--- a/Simbody/doc/SimbodyAdvancedProgrammingGuide.docx
+++ b/Simbody/doc/SimbodyAdvancedProgrammingGuide.docx
@@ -1,6 +1,6 @@
 
 <file path=word/document.xml><?xml version="1.0" encoding="utf-8"?>
-<w:document xmlns:wpc="http://schemas.microsoft.com/office/word/2010/wordprocessingCanvas" xmlns:mo="http://schemas.microsoft.com/office/mac/office/2008/main" xmlns:mc="http://schemas.openxmlformats.org/markup-compatibility/2006" xmlns:mv="urn:schemas-microsoft-com:mac:vml" xmlns:o="urn:schemas-microsoft-com:office:office" xmlns:r="http://schemas.openxmlformats.org/officeDocument/2006/relationships" xmlns:m="http://schemas.openxmlformats.org/officeDocument/2006/math" xmlns:v="urn:schemas-microsoft-com:vml" xmlns:wp14="http://schemas.microsoft.com/office/word/2010/wordprocessingDrawing" xmlns:wp="http://schemas.openxmlformats.org/drawingml/2006/wordprocessingDrawing" xmlns:w10="urn:schemas-microsoft-com:office:word" xmlns:w="http://schemas.openxmlformats.org/wordprocessingml/2006/main" xmlns:w14="http://schemas.microsoft.com/office/word/2010/wordml" xmlns:w15="http://schemas.microsoft.com/office/word/2012/wordml" xmlns:wpg="http://schemas.microsoft.com/office/word/2010/wordprocessingGroup" xmlns:wpi="http://schemas.microsoft.com/office/word/2010/wordprocessingInk" xmlns:wne="http://schemas.microsoft.com/office/word/2006/wordml" xmlns:wps="http://schemas.microsoft.com/office/word/2010/wordprocessingShape" mc:Ignorable="w14 w15 wp14">
+<w:document xmlns:wpc="http://schemas.microsoft.com/office/word/2010/wordprocessingCanvas" xmlns:mc="http://schemas.openxmlformats.org/markup-compatibility/2006" xmlns:o="urn:schemas-microsoft-com:office:office" xmlns:r="http://schemas.openxmlformats.org/officeDocument/2006/relationships" xmlns:m="http://schemas.openxmlformats.org/officeDocument/2006/math" xmlns:v="urn:schemas-microsoft-com:vml" xmlns:wp14="http://schemas.microsoft.com/office/word/2010/wordprocessingDrawing" xmlns:wp="http://schemas.openxmlformats.org/drawingml/2006/wordprocessingDrawing" xmlns:w10="urn:schemas-microsoft-com:office:word" xmlns:w="http://schemas.openxmlformats.org/wordprocessingml/2006/main" xmlns:w14="http://schemas.microsoft.com/office/word/2010/wordml" xmlns:w15="http://schemas.microsoft.com/office/word/2012/wordml" xmlns:wpg="http://schemas.microsoft.com/office/word/2010/wordprocessingGroup" xmlns:wpi="http://schemas.microsoft.com/office/word/2010/wordprocessingInk" xmlns:wne="http://schemas.microsoft.com/office/word/2006/wordml" xmlns:wps="http://schemas.microsoft.com/office/word/2010/wordprocessingShape" mc:Ignorable="w14 w15 wp14">
   <w:body>
     <w:tbl>
       <w:tblPr>
@@ -41,7 +41,7 @@
                 <w:noProof/>
               </w:rPr>
               <w:drawing>
-                <wp:anchor distT="0" distB="0" distL="114300" distR="114300" simplePos="0" relativeHeight="251657216" behindDoc="1" locked="0" layoutInCell="1" allowOverlap="1" wp14:anchorId="6FF26E5B" wp14:editId="42808687">
+                <wp:anchor distT="0" distB="0" distL="114300" distR="114300" simplePos="0" relativeHeight="251657216" behindDoc="1" locked="0" layoutInCell="1" allowOverlap="1">
                   <wp:simplePos x="0" y="0"/>
                   <wp:positionH relativeFrom="column">
                     <wp:posOffset>0</wp:posOffset>
@@ -149,7 +149,7 @@
                 <w:noProof/>
               </w:rPr>
               <w:drawing>
-                <wp:inline distT="0" distB="0" distL="0" distR="0" wp14:anchorId="57B5D16B" wp14:editId="752FD0AE">
+                <wp:inline distT="0" distB="0" distL="0" distR="0">
                   <wp:extent cx="1558290" cy="977900"/>
                   <wp:effectExtent l="19050" t="0" r="0" b="0"/>
                   <wp:docPr id="5" name="Picture 5" descr="how_to_contribute_lego1"/>
@@ -200,7 +200,7 @@
                 <w:noProof/>
               </w:rPr>
               <w:drawing>
-                <wp:inline distT="0" distB="0" distL="0" distR="0" wp14:anchorId="4665A91C" wp14:editId="4515616D">
+                <wp:inline distT="0" distB="0" distL="0" distR="0">
                   <wp:extent cx="4070985" cy="2584450"/>
                   <wp:effectExtent l="19050" t="0" r="5715" b="0"/>
                   <wp:docPr id="6" name="Picture 6" descr="how_to_contribute_lego2"/>
@@ -339,7 +339,7 @@
               <w:t>3.</w:t>
             </w:r>
             <w:r>
-              <w:t>6</w:t>
+              <w:t>5</w:t>
             </w:r>
           </w:p>
           <w:p>
@@ -351,7 +351,7 @@
               </w:rPr>
             </w:pPr>
             <w:r>
-              <w:t>January</w:t>
+              <w:t>December</w:t>
             </w:r>
             <w:r>
               <w:t>, 20</w:t>
@@ -360,7 +360,7 @@
               <w:t>1</w:t>
             </w:r>
             <w:r>
-              <w:t>8</w:t>
+              <w:t>4</w:t>
             </w:r>
           </w:p>
         </w:tc>
@@ -503,8 +503,6 @@
         </w:rPr>
         <w:t>4</w:t>
       </w:r>
-      <w:bookmarkStart w:id="0" w:name="_GoBack"/>
-      <w:bookmarkEnd w:id="0"/>
       <w:r>
         <w:rPr>
           <w:sz w:val="18"/>
@@ -2592,14 +2590,14 @@
       <w:pPr>
         <w:pStyle w:val="Heading1"/>
       </w:pPr>
-      <w:bookmarkStart w:id="1" w:name="_Toc250663646"/>
-      <w:bookmarkStart w:id="2" w:name="_Toc406406739"/>
+      <w:bookmarkStart w:id="0" w:name="_Toc250663646"/>
+      <w:bookmarkStart w:id="1" w:name="_Toc406406739"/>
       <w:r>
         <w:lastRenderedPageBreak/>
         <w:t>Introduction</w:t>
       </w:r>
+      <w:bookmarkEnd w:id="0"/>
       <w:bookmarkEnd w:id="1"/>
-      <w:bookmarkEnd w:id="2"/>
     </w:p>
     <w:p>
       <w:pPr>
@@ -2726,16 +2724,16 @@
       <w:pPr>
         <w:pStyle w:val="Heading2"/>
       </w:pPr>
-      <w:bookmarkStart w:id="3" w:name="_Toc250663647"/>
-      <w:bookmarkStart w:id="4" w:name="_Toc406406740"/>
+      <w:bookmarkStart w:id="2" w:name="_Toc250663647"/>
+      <w:bookmarkStart w:id="3" w:name="_Toc406406740"/>
       <w:r>
         <w:t>Extending Sim</w:t>
       </w:r>
+      <w:bookmarkEnd w:id="2"/>
+      <w:r>
+        <w:t>body</w:t>
+      </w:r>
       <w:bookmarkEnd w:id="3"/>
-      <w:r>
-        <w:t>body</w:t>
-      </w:r>
-      <w:bookmarkEnd w:id="4"/>
     </w:p>
     <w:p>
       <w:pPr>
@@ -2935,13 +2933,13 @@
       <w:pPr>
         <w:pStyle w:val="Heading2"/>
       </w:pPr>
-      <w:bookmarkStart w:id="5" w:name="_Toc250663648"/>
-      <w:bookmarkStart w:id="6" w:name="_Toc406406741"/>
+      <w:bookmarkStart w:id="4" w:name="_Toc250663648"/>
+      <w:bookmarkStart w:id="5" w:name="_Toc406406741"/>
       <w:r>
         <w:t>Realization Revisited</w:t>
       </w:r>
+      <w:bookmarkEnd w:id="4"/>
       <w:bookmarkEnd w:id="5"/>
-      <w:bookmarkEnd w:id="6"/>
     </w:p>
     <w:p>
       <w:pPr>
@@ -3462,8 +3460,8 @@
       <w:pPr>
         <w:pStyle w:val="Heading2"/>
       </w:pPr>
-      <w:bookmarkStart w:id="7" w:name="_Toc250663649"/>
-      <w:bookmarkStart w:id="8" w:name="_Toc406406742"/>
+      <w:bookmarkStart w:id="6" w:name="_Toc250663649"/>
+      <w:bookmarkStart w:id="7" w:name="_Toc406406742"/>
       <w:r>
         <w:t xml:space="preserve">The First Four </w:t>
       </w:r>
@@ -3473,8 +3471,8 @@
       <w:r>
         <w:t>Stages</w:t>
       </w:r>
+      <w:bookmarkEnd w:id="6"/>
       <w:bookmarkEnd w:id="7"/>
-      <w:bookmarkEnd w:id="8"/>
     </w:p>
     <w:p>
       <w:pPr>
@@ -3848,35 +3846,35 @@
       <w:pPr>
         <w:pStyle w:val="Heading1"/>
       </w:pPr>
-      <w:bookmarkStart w:id="9" w:name="_Toc406406743"/>
+      <w:bookmarkStart w:id="8" w:name="_Toc406406743"/>
       <w:r>
         <w:lastRenderedPageBreak/>
         <w:t>Custom Forces, Constraints, and Mobilizers (joints)</w:t>
       </w:r>
+      <w:bookmarkEnd w:id="8"/>
+    </w:p>
+    <w:p>
+      <w:r>
+        <w:t xml:space="preserve">Writing your own Subsystem </w:t>
+      </w:r>
+      <w:r>
+        <w:t xml:space="preserve">as described in the next chapter </w:t>
+      </w:r>
+      <w:r>
+        <w:t>provides the most flexibility, but there is almost always an easier way. Specifically, most built-in Simbody Subsystem manage a collection of “elements” that typically provide a great deal of functionality and customizability. The GeneralForceSubsystem, for example, has springs and the like but also a fully general “custom” force element that is easy to write. The SimbodyMatterSubsystem has built-in constraints and mobilizers (joints) but also provides the ability to write custom constraints and custom mobilizers.</w:t>
+      </w:r>
+    </w:p>
+    <w:p>
+      <w:pPr>
+        <w:pStyle w:val="Heading2"/>
+      </w:pPr>
+      <w:bookmarkStart w:id="9" w:name="_Toc250663662"/>
+      <w:bookmarkStart w:id="10" w:name="_Toc406406744"/>
+      <w:r>
+        <w:t>A Custom Force</w:t>
+      </w:r>
       <w:bookmarkEnd w:id="9"/>
-    </w:p>
-    <w:p>
-      <w:r>
-        <w:t xml:space="preserve">Writing your own Subsystem </w:t>
-      </w:r>
-      <w:r>
-        <w:t xml:space="preserve">as described in the next chapter </w:t>
-      </w:r>
-      <w:r>
-        <w:t>provides the most flexibility, but there is almost always an easier way. Specifically, most built-in Simbody Subsystem manage a collection of “elements” that typically provide a great deal of functionality and customizability. The GeneralForceSubsystem, for example, has springs and the like but also a fully general “custom” force element that is easy to write. The SimbodyMatterSubsystem has built-in constraints and mobilizers (joints) but also provides the ability to write custom constraints and custom mobilizers.</w:t>
-      </w:r>
-    </w:p>
-    <w:p>
-      <w:pPr>
-        <w:pStyle w:val="Heading2"/>
-      </w:pPr>
-      <w:bookmarkStart w:id="10" w:name="_Toc250663662"/>
-      <w:bookmarkStart w:id="11" w:name="_Toc406406744"/>
-      <w:r>
-        <w:t>A Custom Force</w:t>
-      </w:r>
       <w:bookmarkEnd w:id="10"/>
-      <w:bookmarkEnd w:id="11"/>
     </w:p>
     <w:p>
       <w:r>
@@ -6390,34 +6388,34 @@
         <w:t xml:space="preserve">It is expected that they will </w:t>
       </w:r>
       <w:r>
-        <w:t xml:space="preserve">be </w:t>
+        <w:t>be given special handling</w:t>
+      </w:r>
+      <w:r>
+        <w:t xml:space="preserve"> in a future version, so the interface includes them for forward compatibility.)</w:t>
+      </w:r>
+    </w:p>
+    <w:p>
+      <w:r>
+        <w:t>Similarly, calcPotentialEnergy() is called to calculate the potential energy due to the force</w:t>
+      </w:r>
+      <w:r>
+        <w:t xml:space="preserve">. </w:t>
+      </w:r>
+      <w:r>
+        <w:t xml:space="preserve"> </w:t>
+      </w:r>
+      <w:r>
+        <w:t>Finally, there is an optional method called dependsOnlyOnPosition()</w:t>
+      </w:r>
+      <w:r>
+        <w:t xml:space="preserve">. </w:t>
+      </w:r>
+      <w:r>
+        <w:t xml:space="preserve">The default </w:t>
       </w:r>
       <w:r>
         <w:lastRenderedPageBreak/>
-        <w:t>given special handling</w:t>
-      </w:r>
-      <w:r>
-        <w:t xml:space="preserve"> in a future version, so the interface includes them for forward compatibility.)</w:t>
-      </w:r>
-    </w:p>
-    <w:p>
-      <w:r>
-        <w:t>Similarly, calcPotentialEnergy() is called to calculate the potential energy due to the force</w:t>
-      </w:r>
-      <w:r>
-        <w:t xml:space="preserve">. </w:t>
-      </w:r>
-      <w:r>
-        <w:t xml:space="preserve"> </w:t>
-      </w:r>
-      <w:r>
-        <w:t>Finally, there is an optional method called dependsOnlyOnPosition()</w:t>
-      </w:r>
-      <w:r>
-        <w:t xml:space="preserve">. </w:t>
-      </w:r>
-      <w:r>
-        <w:t>The default implementation returns false</w:t>
+        <w:t>implementation returns false</w:t>
       </w:r>
       <w:r>
         <w:t xml:space="preserve">. </w:t>
@@ -6690,13 +6688,13 @@
       <w:pPr>
         <w:pStyle w:val="Heading2"/>
       </w:pPr>
-      <w:bookmarkStart w:id="12" w:name="_Toc250663663"/>
-      <w:bookmarkStart w:id="13" w:name="_Toc406406745"/>
+      <w:bookmarkStart w:id="11" w:name="_Toc250663663"/>
+      <w:bookmarkStart w:id="12" w:name="_Toc406406745"/>
       <w:r>
         <w:t>A Custom Constraint</w:t>
       </w:r>
+      <w:bookmarkEnd w:id="11"/>
       <w:bookmarkEnd w:id="12"/>
-      <w:bookmarkEnd w:id="13"/>
     </w:p>
     <w:p>
       <w:r>
@@ -6818,35 +6816,41 @@
     </w:p>
     <w:p>
       <w:r>
+        <w:t>Consider, for example, a simple Constraint::Rod</w:t>
+      </w:r>
+      <w:r>
+        <w:t xml:space="preserve"> (also known as a “distance constraint”)</w:t>
+      </w:r>
+      <w:r>
+        <w:t xml:space="preserve">. </w:t>
+      </w:r>
+      <w:r>
+        <w:t>This specifies that the distance between points on two different bodies must remain fixed</w:t>
+      </w:r>
+      <w:r>
+        <w:t xml:space="preserve">. </w:t>
+      </w:r>
+      <w:r>
+        <w:t>The positions of those points depend on the positions and orientations of the two bodies</w:t>
+      </w:r>
+      <w:r>
+        <w:t xml:space="preserve">. </w:t>
+      </w:r>
+      <w:r>
+        <w:t xml:space="preserve">And those, in turn, depend on the generalized coordinates for the two bodies and for </w:t>
+      </w:r>
+      <w:r>
+        <w:rPr>
+          <w:i/>
+        </w:rPr>
+        <w:t xml:space="preserve">every </w:t>
+      </w:r>
+      <w:r>
+        <w:rPr>
+          <w:i/>
+        </w:rPr>
         <w:lastRenderedPageBreak/>
-        <w:t>Consider, for example, a simple Constraint::Rod</w:t>
-      </w:r>
-      <w:r>
-        <w:t xml:space="preserve"> (also known as a “distance constraint”)</w:t>
-      </w:r>
-      <w:r>
-        <w:t xml:space="preserve">. </w:t>
-      </w:r>
-      <w:r>
-        <w:t>This specifies that the distance between points on two different bodies must remain fixed</w:t>
-      </w:r>
-      <w:r>
-        <w:t xml:space="preserve">. </w:t>
-      </w:r>
-      <w:r>
-        <w:t>The positions of those points depend on the positions and orientations of the two bodies</w:t>
-      </w:r>
-      <w:r>
-        <w:t xml:space="preserve">. </w:t>
-      </w:r>
-      <w:r>
-        <w:t xml:space="preserve">And those, in turn, depend on the generalized coordinates for the two bodies and for </w:t>
-      </w:r>
-      <w:r>
-        <w:rPr>
-          <w:i/>
-        </w:rPr>
-        <w:t>every one of their parent bodies back to ground</w:t>
+        <w:t>one of their parent bodies back to ground</w:t>
       </w:r>
       <w:r>
         <w:t xml:space="preserve">. </w:t>
@@ -7156,7 +7160,7 @@
         </w:rPr>
         <w:lastRenderedPageBreak/>
         <w:drawing>
-          <wp:inline distT="0" distB="0" distL="0" distR="0" wp14:anchorId="60476CA9" wp14:editId="2F2075F9">
+          <wp:inline distT="0" distB="0" distL="0" distR="0">
             <wp:extent cx="5709285" cy="4285615"/>
             <wp:effectExtent l="19050" t="0" r="5715" b="0"/>
             <wp:docPr id="7" name="Picture 7" descr="C:\Users\Sherm\Documents\SimTK\Binaries\VS10-32\simbody\Simbody\examples\ExampleCustomConstraint_1.png"/>
@@ -11071,13 +11075,13 @@
       <w:pPr>
         <w:pStyle w:val="Heading2"/>
       </w:pPr>
-      <w:bookmarkStart w:id="14" w:name="_Toc250663664"/>
-      <w:bookmarkStart w:id="15" w:name="_Toc406406746"/>
+      <w:bookmarkStart w:id="13" w:name="_Toc250663664"/>
+      <w:bookmarkStart w:id="14" w:name="_Toc406406746"/>
       <w:r>
         <w:t>Simple Constraints</w:t>
       </w:r>
+      <w:bookmarkEnd w:id="13"/>
       <w:bookmarkEnd w:id="14"/>
-      <w:bookmarkEnd w:id="15"/>
     </w:p>
     <w:p>
       <w:r>
@@ -13236,32 +13240,35 @@
     </w:p>
     <w:p>
       <w:r>
+        <w:t>This example could actually be made even simpler</w:t>
+      </w:r>
+      <w:r>
+        <w:t xml:space="preserve">. </w:t>
+      </w:r>
+      <w:r>
+        <w:t>Sim</w:t>
+      </w:r>
+      <w:r>
+        <w:t>body</w:t>
+      </w:r>
+      <w:r>
+        <w:t xml:space="preserve"> provides Function subclasses for common function types, such as linear functions, polynomials, and splines</w:t>
+      </w:r>
+      <w:r>
+        <w:t xml:space="preserve">. </w:t>
+      </w:r>
+      <w:r>
+        <w:t>Function::Linear represents a linear function of its arguments</w:t>
+      </w:r>
+      <w:r>
+        <w:t xml:space="preserve">. </w:t>
+      </w:r>
+      <w:r>
+        <w:t xml:space="preserve">For two arguments, for </w:t>
+      </w:r>
+      <w:r>
         <w:lastRenderedPageBreak/>
-        <w:t>This example could actually be made even simpler</w:t>
-      </w:r>
-      <w:r>
-        <w:t xml:space="preserve">. </w:t>
-      </w:r>
-      <w:r>
-        <w:t>Sim</w:t>
-      </w:r>
-      <w:r>
-        <w:t>body</w:t>
-      </w:r>
-      <w:r>
-        <w:t xml:space="preserve"> provides Function subclasses for common function types, such as linear functions, polynomials, and splines</w:t>
-      </w:r>
-      <w:r>
-        <w:t xml:space="preserve">. </w:t>
-      </w:r>
-      <w:r>
-        <w:t>Function::Linear represents a linear function of its arguments</w:t>
-      </w:r>
-      <w:r>
-        <w:t xml:space="preserve">. </w:t>
-      </w:r>
-      <w:r>
-        <w:t xml:space="preserve">For two arguments, for example, the function is </w:t>
+        <w:t xml:space="preserve">example, the function is </w:t>
       </w:r>
       <w:r>
         <w:rPr>
@@ -13617,8 +13624,8 @@
       <w:pPr>
         <w:pStyle w:val="Heading2"/>
       </w:pPr>
-      <w:bookmarkStart w:id="16" w:name="_Toc250663665"/>
-      <w:bookmarkStart w:id="17" w:name="_Toc406406747"/>
+      <w:bookmarkStart w:id="15" w:name="_Toc250663665"/>
+      <w:bookmarkStart w:id="16" w:name="_Toc406406747"/>
       <w:r>
         <w:t>A Custom Mobilize</w:t>
       </w:r>
@@ -13628,8 +13635,8 @@
       <w:r>
         <w:t xml:space="preserve"> (The Easy Case)</w:t>
       </w:r>
+      <w:bookmarkEnd w:id="15"/>
       <w:bookmarkEnd w:id="16"/>
-      <w:bookmarkEnd w:id="17"/>
     </w:p>
     <w:p>
       <w:r>
@@ -13660,7 +13667,7 @@
           <w:noProof/>
         </w:rPr>
         <w:drawing>
-          <wp:anchor distT="0" distB="0" distL="114300" distR="114300" simplePos="0" relativeHeight="251658240" behindDoc="1" locked="0" layoutInCell="1" allowOverlap="1" wp14:anchorId="0B5A9E7D" wp14:editId="2E7ECA66">
+          <wp:anchor distT="0" distB="0" distL="114300" distR="114300" simplePos="0" relativeHeight="251658240" behindDoc="1" locked="0" layoutInCell="1" allowOverlap="1">
             <wp:simplePos x="0" y="0"/>
             <wp:positionH relativeFrom="column">
               <wp:posOffset>2703830</wp:posOffset>
@@ -13727,15 +13734,12 @@
         <w:t>where joints can be expected to undergo very complex motion not well-described by standard “pure” mechanical engineering joints like pin and ball joints.</w:t>
       </w:r>
       <w:r>
-        <w:t xml:space="preserve"> For example, the figure to the right shows a knee which has only a single degree of freedom but exhibits coupled rotational and translational motion. A custom mobilizer </w:t>
-      </w:r>
+        <w:t xml:space="preserve"> For example, the figure to the right shows a knee which has only a single degree of freedom but exhibits coupled rotational and translational motion. A custom mobilizer can model this with a single generalized coordinate and no constraints, with performance comparable to a simple Pin joint.</w:t>
+      </w:r>
+    </w:p>
+    <w:p>
       <w:r>
         <w:lastRenderedPageBreak/>
-        <w:t>can model this with a single generalized coordinate and no constraints, with performance comparable to a simple Pin joint.</w:t>
-      </w:r>
-    </w:p>
-    <w:p>
-      <w:r>
         <w:t>There is some good news and some bad news about this</w:t>
       </w:r>
       <w:r>
@@ -13862,7 +13866,7 @@
         <w:rPr>
           <w:position w:val="-10"/>
         </w:rPr>
-        <w:object w:dxaOrig="580" w:dyaOrig="320" w14:anchorId="51276C3E">
+        <w:object w:dxaOrig="580" w:dyaOrig="320">
           <v:shapetype id="_x0000_t75" coordsize="21600,21600" o:spt="75" o:preferrelative="t" path="m@4@5l@4@11@9@11@9@5xe" filled="f" stroked="f">
             <v:stroke joinstyle="miter"/>
             <v:formulas>
@@ -13882,10 +13886,10 @@
             <v:path o:extrusionok="f" gradientshapeok="t" o:connecttype="rect"/>
             <o:lock v:ext="edit" aspectratio="t"/>
           </v:shapetype>
-          <v:shape id="_x0000_i1025" type="#_x0000_t75" style="width:28.35pt;height:16.85pt" o:ole="">
+          <v:shape id="_x0000_i1025" type="#_x0000_t75" style="width:28.5pt;height:16.5pt" o:ole="">
             <v:imagedata r:id="rId23" o:title=""/>
           </v:shape>
-          <o:OLEObject Type="Embed" ProgID="Equation.DSMT4" ShapeID="_x0000_i1025" DrawAspect="Content" ObjectID="_1576873607" r:id="rId24"/>
+          <o:OLEObject Type="Embed" ProgID="Equation.DSMT4" ShapeID="_x0000_i1025" DrawAspect="Content" ObjectID="_1480315102" r:id="rId24"/>
         </w:object>
       </w:r>
       <w:r>
@@ -14537,28 +14541,28 @@
         <w:t xml:space="preserve">. </w:t>
       </w:r>
       <w:r>
-        <w:t xml:space="preserve">By default, the </w:t>
+        <w:t>By default, the axes are X, Y, and Z respectively, but you can modify them to have translations along arbitrary directions and rotations around arbitrary axes.</w:t>
+      </w:r>
+    </w:p>
+    <w:p>
+      <w:r>
+        <w:t>Next we need to tell Simbody what coordinates to pass to each function</w:t>
+      </w:r>
+      <w:r>
+        <w:t xml:space="preserve">. </w:t>
+      </w:r>
+      <w:r>
+        <w:t>We want to pass the first generalize</w:t>
+      </w:r>
+      <w:r>
+        <w:t>d</w:t>
+      </w:r>
+      <w:r>
+        <w:t xml:space="preserve"> coordinate to function 1, the second one to function 3, and no coordinates at </w:t>
       </w:r>
       <w:r>
         <w:lastRenderedPageBreak/>
-        <w:t>axes are X, Y, and Z respectively, but you can modify them to have translations along arbitrary directions and rotations around arbitrary axes.</w:t>
-      </w:r>
-    </w:p>
-    <w:p>
-      <w:r>
-        <w:t>Next we need to tell Simbody what coordinates to pass to each function</w:t>
-      </w:r>
-      <w:r>
-        <w:t xml:space="preserve">. </w:t>
-      </w:r>
-      <w:r>
-        <w:t>We want to pass the first generalize</w:t>
-      </w:r>
-      <w:r>
-        <w:t>d</w:t>
-      </w:r>
-      <w:r>
-        <w:t xml:space="preserve"> coordinate to function 1, the second one to function 3, and no coordinates at all to the other functions</w:t>
+        <w:t>all to the other functions</w:t>
       </w:r>
       <w:r>
         <w:t xml:space="preserve">. </w:t>
@@ -14911,8 +14915,8 @@
       <w:pPr>
         <w:pStyle w:val="Heading2"/>
       </w:pPr>
-      <w:bookmarkStart w:id="18" w:name="_Toc250663666"/>
-      <w:bookmarkStart w:id="19" w:name="_Toc406406748"/>
+      <w:bookmarkStart w:id="17" w:name="_Toc250663666"/>
+      <w:bookmarkStart w:id="18" w:name="_Toc406406748"/>
       <w:r>
         <w:t>A Custom Mobilize</w:t>
       </w:r>
@@ -14922,8 +14926,8 @@
       <w:r>
         <w:t xml:space="preserve"> (The Hard Case)</w:t>
       </w:r>
+      <w:bookmarkEnd w:id="17"/>
       <w:bookmarkEnd w:id="18"/>
-      <w:bookmarkEnd w:id="19"/>
     </w:p>
     <w:p>
       <w:r>
@@ -14945,11 +14949,7 @@
         <w:t xml:space="preserve">. </w:t>
       </w:r>
       <w:r>
-        <w:t xml:space="preserve">For example, if you want to represent a rotation </w:t>
-      </w:r>
-      <w:r>
-        <w:lastRenderedPageBreak/>
-        <w:t>with a quaternion, it will not work</w:t>
+        <w:t>For example, if you want to represent a rotation with a quaternion, it will not work</w:t>
       </w:r>
       <w:r>
         <w:t xml:space="preserve"> because that joint wouldn’t satisfy the </w:t>
@@ -14958,11 +14958,11 @@
         <w:rPr>
           <w:position w:val="-10"/>
         </w:rPr>
-        <w:object w:dxaOrig="580" w:dyaOrig="320" w14:anchorId="70706169">
-          <v:shape id="_x0000_i1026" type="#_x0000_t75" style="width:28.35pt;height:16.85pt" o:ole="">
+        <w:object w:dxaOrig="580" w:dyaOrig="320">
+          <v:shape id="_x0000_i1026" type="#_x0000_t75" style="width:28.5pt;height:16.5pt" o:ole="">
             <v:imagedata r:id="rId23" o:title=""/>
           </v:shape>
-          <o:OLEObject Type="Embed" ProgID="Equation.DSMT4" ShapeID="_x0000_i1026" DrawAspect="Content" ObjectID="_1576873608" r:id="rId25"/>
+          <o:OLEObject Type="Embed" ProgID="Equation.DSMT4" ShapeID="_x0000_i1026" DrawAspect="Content" ObjectID="_1480315103" r:id="rId25"/>
         </w:object>
       </w:r>
       <w:r>
@@ -14983,7 +14983,11 @@
         <w:t xml:space="preserve">. </w:t>
       </w:r>
       <w:r>
-        <w:t>Its behavior is identical to MobilizedBody::Translation: three generalized coordinates which are interpreted as displacements along the X, Y, and Z axes respectively</w:t>
+        <w:t xml:space="preserve">Its behavior is identical to MobilizedBody::Translation: three generalized coordinates which are interpreted as </w:t>
+      </w:r>
+      <w:r>
+        <w:lastRenderedPageBreak/>
+        <w:t>displacements along the X, Y, and Z axes respectively</w:t>
       </w:r>
       <w:r>
         <w:t xml:space="preserve">. </w:t>
@@ -18089,7 +18093,6 @@
     </w:p>
     <w:p>
       <w:r>
-        <w:lastRenderedPageBreak/>
         <w:t>We pass three integers to the superclass constructor: the number of generalized speeds (3), the number of generalized coordinates (3), and the number of those coordinates that correspond to rotation angles (0).</w:t>
       </w:r>
     </w:p>
@@ -18169,6 +18172,7 @@
     </w:p>
     <w:p>
       <w:r>
+        <w:lastRenderedPageBreak/>
         <w:t xml:space="preserve">This vector gives the origin of the mobilizer’s M frame (on the MobilizedBody) as a vector from the origin of its F frame (on the parent body), expressed in the F frame. See the </w:t>
       </w:r>
       <w:r>
@@ -18355,11 +18359,11 @@
         <w:rPr>
           <w:position w:val="-4"/>
         </w:rPr>
-        <w:object w:dxaOrig="260" w:dyaOrig="300" w14:anchorId="2255DFA6">
-          <v:shape id="_x0000_i1027" type="#_x0000_t75" style="width:13.8pt;height:15.3pt" o:ole="">
+        <w:object w:dxaOrig="260" w:dyaOrig="300">
+          <v:shape id="_x0000_i1027" type="#_x0000_t75" style="width:13.5pt;height:15pt" o:ole="">
             <v:imagedata r:id="rId26" o:title=""/>
           </v:shape>
-          <o:OLEObject Type="Embed" ProgID="Equation.DSMT4" ShapeID="_x0000_i1027" DrawAspect="Content" ObjectID="_1576873609" r:id="rId27"/>
+          <o:OLEObject Type="Embed" ProgID="Equation.DSMT4" ShapeID="_x0000_i1027" DrawAspect="Content" ObjectID="_1480315104" r:id="rId27"/>
         </w:object>
       </w:r>
       <w:r>
@@ -18369,11 +18373,11 @@
         <w:rPr>
           <w:position w:val="-4"/>
         </w:rPr>
-        <w:object w:dxaOrig="360" w:dyaOrig="300" w14:anchorId="5371A95D">
-          <v:shape id="_x0000_i1028" type="#_x0000_t75" style="width:18.4pt;height:15.3pt" o:ole="">
+        <w:object w:dxaOrig="360" w:dyaOrig="300">
+          <v:shape id="_x0000_i1028" type="#_x0000_t75" style="width:18pt;height:15pt" o:ole="">
             <v:imagedata r:id="rId28" o:title=""/>
           </v:shape>
-          <o:OLEObject Type="Embed" ProgID="Equation.DSMT4" ShapeID="_x0000_i1028" DrawAspect="Content" ObjectID="_1576873610" r:id="rId29"/>
+          <o:OLEObject Type="Embed" ProgID="Equation.DSMT4" ShapeID="_x0000_i1028" DrawAspect="Content" ObjectID="_1480315105" r:id="rId29"/>
         </w:object>
       </w:r>
       <w:r>
@@ -18539,7 +18543,6 @@
     </w:p>
     <w:p>
       <w:r>
-        <w:lastRenderedPageBreak/>
         <w:t>Like Constraints, MobilizedBody::Custom::Implementation has virtual methods you can implement to define new state variables, customize the appearance of the body, and various other things</w:t>
       </w:r>
       <w:r>
@@ -18559,27 +18562,32 @@
       <w:pPr>
         <w:pStyle w:val="Heading1"/>
       </w:pPr>
-      <w:bookmarkStart w:id="20" w:name="_Toc250663650"/>
+      <w:bookmarkStart w:id="19" w:name="_Toc250663650"/>
       <w:r>
         <w:br w:type="page"/>
       </w:r>
-      <w:bookmarkStart w:id="21" w:name="_Toc406406749"/>
+      <w:bookmarkStart w:id="20" w:name="_Toc406406749"/>
       <w:r>
         <w:lastRenderedPageBreak/>
         <w:t>A Custom Subsystem</w:t>
       </w:r>
+      <w:bookmarkEnd w:id="19"/>
       <w:bookmarkEnd w:id="20"/>
+    </w:p>
+    <w:p>
+      <w:r>
+        <w:t>A Subsystem is Simbody’s most general element type. A System will typically contain a small number of Subsystems. The System’s job is to dole out work to the Subsystems in a predefined order, and to permit Sub</w:t>
+      </w:r>
+      <w:r>
+        <w:t>s</w:t>
+      </w:r>
+      <w:r>
+        <w:t>ystems to access one another’s state variables and cache entries in a controlled fashion. Subsystem</w:t>
+      </w:r>
+      <w:bookmarkStart w:id="21" w:name="_GoBack"/>
       <w:bookmarkEnd w:id="21"/>
-    </w:p>
-    <w:p>
-      <w:r>
-        <w:t>A Subsystem is Simbody’s most general element type. A System will typically contain a small number of Subsystems. The System’s job is to dole out work to the Subsystems in a predefined order, and to permit Sub</w:t>
-      </w:r>
-      <w:r>
-        <w:t>s</w:t>
-      </w:r>
-      <w:r>
-        <w:t>ystems to access one another’s state variables and cache entries in a controlled fashion. Subsystems are not nested; they are a flat partitioning of the System’s work. Typically a concrete System object will insist that certain types of Subsystems be present. MultibodySystem, for example, requires a SimbodyMatterSubsystem and a set of ForceSubsystems.</w:t>
+      <w:r>
+        <w:t>s are not nested; they are a flat partitioning of the System’s work. Typically a concrete System object will insist that certain types of Subsystems be present. MultibodySystem, for example, requires a SimbodyMatterSubsystem and a set of ForceSubsystems.</w:t>
       </w:r>
     </w:p>
     <w:p>
@@ -19349,23 +19357,23 @@
         <w:t xml:space="preserve">. </w:t>
       </w:r>
       <w:r>
-        <w:t xml:space="preserve">Subsystem defines the “public interface” to it—those properties that most </w:t>
+        <w:t>Subsystem defines the “public interface” to it—those properties that most people access most of the time</w:t>
+      </w:r>
+      <w:r>
+        <w:t xml:space="preserve">. </w:t>
+      </w:r>
+      <w:r>
+        <w:t>There also are many properties related to the implementation, which most users of the Subsystem do not care about most of the time</w:t>
+      </w:r>
+      <w:r>
+        <w:t xml:space="preserve">. </w:t>
+      </w:r>
+      <w:r>
+        <w:t xml:space="preserve">To </w:t>
       </w:r>
       <w:r>
         <w:lastRenderedPageBreak/>
-        <w:t>people access most of the time</w:t>
-      </w:r>
-      <w:r>
-        <w:t xml:space="preserve">. </w:t>
-      </w:r>
-      <w:r>
-        <w:t>There also are many properties related to the implementation, which most users of the Subsystem do not care about most of the time</w:t>
-      </w:r>
-      <w:r>
-        <w:t xml:space="preserve">. </w:t>
-      </w:r>
-      <w:r>
-        <w:t>To keep the interface clean, these properties are split off into a separate class called Subsystem::Guts</w:t>
+        <w:t>keep the interface clean, these properties are split off into a separate class called Subsystem::Guts</w:t>
       </w:r>
       <w:r>
         <w:t xml:space="preserve">. </w:t>
@@ -19784,7 +19792,6 @@
       <w:bookmarkStart w:id="24" w:name="_Toc250663652"/>
       <w:bookmarkStart w:id="25" w:name="_Toc406406751"/>
       <w:r>
-        <w:lastRenderedPageBreak/>
         <w:t>A ForceSubsystem</w:t>
       </w:r>
       <w:bookmarkEnd w:id="24"/>
@@ -19798,7 +19805,11 @@
         <w:t>.</w:t>
       </w:r>
       <w:r>
-        <w:t xml:space="preserve"> We’re going to implement in a Subsystem the same “mutual repulsion” capability we created in the previous chapter using a custom force element; if this is all you need to do you should definitely use a custom force, not a whole Subsystem! However, the example will serve nicely to illustrate the mechanics of building a Subsystem.</w:t>
+        <w:t xml:space="preserve"> We’re going to implement in a Subsystem the same “mutual repulsion” capability we created in the previous chapter using a </w:t>
+      </w:r>
+      <w:r>
+        <w:lastRenderedPageBreak/>
+        <w:t>custom force element; if this is all you need to do you should definitely use a custom force, not a whole Subsystem! However, the example will serve nicely to illustrate the mechanics of building a Subsystem.</w:t>
       </w:r>
     </w:p>
     <w:p>
@@ -21299,6 +21310,2698 @@
           <w:szCs w:val="22"/>
           <w:lang w:bidi="en-US"/>
         </w:rPr>
+        <w:t xml:space="preserve">    Real </w:t>
+      </w:r>
+      <w:r>
+        <w:rPr>
+          <w:rFonts w:ascii="Monaco" w:eastAsia="Times New Roman" w:hAnsi="Monaco" w:cs="Monaco"/>
+          <w:b/>
+          <w:bCs/>
+          <w:color w:val="000000"/>
+          <w:sz w:val="18"/>
+          <w:szCs w:val="22"/>
+          <w:lang w:bidi="en-US"/>
+        </w:rPr>
+        <w:t>calcPotentialEnergy</w:t>
+      </w:r>
+      <w:r>
+        <w:rPr>
+          <w:rFonts w:ascii="Monaco" w:eastAsia="Times New Roman" w:hAnsi="Monaco" w:cs="Monaco"/>
+          <w:color w:val="000000"/>
+          <w:sz w:val="18"/>
+          <w:szCs w:val="22"/>
+          <w:lang w:bidi="en-US"/>
+        </w:rPr>
+        <w:t>(</w:t>
+      </w:r>
+      <w:r>
+        <w:rPr>
+          <w:rFonts w:ascii="Monaco" w:eastAsia="Times New Roman" w:hAnsi="Monaco" w:cs="Monaco"/>
+          <w:b/>
+          <w:bCs/>
+          <w:color w:val="7F0055"/>
+          <w:sz w:val="18"/>
+          <w:szCs w:val="22"/>
+          <w:lang w:bidi="en-US"/>
+        </w:rPr>
+        <w:t>const</w:t>
+      </w:r>
+      <w:r>
+        <w:rPr>
+          <w:rFonts w:ascii="Monaco" w:eastAsia="Times New Roman" w:hAnsi="Monaco" w:cs="Monaco"/>
+          <w:color w:val="000000"/>
+          <w:sz w:val="18"/>
+          <w:szCs w:val="22"/>
+          <w:lang w:bidi="en-US"/>
+        </w:rPr>
+        <w:t xml:space="preserve"> State&amp; state) </w:t>
+      </w:r>
+      <w:r>
+        <w:rPr>
+          <w:rFonts w:ascii="Monaco" w:eastAsia="Times New Roman" w:hAnsi="Monaco" w:cs="Monaco"/>
+          <w:b/>
+          <w:bCs/>
+          <w:color w:val="7F0055"/>
+          <w:sz w:val="18"/>
+          <w:szCs w:val="22"/>
+          <w:lang w:bidi="en-US"/>
+        </w:rPr>
+        <w:t>const</w:t>
+      </w:r>
+      <w:r>
+        <w:rPr>
+          <w:rFonts w:ascii="Monaco" w:eastAsia="Times New Roman" w:hAnsi="Monaco" w:cs="Monaco"/>
+          <w:b/>
+          <w:bCs/>
+          <w:color w:val="7F0055"/>
+          <w:sz w:val="18"/>
+          <w:szCs w:val="22"/>
+          <w:lang w:bidi="en-US"/>
+        </w:rPr>
+        <w:t xml:space="preserve"> override</w:t>
+      </w:r>
+      <w:r>
+        <w:rPr>
+          <w:rFonts w:ascii="Monaco" w:eastAsia="Times New Roman" w:hAnsi="Monaco" w:cs="Monaco"/>
+          <w:color w:val="000000"/>
+          <w:sz w:val="18"/>
+          <w:szCs w:val="22"/>
+          <w:lang w:bidi="en-US"/>
+        </w:rPr>
+        <w:t xml:space="preserve"> {</w:t>
+      </w:r>
+    </w:p>
+    <w:p>
+      <w:pPr>
+        <w:keepNext/>
+        <w:widowControl w:val="0"/>
+        <w:autoSpaceDE w:val="0"/>
+        <w:autoSpaceDN w:val="0"/>
+        <w:adjustRightInd w:val="0"/>
+        <w:spacing w:after="0" w:line="240" w:lineRule="auto"/>
+        <w:jc w:val="left"/>
+        <w:rPr>
+          <w:rFonts w:ascii="Monaco" w:eastAsia="Times New Roman" w:hAnsi="Monaco" w:cs="Monaco"/>
+          <w:sz w:val="18"/>
+          <w:szCs w:val="22"/>
+          <w:lang w:bidi="en-US"/>
+        </w:rPr>
+      </w:pPr>
+      <w:r>
+        <w:rPr>
+          <w:rFonts w:ascii="Monaco" w:eastAsia="Times New Roman" w:hAnsi="Monaco" w:cs="Monaco"/>
+          <w:color w:val="000000"/>
+          <w:sz w:val="18"/>
+          <w:szCs w:val="22"/>
+          <w:lang w:bidi="en-US"/>
+        </w:rPr>
+        <w:t xml:space="preserve">        </w:t>
+      </w:r>
+      <w:r>
+        <w:rPr>
+          <w:rFonts w:ascii="Monaco" w:eastAsia="Times New Roman" w:hAnsi="Monaco" w:cs="Monaco"/>
+          <w:b/>
+          <w:bCs/>
+          <w:color w:val="7F0055"/>
+          <w:sz w:val="18"/>
+          <w:szCs w:val="22"/>
+          <w:lang w:bidi="en-US"/>
+        </w:rPr>
+        <w:t>const</w:t>
+      </w:r>
+      <w:r>
+        <w:rPr>
+          <w:rFonts w:ascii="Monaco" w:eastAsia="Times New Roman" w:hAnsi="Monaco" w:cs="Monaco"/>
+          <w:color w:val="000000"/>
+          <w:sz w:val="18"/>
+          <w:szCs w:val="22"/>
+          <w:lang w:bidi="en-US"/>
+        </w:rPr>
+        <w:t xml:space="preserve"> MultibodySystem&amp; system = </w:t>
+      </w:r>
+      <w:r>
+        <w:rPr>
+          <w:rFonts w:ascii="Monaco" w:eastAsia="Times New Roman" w:hAnsi="Monaco" w:cs="Monaco"/>
+          <w:bCs/>
+          <w:sz w:val="18"/>
+          <w:szCs w:val="22"/>
+          <w:lang w:bidi="en-US"/>
+        </w:rPr>
+        <w:t>MultibodySystem::downcast</w:t>
+      </w:r>
+      <w:r>
+        <w:rPr>
+          <w:rFonts w:ascii="Monaco" w:eastAsia="Times New Roman" w:hAnsi="Monaco" w:cs="Monaco"/>
+          <w:color w:val="000000"/>
+          <w:sz w:val="18"/>
+          <w:szCs w:val="22"/>
+          <w:lang w:bidi="en-US"/>
+        </w:rPr>
+        <w:t>(getSystem());</w:t>
+      </w:r>
+    </w:p>
+    <w:p>
+      <w:pPr>
+        <w:keepNext/>
+        <w:widowControl w:val="0"/>
+        <w:autoSpaceDE w:val="0"/>
+        <w:autoSpaceDN w:val="0"/>
+        <w:adjustRightInd w:val="0"/>
+        <w:spacing w:after="0" w:line="240" w:lineRule="auto"/>
+        <w:jc w:val="left"/>
+        <w:rPr>
+          <w:rFonts w:ascii="Monaco" w:eastAsia="Times New Roman" w:hAnsi="Monaco" w:cs="Monaco"/>
+          <w:sz w:val="18"/>
+          <w:szCs w:val="22"/>
+          <w:lang w:bidi="en-US"/>
+        </w:rPr>
+      </w:pPr>
+      <w:r>
+        <w:rPr>
+          <w:rFonts w:ascii="Monaco" w:eastAsia="Times New Roman" w:hAnsi="Monaco" w:cs="Monaco"/>
+          <w:color w:val="000000"/>
+          <w:sz w:val="18"/>
+          <w:szCs w:val="22"/>
+          <w:lang w:bidi="en-US"/>
+        </w:rPr>
+        <w:t xml:space="preserve">        </w:t>
+      </w:r>
+      <w:r>
+        <w:rPr>
+          <w:rFonts w:ascii="Monaco" w:eastAsia="Times New Roman" w:hAnsi="Monaco" w:cs="Monaco"/>
+          <w:b/>
+          <w:bCs/>
+          <w:color w:val="7F0055"/>
+          <w:sz w:val="18"/>
+          <w:szCs w:val="22"/>
+          <w:lang w:bidi="en-US"/>
+        </w:rPr>
+        <w:t>const</w:t>
+      </w:r>
+      <w:r>
+        <w:rPr>
+          <w:rFonts w:ascii="Monaco" w:eastAsia="Times New Roman" w:hAnsi="Monaco" w:cs="Monaco"/>
+          <w:color w:val="000000"/>
+          <w:sz w:val="18"/>
+          <w:szCs w:val="22"/>
+          <w:lang w:bidi="en-US"/>
+        </w:rPr>
+        <w:t xml:space="preserve"> SimbodyMatterSubsystem&amp; matter = system.getMatterSubsystem();</w:t>
+      </w:r>
+    </w:p>
+    <w:p>
+      <w:pPr>
+        <w:keepNext/>
+        <w:widowControl w:val="0"/>
+        <w:autoSpaceDE w:val="0"/>
+        <w:autoSpaceDN w:val="0"/>
+        <w:adjustRightInd w:val="0"/>
+        <w:spacing w:after="0" w:line="240" w:lineRule="auto"/>
+        <w:jc w:val="left"/>
+        <w:rPr>
+          <w:rFonts w:ascii="Monaco" w:eastAsia="Times New Roman" w:hAnsi="Monaco" w:cs="Monaco"/>
+          <w:sz w:val="18"/>
+          <w:szCs w:val="22"/>
+          <w:lang w:bidi="en-US"/>
+        </w:rPr>
+      </w:pPr>
+      <w:r>
+        <w:rPr>
+          <w:rFonts w:ascii="Monaco" w:eastAsia="Times New Roman" w:hAnsi="Monaco" w:cs="Monaco"/>
+          <w:color w:val="000000"/>
+          <w:sz w:val="18"/>
+          <w:szCs w:val="22"/>
+          <w:lang w:bidi="en-US"/>
+        </w:rPr>
+        <w:t xml:space="preserve">        </w:t>
+      </w:r>
+      <w:r>
+        <w:rPr>
+          <w:rFonts w:ascii="Monaco" w:eastAsia="Times New Roman" w:hAnsi="Monaco" w:cs="Monaco"/>
+          <w:b/>
+          <w:bCs/>
+          <w:color w:val="7F0055"/>
+          <w:sz w:val="18"/>
+          <w:szCs w:val="22"/>
+          <w:lang w:bidi="en-US"/>
+        </w:rPr>
+        <w:t>double</w:t>
+      </w:r>
+      <w:r>
+        <w:rPr>
+          <w:rFonts w:ascii="Monaco" w:eastAsia="Times New Roman" w:hAnsi="Monaco" w:cs="Monaco"/>
+          <w:color w:val="000000"/>
+          <w:sz w:val="18"/>
+          <w:szCs w:val="22"/>
+          <w:lang w:bidi="en-US"/>
+        </w:rPr>
+        <w:t xml:space="preserve"> energy = 0.0;</w:t>
+      </w:r>
+    </w:p>
+    <w:p>
+      <w:pPr>
+        <w:keepNext/>
+        <w:widowControl w:val="0"/>
+        <w:autoSpaceDE w:val="0"/>
+        <w:autoSpaceDN w:val="0"/>
+        <w:adjustRightInd w:val="0"/>
+        <w:spacing w:after="0" w:line="240" w:lineRule="auto"/>
+        <w:jc w:val="left"/>
+        <w:rPr>
+          <w:rFonts w:ascii="Monaco" w:eastAsia="Times New Roman" w:hAnsi="Monaco" w:cs="Monaco"/>
+          <w:sz w:val="18"/>
+          <w:szCs w:val="22"/>
+          <w:lang w:bidi="en-US"/>
+        </w:rPr>
+      </w:pPr>
+      <w:r>
+        <w:rPr>
+          <w:rFonts w:ascii="Monaco" w:eastAsia="Times New Roman" w:hAnsi="Monaco" w:cs="Monaco"/>
+          <w:color w:val="000000"/>
+          <w:sz w:val="18"/>
+          <w:szCs w:val="22"/>
+          <w:lang w:bidi="en-US"/>
+        </w:rPr>
+        <w:t xml:space="preserve">        </w:t>
+      </w:r>
+      <w:r>
+        <w:rPr>
+          <w:rFonts w:ascii="Monaco" w:eastAsia="Times New Roman" w:hAnsi="Monaco" w:cs="Monaco"/>
+          <w:b/>
+          <w:bCs/>
+          <w:color w:val="7F0055"/>
+          <w:sz w:val="18"/>
+          <w:szCs w:val="22"/>
+          <w:lang w:bidi="en-US"/>
+        </w:rPr>
+        <w:t>for</w:t>
+      </w:r>
+      <w:r>
+        <w:rPr>
+          <w:rFonts w:ascii="Monaco" w:eastAsia="Times New Roman" w:hAnsi="Monaco" w:cs="Monaco"/>
+          <w:color w:val="000000"/>
+          <w:sz w:val="18"/>
+          <w:szCs w:val="22"/>
+          <w:lang w:bidi="en-US"/>
+        </w:rPr>
+        <w:t xml:space="preserve"> (MobilizedBodyIndex i(0); i &lt; matter.getN</w:t>
+      </w:r>
+      <w:r>
+        <w:rPr>
+          <w:rFonts w:ascii="Monaco" w:eastAsia="Times New Roman" w:hAnsi="Monaco" w:cs="Monaco"/>
+          <w:color w:val="000000"/>
+          <w:sz w:val="18"/>
+          <w:szCs w:val="22"/>
+          <w:lang w:bidi="en-US"/>
+        </w:rPr>
+        <w:t>um</w:t>
+      </w:r>
+      <w:r>
+        <w:rPr>
+          <w:rFonts w:ascii="Monaco" w:eastAsia="Times New Roman" w:hAnsi="Monaco" w:cs="Monaco"/>
+          <w:color w:val="000000"/>
+          <w:sz w:val="18"/>
+          <w:szCs w:val="22"/>
+          <w:lang w:bidi="en-US"/>
+        </w:rPr>
+        <w:t>Bodies(); i++) {</w:t>
+      </w:r>
+    </w:p>
+    <w:p>
+      <w:pPr>
+        <w:keepNext/>
+        <w:widowControl w:val="0"/>
+        <w:autoSpaceDE w:val="0"/>
+        <w:autoSpaceDN w:val="0"/>
+        <w:adjustRightInd w:val="0"/>
+        <w:spacing w:after="0" w:line="240" w:lineRule="auto"/>
+        <w:jc w:val="left"/>
+        <w:rPr>
+          <w:rFonts w:ascii="Monaco" w:eastAsia="Times New Roman" w:hAnsi="Monaco" w:cs="Monaco"/>
+          <w:sz w:val="18"/>
+          <w:szCs w:val="22"/>
+          <w:lang w:bidi="en-US"/>
+        </w:rPr>
+      </w:pPr>
+      <w:r>
+        <w:rPr>
+          <w:rFonts w:ascii="Monaco" w:eastAsia="Times New Roman" w:hAnsi="Monaco" w:cs="Monaco"/>
+          <w:color w:val="000000"/>
+          <w:sz w:val="18"/>
+          <w:szCs w:val="22"/>
+          <w:lang w:bidi="en-US"/>
+        </w:rPr>
+        <w:t xml:space="preserve">            </w:t>
+      </w:r>
+      <w:r>
+        <w:rPr>
+          <w:rFonts w:ascii="Monaco" w:eastAsia="Times New Roman" w:hAnsi="Monaco" w:cs="Monaco"/>
+          <w:b/>
+          <w:bCs/>
+          <w:color w:val="7F0055"/>
+          <w:sz w:val="18"/>
+          <w:szCs w:val="22"/>
+          <w:lang w:bidi="en-US"/>
+        </w:rPr>
+        <w:t>const</w:t>
+      </w:r>
+      <w:r>
+        <w:rPr>
+          <w:rFonts w:ascii="Monaco" w:eastAsia="Times New Roman" w:hAnsi="Monaco" w:cs="Monaco"/>
+          <w:color w:val="000000"/>
+          <w:sz w:val="18"/>
+          <w:szCs w:val="22"/>
+          <w:lang w:bidi="en-US"/>
+        </w:rPr>
+        <w:t xml:space="preserve"> MobilizedBody&amp; body1 = matter.getMobilizedBody(i);</w:t>
+      </w:r>
+    </w:p>
+    <w:p>
+      <w:pPr>
+        <w:keepNext/>
+        <w:widowControl w:val="0"/>
+        <w:autoSpaceDE w:val="0"/>
+        <w:autoSpaceDN w:val="0"/>
+        <w:adjustRightInd w:val="0"/>
+        <w:spacing w:after="0" w:line="240" w:lineRule="auto"/>
+        <w:jc w:val="left"/>
+        <w:rPr>
+          <w:rFonts w:ascii="Monaco" w:eastAsia="Times New Roman" w:hAnsi="Monaco" w:cs="Monaco"/>
+          <w:sz w:val="18"/>
+          <w:szCs w:val="22"/>
+          <w:lang w:bidi="en-US"/>
+        </w:rPr>
+      </w:pPr>
+      <w:r>
+        <w:rPr>
+          <w:rFonts w:ascii="Monaco" w:eastAsia="Times New Roman" w:hAnsi="Monaco" w:cs="Monaco"/>
+          <w:color w:val="000000"/>
+          <w:sz w:val="18"/>
+          <w:szCs w:val="22"/>
+          <w:lang w:bidi="en-US"/>
+        </w:rPr>
+        <w:t xml:space="preserve">            </w:t>
+      </w:r>
+      <w:r>
+        <w:rPr>
+          <w:rFonts w:ascii="Monaco" w:eastAsia="Times New Roman" w:hAnsi="Monaco" w:cs="Monaco"/>
+          <w:b/>
+          <w:bCs/>
+          <w:color w:val="7F0055"/>
+          <w:sz w:val="18"/>
+          <w:szCs w:val="22"/>
+          <w:lang w:bidi="en-US"/>
+        </w:rPr>
+        <w:t>for</w:t>
+      </w:r>
+      <w:r>
+        <w:rPr>
+          <w:rFonts w:ascii="Monaco" w:eastAsia="Times New Roman" w:hAnsi="Monaco" w:cs="Monaco"/>
+          <w:color w:val="000000"/>
+          <w:sz w:val="18"/>
+          <w:szCs w:val="22"/>
+          <w:lang w:bidi="en-US"/>
+        </w:rPr>
+        <w:t xml:space="preserve"> (MobilizedBodyIndex j(0); j &lt; i; j++) {</w:t>
+      </w:r>
+    </w:p>
+    <w:p>
+      <w:pPr>
+        <w:keepNext/>
+        <w:widowControl w:val="0"/>
+        <w:autoSpaceDE w:val="0"/>
+        <w:autoSpaceDN w:val="0"/>
+        <w:adjustRightInd w:val="0"/>
+        <w:spacing w:after="0" w:line="240" w:lineRule="auto"/>
+        <w:jc w:val="left"/>
+        <w:rPr>
+          <w:rFonts w:ascii="Monaco" w:eastAsia="Times New Roman" w:hAnsi="Monaco" w:cs="Monaco"/>
+          <w:sz w:val="18"/>
+          <w:szCs w:val="22"/>
+          <w:lang w:bidi="en-US"/>
+        </w:rPr>
+      </w:pPr>
+      <w:r>
+        <w:rPr>
+          <w:rFonts w:ascii="Monaco" w:eastAsia="Times New Roman" w:hAnsi="Monaco" w:cs="Monaco"/>
+          <w:color w:val="000000"/>
+          <w:sz w:val="18"/>
+          <w:szCs w:val="22"/>
+          <w:lang w:bidi="en-US"/>
+        </w:rPr>
+        <w:t xml:space="preserve">                </w:t>
+      </w:r>
+      <w:r>
+        <w:rPr>
+          <w:rFonts w:ascii="Monaco" w:eastAsia="Times New Roman" w:hAnsi="Monaco" w:cs="Monaco"/>
+          <w:b/>
+          <w:bCs/>
+          <w:color w:val="7F0055"/>
+          <w:sz w:val="18"/>
+          <w:szCs w:val="22"/>
+          <w:lang w:bidi="en-US"/>
+        </w:rPr>
+        <w:t>const</w:t>
+      </w:r>
+      <w:r>
+        <w:rPr>
+          <w:rFonts w:ascii="Monaco" w:eastAsia="Times New Roman" w:hAnsi="Monaco" w:cs="Monaco"/>
+          <w:color w:val="000000"/>
+          <w:sz w:val="18"/>
+          <w:szCs w:val="22"/>
+          <w:lang w:bidi="en-US"/>
+        </w:rPr>
+        <w:t xml:space="preserve"> MobilizedBody&amp; body2 = matter.getMobilizedBody(j);</w:t>
+      </w:r>
+    </w:p>
+    <w:p>
+      <w:pPr>
+        <w:keepNext/>
+        <w:widowControl w:val="0"/>
+        <w:autoSpaceDE w:val="0"/>
+        <w:autoSpaceDN w:val="0"/>
+        <w:adjustRightInd w:val="0"/>
+        <w:spacing w:after="0" w:line="240" w:lineRule="auto"/>
+        <w:jc w:val="left"/>
+        <w:rPr>
+          <w:rFonts w:ascii="Monaco" w:eastAsia="Times New Roman" w:hAnsi="Monaco" w:cs="Monaco"/>
+          <w:color w:val="000000"/>
+          <w:sz w:val="18"/>
+          <w:szCs w:val="22"/>
+          <w:lang w:bidi="en-US"/>
+        </w:rPr>
+      </w:pPr>
+      <w:r>
+        <w:rPr>
+          <w:rFonts w:ascii="Monaco" w:eastAsia="Times New Roman" w:hAnsi="Monaco" w:cs="Monaco"/>
+          <w:color w:val="000000"/>
+          <w:sz w:val="18"/>
+          <w:szCs w:val="22"/>
+          <w:lang w:bidi="en-US"/>
+        </w:rPr>
+        <w:t xml:space="preserve">                Vec3 r = body1.getBodyOriginLocation(state)-</w:t>
+      </w:r>
+    </w:p>
+    <w:p>
+      <w:pPr>
+        <w:keepNext/>
+        <w:widowControl w:val="0"/>
+        <w:autoSpaceDE w:val="0"/>
+        <w:autoSpaceDN w:val="0"/>
+        <w:adjustRightInd w:val="0"/>
+        <w:spacing w:after="0" w:line="240" w:lineRule="auto"/>
+        <w:jc w:val="left"/>
+        <w:rPr>
+          <w:rFonts w:ascii="Monaco" w:eastAsia="Times New Roman" w:hAnsi="Monaco" w:cs="Monaco"/>
+          <w:sz w:val="18"/>
+          <w:szCs w:val="22"/>
+          <w:lang w:bidi="en-US"/>
+        </w:rPr>
+      </w:pPr>
+      <w:r>
+        <w:rPr>
+          <w:rFonts w:ascii="Monaco" w:eastAsia="Times New Roman" w:hAnsi="Monaco" w:cs="Monaco"/>
+          <w:color w:val="000000"/>
+          <w:sz w:val="18"/>
+          <w:szCs w:val="22"/>
+          <w:lang w:bidi="en-US"/>
+        </w:rPr>
+        <w:t xml:space="preserve">                         body2.getBodyOriginLocation(state);</w:t>
+      </w:r>
+    </w:p>
+    <w:p>
+      <w:pPr>
+        <w:keepNext/>
+        <w:widowControl w:val="0"/>
+        <w:autoSpaceDE w:val="0"/>
+        <w:autoSpaceDN w:val="0"/>
+        <w:adjustRightInd w:val="0"/>
+        <w:spacing w:after="0" w:line="240" w:lineRule="auto"/>
+        <w:jc w:val="left"/>
+        <w:rPr>
+          <w:rFonts w:ascii="Monaco" w:eastAsia="Times New Roman" w:hAnsi="Monaco" w:cs="Monaco"/>
+          <w:sz w:val="18"/>
+          <w:szCs w:val="22"/>
+          <w:lang w:bidi="en-US"/>
+        </w:rPr>
+      </w:pPr>
+      <w:r>
+        <w:rPr>
+          <w:rFonts w:ascii="Monaco" w:eastAsia="Times New Roman" w:hAnsi="Monaco" w:cs="Monaco"/>
+          <w:color w:val="000000"/>
+          <w:sz w:val="18"/>
+          <w:szCs w:val="22"/>
+          <w:lang w:bidi="en-US"/>
+        </w:rPr>
+        <w:t xml:space="preserve">                energy -= 1.0/r.norm();</w:t>
+      </w:r>
+    </w:p>
+    <w:p>
+      <w:pPr>
+        <w:keepNext/>
+        <w:widowControl w:val="0"/>
+        <w:autoSpaceDE w:val="0"/>
+        <w:autoSpaceDN w:val="0"/>
+        <w:adjustRightInd w:val="0"/>
+        <w:spacing w:after="0" w:line="240" w:lineRule="auto"/>
+        <w:jc w:val="left"/>
+        <w:rPr>
+          <w:rFonts w:ascii="Monaco" w:eastAsia="Times New Roman" w:hAnsi="Monaco" w:cs="Monaco"/>
+          <w:sz w:val="18"/>
+          <w:szCs w:val="22"/>
+          <w:lang w:bidi="en-US"/>
+        </w:rPr>
+      </w:pPr>
+      <w:r>
+        <w:rPr>
+          <w:rFonts w:ascii="Monaco" w:eastAsia="Times New Roman" w:hAnsi="Monaco" w:cs="Monaco"/>
+          <w:color w:val="000000"/>
+          <w:sz w:val="18"/>
+          <w:szCs w:val="22"/>
+          <w:lang w:bidi="en-US"/>
+        </w:rPr>
+        <w:t xml:space="preserve">            }</w:t>
+      </w:r>
+    </w:p>
+    <w:p>
+      <w:pPr>
+        <w:keepNext/>
+        <w:widowControl w:val="0"/>
+        <w:autoSpaceDE w:val="0"/>
+        <w:autoSpaceDN w:val="0"/>
+        <w:adjustRightInd w:val="0"/>
+        <w:spacing w:after="0" w:line="240" w:lineRule="auto"/>
+        <w:jc w:val="left"/>
+        <w:rPr>
+          <w:rFonts w:ascii="Monaco" w:eastAsia="Times New Roman" w:hAnsi="Monaco" w:cs="Monaco"/>
+          <w:sz w:val="18"/>
+          <w:szCs w:val="22"/>
+          <w:lang w:bidi="en-US"/>
+        </w:rPr>
+      </w:pPr>
+      <w:r>
+        <w:rPr>
+          <w:rFonts w:ascii="Monaco" w:eastAsia="Times New Roman" w:hAnsi="Monaco" w:cs="Monaco"/>
+          <w:color w:val="000000"/>
+          <w:sz w:val="18"/>
+          <w:szCs w:val="22"/>
+          <w:lang w:bidi="en-US"/>
+        </w:rPr>
+        <w:t xml:space="preserve">        }</w:t>
+      </w:r>
+    </w:p>
+    <w:p>
+      <w:pPr>
+        <w:keepNext/>
+        <w:widowControl w:val="0"/>
+        <w:autoSpaceDE w:val="0"/>
+        <w:autoSpaceDN w:val="0"/>
+        <w:adjustRightInd w:val="0"/>
+        <w:spacing w:after="0" w:line="240" w:lineRule="auto"/>
+        <w:jc w:val="left"/>
+        <w:rPr>
+          <w:rFonts w:ascii="Monaco" w:eastAsia="Times New Roman" w:hAnsi="Monaco" w:cs="Monaco"/>
+          <w:sz w:val="18"/>
+          <w:szCs w:val="22"/>
+          <w:lang w:bidi="en-US"/>
+        </w:rPr>
+      </w:pPr>
+      <w:r>
+        <w:rPr>
+          <w:rFonts w:ascii="Monaco" w:eastAsia="Times New Roman" w:hAnsi="Monaco" w:cs="Monaco"/>
+          <w:color w:val="000000"/>
+          <w:sz w:val="18"/>
+          <w:szCs w:val="22"/>
+          <w:lang w:bidi="en-US"/>
+        </w:rPr>
+        <w:t xml:space="preserve">        </w:t>
+      </w:r>
+      <w:r>
+        <w:rPr>
+          <w:rFonts w:ascii="Monaco" w:eastAsia="Times New Roman" w:hAnsi="Monaco" w:cs="Monaco"/>
+          <w:b/>
+          <w:bCs/>
+          <w:color w:val="7F0055"/>
+          <w:sz w:val="18"/>
+          <w:szCs w:val="22"/>
+          <w:lang w:bidi="en-US"/>
+        </w:rPr>
+        <w:t>return</w:t>
+      </w:r>
+      <w:r>
+        <w:rPr>
+          <w:rFonts w:ascii="Monaco" w:eastAsia="Times New Roman" w:hAnsi="Monaco" w:cs="Monaco"/>
+          <w:color w:val="000000"/>
+          <w:sz w:val="18"/>
+          <w:szCs w:val="22"/>
+          <w:lang w:bidi="en-US"/>
+        </w:rPr>
+        <w:t xml:space="preserve"> energy;</w:t>
+      </w:r>
+    </w:p>
+    <w:p>
+      <w:pPr>
+        <w:keepNext/>
+        <w:widowControl w:val="0"/>
+        <w:autoSpaceDE w:val="0"/>
+        <w:autoSpaceDN w:val="0"/>
+        <w:adjustRightInd w:val="0"/>
+        <w:spacing w:after="0" w:line="240" w:lineRule="auto"/>
+        <w:jc w:val="left"/>
+        <w:rPr>
+          <w:rFonts w:ascii="Monaco" w:eastAsia="Times New Roman" w:hAnsi="Monaco" w:cs="Monaco"/>
+          <w:sz w:val="18"/>
+          <w:szCs w:val="22"/>
+          <w:lang w:bidi="en-US"/>
+        </w:rPr>
+      </w:pPr>
+      <w:r>
+        <w:rPr>
+          <w:rFonts w:ascii="Monaco" w:eastAsia="Times New Roman" w:hAnsi="Monaco" w:cs="Monaco"/>
+          <w:color w:val="000000"/>
+          <w:sz w:val="18"/>
+          <w:szCs w:val="22"/>
+          <w:lang w:bidi="en-US"/>
+        </w:rPr>
+        <w:t xml:space="preserve">    }</w:t>
+      </w:r>
+    </w:p>
+    <w:p>
+      <w:pPr>
+        <w:widowControl w:val="0"/>
+        <w:autoSpaceDE w:val="0"/>
+        <w:autoSpaceDN w:val="0"/>
+        <w:adjustRightInd w:val="0"/>
+        <w:spacing w:after="0" w:line="240" w:lineRule="auto"/>
+        <w:jc w:val="left"/>
+        <w:rPr>
+          <w:rFonts w:ascii="Monaco" w:eastAsia="Times New Roman" w:hAnsi="Monaco" w:cs="Monaco"/>
+          <w:sz w:val="18"/>
+          <w:szCs w:val="22"/>
+          <w:lang w:bidi="en-US"/>
+        </w:rPr>
+      </w:pPr>
+      <w:r>
+        <w:rPr>
+          <w:rFonts w:ascii="Monaco" w:eastAsia="Times New Roman" w:hAnsi="Monaco" w:cs="Monaco"/>
+          <w:color w:val="000000"/>
+          <w:sz w:val="18"/>
+          <w:szCs w:val="22"/>
+          <w:lang w:bidi="en-US"/>
+        </w:rPr>
+        <w:t>};</w:t>
+      </w:r>
+    </w:p>
+    <w:p>
+      <w:pPr>
+        <w:widowControl w:val="0"/>
+        <w:autoSpaceDE w:val="0"/>
+        <w:autoSpaceDN w:val="0"/>
+        <w:adjustRightInd w:val="0"/>
+        <w:spacing w:after="0" w:line="240" w:lineRule="auto"/>
+        <w:jc w:val="left"/>
+        <w:rPr>
+          <w:rFonts w:ascii="Monaco" w:eastAsia="Times New Roman" w:hAnsi="Monaco" w:cs="Monaco"/>
+          <w:sz w:val="18"/>
+          <w:szCs w:val="22"/>
+          <w:lang w:bidi="en-US"/>
+        </w:rPr>
+      </w:pPr>
+    </w:p>
+    <w:p>
+      <w:pPr>
+        <w:keepNext/>
+        <w:widowControl w:val="0"/>
+        <w:autoSpaceDE w:val="0"/>
+        <w:autoSpaceDN w:val="0"/>
+        <w:adjustRightInd w:val="0"/>
+        <w:spacing w:after="0" w:line="240" w:lineRule="auto"/>
+        <w:jc w:val="left"/>
+        <w:rPr>
+          <w:rFonts w:ascii="Monaco" w:eastAsia="Times New Roman" w:hAnsi="Monaco" w:cs="Monaco"/>
+          <w:sz w:val="18"/>
+          <w:szCs w:val="22"/>
+          <w:lang w:bidi="en-US"/>
+        </w:rPr>
+      </w:pPr>
+      <w:r>
+        <w:rPr>
+          <w:rFonts w:ascii="Monaco" w:eastAsia="Times New Roman" w:hAnsi="Monaco" w:cs="Monaco"/>
+          <w:b/>
+          <w:bCs/>
+          <w:color w:val="7F0055"/>
+          <w:sz w:val="18"/>
+          <w:szCs w:val="22"/>
+          <w:lang w:bidi="en-US"/>
+        </w:rPr>
+        <w:lastRenderedPageBreak/>
+        <w:t>class</w:t>
+      </w:r>
+      <w:r>
+        <w:rPr>
+          <w:rFonts w:ascii="Monaco" w:eastAsia="Times New Roman" w:hAnsi="Monaco" w:cs="Monaco"/>
+          <w:color w:val="000000"/>
+          <w:sz w:val="18"/>
+          <w:szCs w:val="22"/>
+          <w:lang w:bidi="en-US"/>
+        </w:rPr>
+        <w:t xml:space="preserve"> </w:t>
+      </w:r>
+      <w:r>
+        <w:rPr>
+          <w:rFonts w:ascii="Monaco" w:eastAsia="Times New Roman" w:hAnsi="Monaco" w:cs="Monaco"/>
+          <w:color w:val="005032"/>
+          <w:sz w:val="18"/>
+          <w:szCs w:val="22"/>
+          <w:lang w:bidi="en-US"/>
+        </w:rPr>
+        <w:t>ExampleSubsystem</w:t>
+      </w:r>
+      <w:r>
+        <w:rPr>
+          <w:rFonts w:ascii="Monaco" w:eastAsia="Times New Roman" w:hAnsi="Monaco" w:cs="Monaco"/>
+          <w:color w:val="000000"/>
+          <w:sz w:val="18"/>
+          <w:szCs w:val="22"/>
+          <w:lang w:bidi="en-US"/>
+        </w:rPr>
+        <w:t xml:space="preserve"> : </w:t>
+      </w:r>
+      <w:r>
+        <w:rPr>
+          <w:rFonts w:ascii="Monaco" w:eastAsia="Times New Roman" w:hAnsi="Monaco" w:cs="Monaco"/>
+          <w:b/>
+          <w:bCs/>
+          <w:color w:val="7F0055"/>
+          <w:sz w:val="18"/>
+          <w:szCs w:val="22"/>
+          <w:lang w:bidi="en-US"/>
+        </w:rPr>
+        <w:t>public</w:t>
+      </w:r>
+      <w:r>
+        <w:rPr>
+          <w:rFonts w:ascii="Monaco" w:eastAsia="Times New Roman" w:hAnsi="Monaco" w:cs="Monaco"/>
+          <w:color w:val="000000"/>
+          <w:sz w:val="18"/>
+          <w:szCs w:val="22"/>
+          <w:lang w:bidi="en-US"/>
+        </w:rPr>
+        <w:t xml:space="preserve"> </w:t>
+      </w:r>
+      <w:r>
+        <w:rPr>
+          <w:rFonts w:ascii="Monaco" w:eastAsia="Times New Roman" w:hAnsi="Monaco" w:cs="Monaco"/>
+          <w:color w:val="005032"/>
+          <w:sz w:val="18"/>
+          <w:szCs w:val="22"/>
+          <w:lang w:bidi="en-US"/>
+        </w:rPr>
+        <w:t>ForceSubsystem</w:t>
+      </w:r>
+      <w:r>
+        <w:rPr>
+          <w:rFonts w:ascii="Monaco" w:eastAsia="Times New Roman" w:hAnsi="Monaco" w:cs="Monaco"/>
+          <w:color w:val="000000"/>
+          <w:sz w:val="18"/>
+          <w:szCs w:val="22"/>
+          <w:lang w:bidi="en-US"/>
+        </w:rPr>
+        <w:t xml:space="preserve"> {</w:t>
+      </w:r>
+    </w:p>
+    <w:p>
+      <w:pPr>
+        <w:keepNext/>
+        <w:widowControl w:val="0"/>
+        <w:autoSpaceDE w:val="0"/>
+        <w:autoSpaceDN w:val="0"/>
+        <w:adjustRightInd w:val="0"/>
+        <w:spacing w:after="0" w:line="240" w:lineRule="auto"/>
+        <w:jc w:val="left"/>
+        <w:rPr>
+          <w:rFonts w:ascii="Monaco" w:eastAsia="Times New Roman" w:hAnsi="Monaco" w:cs="Monaco"/>
+          <w:sz w:val="18"/>
+          <w:szCs w:val="22"/>
+          <w:lang w:bidi="en-US"/>
+        </w:rPr>
+      </w:pPr>
+      <w:r>
+        <w:rPr>
+          <w:rFonts w:ascii="Monaco" w:eastAsia="Times New Roman" w:hAnsi="Monaco" w:cs="Monaco"/>
+          <w:b/>
+          <w:bCs/>
+          <w:color w:val="7F0055"/>
+          <w:sz w:val="18"/>
+          <w:szCs w:val="22"/>
+          <w:lang w:bidi="en-US"/>
+        </w:rPr>
+        <w:t>public</w:t>
+      </w:r>
+      <w:r>
+        <w:rPr>
+          <w:rFonts w:ascii="Monaco" w:eastAsia="Times New Roman" w:hAnsi="Monaco" w:cs="Monaco"/>
+          <w:color w:val="000000"/>
+          <w:sz w:val="18"/>
+          <w:szCs w:val="22"/>
+          <w:lang w:bidi="en-US"/>
+        </w:rPr>
+        <w:t>:</w:t>
+      </w:r>
+    </w:p>
+    <w:p>
+      <w:pPr>
+        <w:keepNext/>
+        <w:widowControl w:val="0"/>
+        <w:autoSpaceDE w:val="0"/>
+        <w:autoSpaceDN w:val="0"/>
+        <w:adjustRightInd w:val="0"/>
+        <w:spacing w:after="0" w:line="240" w:lineRule="auto"/>
+        <w:jc w:val="left"/>
+        <w:rPr>
+          <w:rFonts w:ascii="Monaco" w:eastAsia="Times New Roman" w:hAnsi="Monaco" w:cs="Monaco"/>
+          <w:sz w:val="18"/>
+          <w:szCs w:val="22"/>
+          <w:lang w:bidi="en-US"/>
+        </w:rPr>
+      </w:pPr>
+      <w:r>
+        <w:rPr>
+          <w:rFonts w:ascii="Monaco" w:eastAsia="Times New Roman" w:hAnsi="Monaco" w:cs="Monaco"/>
+          <w:color w:val="000000"/>
+          <w:sz w:val="18"/>
+          <w:szCs w:val="22"/>
+          <w:lang w:bidi="en-US"/>
+        </w:rPr>
+        <w:t xml:space="preserve">    </w:t>
+      </w:r>
+      <w:r>
+        <w:rPr>
+          <w:rFonts w:ascii="Monaco" w:eastAsia="Times New Roman" w:hAnsi="Monaco" w:cs="Monaco"/>
+          <w:b/>
+          <w:bCs/>
+          <w:color w:val="000000"/>
+          <w:sz w:val="18"/>
+          <w:szCs w:val="22"/>
+          <w:lang w:bidi="en-US"/>
+        </w:rPr>
+        <w:t>ExampleSubsystem</w:t>
+      </w:r>
+      <w:r>
+        <w:rPr>
+          <w:rFonts w:ascii="Monaco" w:eastAsia="Times New Roman" w:hAnsi="Monaco" w:cs="Monaco"/>
+          <w:color w:val="000000"/>
+          <w:sz w:val="18"/>
+          <w:szCs w:val="22"/>
+          <w:lang w:bidi="en-US"/>
+        </w:rPr>
+        <w:t>(</w:t>
+      </w:r>
+      <w:r>
+        <w:rPr>
+          <w:rFonts w:ascii="Monaco" w:eastAsia="Times New Roman" w:hAnsi="Monaco" w:cs="Monaco"/>
+          <w:color w:val="005032"/>
+          <w:sz w:val="18"/>
+          <w:szCs w:val="22"/>
+          <w:lang w:bidi="en-US"/>
+        </w:rPr>
+        <w:t>MultibodySystem</w:t>
+      </w:r>
+      <w:r>
+        <w:rPr>
+          <w:rFonts w:ascii="Monaco" w:eastAsia="Times New Roman" w:hAnsi="Monaco" w:cs="Monaco"/>
+          <w:color w:val="000000"/>
+          <w:sz w:val="18"/>
+          <w:szCs w:val="22"/>
+          <w:lang w:bidi="en-US"/>
+        </w:rPr>
+        <w:t>&amp; system) {</w:t>
+      </w:r>
+    </w:p>
+    <w:p>
+      <w:pPr>
+        <w:keepNext/>
+        <w:widowControl w:val="0"/>
+        <w:autoSpaceDE w:val="0"/>
+        <w:autoSpaceDN w:val="0"/>
+        <w:adjustRightInd w:val="0"/>
+        <w:spacing w:after="0" w:line="240" w:lineRule="auto"/>
+        <w:jc w:val="left"/>
+        <w:rPr>
+          <w:rFonts w:ascii="Monaco" w:eastAsia="Times New Roman" w:hAnsi="Monaco" w:cs="Monaco"/>
+          <w:sz w:val="18"/>
+          <w:szCs w:val="22"/>
+          <w:lang w:bidi="en-US"/>
+        </w:rPr>
+      </w:pPr>
+      <w:r>
+        <w:rPr>
+          <w:rFonts w:ascii="Monaco" w:eastAsia="Times New Roman" w:hAnsi="Monaco" w:cs="Monaco"/>
+          <w:color w:val="000000"/>
+          <w:sz w:val="18"/>
+          <w:szCs w:val="22"/>
+          <w:lang w:bidi="en-US"/>
+        </w:rPr>
+        <w:t xml:space="preserve">        adoptSubsystemGuts(</w:t>
+      </w:r>
+      <w:r>
+        <w:rPr>
+          <w:rFonts w:ascii="Monaco" w:eastAsia="Times New Roman" w:hAnsi="Monaco" w:cs="Monaco"/>
+          <w:b/>
+          <w:bCs/>
+          <w:color w:val="7F0055"/>
+          <w:sz w:val="18"/>
+          <w:szCs w:val="22"/>
+          <w:lang w:bidi="en-US"/>
+        </w:rPr>
+        <w:t>new</w:t>
+      </w:r>
+      <w:r>
+        <w:rPr>
+          <w:rFonts w:ascii="Monaco" w:eastAsia="Times New Roman" w:hAnsi="Monaco" w:cs="Monaco"/>
+          <w:color w:val="000000"/>
+          <w:sz w:val="18"/>
+          <w:szCs w:val="22"/>
+          <w:lang w:bidi="en-US"/>
+        </w:rPr>
+        <w:t xml:space="preserve"> ExampleSubsystemImpl());</w:t>
+      </w:r>
+    </w:p>
+    <w:p>
+      <w:pPr>
+        <w:keepNext/>
+        <w:widowControl w:val="0"/>
+        <w:autoSpaceDE w:val="0"/>
+        <w:autoSpaceDN w:val="0"/>
+        <w:adjustRightInd w:val="0"/>
+        <w:spacing w:after="0" w:line="240" w:lineRule="auto"/>
+        <w:jc w:val="left"/>
+        <w:rPr>
+          <w:rFonts w:ascii="Monaco" w:eastAsia="Times New Roman" w:hAnsi="Monaco" w:cs="Monaco"/>
+          <w:sz w:val="18"/>
+          <w:szCs w:val="22"/>
+          <w:lang w:bidi="en-US"/>
+        </w:rPr>
+      </w:pPr>
+      <w:r>
+        <w:rPr>
+          <w:rFonts w:ascii="Monaco" w:eastAsia="Times New Roman" w:hAnsi="Monaco" w:cs="Monaco"/>
+          <w:color w:val="000000"/>
+          <w:sz w:val="18"/>
+          <w:szCs w:val="22"/>
+          <w:lang w:bidi="en-US"/>
+        </w:rPr>
+        <w:t xml:space="preserve">        system.addForceSubsystem(*</w:t>
+      </w:r>
+      <w:r>
+        <w:rPr>
+          <w:rFonts w:ascii="Monaco" w:eastAsia="Times New Roman" w:hAnsi="Monaco" w:cs="Monaco"/>
+          <w:b/>
+          <w:bCs/>
+          <w:color w:val="7F0055"/>
+          <w:sz w:val="18"/>
+          <w:szCs w:val="22"/>
+          <w:lang w:bidi="en-US"/>
+        </w:rPr>
+        <w:t>this</w:t>
+      </w:r>
+      <w:r>
+        <w:rPr>
+          <w:rFonts w:ascii="Monaco" w:eastAsia="Times New Roman" w:hAnsi="Monaco" w:cs="Monaco"/>
+          <w:color w:val="000000"/>
+          <w:sz w:val="18"/>
+          <w:szCs w:val="22"/>
+          <w:lang w:bidi="en-US"/>
+        </w:rPr>
+        <w:t>);</w:t>
+      </w:r>
+    </w:p>
+    <w:p>
+      <w:pPr>
+        <w:keepNext/>
+        <w:widowControl w:val="0"/>
+        <w:autoSpaceDE w:val="0"/>
+        <w:autoSpaceDN w:val="0"/>
+        <w:adjustRightInd w:val="0"/>
+        <w:spacing w:after="0" w:line="240" w:lineRule="auto"/>
+        <w:jc w:val="left"/>
+        <w:rPr>
+          <w:rFonts w:ascii="Monaco" w:eastAsia="Times New Roman" w:hAnsi="Monaco" w:cs="Monaco"/>
+          <w:sz w:val="18"/>
+          <w:szCs w:val="22"/>
+          <w:lang w:bidi="en-US"/>
+        </w:rPr>
+      </w:pPr>
+      <w:r>
+        <w:rPr>
+          <w:rFonts w:ascii="Monaco" w:eastAsia="Times New Roman" w:hAnsi="Monaco" w:cs="Monaco"/>
+          <w:color w:val="000000"/>
+          <w:sz w:val="18"/>
+          <w:szCs w:val="22"/>
+          <w:lang w:bidi="en-US"/>
+        </w:rPr>
+        <w:t xml:space="preserve">    }</w:t>
+      </w:r>
+    </w:p>
+    <w:p>
+      <w:pPr>
+        <w:widowControl w:val="0"/>
+        <w:spacing w:after="0"/>
+        <w:rPr>
+          <w:sz w:val="18"/>
+        </w:rPr>
+      </w:pPr>
+      <w:r>
+        <w:rPr>
+          <w:rFonts w:ascii="Monaco" w:eastAsia="Times New Roman" w:hAnsi="Monaco" w:cs="Monaco"/>
+          <w:color w:val="000000"/>
+          <w:sz w:val="18"/>
+          <w:szCs w:val="22"/>
+          <w:lang w:bidi="en-US"/>
+        </w:rPr>
+        <w:t>};</w:t>
+      </w:r>
+    </w:p>
+    <w:p>
+      <w:pPr>
+        <w:widowControl w:val="0"/>
+        <w:spacing w:after="0"/>
+        <w:rPr>
+          <w:sz w:val="18"/>
+        </w:rPr>
+      </w:pPr>
+    </w:p>
+    <w:p>
+      <w:r>
+        <w:t>The first thing to notice is that we are using different parent classes: ForceSubsystem and ForceSubsystem::Guts</w:t>
+      </w:r>
+      <w:r>
+        <w:t xml:space="preserve">. </w:t>
+      </w:r>
+      <w:r>
+        <w:t>ForceSubsystem is a subclass of Subsystem defined by Simbody, which you should use for any Subsystem that applies forces to bodies</w:t>
+      </w:r>
+      <w:r>
+        <w:t xml:space="preserve">. </w:t>
+      </w:r>
+      <w:r>
+        <w:t>This ensures that Subsystems will be realized in the proper order, and also defines a calcPotentialEnergy() method in which you can calculate your force’s contribution to the potential energy of the system</w:t>
+      </w:r>
+      <w:r>
+        <w:t xml:space="preserve">. </w:t>
+      </w:r>
+      <w:r>
+        <w:t>Also notice that we add the Subsystem to the System by calling addForceSubsystem(), instead of adoptSubsystem() like we did in the previous example.</w:t>
+      </w:r>
+    </w:p>
+    <w:p>
+      <w:r>
+        <w:t>We have added a method to ExampleSubsystemImpl, realizeSubsystemDynamicsImpl()</w:t>
+      </w:r>
+      <w:r>
+        <w:t xml:space="preserve">. </w:t>
+      </w:r>
+      <w:r>
+        <w:t>This will be called each time a State is being realized to Dynamics stage</w:t>
+      </w:r>
+      <w:r>
+        <w:t xml:space="preserve">. </w:t>
+      </w:r>
+      <w:r>
+        <w:t>There are similar methods for all the other stages</w:t>
+      </w:r>
+      <w:r>
+        <w:t xml:space="preserve">. </w:t>
+      </w:r>
+      <w:r>
+        <w:t>Each one has a default implementation that does nothing, so you only have to implement the ones you need.</w:t>
+      </w:r>
+    </w:p>
+    <w:p>
+      <w:r>
+        <w:t>Very little of the code in this method should look unfamiliar</w:t>
+      </w:r>
+      <w:r>
+        <w:t xml:space="preserve">. </w:t>
+      </w:r>
+      <w:r>
+        <w:t>We begin by calling getSystem() to get a reference to the System this Subsystem is part of</w:t>
+      </w:r>
+      <w:r>
+        <w:t>, and use MultibodySystem’s downcast() method which verifies that we have the expected type of System before returning a reference to it:</w:t>
+      </w:r>
+    </w:p>
+    <w:p>
+      <w:pPr>
+        <w:widowControl w:val="0"/>
+        <w:autoSpaceDE w:val="0"/>
+        <w:autoSpaceDN w:val="0"/>
+        <w:adjustRightInd w:val="0"/>
+        <w:spacing w:line="240" w:lineRule="auto"/>
+        <w:jc w:val="left"/>
+      </w:pPr>
+      <w:r>
+        <w:rPr>
+          <w:rFonts w:ascii="Monaco" w:eastAsia="Times New Roman" w:hAnsi="Monaco" w:cs="Monaco"/>
+          <w:b/>
+          <w:bCs/>
+          <w:color w:val="7F0055"/>
+          <w:sz w:val="18"/>
+          <w:szCs w:val="22"/>
+          <w:lang w:bidi="en-US"/>
+        </w:rPr>
+        <w:t>const</w:t>
+      </w:r>
+      <w:r>
+        <w:rPr>
+          <w:rFonts w:ascii="Monaco" w:eastAsia="Times New Roman" w:hAnsi="Monaco" w:cs="Monaco"/>
+          <w:color w:val="000000"/>
+          <w:sz w:val="18"/>
+          <w:szCs w:val="22"/>
+          <w:lang w:bidi="en-US"/>
+        </w:rPr>
+        <w:t xml:space="preserve"> MultibodySystem&amp; system = </w:t>
+      </w:r>
+      <w:r>
+        <w:rPr>
+          <w:rFonts w:ascii="Monaco" w:eastAsia="Times New Roman" w:hAnsi="Monaco" w:cs="Monaco"/>
+          <w:color w:val="000000"/>
+          <w:sz w:val="18"/>
+          <w:szCs w:val="22"/>
+          <w:lang w:bidi="en-US"/>
+        </w:rPr>
+        <w:t>MultibodySystem::downcast</w:t>
+      </w:r>
+      <w:r>
+        <w:rPr>
+          <w:rFonts w:ascii="Monaco" w:eastAsia="Times New Roman" w:hAnsi="Monaco" w:cs="Monaco"/>
+          <w:color w:val="000000"/>
+          <w:sz w:val="18"/>
+          <w:szCs w:val="22"/>
+          <w:lang w:bidi="en-US"/>
+        </w:rPr>
+        <w:t>(getSystem());</w:t>
+      </w:r>
+    </w:p>
+    <w:p>
+      <w:r>
+        <w:t>We look up its SimbodyMatterSubsystem, then call updRigidBodyForces() to get a writeable reference to the vector of spatial forces acting on the bodies:</w:t>
+      </w:r>
+    </w:p>
+    <w:p>
+      <w:pPr>
+        <w:widowControl w:val="0"/>
+        <w:autoSpaceDE w:val="0"/>
+        <w:autoSpaceDN w:val="0"/>
+        <w:adjustRightInd w:val="0"/>
+        <w:spacing w:line="240" w:lineRule="auto"/>
+        <w:jc w:val="left"/>
+      </w:pPr>
+      <w:r>
+        <w:rPr>
+          <w:rFonts w:ascii="Monaco" w:eastAsia="Times New Roman" w:hAnsi="Monaco" w:cs="Monaco"/>
+          <w:color w:val="000000"/>
+          <w:sz w:val="18"/>
+          <w:szCs w:val="22"/>
+          <w:lang w:bidi="en-US"/>
+        </w:rPr>
+        <w:t>Vector_&lt;SpatialVec&gt;&amp; forces = system.updRigidBodyForces(state, Stage::Dynamics);</w:t>
+      </w:r>
+    </w:p>
+    <w:p>
+      <w:r>
+        <w:t>Now we have a pair of nested loops over each pair of bodies</w:t>
+      </w:r>
+      <w:r>
+        <w:t xml:space="preserve">. </w:t>
+      </w:r>
+      <w:r>
+        <w:t>We calculate the displacement between them, use that to calculate a force, and add it to the appropriate entries in the vector.</w:t>
+      </w:r>
+    </w:p>
+    <w:p>
+      <w:r>
+        <w:t>There is a very similar method called calcPotentialEnergy()</w:t>
+      </w:r>
+      <w:r>
+        <w:t xml:space="preserve">. </w:t>
+      </w:r>
+      <w:r>
+        <w:t>This method is defined by ForceSubsystem::Guts</w:t>
+      </w:r>
+      <w:r>
+        <w:t xml:space="preserve">. </w:t>
+      </w:r>
+      <w:r>
+        <w:t>When someone calls calcPotentialEnergy() on a MultibodySystem, it loops over each of its ForceSubsystems, calls calcPotentialEnergy() on each one, and returns the sum of their potential energies.</w:t>
+      </w:r>
+    </w:p>
+    <w:p>
+      <w:r>
+        <w:lastRenderedPageBreak/>
+        <w:t>Note that the above routines are very similar to the ones we wrote for a custom force in the previous chapter, but we have additional bookkeeping to do here</w:t>
+      </w:r>
+      <w:r>
+        <w:t>.</w:t>
+      </w:r>
+    </w:p>
+    <w:p>
+      <w:pPr>
+        <w:pStyle w:val="Heading2"/>
+      </w:pPr>
+      <w:bookmarkStart w:id="26" w:name="_Toc250663653"/>
+      <w:bookmarkStart w:id="27" w:name="_Toc406406752"/>
+      <w:r>
+        <w:t>Adding Parameters to the Subsystem</w:t>
+      </w:r>
+      <w:bookmarkEnd w:id="26"/>
+      <w:bookmarkEnd w:id="27"/>
+    </w:p>
+    <w:p>
+      <w:r>
+        <w:t>The force we implemented in the last section resembles Coulomb repulsion: lots of charged bodies all repelling each other</w:t>
+      </w:r>
+      <w:r>
+        <w:t xml:space="preserve">. </w:t>
+      </w:r>
+      <w:r>
+        <w:t>Wouldn’t it be useful if you could change the strength of the force (to represent changing the charge on each body)</w:t>
+      </w:r>
+      <w:r>
+        <w:t xml:space="preserve">? </w:t>
+      </w:r>
+      <w:r>
+        <w:t>Of course, you could just edit the source code and recompile, but what if you want to run lots of simulations, each with a different strength for the force</w:t>
+      </w:r>
+      <w:r>
+        <w:t xml:space="preserve">? </w:t>
+      </w:r>
+      <w:r>
+        <w:t>It would be much easier if you could set the strength programmatically.</w:t>
+      </w:r>
+    </w:p>
+    <w:p>
+      <w:r>
+        <w:t>Here is a version that allows that:</w:t>
+      </w:r>
+    </w:p>
+    <w:p>
+      <w:pPr>
+        <w:keepNext/>
+        <w:widowControl w:val="0"/>
+        <w:autoSpaceDE w:val="0"/>
+        <w:autoSpaceDN w:val="0"/>
+        <w:adjustRightInd w:val="0"/>
+        <w:spacing w:after="0" w:line="240" w:lineRule="auto"/>
+        <w:jc w:val="left"/>
+        <w:rPr>
+          <w:rFonts w:ascii="Monaco" w:eastAsia="Times New Roman" w:hAnsi="Monaco" w:cs="Monaco"/>
+          <w:sz w:val="18"/>
+          <w:szCs w:val="22"/>
+          <w:lang w:bidi="en-US"/>
+        </w:rPr>
+      </w:pPr>
+      <w:r>
+        <w:rPr>
+          <w:rFonts w:ascii="Monaco" w:eastAsia="Times New Roman" w:hAnsi="Monaco" w:cs="Monaco"/>
+          <w:b/>
+          <w:bCs/>
+          <w:color w:val="7F0055"/>
+          <w:sz w:val="18"/>
+          <w:szCs w:val="22"/>
+          <w:lang w:bidi="en-US"/>
+        </w:rPr>
+        <w:t>class</w:t>
+      </w:r>
+      <w:r>
+        <w:rPr>
+          <w:rFonts w:ascii="Monaco" w:eastAsia="Times New Roman" w:hAnsi="Monaco" w:cs="Monaco"/>
+          <w:color w:val="000000"/>
+          <w:sz w:val="18"/>
+          <w:szCs w:val="22"/>
+          <w:lang w:bidi="en-US"/>
+        </w:rPr>
+        <w:t xml:space="preserve"> </w:t>
+      </w:r>
+      <w:r>
+        <w:rPr>
+          <w:rFonts w:ascii="Monaco" w:eastAsia="Times New Roman" w:hAnsi="Monaco" w:cs="Monaco"/>
+          <w:color w:val="005032"/>
+          <w:sz w:val="18"/>
+          <w:szCs w:val="22"/>
+          <w:lang w:bidi="en-US"/>
+        </w:rPr>
+        <w:t>ExampleSubsystemImpl</w:t>
+      </w:r>
+      <w:r>
+        <w:rPr>
+          <w:rFonts w:ascii="Monaco" w:eastAsia="Times New Roman" w:hAnsi="Monaco" w:cs="Monaco"/>
+          <w:color w:val="000000"/>
+          <w:sz w:val="18"/>
+          <w:szCs w:val="22"/>
+          <w:lang w:bidi="en-US"/>
+        </w:rPr>
+        <w:t xml:space="preserve"> : </w:t>
+      </w:r>
+      <w:r>
+        <w:rPr>
+          <w:rFonts w:ascii="Monaco" w:eastAsia="Times New Roman" w:hAnsi="Monaco" w:cs="Monaco"/>
+          <w:b/>
+          <w:bCs/>
+          <w:color w:val="7F0055"/>
+          <w:sz w:val="18"/>
+          <w:szCs w:val="22"/>
+          <w:lang w:bidi="en-US"/>
+        </w:rPr>
+        <w:t>public</w:t>
+      </w:r>
+      <w:r>
+        <w:rPr>
+          <w:rFonts w:ascii="Monaco" w:eastAsia="Times New Roman" w:hAnsi="Monaco" w:cs="Monaco"/>
+          <w:color w:val="000000"/>
+          <w:sz w:val="18"/>
+          <w:szCs w:val="22"/>
+          <w:lang w:bidi="en-US"/>
+        </w:rPr>
+        <w:t xml:space="preserve"> </w:t>
+      </w:r>
+      <w:r>
+        <w:rPr>
+          <w:rFonts w:ascii="Monaco" w:eastAsia="Times New Roman" w:hAnsi="Monaco" w:cs="Monaco"/>
+          <w:color w:val="005032"/>
+          <w:sz w:val="18"/>
+          <w:szCs w:val="22"/>
+          <w:lang w:bidi="en-US"/>
+        </w:rPr>
+        <w:t>ForceSubsystem</w:t>
+      </w:r>
+      <w:r>
+        <w:rPr>
+          <w:rFonts w:ascii="Monaco" w:eastAsia="Times New Roman" w:hAnsi="Monaco" w:cs="Monaco"/>
+          <w:color w:val="000000"/>
+          <w:sz w:val="18"/>
+          <w:szCs w:val="22"/>
+          <w:lang w:bidi="en-US"/>
+        </w:rPr>
+        <w:t>::</w:t>
+      </w:r>
+      <w:r>
+        <w:rPr>
+          <w:rFonts w:ascii="Monaco" w:eastAsia="Times New Roman" w:hAnsi="Monaco" w:cs="Monaco"/>
+          <w:color w:val="005032"/>
+          <w:sz w:val="18"/>
+          <w:szCs w:val="22"/>
+          <w:lang w:bidi="en-US"/>
+        </w:rPr>
+        <w:t>Guts</w:t>
+      </w:r>
+      <w:r>
+        <w:rPr>
+          <w:rFonts w:ascii="Monaco" w:eastAsia="Times New Roman" w:hAnsi="Monaco" w:cs="Monaco"/>
+          <w:color w:val="000000"/>
+          <w:sz w:val="18"/>
+          <w:szCs w:val="22"/>
+          <w:lang w:bidi="en-US"/>
+        </w:rPr>
+        <w:t xml:space="preserve"> {</w:t>
+      </w:r>
+    </w:p>
+    <w:p>
+      <w:pPr>
+        <w:keepNext/>
+        <w:widowControl w:val="0"/>
+        <w:autoSpaceDE w:val="0"/>
+        <w:autoSpaceDN w:val="0"/>
+        <w:adjustRightInd w:val="0"/>
+        <w:spacing w:after="0" w:line="240" w:lineRule="auto"/>
+        <w:jc w:val="left"/>
+        <w:rPr>
+          <w:rFonts w:ascii="Monaco" w:eastAsia="Times New Roman" w:hAnsi="Monaco" w:cs="Monaco"/>
+          <w:sz w:val="18"/>
+          <w:szCs w:val="22"/>
+          <w:lang w:bidi="en-US"/>
+        </w:rPr>
+      </w:pPr>
+      <w:r>
+        <w:rPr>
+          <w:rFonts w:ascii="Monaco" w:eastAsia="Times New Roman" w:hAnsi="Monaco" w:cs="Monaco"/>
+          <w:b/>
+          <w:bCs/>
+          <w:color w:val="7F0055"/>
+          <w:sz w:val="18"/>
+          <w:szCs w:val="22"/>
+          <w:lang w:bidi="en-US"/>
+        </w:rPr>
+        <w:t>public</w:t>
+      </w:r>
+      <w:r>
+        <w:rPr>
+          <w:rFonts w:ascii="Monaco" w:eastAsia="Times New Roman" w:hAnsi="Monaco" w:cs="Monaco"/>
+          <w:color w:val="000000"/>
+          <w:sz w:val="18"/>
+          <w:szCs w:val="22"/>
+          <w:lang w:bidi="en-US"/>
+        </w:rPr>
+        <w:t>:</w:t>
+      </w:r>
+    </w:p>
+    <w:p>
+      <w:pPr>
+        <w:keepNext/>
+        <w:widowControl w:val="0"/>
+        <w:autoSpaceDE w:val="0"/>
+        <w:autoSpaceDN w:val="0"/>
+        <w:adjustRightInd w:val="0"/>
+        <w:spacing w:after="0" w:line="240" w:lineRule="auto"/>
+        <w:jc w:val="left"/>
+        <w:rPr>
+          <w:rFonts w:ascii="Monaco" w:eastAsia="Times New Roman" w:hAnsi="Monaco" w:cs="Monaco"/>
+          <w:color w:val="000000"/>
+          <w:sz w:val="18"/>
+          <w:szCs w:val="22"/>
+          <w:lang w:bidi="en-US"/>
+        </w:rPr>
+      </w:pPr>
+      <w:r>
+        <w:rPr>
+          <w:rFonts w:ascii="Monaco" w:eastAsia="Times New Roman" w:hAnsi="Monaco" w:cs="Monaco"/>
+          <w:color w:val="000000"/>
+          <w:sz w:val="18"/>
+          <w:szCs w:val="22"/>
+          <w:lang w:bidi="en-US"/>
+        </w:rPr>
+        <w:t xml:space="preserve">    </w:t>
+      </w:r>
+      <w:r>
+        <w:rPr>
+          <w:rFonts w:ascii="Monaco" w:eastAsia="Times New Roman" w:hAnsi="Monaco" w:cs="Monaco"/>
+          <w:b/>
+          <w:bCs/>
+          <w:color w:val="000000"/>
+          <w:sz w:val="18"/>
+          <w:szCs w:val="22"/>
+          <w:lang w:bidi="en-US"/>
+        </w:rPr>
+        <w:t>ExampleSubsystemImpl</w:t>
+      </w:r>
+      <w:r>
+        <w:rPr>
+          <w:rFonts w:ascii="Monaco" w:eastAsia="Times New Roman" w:hAnsi="Monaco" w:cs="Monaco"/>
+          <w:color w:val="000000"/>
+          <w:sz w:val="18"/>
+          <w:szCs w:val="22"/>
+          <w:lang w:bidi="en-US"/>
+        </w:rPr>
+        <w:t>() : ForceSubsystem::Guts(</w:t>
+      </w:r>
+      <w:r>
+        <w:rPr>
+          <w:rFonts w:ascii="Monaco" w:eastAsia="Times New Roman" w:hAnsi="Monaco" w:cs="Monaco"/>
+          <w:color w:val="2A00FF"/>
+          <w:sz w:val="18"/>
+          <w:szCs w:val="22"/>
+          <w:lang w:bidi="en-US"/>
+        </w:rPr>
+        <w:t>"Example"</w:t>
+      </w:r>
+      <w:r>
+        <w:rPr>
+          <w:rFonts w:ascii="Monaco" w:eastAsia="Times New Roman" w:hAnsi="Monaco" w:cs="Monaco"/>
+          <w:color w:val="000000"/>
+          <w:sz w:val="18"/>
+          <w:szCs w:val="22"/>
+          <w:lang w:bidi="en-US"/>
+        </w:rPr>
+        <w:t xml:space="preserve">, </w:t>
+      </w:r>
+      <w:r>
+        <w:rPr>
+          <w:rFonts w:ascii="Monaco" w:eastAsia="Times New Roman" w:hAnsi="Monaco" w:cs="Monaco"/>
+          <w:color w:val="2A00FF"/>
+          <w:sz w:val="18"/>
+          <w:szCs w:val="22"/>
+          <w:lang w:bidi="en-US"/>
+        </w:rPr>
+        <w:t>"1.0"</w:t>
+      </w:r>
+      <w:r>
+        <w:rPr>
+          <w:rFonts w:ascii="Monaco" w:eastAsia="Times New Roman" w:hAnsi="Monaco" w:cs="Monaco"/>
+          <w:color w:val="000000"/>
+          <w:sz w:val="18"/>
+          <w:szCs w:val="22"/>
+          <w:lang w:bidi="en-US"/>
+        </w:rPr>
+        <w:t xml:space="preserve">), </w:t>
+      </w:r>
+    </w:p>
+    <w:p>
+      <w:pPr>
+        <w:keepNext/>
+        <w:widowControl w:val="0"/>
+        <w:autoSpaceDE w:val="0"/>
+        <w:autoSpaceDN w:val="0"/>
+        <w:adjustRightInd w:val="0"/>
+        <w:spacing w:after="0" w:line="240" w:lineRule="auto"/>
+        <w:jc w:val="left"/>
+        <w:rPr>
+          <w:rFonts w:ascii="Monaco" w:eastAsia="Times New Roman" w:hAnsi="Monaco" w:cs="Monaco"/>
+          <w:sz w:val="18"/>
+          <w:szCs w:val="22"/>
+          <w:lang w:bidi="en-US"/>
+        </w:rPr>
+      </w:pPr>
+      <w:r>
+        <w:rPr>
+          <w:rFonts w:ascii="Monaco" w:eastAsia="Times New Roman" w:hAnsi="Monaco" w:cs="Monaco"/>
+          <w:color w:val="000000"/>
+          <w:sz w:val="18"/>
+          <w:szCs w:val="22"/>
+          <w:lang w:bidi="en-US"/>
+        </w:rPr>
+        <w:t xml:space="preserve">            </w:t>
+      </w:r>
+      <w:r>
+        <w:rPr>
+          <w:rFonts w:ascii="Monaco" w:eastAsia="Times New Roman" w:hAnsi="Monaco" w:cs="Monaco"/>
+          <w:color w:val="0000C0"/>
+          <w:sz w:val="18"/>
+          <w:szCs w:val="22"/>
+          <w:lang w:bidi="en-US"/>
+        </w:rPr>
+        <w:t>defaultForceStrength</w:t>
+      </w:r>
+      <w:r>
+        <w:rPr>
+          <w:rFonts w:ascii="Monaco" w:eastAsia="Times New Roman" w:hAnsi="Monaco" w:cs="Monaco"/>
+          <w:color w:val="000000"/>
+          <w:sz w:val="18"/>
+          <w:szCs w:val="22"/>
+          <w:lang w:bidi="en-US"/>
+        </w:rPr>
+        <w:t>(1.0) {</w:t>
+      </w:r>
+    </w:p>
+    <w:p>
+      <w:pPr>
+        <w:keepNext/>
+        <w:widowControl w:val="0"/>
+        <w:autoSpaceDE w:val="0"/>
+        <w:autoSpaceDN w:val="0"/>
+        <w:adjustRightInd w:val="0"/>
+        <w:spacing w:after="0" w:line="240" w:lineRule="auto"/>
+        <w:jc w:val="left"/>
+        <w:rPr>
+          <w:rFonts w:ascii="Monaco" w:eastAsia="Times New Roman" w:hAnsi="Monaco" w:cs="Monaco"/>
+          <w:sz w:val="18"/>
+          <w:szCs w:val="22"/>
+          <w:lang w:bidi="en-US"/>
+        </w:rPr>
+      </w:pPr>
+      <w:r>
+        <w:rPr>
+          <w:rFonts w:ascii="Monaco" w:eastAsia="Times New Roman" w:hAnsi="Monaco" w:cs="Monaco"/>
+          <w:color w:val="000000"/>
+          <w:sz w:val="18"/>
+          <w:szCs w:val="22"/>
+          <w:lang w:bidi="en-US"/>
+        </w:rPr>
+        <w:t xml:space="preserve">    }</w:t>
+      </w:r>
+    </w:p>
+    <w:p>
+      <w:pPr>
+        <w:keepNext/>
+        <w:widowControl w:val="0"/>
+        <w:autoSpaceDE w:val="0"/>
+        <w:autoSpaceDN w:val="0"/>
+        <w:adjustRightInd w:val="0"/>
+        <w:spacing w:after="0" w:line="240" w:lineRule="auto"/>
+        <w:jc w:val="left"/>
+        <w:rPr>
+          <w:rFonts w:ascii="Monaco" w:eastAsia="Times New Roman" w:hAnsi="Monaco" w:cs="Monaco"/>
+          <w:sz w:val="18"/>
+          <w:szCs w:val="22"/>
+          <w:lang w:bidi="en-US"/>
+        </w:rPr>
+      </w:pPr>
+      <w:r>
+        <w:rPr>
+          <w:rFonts w:ascii="Monaco" w:eastAsia="Times New Roman" w:hAnsi="Monaco" w:cs="Monaco"/>
+          <w:color w:val="000000"/>
+          <w:sz w:val="18"/>
+          <w:szCs w:val="22"/>
+          <w:lang w:bidi="en-US"/>
+        </w:rPr>
+        <w:t xml:space="preserve">    Subsystem::Guts* </w:t>
+      </w:r>
+      <w:r>
+        <w:rPr>
+          <w:rFonts w:ascii="Monaco" w:eastAsia="Times New Roman" w:hAnsi="Monaco" w:cs="Monaco"/>
+          <w:b/>
+          <w:bCs/>
+          <w:color w:val="000000"/>
+          <w:sz w:val="18"/>
+          <w:szCs w:val="22"/>
+          <w:lang w:bidi="en-US"/>
+        </w:rPr>
+        <w:t>cloneImpl</w:t>
+      </w:r>
+      <w:r>
+        <w:rPr>
+          <w:rFonts w:ascii="Monaco" w:eastAsia="Times New Roman" w:hAnsi="Monaco" w:cs="Monaco"/>
+          <w:color w:val="000000"/>
+          <w:sz w:val="18"/>
+          <w:szCs w:val="22"/>
+          <w:lang w:bidi="en-US"/>
+        </w:rPr>
+        <w:t xml:space="preserve">() </w:t>
+      </w:r>
+      <w:r>
+        <w:rPr>
+          <w:rFonts w:ascii="Monaco" w:eastAsia="Times New Roman" w:hAnsi="Monaco" w:cs="Monaco"/>
+          <w:b/>
+          <w:bCs/>
+          <w:color w:val="7F0055"/>
+          <w:sz w:val="18"/>
+          <w:szCs w:val="22"/>
+          <w:lang w:bidi="en-US"/>
+        </w:rPr>
+        <w:t>const</w:t>
+      </w:r>
+      <w:r>
+        <w:rPr>
+          <w:rFonts w:ascii="Monaco" w:eastAsia="Times New Roman" w:hAnsi="Monaco" w:cs="Monaco"/>
+          <w:b/>
+          <w:bCs/>
+          <w:color w:val="7F0055"/>
+          <w:sz w:val="18"/>
+          <w:szCs w:val="22"/>
+          <w:lang w:bidi="en-US"/>
+        </w:rPr>
+        <w:t xml:space="preserve"> override</w:t>
+      </w:r>
+      <w:r>
+        <w:rPr>
+          <w:rFonts w:ascii="Monaco" w:eastAsia="Times New Roman" w:hAnsi="Monaco" w:cs="Monaco"/>
+          <w:color w:val="000000"/>
+          <w:sz w:val="18"/>
+          <w:szCs w:val="22"/>
+          <w:lang w:bidi="en-US"/>
+        </w:rPr>
+        <w:t xml:space="preserve"> {</w:t>
+      </w:r>
+    </w:p>
+    <w:p>
+      <w:pPr>
+        <w:keepNext/>
+        <w:widowControl w:val="0"/>
+        <w:autoSpaceDE w:val="0"/>
+        <w:autoSpaceDN w:val="0"/>
+        <w:adjustRightInd w:val="0"/>
+        <w:spacing w:after="0" w:line="240" w:lineRule="auto"/>
+        <w:jc w:val="left"/>
+        <w:rPr>
+          <w:rFonts w:ascii="Monaco" w:eastAsia="Times New Roman" w:hAnsi="Monaco" w:cs="Monaco"/>
+          <w:sz w:val="18"/>
+          <w:szCs w:val="22"/>
+          <w:lang w:bidi="en-US"/>
+        </w:rPr>
+      </w:pPr>
+      <w:r>
+        <w:rPr>
+          <w:rFonts w:ascii="Monaco" w:eastAsia="Times New Roman" w:hAnsi="Monaco" w:cs="Monaco"/>
+          <w:color w:val="000000"/>
+          <w:sz w:val="18"/>
+          <w:szCs w:val="22"/>
+          <w:lang w:bidi="en-US"/>
+        </w:rPr>
+        <w:t xml:space="preserve">        </w:t>
+      </w:r>
+      <w:r>
+        <w:rPr>
+          <w:rFonts w:ascii="Monaco" w:eastAsia="Times New Roman" w:hAnsi="Monaco" w:cs="Monaco"/>
+          <w:b/>
+          <w:bCs/>
+          <w:color w:val="7F0055"/>
+          <w:sz w:val="18"/>
+          <w:szCs w:val="22"/>
+          <w:lang w:bidi="en-US"/>
+        </w:rPr>
+        <w:t>return</w:t>
+      </w:r>
+      <w:r>
+        <w:rPr>
+          <w:rFonts w:ascii="Monaco" w:eastAsia="Times New Roman" w:hAnsi="Monaco" w:cs="Monaco"/>
+          <w:color w:val="000000"/>
+          <w:sz w:val="18"/>
+          <w:szCs w:val="22"/>
+          <w:lang w:bidi="en-US"/>
+        </w:rPr>
+        <w:t xml:space="preserve"> </w:t>
+      </w:r>
+      <w:r>
+        <w:rPr>
+          <w:rFonts w:ascii="Monaco" w:eastAsia="Times New Roman" w:hAnsi="Monaco" w:cs="Monaco"/>
+          <w:b/>
+          <w:bCs/>
+          <w:color w:val="7F0055"/>
+          <w:sz w:val="18"/>
+          <w:szCs w:val="22"/>
+          <w:lang w:bidi="en-US"/>
+        </w:rPr>
+        <w:t>new</w:t>
+      </w:r>
+      <w:r>
+        <w:rPr>
+          <w:rFonts w:ascii="Monaco" w:eastAsia="Times New Roman" w:hAnsi="Monaco" w:cs="Monaco"/>
+          <w:color w:val="000000"/>
+          <w:sz w:val="18"/>
+          <w:szCs w:val="22"/>
+          <w:lang w:bidi="en-US"/>
+        </w:rPr>
+        <w:t xml:space="preserve"> ExampleSubsystemImpl();</w:t>
+      </w:r>
+    </w:p>
+    <w:p>
+      <w:pPr>
+        <w:widowControl w:val="0"/>
+        <w:autoSpaceDE w:val="0"/>
+        <w:autoSpaceDN w:val="0"/>
+        <w:adjustRightInd w:val="0"/>
+        <w:spacing w:after="0" w:line="240" w:lineRule="auto"/>
+        <w:jc w:val="left"/>
+        <w:rPr>
+          <w:rFonts w:ascii="Monaco" w:eastAsia="Times New Roman" w:hAnsi="Monaco" w:cs="Monaco"/>
+          <w:sz w:val="18"/>
+          <w:szCs w:val="22"/>
+          <w:lang w:bidi="en-US"/>
+        </w:rPr>
+      </w:pPr>
+      <w:r>
+        <w:rPr>
+          <w:rFonts w:ascii="Monaco" w:eastAsia="Times New Roman" w:hAnsi="Monaco" w:cs="Monaco"/>
+          <w:color w:val="000000"/>
+          <w:sz w:val="18"/>
+          <w:szCs w:val="22"/>
+          <w:lang w:bidi="en-US"/>
+        </w:rPr>
+        <w:t xml:space="preserve">    }</w:t>
+      </w:r>
+    </w:p>
+    <w:p>
+      <w:pPr>
+        <w:keepNext/>
+        <w:widowControl w:val="0"/>
+        <w:autoSpaceDE w:val="0"/>
+        <w:autoSpaceDN w:val="0"/>
+        <w:adjustRightInd w:val="0"/>
+        <w:spacing w:after="0" w:line="240" w:lineRule="auto"/>
+        <w:jc w:val="left"/>
+        <w:rPr>
+          <w:rFonts w:ascii="Monaco" w:eastAsia="Times New Roman" w:hAnsi="Monaco" w:cs="Monaco"/>
+          <w:sz w:val="18"/>
+          <w:szCs w:val="22"/>
+          <w:lang w:bidi="en-US"/>
+        </w:rPr>
+      </w:pPr>
+      <w:r>
+        <w:rPr>
+          <w:rFonts w:ascii="Monaco" w:eastAsia="Times New Roman" w:hAnsi="Monaco" w:cs="Monaco"/>
+          <w:color w:val="000000"/>
+          <w:sz w:val="18"/>
+          <w:szCs w:val="22"/>
+          <w:lang w:bidi="en-US"/>
+        </w:rPr>
+        <w:t xml:space="preserve">    </w:t>
+      </w:r>
+      <w:r>
+        <w:rPr>
+          <w:rFonts w:ascii="Monaco" w:eastAsia="Times New Roman" w:hAnsi="Monaco" w:cs="Monaco"/>
+          <w:b/>
+          <w:bCs/>
+          <w:color w:val="7F0055"/>
+          <w:sz w:val="18"/>
+          <w:szCs w:val="22"/>
+          <w:lang w:bidi="en-US"/>
+        </w:rPr>
+        <w:t>int</w:t>
+      </w:r>
+      <w:r>
+        <w:rPr>
+          <w:rFonts w:ascii="Monaco" w:eastAsia="Times New Roman" w:hAnsi="Monaco" w:cs="Monaco"/>
+          <w:color w:val="000000"/>
+          <w:sz w:val="18"/>
+          <w:szCs w:val="22"/>
+          <w:lang w:bidi="en-US"/>
+        </w:rPr>
+        <w:t xml:space="preserve"> </w:t>
+      </w:r>
+      <w:r>
+        <w:rPr>
+          <w:rFonts w:ascii="Monaco" w:eastAsia="Times New Roman" w:hAnsi="Monaco" w:cs="Monaco"/>
+          <w:b/>
+          <w:bCs/>
+          <w:color w:val="000000"/>
+          <w:sz w:val="18"/>
+          <w:szCs w:val="22"/>
+          <w:lang w:bidi="en-US"/>
+        </w:rPr>
+        <w:t>realizeSubsystemDynamicsImpl</w:t>
+      </w:r>
+      <w:r>
+        <w:rPr>
+          <w:rFonts w:ascii="Monaco" w:eastAsia="Times New Roman" w:hAnsi="Monaco" w:cs="Monaco"/>
+          <w:color w:val="000000"/>
+          <w:sz w:val="18"/>
+          <w:szCs w:val="22"/>
+          <w:lang w:bidi="en-US"/>
+        </w:rPr>
+        <w:t>(</w:t>
+      </w:r>
+      <w:r>
+        <w:rPr>
+          <w:rFonts w:ascii="Monaco" w:eastAsia="Times New Roman" w:hAnsi="Monaco" w:cs="Monaco"/>
+          <w:b/>
+          <w:bCs/>
+          <w:color w:val="7F0055"/>
+          <w:sz w:val="18"/>
+          <w:szCs w:val="22"/>
+          <w:lang w:bidi="en-US"/>
+        </w:rPr>
+        <w:t>const</w:t>
+      </w:r>
+      <w:r>
+        <w:rPr>
+          <w:rFonts w:ascii="Monaco" w:eastAsia="Times New Roman" w:hAnsi="Monaco" w:cs="Monaco"/>
+          <w:color w:val="000000"/>
+          <w:sz w:val="18"/>
+          <w:szCs w:val="22"/>
+          <w:lang w:bidi="en-US"/>
+        </w:rPr>
+        <w:t xml:space="preserve"> State&amp; state) </w:t>
+      </w:r>
+      <w:r>
+        <w:rPr>
+          <w:rFonts w:ascii="Monaco" w:eastAsia="Times New Roman" w:hAnsi="Monaco" w:cs="Monaco"/>
+          <w:b/>
+          <w:bCs/>
+          <w:color w:val="7F0055"/>
+          <w:sz w:val="18"/>
+          <w:szCs w:val="22"/>
+          <w:lang w:bidi="en-US"/>
+        </w:rPr>
+        <w:t>const</w:t>
+      </w:r>
+      <w:r>
+        <w:rPr>
+          <w:rFonts w:ascii="Monaco" w:eastAsia="Times New Roman" w:hAnsi="Monaco" w:cs="Monaco"/>
+          <w:b/>
+          <w:bCs/>
+          <w:color w:val="7F0055"/>
+          <w:sz w:val="18"/>
+          <w:szCs w:val="22"/>
+          <w:lang w:bidi="en-US"/>
+        </w:rPr>
+        <w:t xml:space="preserve"> override</w:t>
+      </w:r>
+      <w:r>
+        <w:rPr>
+          <w:rFonts w:ascii="Monaco" w:eastAsia="Times New Roman" w:hAnsi="Monaco" w:cs="Monaco"/>
+          <w:color w:val="000000"/>
+          <w:sz w:val="18"/>
+          <w:szCs w:val="22"/>
+          <w:lang w:bidi="en-US"/>
+        </w:rPr>
+        <w:t xml:space="preserve"> {</w:t>
+      </w:r>
+    </w:p>
+    <w:p>
+      <w:pPr>
+        <w:keepNext/>
+        <w:widowControl w:val="0"/>
+        <w:autoSpaceDE w:val="0"/>
+        <w:autoSpaceDN w:val="0"/>
+        <w:adjustRightInd w:val="0"/>
+        <w:spacing w:after="0" w:line="240" w:lineRule="auto"/>
+        <w:jc w:val="left"/>
+        <w:rPr>
+          <w:rFonts w:ascii="Monaco" w:eastAsia="Times New Roman" w:hAnsi="Monaco" w:cs="Monaco"/>
+          <w:sz w:val="18"/>
+          <w:szCs w:val="22"/>
+          <w:lang w:bidi="en-US"/>
+        </w:rPr>
+      </w:pPr>
+      <w:r>
+        <w:rPr>
+          <w:rFonts w:ascii="Monaco" w:eastAsia="Times New Roman" w:hAnsi="Monaco" w:cs="Monaco"/>
+          <w:color w:val="000000"/>
+          <w:sz w:val="18"/>
+          <w:szCs w:val="22"/>
+          <w:lang w:bidi="en-US"/>
+        </w:rPr>
+        <w:t xml:space="preserve">        </w:t>
+      </w:r>
+      <w:r>
+        <w:rPr>
+          <w:rFonts w:ascii="Monaco" w:eastAsia="Times New Roman" w:hAnsi="Monaco" w:cs="Monaco"/>
+          <w:b/>
+          <w:bCs/>
+          <w:color w:val="7F0055"/>
+          <w:sz w:val="18"/>
+          <w:szCs w:val="22"/>
+          <w:lang w:bidi="en-US"/>
+        </w:rPr>
+        <w:t>const</w:t>
+      </w:r>
+      <w:r>
+        <w:rPr>
+          <w:rFonts w:ascii="Monaco" w:eastAsia="Times New Roman" w:hAnsi="Monaco" w:cs="Monaco"/>
+          <w:color w:val="000000"/>
+          <w:sz w:val="18"/>
+          <w:szCs w:val="22"/>
+          <w:lang w:bidi="en-US"/>
+        </w:rPr>
+        <w:t xml:space="preserve"> MultibodySystem&amp; system </w:t>
+      </w:r>
+      <w:r>
+        <w:rPr>
+          <w:rFonts w:ascii="Monaco" w:eastAsia="Times New Roman" w:hAnsi="Monaco" w:cs="Monaco"/>
+          <w:color w:val="000000"/>
+          <w:sz w:val="18"/>
+          <w:szCs w:val="22"/>
+          <w:lang w:bidi="en-US"/>
+        </w:rPr>
+        <w:t xml:space="preserve">= </w:t>
+      </w:r>
+      <w:r>
+        <w:rPr>
+          <w:rFonts w:ascii="Monaco" w:eastAsia="Times New Roman" w:hAnsi="Monaco" w:cs="Monaco"/>
+          <w:color w:val="000000"/>
+          <w:sz w:val="18"/>
+          <w:szCs w:val="22"/>
+          <w:lang w:bidi="en-US"/>
+        </w:rPr>
+        <w:t>MultibodySystem</w:t>
+      </w:r>
+      <w:r>
+        <w:rPr>
+          <w:rFonts w:ascii="Monaco" w:eastAsia="Times New Roman" w:hAnsi="Monaco" w:cs="Monaco"/>
+          <w:color w:val="000000"/>
+          <w:sz w:val="18"/>
+          <w:szCs w:val="22"/>
+          <w:lang w:bidi="en-US"/>
+        </w:rPr>
+        <w:t>::downcast</w:t>
+      </w:r>
+      <w:r>
+        <w:rPr>
+          <w:rFonts w:ascii="Monaco" w:eastAsia="Times New Roman" w:hAnsi="Monaco" w:cs="Monaco"/>
+          <w:color w:val="000000"/>
+          <w:sz w:val="18"/>
+          <w:szCs w:val="22"/>
+          <w:lang w:bidi="en-US"/>
+        </w:rPr>
+        <w:t>(getSystem());</w:t>
+      </w:r>
+    </w:p>
+    <w:p>
+      <w:pPr>
+        <w:keepNext/>
+        <w:widowControl w:val="0"/>
+        <w:autoSpaceDE w:val="0"/>
+        <w:autoSpaceDN w:val="0"/>
+        <w:adjustRightInd w:val="0"/>
+        <w:spacing w:after="0" w:line="240" w:lineRule="auto"/>
+        <w:jc w:val="left"/>
+        <w:rPr>
+          <w:rFonts w:ascii="Monaco" w:eastAsia="Times New Roman" w:hAnsi="Monaco" w:cs="Monaco"/>
+          <w:sz w:val="18"/>
+          <w:szCs w:val="22"/>
+          <w:lang w:bidi="en-US"/>
+        </w:rPr>
+      </w:pPr>
+      <w:r>
+        <w:rPr>
+          <w:rFonts w:ascii="Monaco" w:eastAsia="Times New Roman" w:hAnsi="Monaco" w:cs="Monaco"/>
+          <w:color w:val="000000"/>
+          <w:sz w:val="18"/>
+          <w:szCs w:val="22"/>
+          <w:lang w:bidi="en-US"/>
+        </w:rPr>
+        <w:t xml:space="preserve">        </w:t>
+      </w:r>
+      <w:r>
+        <w:rPr>
+          <w:rFonts w:ascii="Monaco" w:eastAsia="Times New Roman" w:hAnsi="Monaco" w:cs="Monaco"/>
+          <w:b/>
+          <w:bCs/>
+          <w:color w:val="7F0055"/>
+          <w:sz w:val="18"/>
+          <w:szCs w:val="22"/>
+          <w:lang w:bidi="en-US"/>
+        </w:rPr>
+        <w:t>const</w:t>
+      </w:r>
+      <w:r>
+        <w:rPr>
+          <w:rFonts w:ascii="Monaco" w:eastAsia="Times New Roman" w:hAnsi="Monaco" w:cs="Monaco"/>
+          <w:color w:val="000000"/>
+          <w:sz w:val="18"/>
+          <w:szCs w:val="22"/>
+          <w:lang w:bidi="en-US"/>
+        </w:rPr>
+        <w:t xml:space="preserve"> SimbodyMatterSubsystem&amp; matter = system.getMatterSubsystem();</w:t>
+      </w:r>
+    </w:p>
+    <w:p>
+      <w:pPr>
+        <w:keepNext/>
+        <w:widowControl w:val="0"/>
+        <w:autoSpaceDE w:val="0"/>
+        <w:autoSpaceDN w:val="0"/>
+        <w:adjustRightInd w:val="0"/>
+        <w:spacing w:after="0" w:line="240" w:lineRule="auto"/>
+        <w:jc w:val="left"/>
+        <w:rPr>
+          <w:rFonts w:ascii="Monaco" w:eastAsia="Times New Roman" w:hAnsi="Monaco" w:cs="Monaco"/>
+          <w:color w:val="000000"/>
+          <w:sz w:val="18"/>
+          <w:szCs w:val="22"/>
+          <w:lang w:bidi="en-US"/>
+        </w:rPr>
+      </w:pPr>
+      <w:r>
+        <w:rPr>
+          <w:rFonts w:ascii="Monaco" w:eastAsia="Times New Roman" w:hAnsi="Monaco" w:cs="Monaco"/>
+          <w:color w:val="000000"/>
+          <w:sz w:val="18"/>
+          <w:szCs w:val="22"/>
+          <w:lang w:bidi="en-US"/>
+        </w:rPr>
+        <w:t xml:space="preserve">        Vector_&lt;SpatialVec&gt;&amp; forces = system.updRigidBodyForces(state, </w:t>
+      </w:r>
+    </w:p>
+    <w:p>
+      <w:pPr>
+        <w:keepNext/>
+        <w:widowControl w:val="0"/>
+        <w:autoSpaceDE w:val="0"/>
+        <w:autoSpaceDN w:val="0"/>
+        <w:adjustRightInd w:val="0"/>
+        <w:spacing w:after="0" w:line="240" w:lineRule="auto"/>
+        <w:jc w:val="left"/>
+        <w:rPr>
+          <w:rFonts w:ascii="Monaco" w:eastAsia="Times New Roman" w:hAnsi="Monaco" w:cs="Monaco"/>
+          <w:sz w:val="18"/>
+          <w:szCs w:val="22"/>
+          <w:lang w:bidi="en-US"/>
+        </w:rPr>
+      </w:pPr>
+      <w:r>
+        <w:rPr>
+          <w:rFonts w:ascii="Monaco" w:eastAsia="Times New Roman" w:hAnsi="Monaco" w:cs="Monaco"/>
+          <w:color w:val="000000"/>
+          <w:sz w:val="18"/>
+          <w:szCs w:val="22"/>
+          <w:lang w:bidi="en-US"/>
+        </w:rPr>
+        <w:t xml:space="preserve">                Stage::Dynamics);</w:t>
+      </w:r>
+    </w:p>
+    <w:p>
+      <w:pPr>
+        <w:keepNext/>
+        <w:widowControl w:val="0"/>
+        <w:autoSpaceDE w:val="0"/>
+        <w:autoSpaceDN w:val="0"/>
+        <w:adjustRightInd w:val="0"/>
+        <w:spacing w:after="0" w:line="240" w:lineRule="auto"/>
+        <w:jc w:val="left"/>
+        <w:rPr>
+          <w:rFonts w:ascii="Monaco" w:eastAsia="Times New Roman" w:hAnsi="Monaco" w:cs="Monaco"/>
+          <w:sz w:val="18"/>
+          <w:szCs w:val="22"/>
+          <w:lang w:bidi="en-US"/>
+        </w:rPr>
+      </w:pPr>
+      <w:r>
+        <w:rPr>
+          <w:rFonts w:ascii="Monaco" w:eastAsia="Times New Roman" w:hAnsi="Monaco" w:cs="Monaco"/>
+          <w:color w:val="000000"/>
+          <w:sz w:val="18"/>
+          <w:szCs w:val="22"/>
+          <w:lang w:bidi="en-US"/>
+        </w:rPr>
+        <w:t xml:space="preserve">        </w:t>
+      </w:r>
+      <w:r>
+        <w:rPr>
+          <w:rFonts w:ascii="Monaco" w:eastAsia="Times New Roman" w:hAnsi="Monaco" w:cs="Monaco"/>
+          <w:b/>
+          <w:bCs/>
+          <w:color w:val="7F0055"/>
+          <w:sz w:val="18"/>
+          <w:szCs w:val="22"/>
+          <w:lang w:bidi="en-US"/>
+        </w:rPr>
+        <w:t>for</w:t>
+      </w:r>
+      <w:r>
+        <w:rPr>
+          <w:rFonts w:ascii="Monaco" w:eastAsia="Times New Roman" w:hAnsi="Monaco" w:cs="Monaco"/>
+          <w:color w:val="000000"/>
+          <w:sz w:val="18"/>
+          <w:szCs w:val="22"/>
+          <w:lang w:bidi="en-US"/>
+        </w:rPr>
+        <w:t xml:space="preserve"> (MobilizedBodyIndex i(0); i &lt; matter.getN</w:t>
+      </w:r>
+      <w:r>
+        <w:rPr>
+          <w:rFonts w:ascii="Monaco" w:eastAsia="Times New Roman" w:hAnsi="Monaco" w:cs="Monaco"/>
+          <w:color w:val="000000"/>
+          <w:sz w:val="18"/>
+          <w:szCs w:val="22"/>
+          <w:lang w:bidi="en-US"/>
+        </w:rPr>
+        <w:t>um</w:t>
+      </w:r>
+      <w:r>
+        <w:rPr>
+          <w:rFonts w:ascii="Monaco" w:eastAsia="Times New Roman" w:hAnsi="Monaco" w:cs="Monaco"/>
+          <w:color w:val="000000"/>
+          <w:sz w:val="18"/>
+          <w:szCs w:val="22"/>
+          <w:lang w:bidi="en-US"/>
+        </w:rPr>
+        <w:t>Bodies(); i++) {</w:t>
+      </w:r>
+    </w:p>
+    <w:p>
+      <w:pPr>
+        <w:keepNext/>
+        <w:widowControl w:val="0"/>
+        <w:autoSpaceDE w:val="0"/>
+        <w:autoSpaceDN w:val="0"/>
+        <w:adjustRightInd w:val="0"/>
+        <w:spacing w:after="0" w:line="240" w:lineRule="auto"/>
+        <w:jc w:val="left"/>
+        <w:rPr>
+          <w:rFonts w:ascii="Monaco" w:eastAsia="Times New Roman" w:hAnsi="Monaco" w:cs="Monaco"/>
+          <w:sz w:val="18"/>
+          <w:szCs w:val="22"/>
+          <w:lang w:bidi="en-US"/>
+        </w:rPr>
+      </w:pPr>
+      <w:r>
+        <w:rPr>
+          <w:rFonts w:ascii="Monaco" w:eastAsia="Times New Roman" w:hAnsi="Monaco" w:cs="Monaco"/>
+          <w:color w:val="000000"/>
+          <w:sz w:val="18"/>
+          <w:szCs w:val="22"/>
+          <w:lang w:bidi="en-US"/>
+        </w:rPr>
+        <w:t xml:space="preserve">            </w:t>
+      </w:r>
+      <w:r>
+        <w:rPr>
+          <w:rFonts w:ascii="Monaco" w:eastAsia="Times New Roman" w:hAnsi="Monaco" w:cs="Monaco"/>
+          <w:b/>
+          <w:bCs/>
+          <w:color w:val="7F0055"/>
+          <w:sz w:val="18"/>
+          <w:szCs w:val="22"/>
+          <w:lang w:bidi="en-US"/>
+        </w:rPr>
+        <w:t>const</w:t>
+      </w:r>
+      <w:r>
+        <w:rPr>
+          <w:rFonts w:ascii="Monaco" w:eastAsia="Times New Roman" w:hAnsi="Monaco" w:cs="Monaco"/>
+          <w:color w:val="000000"/>
+          <w:sz w:val="18"/>
+          <w:szCs w:val="22"/>
+          <w:lang w:bidi="en-US"/>
+        </w:rPr>
+        <w:t xml:space="preserve"> MobilizedBody&amp; body1 = matter.getMobilizedBody(i);</w:t>
+      </w:r>
+    </w:p>
+    <w:p>
+      <w:pPr>
+        <w:keepNext/>
+        <w:widowControl w:val="0"/>
+        <w:autoSpaceDE w:val="0"/>
+        <w:autoSpaceDN w:val="0"/>
+        <w:adjustRightInd w:val="0"/>
+        <w:spacing w:after="0" w:line="240" w:lineRule="auto"/>
+        <w:jc w:val="left"/>
+        <w:rPr>
+          <w:rFonts w:ascii="Monaco" w:eastAsia="Times New Roman" w:hAnsi="Monaco" w:cs="Monaco"/>
+          <w:sz w:val="18"/>
+          <w:szCs w:val="22"/>
+          <w:lang w:bidi="en-US"/>
+        </w:rPr>
+      </w:pPr>
+      <w:r>
+        <w:rPr>
+          <w:rFonts w:ascii="Monaco" w:eastAsia="Times New Roman" w:hAnsi="Monaco" w:cs="Monaco"/>
+          <w:color w:val="000000"/>
+          <w:sz w:val="18"/>
+          <w:szCs w:val="22"/>
+          <w:lang w:bidi="en-US"/>
+        </w:rPr>
+        <w:t xml:space="preserve">            </w:t>
+      </w:r>
+      <w:r>
+        <w:rPr>
+          <w:rFonts w:ascii="Monaco" w:eastAsia="Times New Roman" w:hAnsi="Monaco" w:cs="Monaco"/>
+          <w:b/>
+          <w:bCs/>
+          <w:color w:val="7F0055"/>
+          <w:sz w:val="18"/>
+          <w:szCs w:val="22"/>
+          <w:lang w:bidi="en-US"/>
+        </w:rPr>
+        <w:t>for</w:t>
+      </w:r>
+      <w:r>
+        <w:rPr>
+          <w:rFonts w:ascii="Monaco" w:eastAsia="Times New Roman" w:hAnsi="Monaco" w:cs="Monaco"/>
+          <w:color w:val="000000"/>
+          <w:sz w:val="18"/>
+          <w:szCs w:val="22"/>
+          <w:lang w:bidi="en-US"/>
+        </w:rPr>
+        <w:t xml:space="preserve"> (MobilizedBodyIndex j(0); j &lt; i; j++) {</w:t>
+      </w:r>
+    </w:p>
+    <w:p>
+      <w:pPr>
+        <w:keepNext/>
+        <w:widowControl w:val="0"/>
+        <w:autoSpaceDE w:val="0"/>
+        <w:autoSpaceDN w:val="0"/>
+        <w:adjustRightInd w:val="0"/>
+        <w:spacing w:after="0" w:line="240" w:lineRule="auto"/>
+        <w:jc w:val="left"/>
+        <w:rPr>
+          <w:rFonts w:ascii="Monaco" w:eastAsia="Times New Roman" w:hAnsi="Monaco" w:cs="Monaco"/>
+          <w:sz w:val="18"/>
+          <w:szCs w:val="22"/>
+          <w:lang w:bidi="en-US"/>
+        </w:rPr>
+      </w:pPr>
+      <w:r>
+        <w:rPr>
+          <w:rFonts w:ascii="Monaco" w:eastAsia="Times New Roman" w:hAnsi="Monaco" w:cs="Monaco"/>
+          <w:color w:val="000000"/>
+          <w:sz w:val="18"/>
+          <w:szCs w:val="22"/>
+          <w:lang w:bidi="en-US"/>
+        </w:rPr>
+        <w:t xml:space="preserve">                </w:t>
+      </w:r>
+      <w:r>
+        <w:rPr>
+          <w:rFonts w:ascii="Monaco" w:eastAsia="Times New Roman" w:hAnsi="Monaco" w:cs="Monaco"/>
+          <w:b/>
+          <w:bCs/>
+          <w:color w:val="7F0055"/>
+          <w:sz w:val="18"/>
+          <w:szCs w:val="22"/>
+          <w:lang w:bidi="en-US"/>
+        </w:rPr>
+        <w:t>const</w:t>
+      </w:r>
+      <w:r>
+        <w:rPr>
+          <w:rFonts w:ascii="Monaco" w:eastAsia="Times New Roman" w:hAnsi="Monaco" w:cs="Monaco"/>
+          <w:color w:val="000000"/>
+          <w:sz w:val="18"/>
+          <w:szCs w:val="22"/>
+          <w:lang w:bidi="en-US"/>
+        </w:rPr>
+        <w:t xml:space="preserve"> MobilizedBody&amp; body2 = matter.getMobilizedBody(j);</w:t>
+      </w:r>
+    </w:p>
+    <w:p>
+      <w:pPr>
+        <w:keepNext/>
+        <w:widowControl w:val="0"/>
+        <w:autoSpaceDE w:val="0"/>
+        <w:autoSpaceDN w:val="0"/>
+        <w:adjustRightInd w:val="0"/>
+        <w:spacing w:after="0" w:line="240" w:lineRule="auto"/>
+        <w:jc w:val="left"/>
+        <w:rPr>
+          <w:rFonts w:ascii="Monaco" w:eastAsia="Times New Roman" w:hAnsi="Monaco" w:cs="Monaco"/>
+          <w:color w:val="000000"/>
+          <w:sz w:val="18"/>
+          <w:szCs w:val="22"/>
+          <w:lang w:bidi="en-US"/>
+        </w:rPr>
+      </w:pPr>
+      <w:r>
+        <w:rPr>
+          <w:rFonts w:ascii="Monaco" w:eastAsia="Times New Roman" w:hAnsi="Monaco" w:cs="Monaco"/>
+          <w:color w:val="000000"/>
+          <w:sz w:val="18"/>
+          <w:szCs w:val="22"/>
+          <w:lang w:bidi="en-US"/>
+        </w:rPr>
+        <w:t xml:space="preserve">                Vec3 r = body1.getBodyOriginLocation(state)-</w:t>
+      </w:r>
+    </w:p>
+    <w:p>
+      <w:pPr>
+        <w:keepNext/>
+        <w:widowControl w:val="0"/>
+        <w:autoSpaceDE w:val="0"/>
+        <w:autoSpaceDN w:val="0"/>
+        <w:adjustRightInd w:val="0"/>
+        <w:spacing w:after="0" w:line="240" w:lineRule="auto"/>
+        <w:jc w:val="left"/>
+        <w:rPr>
+          <w:rFonts w:ascii="Monaco" w:eastAsia="Times New Roman" w:hAnsi="Monaco" w:cs="Monaco"/>
+          <w:sz w:val="18"/>
+          <w:szCs w:val="22"/>
+          <w:lang w:bidi="en-US"/>
+        </w:rPr>
+      </w:pPr>
+      <w:r>
+        <w:rPr>
+          <w:rFonts w:ascii="Monaco" w:eastAsia="Times New Roman" w:hAnsi="Monaco" w:cs="Monaco"/>
+          <w:color w:val="000000"/>
+          <w:sz w:val="18"/>
+          <w:szCs w:val="22"/>
+          <w:lang w:bidi="en-US"/>
+        </w:rPr>
+        <w:t xml:space="preserve">                         body2.getBodyOriginLocation(state);</w:t>
+      </w:r>
+    </w:p>
+    <w:p>
+      <w:pPr>
+        <w:keepNext/>
+        <w:widowControl w:val="0"/>
+        <w:autoSpaceDE w:val="0"/>
+        <w:autoSpaceDN w:val="0"/>
+        <w:adjustRightInd w:val="0"/>
+        <w:spacing w:after="0" w:line="240" w:lineRule="auto"/>
+        <w:jc w:val="left"/>
+        <w:rPr>
+          <w:rFonts w:ascii="Monaco" w:eastAsia="Times New Roman" w:hAnsi="Monaco" w:cs="Monaco"/>
+          <w:sz w:val="18"/>
+          <w:szCs w:val="22"/>
+          <w:lang w:bidi="en-US"/>
+        </w:rPr>
+      </w:pPr>
+      <w:r>
+        <w:rPr>
+          <w:rFonts w:ascii="Monaco" w:eastAsia="Times New Roman" w:hAnsi="Monaco" w:cs="Monaco"/>
+          <w:color w:val="000000"/>
+          <w:sz w:val="18"/>
+          <w:szCs w:val="22"/>
+          <w:lang w:bidi="en-US"/>
+        </w:rPr>
+        <w:t xml:space="preserve">                Real distance = r.norm();</w:t>
+      </w:r>
+    </w:p>
+    <w:p>
+      <w:pPr>
+        <w:keepNext/>
+        <w:widowControl w:val="0"/>
+        <w:autoSpaceDE w:val="0"/>
+        <w:autoSpaceDN w:val="0"/>
+        <w:adjustRightInd w:val="0"/>
+        <w:spacing w:after="0" w:line="240" w:lineRule="auto"/>
+        <w:jc w:val="left"/>
+        <w:rPr>
+          <w:rFonts w:ascii="Monaco" w:eastAsia="Times New Roman" w:hAnsi="Monaco" w:cs="Monaco"/>
+          <w:sz w:val="18"/>
+          <w:szCs w:val="22"/>
+          <w:lang w:bidi="en-US"/>
+        </w:rPr>
+      </w:pPr>
+      <w:r>
+        <w:rPr>
+          <w:rFonts w:ascii="Monaco" w:eastAsia="Times New Roman" w:hAnsi="Monaco" w:cs="Monaco"/>
+          <w:color w:val="000000"/>
+          <w:sz w:val="18"/>
+          <w:szCs w:val="22"/>
+          <w:lang w:bidi="en-US"/>
+        </w:rPr>
+        <w:t xml:space="preserve">                Vec3 force = </w:t>
+      </w:r>
+      <w:r>
+        <w:rPr>
+          <w:rFonts w:ascii="Monaco" w:eastAsia="Times New Roman" w:hAnsi="Monaco" w:cs="Monaco"/>
+          <w:color w:val="0000C0"/>
+          <w:sz w:val="18"/>
+          <w:szCs w:val="22"/>
+          <w:lang w:bidi="en-US"/>
+        </w:rPr>
+        <w:t>defaultForceStrength</w:t>
+      </w:r>
+      <w:r>
+        <w:rPr>
+          <w:rFonts w:ascii="Monaco" w:eastAsia="Times New Roman" w:hAnsi="Monaco" w:cs="Monaco"/>
+          <w:color w:val="000000"/>
+          <w:sz w:val="18"/>
+          <w:szCs w:val="22"/>
+          <w:lang w:bidi="en-US"/>
+        </w:rPr>
+        <w:t>*r/</w:t>
+      </w:r>
+      <w:r>
+        <w:rPr>
+          <w:rFonts w:ascii="Monaco" w:eastAsia="Times New Roman" w:hAnsi="Monaco" w:cs="Monaco"/>
+          <w:color w:val="000000"/>
+          <w:sz w:val="18"/>
+          <w:szCs w:val="22"/>
+          <w:lang w:bidi="en-US"/>
+        </w:rPr>
+        <w:t>cube</w:t>
+      </w:r>
+      <w:r>
+        <w:rPr>
+          <w:rFonts w:ascii="Monaco" w:eastAsia="Times New Roman" w:hAnsi="Monaco" w:cs="Monaco"/>
+          <w:color w:val="000000"/>
+          <w:sz w:val="18"/>
+          <w:szCs w:val="22"/>
+          <w:lang w:bidi="en-US"/>
+        </w:rPr>
+        <w:t>(distance);</w:t>
+      </w:r>
+    </w:p>
+    <w:p>
+      <w:pPr>
+        <w:keepNext/>
+        <w:widowControl w:val="0"/>
+        <w:autoSpaceDE w:val="0"/>
+        <w:autoSpaceDN w:val="0"/>
+        <w:adjustRightInd w:val="0"/>
+        <w:spacing w:after="0" w:line="240" w:lineRule="auto"/>
+        <w:jc w:val="left"/>
+        <w:rPr>
+          <w:rFonts w:ascii="Monaco" w:eastAsia="Times New Roman" w:hAnsi="Monaco" w:cs="Monaco"/>
+          <w:sz w:val="18"/>
+          <w:szCs w:val="22"/>
+          <w:lang w:bidi="en-US"/>
+        </w:rPr>
+      </w:pPr>
+      <w:r>
+        <w:rPr>
+          <w:rFonts w:ascii="Monaco" w:eastAsia="Times New Roman" w:hAnsi="Monaco" w:cs="Monaco"/>
+          <w:color w:val="000000"/>
+          <w:sz w:val="18"/>
+          <w:szCs w:val="22"/>
+          <w:lang w:bidi="en-US"/>
+        </w:rPr>
+        <w:t xml:space="preserve">                forces[i][1] += force;</w:t>
+      </w:r>
+    </w:p>
+    <w:p>
+      <w:pPr>
+        <w:keepNext/>
+        <w:widowControl w:val="0"/>
+        <w:autoSpaceDE w:val="0"/>
+        <w:autoSpaceDN w:val="0"/>
+        <w:adjustRightInd w:val="0"/>
+        <w:spacing w:after="0" w:line="240" w:lineRule="auto"/>
+        <w:jc w:val="left"/>
+        <w:rPr>
+          <w:rFonts w:ascii="Monaco" w:eastAsia="Times New Roman" w:hAnsi="Monaco" w:cs="Monaco"/>
+          <w:sz w:val="18"/>
+          <w:szCs w:val="22"/>
+          <w:lang w:bidi="en-US"/>
+        </w:rPr>
+      </w:pPr>
+      <w:r>
+        <w:rPr>
+          <w:rFonts w:ascii="Monaco" w:eastAsia="Times New Roman" w:hAnsi="Monaco" w:cs="Monaco"/>
+          <w:color w:val="000000"/>
+          <w:sz w:val="18"/>
+          <w:szCs w:val="22"/>
+          <w:lang w:bidi="en-US"/>
+        </w:rPr>
+        <w:t xml:space="preserve">                forces[j][1] -= force;</w:t>
+      </w:r>
+    </w:p>
+    <w:p>
+      <w:pPr>
+        <w:keepNext/>
+        <w:widowControl w:val="0"/>
+        <w:autoSpaceDE w:val="0"/>
+        <w:autoSpaceDN w:val="0"/>
+        <w:adjustRightInd w:val="0"/>
+        <w:spacing w:after="0" w:line="240" w:lineRule="auto"/>
+        <w:jc w:val="left"/>
+        <w:rPr>
+          <w:rFonts w:ascii="Monaco" w:eastAsia="Times New Roman" w:hAnsi="Monaco" w:cs="Monaco"/>
+          <w:sz w:val="18"/>
+          <w:szCs w:val="22"/>
+          <w:lang w:bidi="en-US"/>
+        </w:rPr>
+      </w:pPr>
+      <w:r>
+        <w:rPr>
+          <w:rFonts w:ascii="Monaco" w:eastAsia="Times New Roman" w:hAnsi="Monaco" w:cs="Monaco"/>
+          <w:color w:val="000000"/>
+          <w:sz w:val="18"/>
+          <w:szCs w:val="22"/>
+          <w:lang w:bidi="en-US"/>
+        </w:rPr>
+        <w:t xml:space="preserve">            }</w:t>
+      </w:r>
+    </w:p>
+    <w:p>
+      <w:pPr>
+        <w:keepNext/>
+        <w:widowControl w:val="0"/>
+        <w:autoSpaceDE w:val="0"/>
+        <w:autoSpaceDN w:val="0"/>
+        <w:adjustRightInd w:val="0"/>
+        <w:spacing w:after="0" w:line="240" w:lineRule="auto"/>
+        <w:jc w:val="left"/>
+        <w:rPr>
+          <w:rFonts w:ascii="Monaco" w:eastAsia="Times New Roman" w:hAnsi="Monaco" w:cs="Monaco"/>
+          <w:sz w:val="18"/>
+          <w:szCs w:val="22"/>
+          <w:lang w:bidi="en-US"/>
+        </w:rPr>
+      </w:pPr>
+      <w:r>
+        <w:rPr>
+          <w:rFonts w:ascii="Monaco" w:eastAsia="Times New Roman" w:hAnsi="Monaco" w:cs="Monaco"/>
+          <w:color w:val="000000"/>
+          <w:sz w:val="18"/>
+          <w:szCs w:val="22"/>
+          <w:lang w:bidi="en-US"/>
+        </w:rPr>
+        <w:t xml:space="preserve">        }</w:t>
+      </w:r>
+    </w:p>
+    <w:p>
+      <w:pPr>
+        <w:keepNext/>
+        <w:widowControl w:val="0"/>
+        <w:autoSpaceDE w:val="0"/>
+        <w:autoSpaceDN w:val="0"/>
+        <w:adjustRightInd w:val="0"/>
+        <w:spacing w:after="0" w:line="240" w:lineRule="auto"/>
+        <w:jc w:val="left"/>
+        <w:rPr>
+          <w:rFonts w:ascii="Monaco" w:eastAsia="Times New Roman" w:hAnsi="Monaco" w:cs="Monaco"/>
+          <w:sz w:val="18"/>
+          <w:szCs w:val="22"/>
+          <w:lang w:bidi="en-US"/>
+        </w:rPr>
+      </w:pPr>
+      <w:r>
+        <w:rPr>
+          <w:rFonts w:ascii="Monaco" w:eastAsia="Times New Roman" w:hAnsi="Monaco" w:cs="Monaco"/>
+          <w:bCs/>
+          <w:color w:val="7F0055"/>
+          <w:sz w:val="18"/>
+          <w:szCs w:val="22"/>
+          <w:lang w:bidi="en-US"/>
+        </w:rPr>
+        <w:t xml:space="preserve">        </w:t>
+      </w:r>
+      <w:r>
+        <w:rPr>
+          <w:rFonts w:ascii="Monaco" w:eastAsia="Times New Roman" w:hAnsi="Monaco" w:cs="Monaco"/>
+          <w:b/>
+          <w:bCs/>
+          <w:color w:val="7F0055"/>
+          <w:sz w:val="18"/>
+          <w:szCs w:val="22"/>
+          <w:lang w:bidi="en-US"/>
+        </w:rPr>
+        <w:t>return</w:t>
+      </w:r>
+      <w:r>
+        <w:rPr>
+          <w:rFonts w:ascii="Monaco" w:eastAsia="Times New Roman" w:hAnsi="Monaco" w:cs="Monaco"/>
+          <w:color w:val="000000"/>
+          <w:sz w:val="18"/>
+          <w:szCs w:val="22"/>
+          <w:lang w:bidi="en-US"/>
+        </w:rPr>
+        <w:t xml:space="preserve"> 0;</w:t>
+      </w:r>
+    </w:p>
+    <w:p>
+      <w:pPr>
+        <w:widowControl w:val="0"/>
+        <w:autoSpaceDE w:val="0"/>
+        <w:autoSpaceDN w:val="0"/>
+        <w:adjustRightInd w:val="0"/>
+        <w:spacing w:after="0" w:line="240" w:lineRule="auto"/>
+        <w:jc w:val="left"/>
+        <w:rPr>
+          <w:rFonts w:ascii="Monaco" w:eastAsia="Times New Roman" w:hAnsi="Monaco" w:cs="Monaco"/>
+          <w:sz w:val="18"/>
+          <w:szCs w:val="22"/>
+          <w:lang w:bidi="en-US"/>
+        </w:rPr>
+      </w:pPr>
+      <w:r>
+        <w:rPr>
+          <w:rFonts w:ascii="Monaco" w:eastAsia="Times New Roman" w:hAnsi="Monaco" w:cs="Monaco"/>
+          <w:color w:val="000000"/>
+          <w:sz w:val="18"/>
+          <w:szCs w:val="22"/>
+          <w:lang w:bidi="en-US"/>
+        </w:rPr>
+        <w:t xml:space="preserve">    }</w:t>
+      </w:r>
+    </w:p>
+    <w:p>
+      <w:pPr>
+        <w:keepNext/>
+        <w:widowControl w:val="0"/>
+        <w:autoSpaceDE w:val="0"/>
+        <w:autoSpaceDN w:val="0"/>
+        <w:adjustRightInd w:val="0"/>
+        <w:spacing w:after="0" w:line="240" w:lineRule="auto"/>
+        <w:jc w:val="left"/>
+        <w:rPr>
+          <w:rFonts w:ascii="Monaco" w:eastAsia="Times New Roman" w:hAnsi="Monaco" w:cs="Monaco"/>
+          <w:sz w:val="18"/>
+          <w:szCs w:val="22"/>
+          <w:lang w:bidi="en-US"/>
+        </w:rPr>
+      </w:pPr>
+      <w:r>
+        <w:rPr>
+          <w:rFonts w:ascii="Monaco" w:eastAsia="Times New Roman" w:hAnsi="Monaco" w:cs="Monaco"/>
+          <w:color w:val="000000"/>
+          <w:sz w:val="18"/>
+          <w:szCs w:val="22"/>
+          <w:lang w:bidi="en-US"/>
+        </w:rPr>
         <w:lastRenderedPageBreak/>
         <w:t xml:space="preserve">    Real </w:t>
       </w:r>
@@ -21427,17 +24130,17 @@
           <w:szCs w:val="22"/>
           <w:lang w:bidi="en-US"/>
         </w:rPr>
-        <w:t xml:space="preserve"> MultibodySystem&amp; system = </w:t>
-      </w:r>
-      <w:r>
-        <w:rPr>
-          <w:rFonts w:ascii="Monaco" w:eastAsia="Times New Roman" w:hAnsi="Monaco" w:cs="Monaco"/>
-          <w:bCs/>
-          <w:sz w:val="18"/>
-          <w:szCs w:val="22"/>
-          <w:lang w:bidi="en-US"/>
-        </w:rPr>
-        <w:t>MultibodySystem::downcast</w:t>
+        <w:t xml:space="preserve"> MultibodySystem&amp; system = MultibodySystem</w:t>
+      </w:r>
+      <w:r>
+        <w:rPr>
+          <w:rFonts w:ascii="Monaco" w:eastAsia="Times New Roman" w:hAnsi="Monaco" w:cs="Monaco"/>
+          <w:color w:val="000000"/>
+          <w:sz w:val="18"/>
+          <w:szCs w:val="22"/>
+          <w:lang w:bidi="en-US"/>
+        </w:rPr>
+        <w:t>::downcast</w:t>
       </w:r>
       <w:r>
         <w:rPr>
@@ -21843,7 +24546,27 @@
           <w:szCs w:val="22"/>
           <w:lang w:bidi="en-US"/>
         </w:rPr>
-        <w:t xml:space="preserve">                energy -= 1.0/r.norm();</w:t>
+        <w:t xml:space="preserve">                energy -= </w:t>
+      </w:r>
+      <w:r>
+        <w:rPr>
+          <w:rFonts w:ascii="Monaco" w:eastAsia="Times New Roman" w:hAnsi="Monaco" w:cs="Monaco"/>
+          <w:color w:val="0000C0"/>
+          <w:sz w:val="18"/>
+          <w:szCs w:val="22"/>
+          <w:lang w:bidi="en-US"/>
+        </w:rPr>
+        <w:t>defaultForceStrength</w:t>
+      </w:r>
+      <w:r>
+        <w:rPr>
+          <w:rFonts w:ascii="Monaco" w:eastAsia="Times New Roman" w:hAnsi="Monaco" w:cs="Monaco"/>
+          <w:color w:val="000000"/>
+          <w:sz w:val="18"/>
+          <w:szCs w:val="22"/>
+          <w:lang w:bidi="en-US"/>
+        </w:rPr>
+        <w:t>/r.norm();</w:t>
       </w:r>
     </w:p>
     <w:p>
@@ -21951,7 +24674,6 @@
     </w:p>
     <w:p>
       <w:pPr>
-        <w:keepNext/>
         <w:widowControl w:val="0"/>
         <w:autoSpaceDE w:val="0"/>
         <w:autoSpaceDN w:val="0"/>
@@ -21978,6 +24700,7 @@
     </w:p>
     <w:p>
       <w:pPr>
+        <w:keepNext/>
         <w:widowControl w:val="0"/>
         <w:autoSpaceDE w:val="0"/>
         <w:autoSpaceDN w:val="0"/>
@@ -21999,41 +24722,8 @@
           <w:szCs w:val="22"/>
           <w:lang w:bidi="en-US"/>
         </w:rPr>
-        <w:t>};</w:t>
-      </w:r>
-    </w:p>
-    <w:p>
-      <w:pPr>
-        <w:widowControl w:val="0"/>
-        <w:autoSpaceDE w:val="0"/>
-        <w:autoSpaceDN w:val="0"/>
-        <w:adjustRightInd w:val="0"/>
-        <w:spacing w:after="0" w:line="240" w:lineRule="auto"/>
-        <w:jc w:val="left"/>
-        <w:rPr>
-          <w:rFonts w:ascii="Monaco" w:eastAsia="Times New Roman" w:hAnsi="Monaco" w:cs="Monaco"/>
-          <w:sz w:val="18"/>
-          <w:szCs w:val="22"/>
-          <w:lang w:bidi="en-US"/>
-        </w:rPr>
-      </w:pPr>
-    </w:p>
-    <w:p>
-      <w:pPr>
-        <w:keepNext/>
-        <w:widowControl w:val="0"/>
-        <w:autoSpaceDE w:val="0"/>
-        <w:autoSpaceDN w:val="0"/>
-        <w:adjustRightInd w:val="0"/>
-        <w:spacing w:after="0" w:line="240" w:lineRule="auto"/>
-        <w:jc w:val="left"/>
-        <w:rPr>
-          <w:rFonts w:ascii="Monaco" w:eastAsia="Times New Roman" w:hAnsi="Monaco" w:cs="Monaco"/>
-          <w:sz w:val="18"/>
-          <w:szCs w:val="22"/>
-          <w:lang w:bidi="en-US"/>
-        </w:rPr>
-      </w:pPr>
+        <w:t xml:space="preserve">    </w:t>
+      </w:r>
       <w:r>
         <w:rPr>
           <w:rFonts w:ascii="Monaco" w:eastAsia="Times New Roman" w:hAnsi="Monaco" w:cs="Monaco"/>
@@ -22044,7 +24734,7 @@
           <w:szCs w:val="22"/>
           <w:lang w:bidi="en-US"/>
         </w:rPr>
-        <w:t>class</w:t>
+        <w:t>void</w:t>
       </w:r>
       <w:r>
         <w:rPr>
@@ -22059,22 +24749,174 @@
       <w:r>
         <w:rPr>
           <w:rFonts w:ascii="Monaco" w:eastAsia="Times New Roman" w:hAnsi="Monaco" w:cs="Monaco"/>
-          <w:color w:val="005032"/>
-          <w:sz w:val="18"/>
-          <w:szCs w:val="22"/>
-          <w:lang w:bidi="en-US"/>
-        </w:rPr>
-        <w:t>ExampleSubsystem</w:t>
-      </w:r>
-      <w:r>
-        <w:rPr>
-          <w:rFonts w:ascii="Monaco" w:eastAsia="Times New Roman" w:hAnsi="Monaco" w:cs="Monaco"/>
-          <w:color w:val="000000"/>
-          <w:sz w:val="18"/>
-          <w:szCs w:val="22"/>
-          <w:lang w:bidi="en-US"/>
-        </w:rPr>
-        <w:t xml:space="preserve"> : </w:t>
+          <w:b/>
+          <w:bCs/>
+          <w:color w:val="000000"/>
+          <w:sz w:val="18"/>
+          <w:szCs w:val="22"/>
+          <w:lang w:bidi="en-US"/>
+        </w:rPr>
+        <w:t>setDefaultForceStrength</w:t>
+      </w:r>
+      <w:r>
+        <w:rPr>
+          <w:rFonts w:ascii="Monaco" w:eastAsia="Times New Roman" w:hAnsi="Monaco" w:cs="Monaco"/>
+          <w:color w:val="000000"/>
+          <w:sz w:val="18"/>
+          <w:szCs w:val="22"/>
+          <w:lang w:bidi="en-US"/>
+        </w:rPr>
+        <w:t>(Real strength) {</w:t>
+      </w:r>
+    </w:p>
+    <w:p>
+      <w:pPr>
+        <w:keepNext/>
+        <w:widowControl w:val="0"/>
+        <w:autoSpaceDE w:val="0"/>
+        <w:autoSpaceDN w:val="0"/>
+        <w:adjustRightInd w:val="0"/>
+        <w:spacing w:after="0" w:line="240" w:lineRule="auto"/>
+        <w:jc w:val="left"/>
+        <w:rPr>
+          <w:rFonts w:ascii="Monaco" w:eastAsia="Times New Roman" w:hAnsi="Monaco" w:cs="Monaco"/>
+          <w:sz w:val="18"/>
+          <w:szCs w:val="22"/>
+          <w:lang w:bidi="en-US"/>
+        </w:rPr>
+      </w:pPr>
+      <w:r>
+        <w:rPr>
+          <w:rFonts w:ascii="Monaco" w:eastAsia="Times New Roman" w:hAnsi="Monaco" w:cs="Monaco"/>
+          <w:color w:val="000000"/>
+          <w:sz w:val="18"/>
+          <w:szCs w:val="22"/>
+          <w:lang w:bidi="en-US"/>
+        </w:rPr>
+        <w:t xml:space="preserve">        </w:t>
+      </w:r>
+      <w:r>
+        <w:rPr>
+          <w:rFonts w:ascii="Monaco" w:eastAsia="Times New Roman" w:hAnsi="Monaco" w:cs="Monaco"/>
+          <w:color w:val="0000C0"/>
+          <w:sz w:val="18"/>
+          <w:szCs w:val="22"/>
+          <w:lang w:bidi="en-US"/>
+        </w:rPr>
+        <w:t>defaultForceStrength</w:t>
+      </w:r>
+      <w:r>
+        <w:rPr>
+          <w:rFonts w:ascii="Monaco" w:eastAsia="Times New Roman" w:hAnsi="Monaco" w:cs="Monaco"/>
+          <w:color w:val="000000"/>
+          <w:sz w:val="18"/>
+          <w:szCs w:val="22"/>
+          <w:lang w:bidi="en-US"/>
+        </w:rPr>
+        <w:t xml:space="preserve"> = strength;</w:t>
+      </w:r>
+    </w:p>
+    <w:p>
+      <w:pPr>
+        <w:keepNext/>
+        <w:widowControl w:val="0"/>
+        <w:autoSpaceDE w:val="0"/>
+        <w:autoSpaceDN w:val="0"/>
+        <w:adjustRightInd w:val="0"/>
+        <w:spacing w:after="0" w:line="240" w:lineRule="auto"/>
+        <w:jc w:val="left"/>
+        <w:rPr>
+          <w:rFonts w:ascii="Monaco" w:eastAsia="Times New Roman" w:hAnsi="Monaco" w:cs="Monaco"/>
+          <w:sz w:val="18"/>
+          <w:szCs w:val="22"/>
+          <w:lang w:bidi="en-US"/>
+        </w:rPr>
+      </w:pPr>
+      <w:r>
+        <w:rPr>
+          <w:rFonts w:ascii="Monaco" w:eastAsia="Times New Roman" w:hAnsi="Monaco" w:cs="Monaco"/>
+          <w:color w:val="000000"/>
+          <w:sz w:val="18"/>
+          <w:szCs w:val="22"/>
+          <w:lang w:bidi="en-US"/>
+        </w:rPr>
+        <w:t xml:space="preserve">        invalidateSubsystemTopologyCache();</w:t>
+      </w:r>
+    </w:p>
+    <w:p>
+      <w:pPr>
+        <w:keepNext/>
+        <w:widowControl w:val="0"/>
+        <w:autoSpaceDE w:val="0"/>
+        <w:autoSpaceDN w:val="0"/>
+        <w:adjustRightInd w:val="0"/>
+        <w:spacing w:after="0" w:line="240" w:lineRule="auto"/>
+        <w:jc w:val="left"/>
+        <w:rPr>
+          <w:rFonts w:ascii="Monaco" w:eastAsia="Times New Roman" w:hAnsi="Monaco" w:cs="Monaco"/>
+          <w:sz w:val="18"/>
+          <w:szCs w:val="22"/>
+          <w:lang w:bidi="en-US"/>
+        </w:rPr>
+      </w:pPr>
+      <w:r>
+        <w:rPr>
+          <w:rFonts w:ascii="Monaco" w:eastAsia="Times New Roman" w:hAnsi="Monaco" w:cs="Monaco"/>
+          <w:color w:val="000000"/>
+          <w:sz w:val="18"/>
+          <w:szCs w:val="22"/>
+          <w:lang w:bidi="en-US"/>
+        </w:rPr>
+        <w:t xml:space="preserve">    }</w:t>
+      </w:r>
+    </w:p>
+    <w:p>
+      <w:pPr>
+        <w:keepNext/>
+        <w:widowControl w:val="0"/>
+        <w:autoSpaceDE w:val="0"/>
+        <w:autoSpaceDN w:val="0"/>
+        <w:adjustRightInd w:val="0"/>
+        <w:spacing w:after="0" w:line="240" w:lineRule="auto"/>
+        <w:jc w:val="left"/>
+        <w:rPr>
+          <w:rFonts w:ascii="Monaco" w:eastAsia="Times New Roman" w:hAnsi="Monaco" w:cs="Monaco"/>
+          <w:sz w:val="18"/>
+          <w:szCs w:val="22"/>
+          <w:lang w:bidi="en-US"/>
+        </w:rPr>
+      </w:pPr>
+      <w:r>
+        <w:rPr>
+          <w:rFonts w:ascii="Monaco" w:eastAsia="Times New Roman" w:hAnsi="Monaco" w:cs="Monaco"/>
+          <w:color w:val="000000"/>
+          <w:sz w:val="18"/>
+          <w:szCs w:val="22"/>
+          <w:lang w:bidi="en-US"/>
+        </w:rPr>
+        <w:t xml:space="preserve">    Real </w:t>
+      </w:r>
+      <w:r>
+        <w:rPr>
+          <w:rFonts w:ascii="Monaco" w:eastAsia="Times New Roman" w:hAnsi="Monaco" w:cs="Monaco"/>
+          <w:b/>
+          <w:bCs/>
+          <w:color w:val="000000"/>
+          <w:sz w:val="18"/>
+          <w:szCs w:val="22"/>
+          <w:lang w:bidi="en-US"/>
+        </w:rPr>
+        <w:t>getDefaultForceStrength</w:t>
+      </w:r>
+      <w:r>
+        <w:rPr>
+          <w:rFonts w:ascii="Monaco" w:eastAsia="Times New Roman" w:hAnsi="Monaco" w:cs="Monaco"/>
+          <w:color w:val="000000"/>
+          <w:sz w:val="18"/>
+          <w:szCs w:val="22"/>
+          <w:lang w:bidi="en-US"/>
+        </w:rPr>
+        <w:t xml:space="preserve">() </w:t>
       </w:r>
       <w:r>
         <w:rPr>
@@ -22086,27 +24928,7 @@
           <w:szCs w:val="22"/>
           <w:lang w:bidi="en-US"/>
         </w:rPr>
-        <w:t>public</w:t>
-      </w:r>
-      <w:r>
-        <w:rPr>
-          <w:rFonts w:ascii="Monaco" w:eastAsia="Times New Roman" w:hAnsi="Monaco" w:cs="Monaco"/>
-          <w:color w:val="000000"/>
-          <w:sz w:val="18"/>
-          <w:szCs w:val="22"/>
-          <w:lang w:bidi="en-US"/>
-        </w:rPr>
-        <w:t xml:space="preserve"> </w:t>
-      </w:r>
-      <w:r>
-        <w:rPr>
-          <w:rFonts w:ascii="Monaco" w:eastAsia="Times New Roman" w:hAnsi="Monaco" w:cs="Monaco"/>
-          <w:color w:val="005032"/>
-          <w:sz w:val="18"/>
-          <w:szCs w:val="22"/>
-          <w:lang w:bidi="en-US"/>
-        </w:rPr>
-        <w:t>ForceSubsystem</w:t>
+        <w:t>const</w:t>
       </w:r>
       <w:r>
         <w:rPr>
@@ -22135,6 +24957,16 @@
           <w:lang w:bidi="en-US"/>
         </w:rPr>
       </w:pPr>
+      <w:r>
+        <w:rPr>
+          <w:rFonts w:ascii="Monaco" w:eastAsia="Times New Roman" w:hAnsi="Monaco" w:cs="Monaco"/>
+          <w:color w:val="000000"/>
+          <w:sz w:val="18"/>
+          <w:szCs w:val="22"/>
+          <w:lang w:bidi="en-US"/>
+        </w:rPr>
+        <w:t xml:space="preserve">        </w:t>
+      </w:r>
       <w:r>
         <w:rPr>
           <w:rFonts w:ascii="Monaco" w:eastAsia="Times New Roman" w:hAnsi="Monaco" w:cs="Monaco"/>
@@ -22145,22 +24977,41 @@
           <w:szCs w:val="22"/>
           <w:lang w:bidi="en-US"/>
         </w:rPr>
-        <w:t>public</w:t>
-      </w:r>
-      <w:r>
-        <w:rPr>
-          <w:rFonts w:ascii="Monaco" w:eastAsia="Times New Roman" w:hAnsi="Monaco" w:cs="Monaco"/>
-          <w:color w:val="000000"/>
-          <w:sz w:val="18"/>
-          <w:szCs w:val="22"/>
-          <w:lang w:bidi="en-US"/>
-        </w:rPr>
-        <w:t>:</w:t>
-      </w:r>
-    </w:p>
-    <w:p>
-      <w:pPr>
-        <w:keepNext/>
+        <w:t>return</w:t>
+      </w:r>
+      <w:r>
+        <w:rPr>
+          <w:rFonts w:ascii="Monaco" w:eastAsia="Times New Roman" w:hAnsi="Monaco" w:cs="Monaco"/>
+          <w:color w:val="000000"/>
+          <w:sz w:val="18"/>
+          <w:szCs w:val="22"/>
+          <w:lang w:bidi="en-US"/>
+        </w:rPr>
+        <w:t xml:space="preserve"> </w:t>
+      </w:r>
+      <w:r>
+        <w:rPr>
+          <w:rFonts w:ascii="Monaco" w:eastAsia="Times New Roman" w:hAnsi="Monaco" w:cs="Monaco"/>
+          <w:color w:val="0000C0"/>
+          <w:sz w:val="18"/>
+          <w:szCs w:val="22"/>
+          <w:lang w:bidi="en-US"/>
+        </w:rPr>
+        <w:t>defaultForceStrength</w:t>
+      </w:r>
+      <w:r>
+        <w:rPr>
+          <w:rFonts w:ascii="Monaco" w:eastAsia="Times New Roman" w:hAnsi="Monaco" w:cs="Monaco"/>
+          <w:color w:val="000000"/>
+          <w:sz w:val="18"/>
+          <w:szCs w:val="22"/>
+          <w:lang w:bidi="en-US"/>
+        </w:rPr>
+        <w:t>;</w:t>
+      </w:r>
+    </w:p>
+    <w:p>
+      <w:pPr>
         <w:widowControl w:val="0"/>
         <w:autoSpaceDE w:val="0"/>
         <w:autoSpaceDN w:val="0"/>
@@ -22182,49 +25033,7 @@
           <w:szCs w:val="22"/>
           <w:lang w:bidi="en-US"/>
         </w:rPr>
-        <w:t xml:space="preserve">    </w:t>
-      </w:r>
-      <w:r>
-        <w:rPr>
-          <w:rFonts w:ascii="Monaco" w:eastAsia="Times New Roman" w:hAnsi="Monaco" w:cs="Monaco"/>
-          <w:b/>
-          <w:bCs/>
-          <w:color w:val="000000"/>
-          <w:sz w:val="18"/>
-          <w:szCs w:val="22"/>
-          <w:lang w:bidi="en-US"/>
-        </w:rPr>
-        <w:t>ExampleSubsystem</w:t>
-      </w:r>
-      <w:r>
-        <w:rPr>
-          <w:rFonts w:ascii="Monaco" w:eastAsia="Times New Roman" w:hAnsi="Monaco" w:cs="Monaco"/>
-          <w:color w:val="000000"/>
-          <w:sz w:val="18"/>
-          <w:szCs w:val="22"/>
-          <w:lang w:bidi="en-US"/>
-        </w:rPr>
-        <w:t>(</w:t>
-      </w:r>
-      <w:r>
-        <w:rPr>
-          <w:rFonts w:ascii="Monaco" w:eastAsia="Times New Roman" w:hAnsi="Monaco" w:cs="Monaco"/>
-          <w:color w:val="005032"/>
-          <w:sz w:val="18"/>
-          <w:szCs w:val="22"/>
-          <w:lang w:bidi="en-US"/>
-        </w:rPr>
-        <w:t>MultibodySystem</w:t>
-      </w:r>
-      <w:r>
-        <w:rPr>
-          <w:rFonts w:ascii="Monaco" w:eastAsia="Times New Roman" w:hAnsi="Monaco" w:cs="Monaco"/>
-          <w:color w:val="000000"/>
-          <w:sz w:val="18"/>
-          <w:szCs w:val="22"/>
-          <w:lang w:bidi="en-US"/>
-        </w:rPr>
-        <w:t>&amp; system) {</w:t>
+        <w:t xml:space="preserve">    }</w:t>
       </w:r>
     </w:p>
     <w:p>
@@ -22246,34 +25055,23 @@
       <w:r>
         <w:rPr>
           <w:rFonts w:ascii="Monaco" w:eastAsia="Times New Roman" w:hAnsi="Monaco" w:cs="Monaco"/>
-          <w:color w:val="000000"/>
-          <w:sz w:val="18"/>
-          <w:szCs w:val="22"/>
-          <w:lang w:bidi="en-US"/>
-        </w:rPr>
-        <w:t xml:space="preserve">        adoptSubsystemGuts(</w:t>
-      </w:r>
-      <w:r>
-        <w:rPr>
-          <w:rFonts w:ascii="Monaco" w:eastAsia="Times New Roman" w:hAnsi="Monaco" w:cs="Monaco"/>
-          <w:b/>
           <w:bCs/>
           <w:color w:val="7F0055"/>
           <w:sz w:val="18"/>
           <w:szCs w:val="22"/>
           <w:lang w:bidi="en-US"/>
         </w:rPr>
-        <w:t>new</w:t>
-      </w:r>
-      <w:r>
-        <w:rPr>
-          <w:rFonts w:ascii="Monaco" w:eastAsia="Times New Roman" w:hAnsi="Monaco" w:cs="Monaco"/>
-          <w:color w:val="000000"/>
-          <w:sz w:val="18"/>
-          <w:szCs w:val="22"/>
-          <w:lang w:bidi="en-US"/>
-        </w:rPr>
-        <w:t xml:space="preserve"> ExampleSubsystemImpl());</w:t>
+        <w:t>private</w:t>
+      </w:r>
+      <w:r>
+        <w:rPr>
+          <w:rFonts w:ascii="Monaco" w:eastAsia="Times New Roman" w:hAnsi="Monaco" w:cs="Monaco"/>
+          <w:color w:val="000000"/>
+          <w:sz w:val="18"/>
+          <w:szCs w:val="22"/>
+          <w:lang w:bidi="en-US"/>
+        </w:rPr>
+        <w:t>:</w:t>
       </w:r>
     </w:p>
     <w:p>
@@ -22300,8 +25098,97 @@
           <w:szCs w:val="22"/>
           <w:lang w:bidi="en-US"/>
         </w:rPr>
-        <w:t xml:space="preserve">        system.addForceSubsystem(*</w:t>
-      </w:r>
+        <w:t xml:space="preserve">    Real </w:t>
+      </w:r>
+      <w:r>
+        <w:rPr>
+          <w:rFonts w:ascii="Monaco" w:eastAsia="Times New Roman" w:hAnsi="Monaco" w:cs="Monaco"/>
+          <w:color w:val="0000C0"/>
+          <w:sz w:val="18"/>
+          <w:szCs w:val="22"/>
+          <w:lang w:bidi="en-US"/>
+        </w:rPr>
+        <w:t>defaultForceStrength</w:t>
+      </w:r>
+      <w:r>
+        <w:rPr>
+          <w:rFonts w:ascii="Monaco" w:eastAsia="Times New Roman" w:hAnsi="Monaco" w:cs="Monaco"/>
+          <w:color w:val="000000"/>
+          <w:sz w:val="18"/>
+          <w:szCs w:val="22"/>
+          <w:lang w:bidi="en-US"/>
+        </w:rPr>
+        <w:t>;</w:t>
+      </w:r>
+    </w:p>
+    <w:p>
+      <w:pPr>
+        <w:widowControl w:val="0"/>
+        <w:autoSpaceDE w:val="0"/>
+        <w:autoSpaceDN w:val="0"/>
+        <w:adjustRightInd w:val="0"/>
+        <w:spacing w:after="0" w:line="240" w:lineRule="auto"/>
+        <w:jc w:val="left"/>
+        <w:rPr>
+          <w:rFonts w:ascii="Monaco" w:eastAsia="Times New Roman" w:hAnsi="Monaco" w:cs="Monaco"/>
+          <w:sz w:val="18"/>
+          <w:szCs w:val="22"/>
+          <w:lang w:bidi="en-US"/>
+        </w:rPr>
+      </w:pPr>
+      <w:r>
+        <w:rPr>
+          <w:rFonts w:ascii="Monaco" w:eastAsia="Times New Roman" w:hAnsi="Monaco" w:cs="Monaco"/>
+          <w:color w:val="000000"/>
+          <w:sz w:val="18"/>
+          <w:szCs w:val="22"/>
+          <w:lang w:bidi="en-US"/>
+        </w:rPr>
+        <w:t>}</w:t>
+      </w:r>
+      <w:r>
+        <w:rPr>
+          <w:rFonts w:ascii="Monaco" w:eastAsia="Times New Roman" w:hAnsi="Monaco" w:cs="Monaco"/>
+          <w:color w:val="000000"/>
+          <w:sz w:val="18"/>
+          <w:szCs w:val="22"/>
+          <w:lang w:bidi="en-US"/>
+        </w:rPr>
+        <w:t>;</w:t>
+      </w:r>
+    </w:p>
+    <w:p>
+      <w:pPr>
+        <w:widowControl w:val="0"/>
+        <w:autoSpaceDE w:val="0"/>
+        <w:autoSpaceDN w:val="0"/>
+        <w:adjustRightInd w:val="0"/>
+        <w:spacing w:after="0" w:line="240" w:lineRule="auto"/>
+        <w:jc w:val="left"/>
+        <w:rPr>
+          <w:rFonts w:ascii="Monaco" w:eastAsia="Times New Roman" w:hAnsi="Monaco" w:cs="Monaco"/>
+          <w:sz w:val="18"/>
+          <w:szCs w:val="22"/>
+          <w:lang w:bidi="en-US"/>
+        </w:rPr>
+      </w:pPr>
+    </w:p>
+    <w:p>
+      <w:pPr>
+        <w:keepNext/>
+        <w:widowControl w:val="0"/>
+        <w:autoSpaceDE w:val="0"/>
+        <w:autoSpaceDN w:val="0"/>
+        <w:adjustRightInd w:val="0"/>
+        <w:spacing w:after="0" w:line="240" w:lineRule="auto"/>
+        <w:jc w:val="left"/>
+        <w:rPr>
+          <w:rFonts w:ascii="Monaco" w:eastAsia="Times New Roman" w:hAnsi="Monaco" w:cs="Monaco"/>
+          <w:sz w:val="18"/>
+          <w:szCs w:val="22"/>
+          <w:lang w:bidi="en-US"/>
+        </w:rPr>
+      </w:pPr>
       <w:r>
         <w:rPr>
           <w:rFonts w:ascii="Monaco" w:eastAsia="Times New Roman" w:hAnsi="Monaco" w:cs="Monaco"/>
@@ -22312,143 +25199,38 @@
           <w:szCs w:val="22"/>
           <w:lang w:bidi="en-US"/>
         </w:rPr>
-        <w:t>this</w:t>
-      </w:r>
-      <w:r>
-        <w:rPr>
-          <w:rFonts w:ascii="Monaco" w:eastAsia="Times New Roman" w:hAnsi="Monaco" w:cs="Monaco"/>
-          <w:color w:val="000000"/>
-          <w:sz w:val="18"/>
-          <w:szCs w:val="22"/>
-          <w:lang w:bidi="en-US"/>
-        </w:rPr>
-        <w:t>);</w:t>
-      </w:r>
-    </w:p>
-    <w:p>
-      <w:pPr>
-        <w:keepNext/>
-        <w:widowControl w:val="0"/>
-        <w:autoSpaceDE w:val="0"/>
-        <w:autoSpaceDN w:val="0"/>
-        <w:adjustRightInd w:val="0"/>
-        <w:spacing w:after="0" w:line="240" w:lineRule="auto"/>
-        <w:jc w:val="left"/>
-        <w:rPr>
-          <w:rFonts w:ascii="Monaco" w:eastAsia="Times New Roman" w:hAnsi="Monaco" w:cs="Monaco"/>
-          <w:sz w:val="18"/>
-          <w:szCs w:val="22"/>
-          <w:lang w:bidi="en-US"/>
-        </w:rPr>
-      </w:pPr>
-      <w:r>
-        <w:rPr>
-          <w:rFonts w:ascii="Monaco" w:eastAsia="Times New Roman" w:hAnsi="Monaco" w:cs="Monaco"/>
-          <w:color w:val="000000"/>
-          <w:sz w:val="18"/>
-          <w:szCs w:val="22"/>
-          <w:lang w:bidi="en-US"/>
-        </w:rPr>
-        <w:t xml:space="preserve">    }</w:t>
-      </w:r>
-    </w:p>
-    <w:p>
-      <w:pPr>
-        <w:widowControl w:val="0"/>
-        <w:spacing w:after="0"/>
-        <w:rPr>
-          <w:sz w:val="18"/>
-        </w:rPr>
-      </w:pPr>
-      <w:r>
-        <w:rPr>
-          <w:rFonts w:ascii="Monaco" w:eastAsia="Times New Roman" w:hAnsi="Monaco" w:cs="Monaco"/>
-          <w:color w:val="000000"/>
-          <w:sz w:val="18"/>
-          <w:szCs w:val="22"/>
-          <w:lang w:bidi="en-US"/>
-        </w:rPr>
-        <w:t>};</w:t>
-      </w:r>
-    </w:p>
-    <w:p>
-      <w:pPr>
-        <w:widowControl w:val="0"/>
-        <w:spacing w:after="0"/>
-        <w:rPr>
-          <w:sz w:val="18"/>
-        </w:rPr>
-      </w:pPr>
-    </w:p>
-    <w:p>
-      <w:r>
-        <w:t>The first thing to notice is that we are using different parent classes: ForceSubsystem and ForceSubsystem::Guts</w:t>
-      </w:r>
-      <w:r>
-        <w:t xml:space="preserve">. </w:t>
-      </w:r>
-      <w:r>
-        <w:t>ForceSubsystem is a subclass of Subsystem defined by Simbody, which you should use for any Subsystem that applies forces to bodies</w:t>
-      </w:r>
-      <w:r>
-        <w:t xml:space="preserve">. </w:t>
-      </w:r>
-      <w:r>
-        <w:t>This ensures that Subsystems will be realized in the proper order, and also defines a calcPotentialEnergy() method in which you can calculate your force’s contribution to the potential energy of the system</w:t>
-      </w:r>
-      <w:r>
-        <w:t xml:space="preserve">. </w:t>
-      </w:r>
-      <w:r>
-        <w:t>Also notice that we add the Subsystem to the System by calling addForceSubsystem(), instead of adoptSubsystem() like we did in the previous example.</w:t>
-      </w:r>
-    </w:p>
-    <w:p>
-      <w:r>
-        <w:t>We have added a method to ExampleSubsystemImpl, realizeSubsystemDynamicsImpl()</w:t>
-      </w:r>
-      <w:r>
-        <w:t xml:space="preserve">. </w:t>
-      </w:r>
-      <w:r>
-        <w:t>This will be called each time a State is being realized to Dynamics stage</w:t>
-      </w:r>
-      <w:r>
-        <w:t xml:space="preserve">. </w:t>
-      </w:r>
-      <w:r>
-        <w:t>There are similar methods for all the other stages</w:t>
-      </w:r>
-      <w:r>
-        <w:t xml:space="preserve">. </w:t>
-      </w:r>
-      <w:r>
-        <w:t>Each one has a default implementation that does nothing, so you only have to implement the ones you need.</w:t>
-      </w:r>
-    </w:p>
-    <w:p>
-      <w:r>
-        <w:t>Very little of the code in this method should look unfamiliar</w:t>
-      </w:r>
-      <w:r>
-        <w:t xml:space="preserve">. </w:t>
-      </w:r>
-      <w:r>
-        <w:t>We begin by calling getSystem() to get a reference to the System this Subsystem is part of</w:t>
-      </w:r>
-      <w:r>
-        <w:t>, and use MultibodySystem’s downcast() method which verifies that we have the expected type of System before returning a reference to it:</w:t>
-      </w:r>
-    </w:p>
-    <w:p>
-      <w:pPr>
-        <w:widowControl w:val="0"/>
-        <w:autoSpaceDE w:val="0"/>
-        <w:autoSpaceDN w:val="0"/>
-        <w:adjustRightInd w:val="0"/>
-        <w:spacing w:line="240" w:lineRule="auto"/>
-        <w:jc w:val="left"/>
-      </w:pPr>
+        <w:t>class</w:t>
+      </w:r>
+      <w:r>
+        <w:rPr>
+          <w:rFonts w:ascii="Monaco" w:eastAsia="Times New Roman" w:hAnsi="Monaco" w:cs="Monaco"/>
+          <w:color w:val="000000"/>
+          <w:sz w:val="18"/>
+          <w:szCs w:val="22"/>
+          <w:lang w:bidi="en-US"/>
+        </w:rPr>
+        <w:t xml:space="preserve"> </w:t>
+      </w:r>
+      <w:r>
+        <w:rPr>
+          <w:rFonts w:ascii="Monaco" w:eastAsia="Times New Roman" w:hAnsi="Monaco" w:cs="Monaco"/>
+          <w:color w:val="005032"/>
+          <w:sz w:val="18"/>
+          <w:szCs w:val="22"/>
+          <w:lang w:bidi="en-US"/>
+        </w:rPr>
+        <w:t>ExampleSubsystem</w:t>
+      </w:r>
+      <w:r>
+        <w:rPr>
+          <w:rFonts w:ascii="Monaco" w:eastAsia="Times New Roman" w:hAnsi="Monaco" w:cs="Monaco"/>
+          <w:color w:val="000000"/>
+          <w:sz w:val="18"/>
+          <w:szCs w:val="22"/>
+          <w:lang w:bidi="en-US"/>
+        </w:rPr>
+        <w:t xml:space="preserve"> : </w:t>
+      </w:r>
       <w:r>
         <w:rPr>
           <w:rFonts w:ascii="Monaco" w:eastAsia="Times New Roman" w:hAnsi="Monaco" w:cs="Monaco"/>
@@ -22459,139 +25241,37 @@
           <w:szCs w:val="22"/>
           <w:lang w:bidi="en-US"/>
         </w:rPr>
-        <w:t>const</w:t>
-      </w:r>
-      <w:r>
-        <w:rPr>
-          <w:rFonts w:ascii="Monaco" w:eastAsia="Times New Roman" w:hAnsi="Monaco" w:cs="Monaco"/>
-          <w:color w:val="000000"/>
-          <w:sz w:val="18"/>
-          <w:szCs w:val="22"/>
-          <w:lang w:bidi="en-US"/>
-        </w:rPr>
-        <w:t xml:space="preserve"> MultibodySystem&amp; system = </w:t>
-      </w:r>
-      <w:r>
-        <w:rPr>
-          <w:rFonts w:ascii="Monaco" w:eastAsia="Times New Roman" w:hAnsi="Monaco" w:cs="Monaco"/>
-          <w:color w:val="000000"/>
-          <w:sz w:val="18"/>
-          <w:szCs w:val="22"/>
-          <w:lang w:bidi="en-US"/>
-        </w:rPr>
-        <w:t>MultibodySystem::downcast</w:t>
-      </w:r>
-      <w:r>
-        <w:rPr>
-          <w:rFonts w:ascii="Monaco" w:eastAsia="Times New Roman" w:hAnsi="Monaco" w:cs="Monaco"/>
-          <w:color w:val="000000"/>
-          <w:sz w:val="18"/>
-          <w:szCs w:val="22"/>
-          <w:lang w:bidi="en-US"/>
-        </w:rPr>
-        <w:t>(getSystem());</w:t>
-      </w:r>
-    </w:p>
-    <w:p>
-      <w:r>
-        <w:lastRenderedPageBreak/>
-        <w:t>We look up its SimbodyMatterSubsystem, then call updRigidBodyForces() to get a writeable reference to the vector of spatial forces acting on the bodies:</w:t>
-      </w:r>
-    </w:p>
-    <w:p>
-      <w:pPr>
-        <w:widowControl w:val="0"/>
-        <w:autoSpaceDE w:val="0"/>
-        <w:autoSpaceDN w:val="0"/>
-        <w:adjustRightInd w:val="0"/>
-        <w:spacing w:line="240" w:lineRule="auto"/>
-        <w:jc w:val="left"/>
-      </w:pPr>
-      <w:r>
-        <w:rPr>
-          <w:rFonts w:ascii="Monaco" w:eastAsia="Times New Roman" w:hAnsi="Monaco" w:cs="Monaco"/>
-          <w:color w:val="000000"/>
-          <w:sz w:val="18"/>
-          <w:szCs w:val="22"/>
-          <w:lang w:bidi="en-US"/>
-        </w:rPr>
-        <w:t>Vector_&lt;SpatialVec&gt;&amp; forces = system.updRigidBodyForces(state, Stage::Dynamics);</w:t>
-      </w:r>
-    </w:p>
-    <w:p>
-      <w:r>
-        <w:t>Now we have a pair of nested loops over each pair of bodies</w:t>
-      </w:r>
-      <w:r>
-        <w:t xml:space="preserve">. </w:t>
-      </w:r>
-      <w:r>
-        <w:t>We calculate the displacement between them, use that to calculate a force, and add it to the appropriate entries in the vector.</w:t>
-      </w:r>
-    </w:p>
-    <w:p>
-      <w:r>
-        <w:t>There is a very similar method called calcPotentialEnergy()</w:t>
-      </w:r>
-      <w:r>
-        <w:t xml:space="preserve">. </w:t>
-      </w:r>
-      <w:r>
-        <w:t>This method is defined by ForceSubsystem::Guts</w:t>
-      </w:r>
-      <w:r>
-        <w:t xml:space="preserve">. </w:t>
-      </w:r>
-      <w:r>
-        <w:t>When someone calls calcPotentialEnergy() on a MultibodySystem, it loops over each of its ForceSubsystems, calls calcPotentialEnergy() on each one, and returns the sum of their potential energies.</w:t>
-      </w:r>
-    </w:p>
-    <w:p>
-      <w:r>
-        <w:t>Note that the above routines are very similar to the ones we wrote for a custom force in the previous chapter, but we have additional bookkeeping to do here</w:t>
-      </w:r>
-      <w:r>
-        <w:t>.</w:t>
-      </w:r>
-    </w:p>
-    <w:p>
-      <w:pPr>
-        <w:pStyle w:val="Heading2"/>
-      </w:pPr>
-      <w:bookmarkStart w:id="26" w:name="_Toc250663653"/>
-      <w:bookmarkStart w:id="27" w:name="_Toc406406752"/>
-      <w:r>
-        <w:t>Adding Parameters to the Subsystem</w:t>
-      </w:r>
-      <w:bookmarkEnd w:id="26"/>
-      <w:bookmarkEnd w:id="27"/>
-    </w:p>
-    <w:p>
-      <w:r>
-        <w:t>The force we implemented in the last section resembles Coulomb repulsion: lots of charged bodies all repelling each other</w:t>
-      </w:r>
-      <w:r>
-        <w:t xml:space="preserve">. </w:t>
-      </w:r>
-      <w:r>
-        <w:t>Wouldn’t it be useful if you could change the strength of the force (to represent changing the charge on each body)</w:t>
-      </w:r>
-      <w:r>
-        <w:t xml:space="preserve">? </w:t>
-      </w:r>
-      <w:r>
-        <w:t>Of course, you could just edit the source code and recompile, but what if you want to run lots of simulations, each with a different strength for the force</w:t>
-      </w:r>
-      <w:r>
-        <w:t xml:space="preserve">? </w:t>
-      </w:r>
-      <w:r>
-        <w:t>It would be much easier if you could set the strength programmatically.</w:t>
-      </w:r>
-    </w:p>
-    <w:p>
-      <w:r>
-        <w:t>Here is a version that allows that:</w:t>
+        <w:t>public</w:t>
+      </w:r>
+      <w:r>
+        <w:rPr>
+          <w:rFonts w:ascii="Monaco" w:eastAsia="Times New Roman" w:hAnsi="Monaco" w:cs="Monaco"/>
+          <w:color w:val="000000"/>
+          <w:sz w:val="18"/>
+          <w:szCs w:val="22"/>
+          <w:lang w:bidi="en-US"/>
+        </w:rPr>
+        <w:t xml:space="preserve"> </w:t>
+      </w:r>
+      <w:r>
+        <w:rPr>
+          <w:rFonts w:ascii="Monaco" w:eastAsia="Times New Roman" w:hAnsi="Monaco" w:cs="Monaco"/>
+          <w:color w:val="005032"/>
+          <w:sz w:val="18"/>
+          <w:szCs w:val="22"/>
+          <w:lang w:bidi="en-US"/>
+        </w:rPr>
+        <w:t>ForceSubsystem</w:t>
+      </w:r>
+      <w:r>
+        <w:rPr>
+          <w:rFonts w:ascii="Monaco" w:eastAsia="Times New Roman" w:hAnsi="Monaco" w:cs="Monaco"/>
+          <w:color w:val="000000"/>
+          <w:sz w:val="18"/>
+          <w:szCs w:val="22"/>
+          <w:lang w:bidi="en-US"/>
+        </w:rPr>
+        <w:t xml:space="preserve"> {</w:t>
       </w:r>
     </w:p>
     <w:p>
@@ -22620,17 +25300,66 @@
           <w:szCs w:val="22"/>
           <w:lang w:bidi="en-US"/>
         </w:rPr>
-        <w:t>class</w:t>
-      </w:r>
-      <w:r>
-        <w:rPr>
-          <w:rFonts w:ascii="Monaco" w:eastAsia="Times New Roman" w:hAnsi="Monaco" w:cs="Monaco"/>
-          <w:color w:val="000000"/>
-          <w:sz w:val="18"/>
-          <w:szCs w:val="22"/>
-          <w:lang w:bidi="en-US"/>
-        </w:rPr>
-        <w:t xml:space="preserve"> </w:t>
+        <w:t>public</w:t>
+      </w:r>
+      <w:r>
+        <w:rPr>
+          <w:rFonts w:ascii="Monaco" w:eastAsia="Times New Roman" w:hAnsi="Monaco" w:cs="Monaco"/>
+          <w:color w:val="000000"/>
+          <w:sz w:val="18"/>
+          <w:szCs w:val="22"/>
+          <w:lang w:bidi="en-US"/>
+        </w:rPr>
+        <w:t>:</w:t>
+      </w:r>
+    </w:p>
+    <w:p>
+      <w:pPr>
+        <w:keepNext/>
+        <w:widowControl w:val="0"/>
+        <w:autoSpaceDE w:val="0"/>
+        <w:autoSpaceDN w:val="0"/>
+        <w:adjustRightInd w:val="0"/>
+        <w:spacing w:after="0" w:line="240" w:lineRule="auto"/>
+        <w:jc w:val="left"/>
+        <w:rPr>
+          <w:rFonts w:ascii="Monaco" w:eastAsia="Times New Roman" w:hAnsi="Monaco" w:cs="Monaco"/>
+          <w:sz w:val="18"/>
+          <w:szCs w:val="22"/>
+          <w:lang w:bidi="en-US"/>
+        </w:rPr>
+      </w:pPr>
+      <w:r>
+        <w:rPr>
+          <w:rFonts w:ascii="Monaco" w:eastAsia="Times New Roman" w:hAnsi="Monaco" w:cs="Monaco"/>
+          <w:color w:val="000000"/>
+          <w:sz w:val="18"/>
+          <w:szCs w:val="22"/>
+          <w:lang w:bidi="en-US"/>
+        </w:rPr>
+        <w:t xml:space="preserve">    </w:t>
+      </w:r>
+      <w:r>
+        <w:rPr>
+          <w:rFonts w:ascii="Monaco" w:eastAsia="Times New Roman" w:hAnsi="Monaco" w:cs="Monaco"/>
+          <w:b/>
+          <w:bCs/>
+          <w:color w:val="000000"/>
+          <w:sz w:val="18"/>
+          <w:szCs w:val="22"/>
+          <w:lang w:bidi="en-US"/>
+        </w:rPr>
+        <w:t>ExampleSubsystem</w:t>
+      </w:r>
+      <w:r>
+        <w:rPr>
+          <w:rFonts w:ascii="Monaco" w:eastAsia="Times New Roman" w:hAnsi="Monaco" w:cs="Monaco"/>
+          <w:color w:val="000000"/>
+          <w:sz w:val="18"/>
+          <w:szCs w:val="22"/>
+          <w:lang w:bidi="en-US"/>
+        </w:rPr>
+        <w:t>(</w:t>
       </w:r>
       <w:r>
         <w:rPr>
@@ -22640,17 +25369,44 @@
           <w:szCs w:val="22"/>
           <w:lang w:bidi="en-US"/>
         </w:rPr>
-        <w:t>ExampleSubsystemImpl</w:t>
-      </w:r>
-      <w:r>
-        <w:rPr>
-          <w:rFonts w:ascii="Monaco" w:eastAsia="Times New Roman" w:hAnsi="Monaco" w:cs="Monaco"/>
-          <w:color w:val="000000"/>
-          <w:sz w:val="18"/>
-          <w:szCs w:val="22"/>
-          <w:lang w:bidi="en-US"/>
-        </w:rPr>
-        <w:t xml:space="preserve"> : </w:t>
+        <w:t>MultibodySystem</w:t>
+      </w:r>
+      <w:r>
+        <w:rPr>
+          <w:rFonts w:ascii="Monaco" w:eastAsia="Times New Roman" w:hAnsi="Monaco" w:cs="Monaco"/>
+          <w:color w:val="000000"/>
+          <w:sz w:val="18"/>
+          <w:szCs w:val="22"/>
+          <w:lang w:bidi="en-US"/>
+        </w:rPr>
+        <w:t>&amp; system) {</w:t>
+      </w:r>
+    </w:p>
+    <w:p>
+      <w:pPr>
+        <w:keepNext/>
+        <w:widowControl w:val="0"/>
+        <w:autoSpaceDE w:val="0"/>
+        <w:autoSpaceDN w:val="0"/>
+        <w:adjustRightInd w:val="0"/>
+        <w:spacing w:after="0" w:line="240" w:lineRule="auto"/>
+        <w:jc w:val="left"/>
+        <w:rPr>
+          <w:rFonts w:ascii="Monaco" w:eastAsia="Times New Roman" w:hAnsi="Monaco" w:cs="Monaco"/>
+          <w:sz w:val="18"/>
+          <w:szCs w:val="22"/>
+          <w:lang w:bidi="en-US"/>
+        </w:rPr>
+      </w:pPr>
+      <w:r>
+        <w:rPr>
+          <w:rFonts w:ascii="Monaco" w:eastAsia="Times New Roman" w:hAnsi="Monaco" w:cs="Monaco"/>
+          <w:color w:val="000000"/>
+          <w:sz w:val="18"/>
+          <w:szCs w:val="22"/>
+          <w:lang w:bidi="en-US"/>
+        </w:rPr>
+        <w:t xml:space="preserve">        adoptSubsystemGuts(</w:t>
       </w:r>
       <w:r>
         <w:rPr>
@@ -22662,57 +25418,17 @@
           <w:szCs w:val="22"/>
           <w:lang w:bidi="en-US"/>
         </w:rPr>
-        <w:t>public</w:t>
-      </w:r>
-      <w:r>
-        <w:rPr>
-          <w:rFonts w:ascii="Monaco" w:eastAsia="Times New Roman" w:hAnsi="Monaco" w:cs="Monaco"/>
-          <w:color w:val="000000"/>
-          <w:sz w:val="18"/>
-          <w:szCs w:val="22"/>
-          <w:lang w:bidi="en-US"/>
-        </w:rPr>
-        <w:t xml:space="preserve"> </w:t>
-      </w:r>
-      <w:r>
-        <w:rPr>
-          <w:rFonts w:ascii="Monaco" w:eastAsia="Times New Roman" w:hAnsi="Monaco" w:cs="Monaco"/>
-          <w:color w:val="005032"/>
-          <w:sz w:val="18"/>
-          <w:szCs w:val="22"/>
-          <w:lang w:bidi="en-US"/>
-        </w:rPr>
-        <w:t>ForceSubsystem</w:t>
-      </w:r>
-      <w:r>
-        <w:rPr>
-          <w:rFonts w:ascii="Monaco" w:eastAsia="Times New Roman" w:hAnsi="Monaco" w:cs="Monaco"/>
-          <w:color w:val="000000"/>
-          <w:sz w:val="18"/>
-          <w:szCs w:val="22"/>
-          <w:lang w:bidi="en-US"/>
-        </w:rPr>
-        <w:t>::</w:t>
-      </w:r>
-      <w:r>
-        <w:rPr>
-          <w:rFonts w:ascii="Monaco" w:eastAsia="Times New Roman" w:hAnsi="Monaco" w:cs="Monaco"/>
-          <w:color w:val="005032"/>
-          <w:sz w:val="18"/>
-          <w:szCs w:val="22"/>
-          <w:lang w:bidi="en-US"/>
-        </w:rPr>
-        <w:t>Guts</w:t>
-      </w:r>
-      <w:r>
-        <w:rPr>
-          <w:rFonts w:ascii="Monaco" w:eastAsia="Times New Roman" w:hAnsi="Monaco" w:cs="Monaco"/>
-          <w:color w:val="000000"/>
-          <w:sz w:val="18"/>
-          <w:szCs w:val="22"/>
-          <w:lang w:bidi="en-US"/>
-        </w:rPr>
-        <w:t xml:space="preserve"> {</w:t>
+        <w:t>new</w:t>
+      </w:r>
+      <w:r>
+        <w:rPr>
+          <w:rFonts w:ascii="Monaco" w:eastAsia="Times New Roman" w:hAnsi="Monaco" w:cs="Monaco"/>
+          <w:color w:val="000000"/>
+          <w:sz w:val="18"/>
+          <w:szCs w:val="22"/>
+          <w:lang w:bidi="en-US"/>
+        </w:rPr>
+        <w:t xml:space="preserve"> ExampleSubsystemImpl());</w:t>
       </w:r>
     </w:p>
     <w:p>
@@ -22731,6 +25447,16 @@
           <w:lang w:bidi="en-US"/>
         </w:rPr>
       </w:pPr>
+      <w:r>
+        <w:rPr>
+          <w:rFonts w:ascii="Monaco" w:eastAsia="Times New Roman" w:hAnsi="Monaco" w:cs="Monaco"/>
+          <w:color w:val="000000"/>
+          <w:sz w:val="18"/>
+          <w:szCs w:val="22"/>
+          <w:lang w:bidi="en-US"/>
+        </w:rPr>
+        <w:t xml:space="preserve">        system.addForceSubsystem(*</w:t>
+      </w:r>
       <w:r>
         <w:rPr>
           <w:rFonts w:ascii="Monaco" w:eastAsia="Times New Roman" w:hAnsi="Monaco" w:cs="Monaco"/>
@@ -22741,17 +25467,17 @@
           <w:szCs w:val="22"/>
           <w:lang w:bidi="en-US"/>
         </w:rPr>
-        <w:t>public</w:t>
-      </w:r>
-      <w:r>
-        <w:rPr>
-          <w:rFonts w:ascii="Monaco" w:eastAsia="Times New Roman" w:hAnsi="Monaco" w:cs="Monaco"/>
-          <w:color w:val="000000"/>
-          <w:sz w:val="18"/>
-          <w:szCs w:val="22"/>
-          <w:lang w:bidi="en-US"/>
-        </w:rPr>
-        <w:t>:</w:t>
+        <w:t>this</w:t>
+      </w:r>
+      <w:r>
+        <w:rPr>
+          <w:rFonts w:ascii="Monaco" w:eastAsia="Times New Roman" w:hAnsi="Monaco" w:cs="Monaco"/>
+          <w:color w:val="000000"/>
+          <w:sz w:val="18"/>
+          <w:szCs w:val="22"/>
+          <w:lang w:bidi="en-US"/>
+        </w:rPr>
+        <w:t>);</w:t>
       </w:r>
     </w:p>
     <w:p>
@@ -22765,7 +25491,33 @@
         <w:jc w:val="left"/>
         <w:rPr>
           <w:rFonts w:ascii="Monaco" w:eastAsia="Times New Roman" w:hAnsi="Monaco" w:cs="Monaco"/>
-          <w:color w:val="000000"/>
+          <w:sz w:val="18"/>
+          <w:szCs w:val="22"/>
+          <w:lang w:bidi="en-US"/>
+        </w:rPr>
+      </w:pPr>
+      <w:r>
+        <w:rPr>
+          <w:rFonts w:ascii="Monaco" w:eastAsia="Times New Roman" w:hAnsi="Monaco" w:cs="Monaco"/>
+          <w:color w:val="000000"/>
+          <w:sz w:val="18"/>
+          <w:szCs w:val="22"/>
+          <w:lang w:bidi="en-US"/>
+        </w:rPr>
+        <w:t xml:space="preserve">    }</w:t>
+      </w:r>
+    </w:p>
+    <w:p>
+      <w:pPr>
+        <w:keepNext/>
+        <w:widowControl w:val="0"/>
+        <w:autoSpaceDE w:val="0"/>
+        <w:autoSpaceDN w:val="0"/>
+        <w:adjustRightInd w:val="0"/>
+        <w:spacing w:after="0" w:line="240" w:lineRule="auto"/>
+        <w:jc w:val="left"/>
+        <w:rPr>
+          <w:rFonts w:ascii="Monaco" w:eastAsia="Times New Roman" w:hAnsi="Monaco" w:cs="Monaco"/>
           <w:sz w:val="18"/>
           <w:szCs w:val="22"/>
           <w:lang w:bidi="en-US"/>
@@ -22780,191 +25532,6 @@
           <w:lang w:bidi="en-US"/>
         </w:rPr>
         <w:t xml:space="preserve">    </w:t>
-      </w:r>
-      <w:r>
-        <w:rPr>
-          <w:rFonts w:ascii="Monaco" w:eastAsia="Times New Roman" w:hAnsi="Monaco" w:cs="Monaco"/>
-          <w:b/>
-          <w:bCs/>
-          <w:color w:val="000000"/>
-          <w:sz w:val="18"/>
-          <w:szCs w:val="22"/>
-          <w:lang w:bidi="en-US"/>
-        </w:rPr>
-        <w:t>ExampleSubsystemImpl</w:t>
-      </w:r>
-      <w:r>
-        <w:rPr>
-          <w:rFonts w:ascii="Monaco" w:eastAsia="Times New Roman" w:hAnsi="Monaco" w:cs="Monaco"/>
-          <w:color w:val="000000"/>
-          <w:sz w:val="18"/>
-          <w:szCs w:val="22"/>
-          <w:lang w:bidi="en-US"/>
-        </w:rPr>
-        <w:t>() : ForceSubsystem::Guts(</w:t>
-      </w:r>
-      <w:r>
-        <w:rPr>
-          <w:rFonts w:ascii="Monaco" w:eastAsia="Times New Roman" w:hAnsi="Monaco" w:cs="Monaco"/>
-          <w:color w:val="2A00FF"/>
-          <w:sz w:val="18"/>
-          <w:szCs w:val="22"/>
-          <w:lang w:bidi="en-US"/>
-        </w:rPr>
-        <w:t>"Example"</w:t>
-      </w:r>
-      <w:r>
-        <w:rPr>
-          <w:rFonts w:ascii="Monaco" w:eastAsia="Times New Roman" w:hAnsi="Monaco" w:cs="Monaco"/>
-          <w:color w:val="000000"/>
-          <w:sz w:val="18"/>
-          <w:szCs w:val="22"/>
-          <w:lang w:bidi="en-US"/>
-        </w:rPr>
-        <w:t xml:space="preserve">, </w:t>
-      </w:r>
-      <w:r>
-        <w:rPr>
-          <w:rFonts w:ascii="Monaco" w:eastAsia="Times New Roman" w:hAnsi="Monaco" w:cs="Monaco"/>
-          <w:color w:val="2A00FF"/>
-          <w:sz w:val="18"/>
-          <w:szCs w:val="22"/>
-          <w:lang w:bidi="en-US"/>
-        </w:rPr>
-        <w:t>"1.0"</w:t>
-      </w:r>
-      <w:r>
-        <w:rPr>
-          <w:rFonts w:ascii="Monaco" w:eastAsia="Times New Roman" w:hAnsi="Monaco" w:cs="Monaco"/>
-          <w:color w:val="000000"/>
-          <w:sz w:val="18"/>
-          <w:szCs w:val="22"/>
-          <w:lang w:bidi="en-US"/>
-        </w:rPr>
-        <w:t xml:space="preserve">), </w:t>
-      </w:r>
-    </w:p>
-    <w:p>
-      <w:pPr>
-        <w:keepNext/>
-        <w:widowControl w:val="0"/>
-        <w:autoSpaceDE w:val="0"/>
-        <w:autoSpaceDN w:val="0"/>
-        <w:adjustRightInd w:val="0"/>
-        <w:spacing w:after="0" w:line="240" w:lineRule="auto"/>
-        <w:jc w:val="left"/>
-        <w:rPr>
-          <w:rFonts w:ascii="Monaco" w:eastAsia="Times New Roman" w:hAnsi="Monaco" w:cs="Monaco"/>
-          <w:sz w:val="18"/>
-          <w:szCs w:val="22"/>
-          <w:lang w:bidi="en-US"/>
-        </w:rPr>
-      </w:pPr>
-      <w:r>
-        <w:rPr>
-          <w:rFonts w:ascii="Monaco" w:eastAsia="Times New Roman" w:hAnsi="Monaco" w:cs="Monaco"/>
-          <w:color w:val="000000"/>
-          <w:sz w:val="18"/>
-          <w:szCs w:val="22"/>
-          <w:lang w:bidi="en-US"/>
-        </w:rPr>
-        <w:t xml:space="preserve">            </w:t>
-      </w:r>
-      <w:r>
-        <w:rPr>
-          <w:rFonts w:ascii="Monaco" w:eastAsia="Times New Roman" w:hAnsi="Monaco" w:cs="Monaco"/>
-          <w:color w:val="0000C0"/>
-          <w:sz w:val="18"/>
-          <w:szCs w:val="22"/>
-          <w:lang w:bidi="en-US"/>
-        </w:rPr>
-        <w:t>defaultForceStrength</w:t>
-      </w:r>
-      <w:r>
-        <w:rPr>
-          <w:rFonts w:ascii="Monaco" w:eastAsia="Times New Roman" w:hAnsi="Monaco" w:cs="Monaco"/>
-          <w:color w:val="000000"/>
-          <w:sz w:val="18"/>
-          <w:szCs w:val="22"/>
-          <w:lang w:bidi="en-US"/>
-        </w:rPr>
-        <w:t>(1.0) {</w:t>
-      </w:r>
-    </w:p>
-    <w:p>
-      <w:pPr>
-        <w:keepNext/>
-        <w:widowControl w:val="0"/>
-        <w:autoSpaceDE w:val="0"/>
-        <w:autoSpaceDN w:val="0"/>
-        <w:adjustRightInd w:val="0"/>
-        <w:spacing w:after="0" w:line="240" w:lineRule="auto"/>
-        <w:jc w:val="left"/>
-        <w:rPr>
-          <w:rFonts w:ascii="Monaco" w:eastAsia="Times New Roman" w:hAnsi="Monaco" w:cs="Monaco"/>
-          <w:sz w:val="18"/>
-          <w:szCs w:val="22"/>
-          <w:lang w:bidi="en-US"/>
-        </w:rPr>
-      </w:pPr>
-      <w:r>
-        <w:rPr>
-          <w:rFonts w:ascii="Monaco" w:eastAsia="Times New Roman" w:hAnsi="Monaco" w:cs="Monaco"/>
-          <w:color w:val="000000"/>
-          <w:sz w:val="18"/>
-          <w:szCs w:val="22"/>
-          <w:lang w:bidi="en-US"/>
-        </w:rPr>
-        <w:t xml:space="preserve">    }</w:t>
-      </w:r>
-    </w:p>
-    <w:p>
-      <w:pPr>
-        <w:keepNext/>
-        <w:widowControl w:val="0"/>
-        <w:autoSpaceDE w:val="0"/>
-        <w:autoSpaceDN w:val="0"/>
-        <w:adjustRightInd w:val="0"/>
-        <w:spacing w:after="0" w:line="240" w:lineRule="auto"/>
-        <w:jc w:val="left"/>
-        <w:rPr>
-          <w:rFonts w:ascii="Monaco" w:eastAsia="Times New Roman" w:hAnsi="Monaco" w:cs="Monaco"/>
-          <w:sz w:val="18"/>
-          <w:szCs w:val="22"/>
-          <w:lang w:bidi="en-US"/>
-        </w:rPr>
-      </w:pPr>
-      <w:r>
-        <w:rPr>
-          <w:rFonts w:ascii="Monaco" w:eastAsia="Times New Roman" w:hAnsi="Monaco" w:cs="Monaco"/>
-          <w:color w:val="000000"/>
-          <w:sz w:val="18"/>
-          <w:szCs w:val="22"/>
-          <w:lang w:bidi="en-US"/>
-        </w:rPr>
-        <w:t xml:space="preserve">    Subsystem::Guts* </w:t>
-      </w:r>
-      <w:r>
-        <w:rPr>
-          <w:rFonts w:ascii="Monaco" w:eastAsia="Times New Roman" w:hAnsi="Monaco" w:cs="Monaco"/>
-          <w:b/>
-          <w:bCs/>
-          <w:color w:val="000000"/>
-          <w:sz w:val="18"/>
-          <w:szCs w:val="22"/>
-          <w:lang w:bidi="en-US"/>
-        </w:rPr>
-        <w:t>cloneImpl</w:t>
-      </w:r>
-      <w:r>
-        <w:rPr>
-          <w:rFonts w:ascii="Monaco" w:eastAsia="Times New Roman" w:hAnsi="Monaco" w:cs="Monaco"/>
-          <w:color w:val="000000"/>
-          <w:sz w:val="18"/>
-          <w:szCs w:val="22"/>
-          <w:lang w:bidi="en-US"/>
-        </w:rPr>
-        <w:t xml:space="preserve">() </w:t>
       </w:r>
       <w:r>
         <w:rPr>
@@ -22976,7 +25543,182 @@
           <w:szCs w:val="22"/>
           <w:lang w:bidi="en-US"/>
         </w:rPr>
-        <w:t>const</w:t>
+        <w:t>void</w:t>
+      </w:r>
+      <w:r>
+        <w:rPr>
+          <w:rFonts w:ascii="Monaco" w:eastAsia="Times New Roman" w:hAnsi="Monaco" w:cs="Monaco"/>
+          <w:color w:val="000000"/>
+          <w:sz w:val="18"/>
+          <w:szCs w:val="22"/>
+          <w:lang w:bidi="en-US"/>
+        </w:rPr>
+        <w:t xml:space="preserve"> </w:t>
+      </w:r>
+      <w:r>
+        <w:rPr>
+          <w:rFonts w:ascii="Monaco" w:eastAsia="Times New Roman" w:hAnsi="Monaco" w:cs="Monaco"/>
+          <w:b/>
+          <w:bCs/>
+          <w:color w:val="000000"/>
+          <w:sz w:val="18"/>
+          <w:szCs w:val="22"/>
+          <w:lang w:bidi="en-US"/>
+        </w:rPr>
+        <w:t>setDefaultForceStrength</w:t>
+      </w:r>
+      <w:r>
+        <w:rPr>
+          <w:rFonts w:ascii="Monaco" w:eastAsia="Times New Roman" w:hAnsi="Monaco" w:cs="Monaco"/>
+          <w:color w:val="000000"/>
+          <w:sz w:val="18"/>
+          <w:szCs w:val="22"/>
+          <w:lang w:bidi="en-US"/>
+        </w:rPr>
+        <w:t>(</w:t>
+      </w:r>
+      <w:r>
+        <w:rPr>
+          <w:rFonts w:ascii="Monaco" w:eastAsia="Times New Roman" w:hAnsi="Monaco" w:cs="Monaco"/>
+          <w:color w:val="005032"/>
+          <w:sz w:val="18"/>
+          <w:szCs w:val="22"/>
+          <w:lang w:bidi="en-US"/>
+        </w:rPr>
+        <w:t>Real</w:t>
+      </w:r>
+      <w:r>
+        <w:rPr>
+          <w:rFonts w:ascii="Monaco" w:eastAsia="Times New Roman" w:hAnsi="Monaco" w:cs="Monaco"/>
+          <w:color w:val="000000"/>
+          <w:sz w:val="18"/>
+          <w:szCs w:val="22"/>
+          <w:lang w:bidi="en-US"/>
+        </w:rPr>
+        <w:t xml:space="preserve"> strength) {</w:t>
+      </w:r>
+    </w:p>
+    <w:p>
+      <w:pPr>
+        <w:keepNext/>
+        <w:widowControl w:val="0"/>
+        <w:autoSpaceDE w:val="0"/>
+        <w:autoSpaceDN w:val="0"/>
+        <w:adjustRightInd w:val="0"/>
+        <w:spacing w:after="0" w:line="240" w:lineRule="auto"/>
+        <w:jc w:val="left"/>
+        <w:rPr>
+          <w:rFonts w:ascii="Monaco" w:eastAsia="Times New Roman" w:hAnsi="Monaco" w:cs="Monaco"/>
+          <w:sz w:val="18"/>
+          <w:szCs w:val="22"/>
+          <w:lang w:bidi="en-US"/>
+        </w:rPr>
+      </w:pPr>
+      <w:r>
+        <w:rPr>
+          <w:rFonts w:ascii="Monaco" w:eastAsia="Times New Roman" w:hAnsi="Monaco" w:cs="Monaco"/>
+          <w:color w:val="000000"/>
+          <w:sz w:val="18"/>
+          <w:szCs w:val="22"/>
+          <w:lang w:bidi="en-US"/>
+        </w:rPr>
+        <w:t xml:space="preserve">        updImpl().setDefaultForceStrength(strength);</w:t>
+      </w:r>
+    </w:p>
+    <w:p>
+      <w:pPr>
+        <w:keepNext/>
+        <w:widowControl w:val="0"/>
+        <w:autoSpaceDE w:val="0"/>
+        <w:autoSpaceDN w:val="0"/>
+        <w:adjustRightInd w:val="0"/>
+        <w:spacing w:after="0" w:line="240" w:lineRule="auto"/>
+        <w:jc w:val="left"/>
+        <w:rPr>
+          <w:rFonts w:ascii="Monaco" w:eastAsia="Times New Roman" w:hAnsi="Monaco" w:cs="Monaco"/>
+          <w:sz w:val="18"/>
+          <w:szCs w:val="22"/>
+          <w:lang w:bidi="en-US"/>
+        </w:rPr>
+      </w:pPr>
+      <w:r>
+        <w:rPr>
+          <w:rFonts w:ascii="Monaco" w:eastAsia="Times New Roman" w:hAnsi="Monaco" w:cs="Monaco"/>
+          <w:color w:val="000000"/>
+          <w:sz w:val="18"/>
+          <w:szCs w:val="22"/>
+          <w:lang w:bidi="en-US"/>
+        </w:rPr>
+        <w:t xml:space="preserve">    }</w:t>
+      </w:r>
+    </w:p>
+    <w:p>
+      <w:pPr>
+        <w:keepNext/>
+        <w:widowControl w:val="0"/>
+        <w:autoSpaceDE w:val="0"/>
+        <w:autoSpaceDN w:val="0"/>
+        <w:adjustRightInd w:val="0"/>
+        <w:spacing w:after="0" w:line="240" w:lineRule="auto"/>
+        <w:jc w:val="left"/>
+        <w:rPr>
+          <w:rFonts w:ascii="Monaco" w:eastAsia="Times New Roman" w:hAnsi="Monaco" w:cs="Monaco"/>
+          <w:sz w:val="18"/>
+          <w:szCs w:val="22"/>
+          <w:lang w:bidi="en-US"/>
+        </w:rPr>
+      </w:pPr>
+      <w:r>
+        <w:rPr>
+          <w:rFonts w:ascii="Monaco" w:eastAsia="Times New Roman" w:hAnsi="Monaco" w:cs="Monaco"/>
+          <w:color w:val="000000"/>
+          <w:sz w:val="18"/>
+          <w:szCs w:val="22"/>
+          <w:lang w:bidi="en-US"/>
+        </w:rPr>
+        <w:t xml:space="preserve">    </w:t>
+      </w:r>
+      <w:r>
+        <w:rPr>
+          <w:rFonts w:ascii="Monaco" w:eastAsia="Times New Roman" w:hAnsi="Monaco" w:cs="Monaco"/>
+          <w:color w:val="005032"/>
+          <w:sz w:val="18"/>
+          <w:szCs w:val="22"/>
+          <w:lang w:bidi="en-US"/>
+        </w:rPr>
+        <w:t>Real</w:t>
+      </w:r>
+      <w:r>
+        <w:rPr>
+          <w:rFonts w:ascii="Monaco" w:eastAsia="Times New Roman" w:hAnsi="Monaco" w:cs="Monaco"/>
+          <w:color w:val="000000"/>
+          <w:sz w:val="18"/>
+          <w:szCs w:val="22"/>
+          <w:lang w:bidi="en-US"/>
+        </w:rPr>
+        <w:t xml:space="preserve"> </w:t>
+      </w:r>
+      <w:r>
+        <w:rPr>
+          <w:rFonts w:ascii="Monaco" w:eastAsia="Times New Roman" w:hAnsi="Monaco" w:cs="Monaco"/>
+          <w:b/>
+          <w:bCs/>
+          <w:color w:val="000000"/>
+          <w:sz w:val="18"/>
+          <w:szCs w:val="22"/>
+          <w:lang w:bidi="en-US"/>
+        </w:rPr>
+        <w:t>getDefaultForceStrength</w:t>
+      </w:r>
+      <w:r>
+        <w:rPr>
+          <w:rFonts w:ascii="Monaco" w:eastAsia="Times New Roman" w:hAnsi="Monaco" w:cs="Monaco"/>
+          <w:color w:val="000000"/>
+          <w:sz w:val="18"/>
+          <w:szCs w:val="22"/>
+          <w:lang w:bidi="en-US"/>
+        </w:rPr>
+        <w:t xml:space="preserve">() </w:t>
       </w:r>
       <w:r>
         <w:rPr>
@@ -22988,7 +25730,7 @@
           <w:szCs w:val="22"/>
           <w:lang w:bidi="en-US"/>
         </w:rPr>
-        <w:t xml:space="preserve"> override</w:t>
+        <w:t>const</w:t>
       </w:r>
       <w:r>
         <w:rPr>
@@ -23047,8 +25789,51 @@
           <w:szCs w:val="22"/>
           <w:lang w:bidi="en-US"/>
         </w:rPr>
-        <w:t xml:space="preserve"> </w:t>
-      </w:r>
+        <w:t xml:space="preserve"> getImpl().getDefaultForceStrength();</w:t>
+      </w:r>
+    </w:p>
+    <w:p>
+      <w:pPr>
+        <w:widowControl w:val="0"/>
+        <w:autoSpaceDE w:val="0"/>
+        <w:autoSpaceDN w:val="0"/>
+        <w:adjustRightInd w:val="0"/>
+        <w:spacing w:after="0" w:line="240" w:lineRule="auto"/>
+        <w:jc w:val="left"/>
+        <w:rPr>
+          <w:rFonts w:ascii="Monaco" w:eastAsia="Times New Roman" w:hAnsi="Monaco" w:cs="Monaco"/>
+          <w:sz w:val="18"/>
+          <w:szCs w:val="22"/>
+          <w:lang w:bidi="en-US"/>
+        </w:rPr>
+      </w:pPr>
+      <w:r>
+        <w:rPr>
+          <w:rFonts w:ascii="Monaco" w:eastAsia="Times New Roman" w:hAnsi="Monaco" w:cs="Monaco"/>
+          <w:color w:val="000000"/>
+          <w:sz w:val="18"/>
+          <w:szCs w:val="22"/>
+          <w:lang w:bidi="en-US"/>
+        </w:rPr>
+        <w:t xml:space="preserve">    }</w:t>
+      </w:r>
+    </w:p>
+    <w:p>
+      <w:pPr>
+        <w:keepNext/>
+        <w:widowControl w:val="0"/>
+        <w:autoSpaceDE w:val="0"/>
+        <w:autoSpaceDN w:val="0"/>
+        <w:adjustRightInd w:val="0"/>
+        <w:spacing w:after="0" w:line="240" w:lineRule="auto"/>
+        <w:jc w:val="left"/>
+        <w:rPr>
+          <w:rFonts w:ascii="Monaco" w:eastAsia="Times New Roman" w:hAnsi="Monaco" w:cs="Monaco"/>
+          <w:sz w:val="18"/>
+          <w:szCs w:val="22"/>
+          <w:lang w:bidi="en-US"/>
+        </w:rPr>
+      </w:pPr>
       <w:r>
         <w:rPr>
           <w:rFonts w:ascii="Monaco" w:eastAsia="Times New Roman" w:hAnsi="Monaco" w:cs="Monaco"/>
@@ -23059,21 +25844,22 @@
           <w:szCs w:val="22"/>
           <w:lang w:bidi="en-US"/>
         </w:rPr>
-        <w:t>new</w:t>
-      </w:r>
-      <w:r>
-        <w:rPr>
-          <w:rFonts w:ascii="Monaco" w:eastAsia="Times New Roman" w:hAnsi="Monaco" w:cs="Monaco"/>
-          <w:color w:val="000000"/>
-          <w:sz w:val="18"/>
-          <w:szCs w:val="22"/>
-          <w:lang w:bidi="en-US"/>
-        </w:rPr>
-        <w:t xml:space="preserve"> ExampleSubsystemImpl();</w:t>
-      </w:r>
-    </w:p>
-    <w:p>
-      <w:pPr>
+        <w:t>private</w:t>
+      </w:r>
+      <w:r>
+        <w:rPr>
+          <w:rFonts w:ascii="Monaco" w:eastAsia="Times New Roman" w:hAnsi="Monaco" w:cs="Monaco"/>
+          <w:color w:val="000000"/>
+          <w:sz w:val="18"/>
+          <w:szCs w:val="22"/>
+          <w:lang w:bidi="en-US"/>
+        </w:rPr>
+        <w:t>:</w:t>
+      </w:r>
+    </w:p>
+    <w:p>
+      <w:pPr>
+        <w:keepNext/>
         <w:widowControl w:val="0"/>
         <w:autoSpaceDE w:val="0"/>
         <w:autoSpaceDN w:val="0"/>
@@ -23095,7 +25881,49 @@
           <w:szCs w:val="22"/>
           <w:lang w:bidi="en-US"/>
         </w:rPr>
-        <w:t xml:space="preserve">    }</w:t>
+        <w:t xml:space="preserve">    </w:t>
+      </w:r>
+      <w:r>
+        <w:rPr>
+          <w:rFonts w:ascii="Monaco" w:eastAsia="Times New Roman" w:hAnsi="Monaco" w:cs="Monaco"/>
+          <w:color w:val="005032"/>
+          <w:sz w:val="18"/>
+          <w:szCs w:val="22"/>
+          <w:lang w:bidi="en-US"/>
+        </w:rPr>
+        <w:t>ExampleSubsystemImpl</w:t>
+      </w:r>
+      <w:r>
+        <w:rPr>
+          <w:rFonts w:ascii="Monaco" w:eastAsia="Times New Roman" w:hAnsi="Monaco" w:cs="Monaco"/>
+          <w:color w:val="000000"/>
+          <w:sz w:val="18"/>
+          <w:szCs w:val="22"/>
+          <w:lang w:bidi="en-US"/>
+        </w:rPr>
+        <w:t xml:space="preserve">&amp; </w:t>
+      </w:r>
+      <w:r>
+        <w:rPr>
+          <w:rFonts w:ascii="Monaco" w:eastAsia="Times New Roman" w:hAnsi="Monaco" w:cs="Monaco"/>
+          <w:b/>
+          <w:bCs/>
+          <w:color w:val="000000"/>
+          <w:sz w:val="18"/>
+          <w:szCs w:val="22"/>
+          <w:lang w:bidi="en-US"/>
+        </w:rPr>
+        <w:t>updImpl</w:t>
+      </w:r>
+      <w:r>
+        <w:rPr>
+          <w:rFonts w:ascii="Monaco" w:eastAsia="Times New Roman" w:hAnsi="Monaco" w:cs="Monaco"/>
+          <w:color w:val="000000"/>
+          <w:sz w:val="18"/>
+          <w:szCs w:val="22"/>
+          <w:lang w:bidi="en-US"/>
+        </w:rPr>
+        <w:t>() {</w:t>
       </w:r>
     </w:p>
     <w:p>
@@ -23122,8 +25950,7 @@
           <w:szCs w:val="22"/>
           <w:lang w:bidi="en-US"/>
         </w:rPr>
-        <w:lastRenderedPageBreak/>
-        <w:t xml:space="preserve">    </w:t>
+        <w:t xml:space="preserve">        </w:t>
       </w:r>
       <w:r>
         <w:rPr>
@@ -23135,7 +25962,7 @@
           <w:szCs w:val="22"/>
           <w:lang w:bidi="en-US"/>
         </w:rPr>
-        <w:t>int</w:t>
+        <w:t>return</w:t>
       </w:r>
       <w:r>
         <w:rPr>
@@ -23146,28 +25973,6 @@
           <w:lang w:bidi="en-US"/>
         </w:rPr>
         <w:t xml:space="preserve"> </w:t>
-      </w:r>
-      <w:r>
-        <w:rPr>
-          <w:rFonts w:ascii="Monaco" w:eastAsia="Times New Roman" w:hAnsi="Monaco" w:cs="Monaco"/>
-          <w:b/>
-          <w:bCs/>
-          <w:color w:val="000000"/>
-          <w:sz w:val="18"/>
-          <w:szCs w:val="22"/>
-          <w:lang w:bidi="en-US"/>
-        </w:rPr>
-        <w:t>realizeSubsystemDynamicsImpl</w:t>
-      </w:r>
-      <w:r>
-        <w:rPr>
-          <w:rFonts w:ascii="Monaco" w:eastAsia="Times New Roman" w:hAnsi="Monaco" w:cs="Monaco"/>
-          <w:color w:val="000000"/>
-          <w:sz w:val="18"/>
-          <w:szCs w:val="22"/>
-          <w:lang w:bidi="en-US"/>
-        </w:rPr>
-        <w:t>(</w:t>
       </w:r>
       <w:r>
         <w:rPr>
@@ -23179,17 +25984,7 @@
           <w:szCs w:val="22"/>
           <w:lang w:bidi="en-US"/>
         </w:rPr>
-        <w:t>const</w:t>
-      </w:r>
-      <w:r>
-        <w:rPr>
-          <w:rFonts w:ascii="Monaco" w:eastAsia="Times New Roman" w:hAnsi="Monaco" w:cs="Monaco"/>
-          <w:color w:val="000000"/>
-          <w:sz w:val="18"/>
-          <w:szCs w:val="22"/>
-          <w:lang w:bidi="en-US"/>
-        </w:rPr>
-        <w:t xml:space="preserve"> State&amp; state) </w:t>
+        <w:t>dynamic</w:t>
       </w:r>
       <w:r>
         <w:rPr>
@@ -23201,7 +25996,91 @@
           <w:szCs w:val="22"/>
           <w:lang w:bidi="en-US"/>
         </w:rPr>
-        <w:t>const</w:t>
+        <w:t>_cast</w:t>
+      </w:r>
+      <w:r>
+        <w:rPr>
+          <w:rFonts w:ascii="Monaco" w:eastAsia="Times New Roman" w:hAnsi="Monaco" w:cs="Monaco"/>
+          <w:color w:val="000000"/>
+          <w:sz w:val="18"/>
+          <w:szCs w:val="22"/>
+          <w:lang w:bidi="en-US"/>
+        </w:rPr>
+        <w:t>&lt;</w:t>
+      </w:r>
+      <w:r>
+        <w:rPr>
+          <w:rFonts w:ascii="Monaco" w:eastAsia="Times New Roman" w:hAnsi="Monaco" w:cs="Monaco"/>
+          <w:color w:val="005032"/>
+          <w:sz w:val="18"/>
+          <w:szCs w:val="22"/>
+          <w:lang w:bidi="en-US"/>
+        </w:rPr>
+        <w:t>ExampleSubsystemImpl</w:t>
+      </w:r>
+      <w:r>
+        <w:rPr>
+          <w:rFonts w:ascii="Monaco" w:eastAsia="Times New Roman" w:hAnsi="Monaco" w:cs="Monaco"/>
+          <w:color w:val="000000"/>
+          <w:sz w:val="18"/>
+          <w:szCs w:val="22"/>
+          <w:lang w:bidi="en-US"/>
+        </w:rPr>
+        <w:t>&amp;&gt;(updRep());</w:t>
+      </w:r>
+    </w:p>
+    <w:p>
+      <w:pPr>
+        <w:keepNext/>
+        <w:widowControl w:val="0"/>
+        <w:autoSpaceDE w:val="0"/>
+        <w:autoSpaceDN w:val="0"/>
+        <w:adjustRightInd w:val="0"/>
+        <w:spacing w:after="0" w:line="240" w:lineRule="auto"/>
+        <w:jc w:val="left"/>
+        <w:rPr>
+          <w:rFonts w:ascii="Monaco" w:eastAsia="Times New Roman" w:hAnsi="Monaco" w:cs="Monaco"/>
+          <w:sz w:val="18"/>
+          <w:szCs w:val="22"/>
+          <w:lang w:bidi="en-US"/>
+        </w:rPr>
+      </w:pPr>
+      <w:r>
+        <w:rPr>
+          <w:rFonts w:ascii="Monaco" w:eastAsia="Times New Roman" w:hAnsi="Monaco" w:cs="Monaco"/>
+          <w:color w:val="000000"/>
+          <w:sz w:val="18"/>
+          <w:szCs w:val="22"/>
+          <w:lang w:bidi="en-US"/>
+        </w:rPr>
+        <w:t xml:space="preserve">    }</w:t>
+      </w:r>
+    </w:p>
+    <w:p>
+      <w:pPr>
+        <w:keepNext/>
+        <w:widowControl w:val="0"/>
+        <w:autoSpaceDE w:val="0"/>
+        <w:autoSpaceDN w:val="0"/>
+        <w:adjustRightInd w:val="0"/>
+        <w:spacing w:after="0" w:line="240" w:lineRule="auto"/>
+        <w:jc w:val="left"/>
+        <w:rPr>
+          <w:rFonts w:ascii="Monaco" w:eastAsia="Times New Roman" w:hAnsi="Monaco" w:cs="Monaco"/>
+          <w:sz w:val="18"/>
+          <w:szCs w:val="22"/>
+          <w:lang w:bidi="en-US"/>
+        </w:rPr>
+      </w:pPr>
+      <w:r>
+        <w:rPr>
+          <w:rFonts w:ascii="Monaco" w:eastAsia="Times New Roman" w:hAnsi="Monaco" w:cs="Monaco"/>
+          <w:color w:val="000000"/>
+          <w:sz w:val="18"/>
+          <w:szCs w:val="22"/>
+          <w:lang w:bidi="en-US"/>
+        </w:rPr>
+        <w:t xml:space="preserve">    </w:t>
       </w:r>
       <w:r>
         <w:rPr>
@@ -23213,44 +26092,59 @@
           <w:szCs w:val="22"/>
           <w:lang w:bidi="en-US"/>
         </w:rPr>
-        <w:t xml:space="preserve"> override</w:t>
-      </w:r>
-      <w:r>
-        <w:rPr>
-          <w:rFonts w:ascii="Monaco" w:eastAsia="Times New Roman" w:hAnsi="Monaco" w:cs="Monaco"/>
-          <w:color w:val="000000"/>
-          <w:sz w:val="18"/>
-          <w:szCs w:val="22"/>
-          <w:lang w:bidi="en-US"/>
-        </w:rPr>
-        <w:t xml:space="preserve"> {</w:t>
-      </w:r>
-    </w:p>
-    <w:p>
-      <w:pPr>
-        <w:keepNext/>
-        <w:widowControl w:val="0"/>
-        <w:autoSpaceDE w:val="0"/>
-        <w:autoSpaceDN w:val="0"/>
-        <w:adjustRightInd w:val="0"/>
-        <w:spacing w:after="0" w:line="240" w:lineRule="auto"/>
-        <w:jc w:val="left"/>
-        <w:rPr>
-          <w:rFonts w:ascii="Monaco" w:eastAsia="Times New Roman" w:hAnsi="Monaco" w:cs="Monaco"/>
-          <w:sz w:val="18"/>
-          <w:szCs w:val="22"/>
-          <w:lang w:bidi="en-US"/>
-        </w:rPr>
-      </w:pPr>
-      <w:r>
-        <w:rPr>
-          <w:rFonts w:ascii="Monaco" w:eastAsia="Times New Roman" w:hAnsi="Monaco" w:cs="Monaco"/>
-          <w:color w:val="000000"/>
-          <w:sz w:val="18"/>
-          <w:szCs w:val="22"/>
-          <w:lang w:bidi="en-US"/>
-        </w:rPr>
-        <w:t xml:space="preserve">        </w:t>
+        <w:t>const</w:t>
+      </w:r>
+      <w:r>
+        <w:rPr>
+          <w:rFonts w:ascii="Monaco" w:eastAsia="Times New Roman" w:hAnsi="Monaco" w:cs="Monaco"/>
+          <w:color w:val="000000"/>
+          <w:sz w:val="18"/>
+          <w:szCs w:val="22"/>
+          <w:lang w:bidi="en-US"/>
+        </w:rPr>
+        <w:t xml:space="preserve"> </w:t>
+      </w:r>
+      <w:r>
+        <w:rPr>
+          <w:rFonts w:ascii="Monaco" w:eastAsia="Times New Roman" w:hAnsi="Monaco" w:cs="Monaco"/>
+          <w:color w:val="005032"/>
+          <w:sz w:val="18"/>
+          <w:szCs w:val="22"/>
+          <w:lang w:bidi="en-US"/>
+        </w:rPr>
+        <w:t>ExampleSubsystemImpl</w:t>
+      </w:r>
+      <w:r>
+        <w:rPr>
+          <w:rFonts w:ascii="Monaco" w:eastAsia="Times New Roman" w:hAnsi="Monaco" w:cs="Monaco"/>
+          <w:color w:val="000000"/>
+          <w:sz w:val="18"/>
+          <w:szCs w:val="22"/>
+          <w:lang w:bidi="en-US"/>
+        </w:rPr>
+        <w:t xml:space="preserve">&amp; </w:t>
+      </w:r>
+      <w:r>
+        <w:rPr>
+          <w:rFonts w:ascii="Monaco" w:eastAsia="Times New Roman" w:hAnsi="Monaco" w:cs="Monaco"/>
+          <w:b/>
+          <w:bCs/>
+          <w:color w:val="000000"/>
+          <w:sz w:val="18"/>
+          <w:szCs w:val="22"/>
+          <w:lang w:bidi="en-US"/>
+        </w:rPr>
+        <w:t>getImpl</w:t>
+      </w:r>
+      <w:r>
+        <w:rPr>
+          <w:rFonts w:ascii="Monaco" w:eastAsia="Times New Roman" w:hAnsi="Monaco" w:cs="Monaco"/>
+          <w:color w:val="000000"/>
+          <w:sz w:val="18"/>
+          <w:szCs w:val="22"/>
+          <w:lang w:bidi="en-US"/>
+        </w:rPr>
+        <w:t xml:space="preserve">() </w:t>
       </w:r>
       <w:r>
         <w:rPr>
@@ -23272,47 +26166,7 @@
           <w:szCs w:val="22"/>
           <w:lang w:bidi="en-US"/>
         </w:rPr>
-        <w:t xml:space="preserve"> MultibodySystem&amp; system </w:t>
-      </w:r>
-      <w:r>
-        <w:rPr>
-          <w:rFonts w:ascii="Monaco" w:eastAsia="Times New Roman" w:hAnsi="Monaco" w:cs="Monaco"/>
-          <w:color w:val="000000"/>
-          <w:sz w:val="18"/>
-          <w:szCs w:val="22"/>
-          <w:lang w:bidi="en-US"/>
-        </w:rPr>
-        <w:t xml:space="preserve">= </w:t>
-      </w:r>
-      <w:r>
-        <w:rPr>
-          <w:rFonts w:ascii="Monaco" w:eastAsia="Times New Roman" w:hAnsi="Monaco" w:cs="Monaco"/>
-          <w:color w:val="000000"/>
-          <w:sz w:val="18"/>
-          <w:szCs w:val="22"/>
-          <w:lang w:bidi="en-US"/>
-        </w:rPr>
-        <w:t>MultibodySystem</w:t>
-      </w:r>
-      <w:r>
-        <w:rPr>
-          <w:rFonts w:ascii="Monaco" w:eastAsia="Times New Roman" w:hAnsi="Monaco" w:cs="Monaco"/>
-          <w:color w:val="000000"/>
-          <w:sz w:val="18"/>
-          <w:szCs w:val="22"/>
-          <w:lang w:bidi="en-US"/>
-        </w:rPr>
-        <w:t>::downcast</w:t>
-      </w:r>
-      <w:r>
-        <w:rPr>
-          <w:rFonts w:ascii="Monaco" w:eastAsia="Times New Roman" w:hAnsi="Monaco" w:cs="Monaco"/>
-          <w:color w:val="000000"/>
-          <w:sz w:val="18"/>
-          <w:szCs w:val="22"/>
-          <w:lang w:bidi="en-US"/>
-        </w:rPr>
-        <w:t>(getSystem());</w:t>
+        <w:t xml:space="preserve"> {</w:t>
       </w:r>
     </w:p>
     <w:p>
@@ -23351,99 +26205,17 @@
           <w:szCs w:val="22"/>
           <w:lang w:bidi="en-US"/>
         </w:rPr>
-        <w:t>const</w:t>
-      </w:r>
-      <w:r>
-        <w:rPr>
-          <w:rFonts w:ascii="Monaco" w:eastAsia="Times New Roman" w:hAnsi="Monaco" w:cs="Monaco"/>
-          <w:color w:val="000000"/>
-          <w:sz w:val="18"/>
-          <w:szCs w:val="22"/>
-          <w:lang w:bidi="en-US"/>
-        </w:rPr>
-        <w:t xml:space="preserve"> SimbodyMatterSubsystem&amp; matter = system.getMatterSubsystem();</w:t>
-      </w:r>
-    </w:p>
-    <w:p>
-      <w:pPr>
-        <w:keepNext/>
-        <w:widowControl w:val="0"/>
-        <w:autoSpaceDE w:val="0"/>
-        <w:autoSpaceDN w:val="0"/>
-        <w:adjustRightInd w:val="0"/>
-        <w:spacing w:after="0" w:line="240" w:lineRule="auto"/>
-        <w:jc w:val="left"/>
-        <w:rPr>
-          <w:rFonts w:ascii="Monaco" w:eastAsia="Times New Roman" w:hAnsi="Monaco" w:cs="Monaco"/>
-          <w:color w:val="000000"/>
-          <w:sz w:val="18"/>
-          <w:szCs w:val="22"/>
-          <w:lang w:bidi="en-US"/>
-        </w:rPr>
-      </w:pPr>
-      <w:r>
-        <w:rPr>
-          <w:rFonts w:ascii="Monaco" w:eastAsia="Times New Roman" w:hAnsi="Monaco" w:cs="Monaco"/>
-          <w:color w:val="000000"/>
-          <w:sz w:val="18"/>
-          <w:szCs w:val="22"/>
-          <w:lang w:bidi="en-US"/>
-        </w:rPr>
-        <w:t xml:space="preserve">        Vector_&lt;SpatialVec&gt;&amp; forces = system.updRigidBodyForces(state, </w:t>
-      </w:r>
-    </w:p>
-    <w:p>
-      <w:pPr>
-        <w:keepNext/>
-        <w:widowControl w:val="0"/>
-        <w:autoSpaceDE w:val="0"/>
-        <w:autoSpaceDN w:val="0"/>
-        <w:adjustRightInd w:val="0"/>
-        <w:spacing w:after="0" w:line="240" w:lineRule="auto"/>
-        <w:jc w:val="left"/>
-        <w:rPr>
-          <w:rFonts w:ascii="Monaco" w:eastAsia="Times New Roman" w:hAnsi="Monaco" w:cs="Monaco"/>
-          <w:sz w:val="18"/>
-          <w:szCs w:val="22"/>
-          <w:lang w:bidi="en-US"/>
-        </w:rPr>
-      </w:pPr>
-      <w:r>
-        <w:rPr>
-          <w:rFonts w:ascii="Monaco" w:eastAsia="Times New Roman" w:hAnsi="Monaco" w:cs="Monaco"/>
-          <w:color w:val="000000"/>
-          <w:sz w:val="18"/>
-          <w:szCs w:val="22"/>
-          <w:lang w:bidi="en-US"/>
-        </w:rPr>
-        <w:t xml:space="preserve">                Stage::Dynamics);</w:t>
-      </w:r>
-    </w:p>
-    <w:p>
-      <w:pPr>
-        <w:keepNext/>
-        <w:widowControl w:val="0"/>
-        <w:autoSpaceDE w:val="0"/>
-        <w:autoSpaceDN w:val="0"/>
-        <w:adjustRightInd w:val="0"/>
-        <w:spacing w:after="0" w:line="240" w:lineRule="auto"/>
-        <w:jc w:val="left"/>
-        <w:rPr>
-          <w:rFonts w:ascii="Monaco" w:eastAsia="Times New Roman" w:hAnsi="Monaco" w:cs="Monaco"/>
-          <w:sz w:val="18"/>
-          <w:szCs w:val="22"/>
-          <w:lang w:bidi="en-US"/>
-        </w:rPr>
-      </w:pPr>
-      <w:r>
-        <w:rPr>
-          <w:rFonts w:ascii="Monaco" w:eastAsia="Times New Roman" w:hAnsi="Monaco" w:cs="Monaco"/>
-          <w:color w:val="000000"/>
-          <w:sz w:val="18"/>
-          <w:szCs w:val="22"/>
-          <w:lang w:bidi="en-US"/>
-        </w:rPr>
-        <w:t xml:space="preserve">        </w:t>
+        <w:t>return</w:t>
+      </w:r>
+      <w:r>
+        <w:rPr>
+          <w:rFonts w:ascii="Monaco" w:eastAsia="Times New Roman" w:hAnsi="Monaco" w:cs="Monaco"/>
+          <w:color w:val="000000"/>
+          <w:sz w:val="18"/>
+          <w:szCs w:val="22"/>
+          <w:lang w:bidi="en-US"/>
+        </w:rPr>
+        <w:t xml:space="preserve"> </w:t>
       </w:r>
       <w:r>
         <w:rPr>
@@ -23455,64 +26227,7 @@
           <w:szCs w:val="22"/>
           <w:lang w:bidi="en-US"/>
         </w:rPr>
-        <w:t>for</w:t>
-      </w:r>
-      <w:r>
-        <w:rPr>
-          <w:rFonts w:ascii="Monaco" w:eastAsia="Times New Roman" w:hAnsi="Monaco" w:cs="Monaco"/>
-          <w:color w:val="000000"/>
-          <w:sz w:val="18"/>
-          <w:szCs w:val="22"/>
-          <w:lang w:bidi="en-US"/>
-        </w:rPr>
-        <w:t xml:space="preserve"> (MobilizedBodyIndex i(0); i &lt; matter.getN</w:t>
-      </w:r>
-      <w:r>
-        <w:rPr>
-          <w:rFonts w:ascii="Monaco" w:eastAsia="Times New Roman" w:hAnsi="Monaco" w:cs="Monaco"/>
-          <w:color w:val="000000"/>
-          <w:sz w:val="18"/>
-          <w:szCs w:val="22"/>
-          <w:lang w:bidi="en-US"/>
-        </w:rPr>
-        <w:t>um</w:t>
-      </w:r>
-      <w:r>
-        <w:rPr>
-          <w:rFonts w:ascii="Monaco" w:eastAsia="Times New Roman" w:hAnsi="Monaco" w:cs="Monaco"/>
-          <w:color w:val="000000"/>
-          <w:sz w:val="18"/>
-          <w:szCs w:val="22"/>
-          <w:lang w:bidi="en-US"/>
-        </w:rPr>
-        <w:t>Bodies(); i++) {</w:t>
-      </w:r>
-    </w:p>
-    <w:p>
-      <w:pPr>
-        <w:keepNext/>
-        <w:widowControl w:val="0"/>
-        <w:autoSpaceDE w:val="0"/>
-        <w:autoSpaceDN w:val="0"/>
-        <w:adjustRightInd w:val="0"/>
-        <w:spacing w:after="0" w:line="240" w:lineRule="auto"/>
-        <w:jc w:val="left"/>
-        <w:rPr>
-          <w:rFonts w:ascii="Monaco" w:eastAsia="Times New Roman" w:hAnsi="Monaco" w:cs="Monaco"/>
-          <w:sz w:val="18"/>
-          <w:szCs w:val="22"/>
-          <w:lang w:bidi="en-US"/>
-        </w:rPr>
-      </w:pPr>
-      <w:r>
-        <w:rPr>
-          <w:rFonts w:ascii="Monaco" w:eastAsia="Times New Roman" w:hAnsi="Monaco" w:cs="Monaco"/>
-          <w:color w:val="000000"/>
-          <w:sz w:val="18"/>
-          <w:szCs w:val="22"/>
-          <w:lang w:bidi="en-US"/>
-        </w:rPr>
-        <w:t xml:space="preserve">            </w:t>
+        <w:t>dynamic</w:t>
       </w:r>
       <w:r>
         <w:rPr>
@@ -23524,44 +26239,17 @@
           <w:szCs w:val="22"/>
           <w:lang w:bidi="en-US"/>
         </w:rPr>
-        <w:t>const</w:t>
-      </w:r>
-      <w:r>
-        <w:rPr>
-          <w:rFonts w:ascii="Monaco" w:eastAsia="Times New Roman" w:hAnsi="Monaco" w:cs="Monaco"/>
-          <w:color w:val="000000"/>
-          <w:sz w:val="18"/>
-          <w:szCs w:val="22"/>
-          <w:lang w:bidi="en-US"/>
-        </w:rPr>
-        <w:t xml:space="preserve"> MobilizedBody&amp; body1 = matter.getMobilizedBody(i);</w:t>
-      </w:r>
-    </w:p>
-    <w:p>
-      <w:pPr>
-        <w:keepNext/>
-        <w:widowControl w:val="0"/>
-        <w:autoSpaceDE w:val="0"/>
-        <w:autoSpaceDN w:val="0"/>
-        <w:adjustRightInd w:val="0"/>
-        <w:spacing w:after="0" w:line="240" w:lineRule="auto"/>
-        <w:jc w:val="left"/>
-        <w:rPr>
-          <w:rFonts w:ascii="Monaco" w:eastAsia="Times New Roman" w:hAnsi="Monaco" w:cs="Monaco"/>
-          <w:sz w:val="18"/>
-          <w:szCs w:val="22"/>
-          <w:lang w:bidi="en-US"/>
-        </w:rPr>
-      </w:pPr>
-      <w:r>
-        <w:rPr>
-          <w:rFonts w:ascii="Monaco" w:eastAsia="Times New Roman" w:hAnsi="Monaco" w:cs="Monaco"/>
-          <w:color w:val="000000"/>
-          <w:sz w:val="18"/>
-          <w:szCs w:val="22"/>
-          <w:lang w:bidi="en-US"/>
-        </w:rPr>
-        <w:t xml:space="preserve">            </w:t>
+        <w:t>_cast</w:t>
+      </w:r>
+      <w:r>
+        <w:rPr>
+          <w:rFonts w:ascii="Monaco" w:eastAsia="Times New Roman" w:hAnsi="Monaco" w:cs="Monaco"/>
+          <w:color w:val="000000"/>
+          <w:sz w:val="18"/>
+          <w:szCs w:val="22"/>
+          <w:lang w:bidi="en-US"/>
+        </w:rPr>
+        <w:t>&lt;</w:t>
       </w:r>
       <w:r>
         <w:rPr>
@@ -23573,17 +26261,37 @@
           <w:szCs w:val="22"/>
           <w:lang w:bidi="en-US"/>
         </w:rPr>
-        <w:t>for</w:t>
-      </w:r>
-      <w:r>
-        <w:rPr>
-          <w:rFonts w:ascii="Monaco" w:eastAsia="Times New Roman" w:hAnsi="Monaco" w:cs="Monaco"/>
-          <w:color w:val="000000"/>
-          <w:sz w:val="18"/>
-          <w:szCs w:val="22"/>
-          <w:lang w:bidi="en-US"/>
-        </w:rPr>
-        <w:t xml:space="preserve"> (MobilizedBodyIndex j(0); j &lt; i; j++) {</w:t>
+        <w:t>const</w:t>
+      </w:r>
+      <w:r>
+        <w:rPr>
+          <w:rFonts w:ascii="Monaco" w:eastAsia="Times New Roman" w:hAnsi="Monaco" w:cs="Monaco"/>
+          <w:color w:val="000000"/>
+          <w:sz w:val="18"/>
+          <w:szCs w:val="22"/>
+          <w:lang w:bidi="en-US"/>
+        </w:rPr>
+        <w:t xml:space="preserve"> </w:t>
+      </w:r>
+      <w:r>
+        <w:rPr>
+          <w:rFonts w:ascii="Monaco" w:eastAsia="Times New Roman" w:hAnsi="Monaco" w:cs="Monaco"/>
+          <w:color w:val="005032"/>
+          <w:sz w:val="18"/>
+          <w:szCs w:val="22"/>
+          <w:lang w:bidi="en-US"/>
+        </w:rPr>
+        <w:t>ExampleSubsystemImpl</w:t>
+      </w:r>
+      <w:r>
+        <w:rPr>
+          <w:rFonts w:ascii="Monaco" w:eastAsia="Times New Roman" w:hAnsi="Monaco" w:cs="Monaco"/>
+          <w:color w:val="000000"/>
+          <w:sz w:val="18"/>
+          <w:szCs w:val="22"/>
+          <w:lang w:bidi="en-US"/>
+        </w:rPr>
+        <w:t>&amp;&gt;(getRep());</w:t>
       </w:r>
     </w:p>
     <w:p>
@@ -23610,7 +26318,277 @@
           <w:szCs w:val="22"/>
           <w:lang w:bidi="en-US"/>
         </w:rPr>
-        <w:t xml:space="preserve">                </w:t>
+        <w:t xml:space="preserve">    }</w:t>
+      </w:r>
+    </w:p>
+    <w:p>
+      <w:pPr>
+        <w:spacing w:after="0"/>
+        <w:rPr>
+          <w:rFonts w:ascii="Monaco" w:eastAsia="Times New Roman" w:hAnsi="Monaco" w:cs="Monaco"/>
+          <w:color w:val="000000"/>
+          <w:sz w:val="18"/>
+          <w:szCs w:val="22"/>
+          <w:lang w:bidi="en-US"/>
+        </w:rPr>
+      </w:pPr>
+      <w:r>
+        <w:rPr>
+          <w:rFonts w:ascii="Monaco" w:eastAsia="Times New Roman" w:hAnsi="Monaco" w:cs="Monaco"/>
+          <w:color w:val="000000"/>
+          <w:sz w:val="18"/>
+          <w:szCs w:val="22"/>
+          <w:lang w:bidi="en-US"/>
+        </w:rPr>
+        <w:t>};</w:t>
+      </w:r>
+    </w:p>
+    <w:p>
+      <w:pPr>
+        <w:spacing w:after="0"/>
+        <w:rPr>
+          <w:sz w:val="18"/>
+        </w:rPr>
+      </w:pPr>
+    </w:p>
+    <w:p>
+      <w:r>
+        <w:t>First look at ExampleSubsystemImpl</w:t>
+      </w:r>
+      <w:r>
+        <w:t xml:space="preserve">. </w:t>
+      </w:r>
+      <w:r>
+        <w:t>We have added a field called defaultForceStrength</w:t>
+      </w:r>
+      <w:r>
+        <w:t xml:space="preserve">. </w:t>
+      </w:r>
+      <w:r>
+        <w:t>Why “default”</w:t>
+      </w:r>
+      <w:r>
+        <w:t xml:space="preserve">? </w:t>
+      </w:r>
+      <w:r>
+        <w:t>Because in the next section we will introduce a state variable for storing the force strength, and the value stored in the Subsystem will simply be the default value for newly created States</w:t>
+      </w:r>
+      <w:r>
+        <w:t xml:space="preserve">. </w:t>
+      </w:r>
+      <w:r>
+        <w:t>We have added a pair of accessor methods for getting and setting it, and modified the force and energy calculation to use it.</w:t>
+      </w:r>
+    </w:p>
+    <w:p>
+      <w:r>
+        <w:t>There is one line that needs explanation</w:t>
+      </w:r>
+      <w:r>
+        <w:t xml:space="preserve">. </w:t>
+      </w:r>
+      <w:r>
+        <w:t>In setDefaultForceStrength(), we call invalidateSubsystemTopologyCache()</w:t>
+      </w:r>
+      <w:r>
+        <w:t xml:space="preserve">. </w:t>
+      </w:r>
+      <w:r>
+        <w:t>The default force strength is stored in the Subsystem</w:t>
+      </w:r>
+      <w:r>
+        <w:t xml:space="preserve">. </w:t>
+      </w:r>
+      <w:r>
+        <w:lastRenderedPageBreak/>
+        <w:t>That means it is a topological property</w:t>
+      </w:r>
+      <w:r>
+        <w:t xml:space="preserve"> (logically a Topology stage “state variable”). </w:t>
+      </w:r>
+      <w:r>
+        <w:t>Whenever you modify a topological property, it is very important that you call this method</w:t>
+      </w:r>
+      <w:r>
+        <w:t xml:space="preserve">. </w:t>
+      </w:r>
+      <w:r>
+        <w:t>It marks that topology has changed, and all existing States need to be realized from Topology stage onward</w:t>
+      </w:r>
+      <w:r>
+        <w:t xml:space="preserve">. That way if </w:t>
+      </w:r>
+      <w:r>
+        <w:t xml:space="preserve">you try to use an old State object without </w:t>
+      </w:r>
+      <w:r>
+        <w:t>recalculating</w:t>
+      </w:r>
+      <w:r>
+        <w:t>, you will get an error.</w:t>
+      </w:r>
+    </w:p>
+    <w:p>
+      <w:r>
+        <w:t>You might wonder why this is necessary</w:t>
+      </w:r>
+      <w:r>
+        <w:t xml:space="preserve">. </w:t>
+      </w:r>
+      <w:r>
+        <w:t>If a topological change actually affects the data stored in a State (such as the set of cache entries), obviously old States will no longer be valid, but why does it matter for a simple change to the force constant?</w:t>
+      </w:r>
+    </w:p>
+    <w:p>
+      <w:r>
+        <w:t xml:space="preserve">The answer is that it is </w:t>
+      </w:r>
+      <w:r>
+        <w:rPr>
+          <w:i/>
+        </w:rPr>
+        <w:t>especially</w:t>
+      </w:r>
+      <w:r>
+        <w:t xml:space="preserve"> important for changes like this, because that is the only way to catch a variety of errors</w:t>
+      </w:r>
+      <w:r>
+        <w:t xml:space="preserve">. </w:t>
+      </w:r>
+      <w:r>
+        <w:t>A topological change should only ever be made before the start of a simulation, not in the middle</w:t>
+      </w:r>
+      <w:r>
+        <w:t xml:space="preserve">. </w:t>
+      </w:r>
+      <w:r>
+        <w:t>Otherwise, a saved State from earlier in the simulation (created based on an old value of the force constant) could easily get passed to a routine that would try to analyze it based on the new value</w:t>
+      </w:r>
+      <w:r>
+        <w:t xml:space="preserve">. </w:t>
+      </w:r>
+      <w:r>
+        <w:t>This is a very insidious sort of bug, because there is no way to detect it by looking at the State object itself</w:t>
+      </w:r>
+      <w:r>
+        <w:t xml:space="preserve">. </w:t>
+      </w:r>
+      <w:r>
+        <w:t>Calling invalidateSubsystemTopologyCache() ensures that all such errors will be caught.</w:t>
+      </w:r>
+    </w:p>
+    <w:p>
+      <w:r>
+        <w:t>If this seems restrictive, don’t worry</w:t>
+      </w:r>
+      <w:r>
+        <w:t xml:space="preserve">. </w:t>
+      </w:r>
+      <w:r>
+        <w:t>There’s an easy solution, which we’ll see in the next section: if you want to be able to change something in the middle of a simulation, make it a state variable instead of a topological property.</w:t>
+      </w:r>
+    </w:p>
+    <w:p>
+      <w:r>
+        <w:t>The changes to ExampleSubsystem are very simple</w:t>
+      </w:r>
+      <w:r>
+        <w:t xml:space="preserve">. </w:t>
+      </w:r>
+      <w:r>
+        <w:t>We added two accessor methods, which just invoke the corresponding methods of ExampleSubsystemImpl</w:t>
+      </w:r>
+      <w:r>
+        <w:t xml:space="preserve">. </w:t>
+      </w:r>
+      <w:r>
+        <w:t>For convenience, note that we created two methods for looking up the ExampleSubsystemImpl:</w:t>
+      </w:r>
+    </w:p>
+    <w:p>
+      <w:pPr>
+        <w:keepNext/>
+        <w:widowControl w:val="0"/>
+        <w:autoSpaceDE w:val="0"/>
+        <w:autoSpaceDN w:val="0"/>
+        <w:adjustRightInd w:val="0"/>
+        <w:spacing w:after="0" w:line="240" w:lineRule="auto"/>
+        <w:jc w:val="left"/>
+        <w:rPr>
+          <w:rFonts w:ascii="Monaco" w:eastAsia="Times New Roman" w:hAnsi="Monaco" w:cs="Monaco"/>
+          <w:sz w:val="18"/>
+          <w:szCs w:val="22"/>
+          <w:lang w:bidi="en-US"/>
+        </w:rPr>
+      </w:pPr>
+      <w:r>
+        <w:rPr>
+          <w:rFonts w:ascii="Monaco" w:eastAsia="Times New Roman" w:hAnsi="Monaco" w:cs="Monaco"/>
+          <w:color w:val="005032"/>
+          <w:sz w:val="18"/>
+          <w:szCs w:val="22"/>
+          <w:lang w:bidi="en-US"/>
+        </w:rPr>
+        <w:t>ExampleSubsystemImpl</w:t>
+      </w:r>
+      <w:r>
+        <w:rPr>
+          <w:rFonts w:ascii="Monaco" w:eastAsia="Times New Roman" w:hAnsi="Monaco" w:cs="Monaco"/>
+          <w:color w:val="000000"/>
+          <w:sz w:val="18"/>
+          <w:szCs w:val="22"/>
+          <w:lang w:bidi="en-US"/>
+        </w:rPr>
+        <w:t xml:space="preserve">&amp; </w:t>
+      </w:r>
+      <w:r>
+        <w:rPr>
+          <w:rFonts w:ascii="Monaco" w:eastAsia="Times New Roman" w:hAnsi="Monaco" w:cs="Monaco"/>
+          <w:b/>
+          <w:bCs/>
+          <w:color w:val="000000"/>
+          <w:sz w:val="18"/>
+          <w:szCs w:val="22"/>
+          <w:lang w:bidi="en-US"/>
+        </w:rPr>
+        <w:t>updImpl</w:t>
+      </w:r>
+      <w:r>
+        <w:rPr>
+          <w:rFonts w:ascii="Monaco" w:eastAsia="Times New Roman" w:hAnsi="Monaco" w:cs="Monaco"/>
+          <w:color w:val="000000"/>
+          <w:sz w:val="18"/>
+          <w:szCs w:val="22"/>
+          <w:lang w:bidi="en-US"/>
+        </w:rPr>
+        <w:t>() {</w:t>
+      </w:r>
+    </w:p>
+    <w:p>
+      <w:pPr>
+        <w:keepNext/>
+        <w:widowControl w:val="0"/>
+        <w:autoSpaceDE w:val="0"/>
+        <w:autoSpaceDN w:val="0"/>
+        <w:adjustRightInd w:val="0"/>
+        <w:spacing w:after="0" w:line="240" w:lineRule="auto"/>
+        <w:jc w:val="left"/>
+        <w:rPr>
+          <w:rFonts w:ascii="Monaco" w:eastAsia="Times New Roman" w:hAnsi="Monaco" w:cs="Monaco"/>
+          <w:sz w:val="18"/>
+          <w:szCs w:val="22"/>
+          <w:lang w:bidi="en-US"/>
+        </w:rPr>
+      </w:pPr>
+      <w:r>
+        <w:rPr>
+          <w:rFonts w:ascii="Monaco" w:eastAsia="Times New Roman" w:hAnsi="Monaco" w:cs="Monaco"/>
+          <w:color w:val="000000"/>
+          <w:sz w:val="18"/>
+          <w:szCs w:val="22"/>
+          <w:lang w:bidi="en-US"/>
+        </w:rPr>
+        <w:t xml:space="preserve">    </w:t>
       </w:r>
       <w:r>
         <w:rPr>
@@ -23622,302 +26600,29 @@
           <w:szCs w:val="22"/>
           <w:lang w:bidi="en-US"/>
         </w:rPr>
-        <w:t>const</w:t>
-      </w:r>
-      <w:r>
-        <w:rPr>
-          <w:rFonts w:ascii="Monaco" w:eastAsia="Times New Roman" w:hAnsi="Monaco" w:cs="Monaco"/>
-          <w:color w:val="000000"/>
-          <w:sz w:val="18"/>
-          <w:szCs w:val="22"/>
-          <w:lang w:bidi="en-US"/>
-        </w:rPr>
-        <w:t xml:space="preserve"> MobilizedBody&amp; body2 = matter.getMobilizedBody(j);</w:t>
-      </w:r>
-    </w:p>
-    <w:p>
-      <w:pPr>
-        <w:keepNext/>
-        <w:widowControl w:val="0"/>
-        <w:autoSpaceDE w:val="0"/>
-        <w:autoSpaceDN w:val="0"/>
-        <w:adjustRightInd w:val="0"/>
-        <w:spacing w:after="0" w:line="240" w:lineRule="auto"/>
-        <w:jc w:val="left"/>
-        <w:rPr>
-          <w:rFonts w:ascii="Monaco" w:eastAsia="Times New Roman" w:hAnsi="Monaco" w:cs="Monaco"/>
-          <w:color w:val="000000"/>
-          <w:sz w:val="18"/>
-          <w:szCs w:val="22"/>
-          <w:lang w:bidi="en-US"/>
-        </w:rPr>
-      </w:pPr>
-      <w:r>
-        <w:rPr>
-          <w:rFonts w:ascii="Monaco" w:eastAsia="Times New Roman" w:hAnsi="Monaco" w:cs="Monaco"/>
-          <w:color w:val="000000"/>
-          <w:sz w:val="18"/>
-          <w:szCs w:val="22"/>
-          <w:lang w:bidi="en-US"/>
-        </w:rPr>
-        <w:t xml:space="preserve">                Vec3 r = body1.getBodyOriginLocation(state)-</w:t>
-      </w:r>
-    </w:p>
-    <w:p>
-      <w:pPr>
-        <w:keepNext/>
-        <w:widowControl w:val="0"/>
-        <w:autoSpaceDE w:val="0"/>
-        <w:autoSpaceDN w:val="0"/>
-        <w:adjustRightInd w:val="0"/>
-        <w:spacing w:after="0" w:line="240" w:lineRule="auto"/>
-        <w:jc w:val="left"/>
-        <w:rPr>
-          <w:rFonts w:ascii="Monaco" w:eastAsia="Times New Roman" w:hAnsi="Monaco" w:cs="Monaco"/>
-          <w:sz w:val="18"/>
-          <w:szCs w:val="22"/>
-          <w:lang w:bidi="en-US"/>
-        </w:rPr>
-      </w:pPr>
-      <w:r>
-        <w:rPr>
-          <w:rFonts w:ascii="Monaco" w:eastAsia="Times New Roman" w:hAnsi="Monaco" w:cs="Monaco"/>
-          <w:color w:val="000000"/>
-          <w:sz w:val="18"/>
-          <w:szCs w:val="22"/>
-          <w:lang w:bidi="en-US"/>
-        </w:rPr>
-        <w:t xml:space="preserve">                         body2.getBodyOriginLocation(state);</w:t>
-      </w:r>
-    </w:p>
-    <w:p>
-      <w:pPr>
-        <w:keepNext/>
-        <w:widowControl w:val="0"/>
-        <w:autoSpaceDE w:val="0"/>
-        <w:autoSpaceDN w:val="0"/>
-        <w:adjustRightInd w:val="0"/>
-        <w:spacing w:after="0" w:line="240" w:lineRule="auto"/>
-        <w:jc w:val="left"/>
-        <w:rPr>
-          <w:rFonts w:ascii="Monaco" w:eastAsia="Times New Roman" w:hAnsi="Monaco" w:cs="Monaco"/>
-          <w:sz w:val="18"/>
-          <w:szCs w:val="22"/>
-          <w:lang w:bidi="en-US"/>
-        </w:rPr>
-      </w:pPr>
-      <w:r>
-        <w:rPr>
-          <w:rFonts w:ascii="Monaco" w:eastAsia="Times New Roman" w:hAnsi="Monaco" w:cs="Monaco"/>
-          <w:color w:val="000000"/>
-          <w:sz w:val="18"/>
-          <w:szCs w:val="22"/>
-          <w:lang w:bidi="en-US"/>
-        </w:rPr>
-        <w:t xml:space="preserve">                Real distance = r.norm();</w:t>
-      </w:r>
-    </w:p>
-    <w:p>
-      <w:pPr>
-        <w:keepNext/>
-        <w:widowControl w:val="0"/>
-        <w:autoSpaceDE w:val="0"/>
-        <w:autoSpaceDN w:val="0"/>
-        <w:adjustRightInd w:val="0"/>
-        <w:spacing w:after="0" w:line="240" w:lineRule="auto"/>
-        <w:jc w:val="left"/>
-        <w:rPr>
-          <w:rFonts w:ascii="Monaco" w:eastAsia="Times New Roman" w:hAnsi="Monaco" w:cs="Monaco"/>
-          <w:sz w:val="18"/>
-          <w:szCs w:val="22"/>
-          <w:lang w:bidi="en-US"/>
-        </w:rPr>
-      </w:pPr>
-      <w:r>
-        <w:rPr>
-          <w:rFonts w:ascii="Monaco" w:eastAsia="Times New Roman" w:hAnsi="Monaco" w:cs="Monaco"/>
-          <w:color w:val="000000"/>
-          <w:sz w:val="18"/>
-          <w:szCs w:val="22"/>
-          <w:lang w:bidi="en-US"/>
-        </w:rPr>
-        <w:t xml:space="preserve">                Vec3 force = </w:t>
-      </w:r>
-      <w:r>
-        <w:rPr>
-          <w:rFonts w:ascii="Monaco" w:eastAsia="Times New Roman" w:hAnsi="Monaco" w:cs="Monaco"/>
-          <w:color w:val="0000C0"/>
-          <w:sz w:val="18"/>
-          <w:szCs w:val="22"/>
-          <w:lang w:bidi="en-US"/>
-        </w:rPr>
-        <w:t>defaultForceStrength</w:t>
-      </w:r>
-      <w:r>
-        <w:rPr>
-          <w:rFonts w:ascii="Monaco" w:eastAsia="Times New Roman" w:hAnsi="Monaco" w:cs="Monaco"/>
-          <w:color w:val="000000"/>
-          <w:sz w:val="18"/>
-          <w:szCs w:val="22"/>
-          <w:lang w:bidi="en-US"/>
-        </w:rPr>
-        <w:t>*r/</w:t>
-      </w:r>
-      <w:r>
-        <w:rPr>
-          <w:rFonts w:ascii="Monaco" w:eastAsia="Times New Roman" w:hAnsi="Monaco" w:cs="Monaco"/>
-          <w:color w:val="000000"/>
-          <w:sz w:val="18"/>
-          <w:szCs w:val="22"/>
-          <w:lang w:bidi="en-US"/>
-        </w:rPr>
-        <w:t>cube</w:t>
-      </w:r>
-      <w:r>
-        <w:rPr>
-          <w:rFonts w:ascii="Monaco" w:eastAsia="Times New Roman" w:hAnsi="Monaco" w:cs="Monaco"/>
-          <w:color w:val="000000"/>
-          <w:sz w:val="18"/>
-          <w:szCs w:val="22"/>
-          <w:lang w:bidi="en-US"/>
-        </w:rPr>
-        <w:t>(distance);</w:t>
-      </w:r>
-    </w:p>
-    <w:p>
-      <w:pPr>
-        <w:keepNext/>
-        <w:widowControl w:val="0"/>
-        <w:autoSpaceDE w:val="0"/>
-        <w:autoSpaceDN w:val="0"/>
-        <w:adjustRightInd w:val="0"/>
-        <w:spacing w:after="0" w:line="240" w:lineRule="auto"/>
-        <w:jc w:val="left"/>
-        <w:rPr>
-          <w:rFonts w:ascii="Monaco" w:eastAsia="Times New Roman" w:hAnsi="Monaco" w:cs="Monaco"/>
-          <w:sz w:val="18"/>
-          <w:szCs w:val="22"/>
-          <w:lang w:bidi="en-US"/>
-        </w:rPr>
-      </w:pPr>
-      <w:r>
-        <w:rPr>
-          <w:rFonts w:ascii="Monaco" w:eastAsia="Times New Roman" w:hAnsi="Monaco" w:cs="Monaco"/>
-          <w:color w:val="000000"/>
-          <w:sz w:val="18"/>
-          <w:szCs w:val="22"/>
-          <w:lang w:bidi="en-US"/>
-        </w:rPr>
-        <w:t xml:space="preserve">                forces[i][1] += force;</w:t>
-      </w:r>
-    </w:p>
-    <w:p>
-      <w:pPr>
-        <w:keepNext/>
-        <w:widowControl w:val="0"/>
-        <w:autoSpaceDE w:val="0"/>
-        <w:autoSpaceDN w:val="0"/>
-        <w:adjustRightInd w:val="0"/>
-        <w:spacing w:after="0" w:line="240" w:lineRule="auto"/>
-        <w:jc w:val="left"/>
-        <w:rPr>
-          <w:rFonts w:ascii="Monaco" w:eastAsia="Times New Roman" w:hAnsi="Monaco" w:cs="Monaco"/>
-          <w:sz w:val="18"/>
-          <w:szCs w:val="22"/>
-          <w:lang w:bidi="en-US"/>
-        </w:rPr>
-      </w:pPr>
-      <w:r>
-        <w:rPr>
-          <w:rFonts w:ascii="Monaco" w:eastAsia="Times New Roman" w:hAnsi="Monaco" w:cs="Monaco"/>
-          <w:color w:val="000000"/>
-          <w:sz w:val="18"/>
-          <w:szCs w:val="22"/>
-          <w:lang w:bidi="en-US"/>
-        </w:rPr>
-        <w:t xml:space="preserve">                forces[j][1] -= force;</w:t>
-      </w:r>
-    </w:p>
-    <w:p>
-      <w:pPr>
-        <w:keepNext/>
-        <w:widowControl w:val="0"/>
-        <w:autoSpaceDE w:val="0"/>
-        <w:autoSpaceDN w:val="0"/>
-        <w:adjustRightInd w:val="0"/>
-        <w:spacing w:after="0" w:line="240" w:lineRule="auto"/>
-        <w:jc w:val="left"/>
-        <w:rPr>
-          <w:rFonts w:ascii="Monaco" w:eastAsia="Times New Roman" w:hAnsi="Monaco" w:cs="Monaco"/>
-          <w:sz w:val="18"/>
-          <w:szCs w:val="22"/>
-          <w:lang w:bidi="en-US"/>
-        </w:rPr>
-      </w:pPr>
-      <w:r>
-        <w:rPr>
-          <w:rFonts w:ascii="Monaco" w:eastAsia="Times New Roman" w:hAnsi="Monaco" w:cs="Monaco"/>
-          <w:color w:val="000000"/>
-          <w:sz w:val="18"/>
-          <w:szCs w:val="22"/>
-          <w:lang w:bidi="en-US"/>
-        </w:rPr>
-        <w:t xml:space="preserve">            }</w:t>
-      </w:r>
-    </w:p>
-    <w:p>
-      <w:pPr>
-        <w:keepNext/>
-        <w:widowControl w:val="0"/>
-        <w:autoSpaceDE w:val="0"/>
-        <w:autoSpaceDN w:val="0"/>
-        <w:adjustRightInd w:val="0"/>
-        <w:spacing w:after="0" w:line="240" w:lineRule="auto"/>
-        <w:jc w:val="left"/>
-        <w:rPr>
-          <w:rFonts w:ascii="Monaco" w:eastAsia="Times New Roman" w:hAnsi="Monaco" w:cs="Monaco"/>
-          <w:sz w:val="18"/>
-          <w:szCs w:val="22"/>
-          <w:lang w:bidi="en-US"/>
-        </w:rPr>
-      </w:pPr>
-      <w:r>
-        <w:rPr>
-          <w:rFonts w:ascii="Monaco" w:eastAsia="Times New Roman" w:hAnsi="Monaco" w:cs="Monaco"/>
-          <w:color w:val="000000"/>
-          <w:sz w:val="18"/>
-          <w:szCs w:val="22"/>
-          <w:lang w:bidi="en-US"/>
-        </w:rPr>
-        <w:t xml:space="preserve">        }</w:t>
-      </w:r>
-    </w:p>
-    <w:p>
-      <w:pPr>
-        <w:keepNext/>
-        <w:widowControl w:val="0"/>
-        <w:autoSpaceDE w:val="0"/>
-        <w:autoSpaceDN w:val="0"/>
-        <w:adjustRightInd w:val="0"/>
-        <w:spacing w:after="0" w:line="240" w:lineRule="auto"/>
-        <w:jc w:val="left"/>
-        <w:rPr>
-          <w:rFonts w:ascii="Monaco" w:eastAsia="Times New Roman" w:hAnsi="Monaco" w:cs="Monaco"/>
-          <w:sz w:val="18"/>
-          <w:szCs w:val="22"/>
-          <w:lang w:bidi="en-US"/>
-        </w:rPr>
-      </w:pPr>
-      <w:r>
-        <w:rPr>
-          <w:rFonts w:ascii="Monaco" w:eastAsia="Times New Roman" w:hAnsi="Monaco" w:cs="Monaco"/>
+        <w:t>return</w:t>
+      </w:r>
+      <w:r>
+        <w:rPr>
+          <w:rFonts w:ascii="Monaco" w:eastAsia="Times New Roman" w:hAnsi="Monaco" w:cs="Monaco"/>
+          <w:color w:val="000000"/>
+          <w:sz w:val="18"/>
+          <w:szCs w:val="22"/>
+          <w:lang w:bidi="en-US"/>
+        </w:rPr>
+        <w:t xml:space="preserve"> </w:t>
+      </w:r>
+      <w:r>
+        <w:rPr>
+          <w:rFonts w:ascii="Monaco" w:eastAsia="Times New Roman" w:hAnsi="Monaco" w:cs="Monaco"/>
+          <w:b/>
           <w:bCs/>
           <w:color w:val="7F0055"/>
           <w:sz w:val="18"/>
           <w:szCs w:val="22"/>
           <w:lang w:bidi="en-US"/>
         </w:rPr>
-        <w:t xml:space="preserve">        </w:t>
+        <w:t>dynamic</w:t>
       </w:r>
       <w:r>
         <w:rPr>
@@ -23929,21 +26634,42 @@
           <w:szCs w:val="22"/>
           <w:lang w:bidi="en-US"/>
         </w:rPr>
-        <w:t>return</w:t>
-      </w:r>
-      <w:r>
-        <w:rPr>
-          <w:rFonts w:ascii="Monaco" w:eastAsia="Times New Roman" w:hAnsi="Monaco" w:cs="Monaco"/>
-          <w:color w:val="000000"/>
-          <w:sz w:val="18"/>
-          <w:szCs w:val="22"/>
-          <w:lang w:bidi="en-US"/>
-        </w:rPr>
-        <w:t xml:space="preserve"> 0;</w:t>
-      </w:r>
-    </w:p>
-    <w:p>
-      <w:pPr>
+        <w:t>_cast</w:t>
+      </w:r>
+      <w:r>
+        <w:rPr>
+          <w:rFonts w:ascii="Monaco" w:eastAsia="Times New Roman" w:hAnsi="Monaco" w:cs="Monaco"/>
+          <w:color w:val="000000"/>
+          <w:sz w:val="18"/>
+          <w:szCs w:val="22"/>
+          <w:lang w:bidi="en-US"/>
+        </w:rPr>
+        <w:t>&lt;</w:t>
+      </w:r>
+      <w:r>
+        <w:rPr>
+          <w:rFonts w:ascii="Monaco" w:eastAsia="Times New Roman" w:hAnsi="Monaco" w:cs="Monaco"/>
+          <w:color w:val="005032"/>
+          <w:sz w:val="18"/>
+          <w:szCs w:val="22"/>
+          <w:lang w:bidi="en-US"/>
+        </w:rPr>
+        <w:t>ExampleSubsystemImpl</w:t>
+      </w:r>
+      <w:r>
+        <w:rPr>
+          <w:rFonts w:ascii="Monaco" w:eastAsia="Times New Roman" w:hAnsi="Monaco" w:cs="Monaco"/>
+          <w:color w:val="000000"/>
+          <w:sz w:val="18"/>
+          <w:szCs w:val="22"/>
+          <w:lang w:bidi="en-US"/>
+        </w:rPr>
+        <w:t>&amp;&gt;(updRep());</w:t>
+      </w:r>
+    </w:p>
+    <w:p>
+      <w:pPr>
+        <w:keepNext/>
         <w:widowControl w:val="0"/>
         <w:autoSpaceDE w:val="0"/>
         <w:autoSpaceDN w:val="0"/>
@@ -23965,7 +26691,7 @@
           <w:szCs w:val="22"/>
           <w:lang w:bidi="en-US"/>
         </w:rPr>
-        <w:t xml:space="preserve">    }</w:t>
+        <w:t>}</w:t>
       </w:r>
     </w:p>
     <w:p>
@@ -23984,38 +26710,6 @@
           <w:lang w:bidi="en-US"/>
         </w:rPr>
       </w:pPr>
-      <w:r>
-        <w:rPr>
-          <w:rFonts w:ascii="Monaco" w:eastAsia="Times New Roman" w:hAnsi="Monaco" w:cs="Monaco"/>
-          <w:color w:val="000000"/>
-          <w:sz w:val="18"/>
-          <w:szCs w:val="22"/>
-          <w:lang w:bidi="en-US"/>
-        </w:rPr>
-        <w:t xml:space="preserve">    Real </w:t>
-      </w:r>
-      <w:r>
-        <w:rPr>
-          <w:rFonts w:ascii="Monaco" w:eastAsia="Times New Roman" w:hAnsi="Monaco" w:cs="Monaco"/>
-          <w:b/>
-          <w:bCs/>
-          <w:color w:val="000000"/>
-          <w:sz w:val="18"/>
-          <w:szCs w:val="22"/>
-          <w:lang w:bidi="en-US"/>
-        </w:rPr>
-        <w:t>calcPotentialEnergy</w:t>
-      </w:r>
-      <w:r>
-        <w:rPr>
-          <w:rFonts w:ascii="Monaco" w:eastAsia="Times New Roman" w:hAnsi="Monaco" w:cs="Monaco"/>
-          <w:color w:val="000000"/>
-          <w:sz w:val="18"/>
-          <w:szCs w:val="22"/>
-          <w:lang w:bidi="en-US"/>
-        </w:rPr>
-        <w:t>(</w:t>
-      </w:r>
       <w:r>
         <w:rPr>
           <w:rFonts w:ascii="Monaco" w:eastAsia="Times New Roman" w:hAnsi="Monaco" w:cs="Monaco"/>
@@ -24036,7 +26730,49 @@
           <w:szCs w:val="22"/>
           <w:lang w:bidi="en-US"/>
         </w:rPr>
-        <w:t xml:space="preserve"> State&amp; state) </w:t>
+        <w:t xml:space="preserve"> </w:t>
+      </w:r>
+      <w:r>
+        <w:rPr>
+          <w:rFonts w:ascii="Monaco" w:eastAsia="Times New Roman" w:hAnsi="Monaco" w:cs="Monaco"/>
+          <w:color w:val="005032"/>
+          <w:sz w:val="18"/>
+          <w:szCs w:val="22"/>
+          <w:lang w:bidi="en-US"/>
+        </w:rPr>
+        <w:t>ExampleSubsystemImpl</w:t>
+      </w:r>
+      <w:r>
+        <w:rPr>
+          <w:rFonts w:ascii="Monaco" w:eastAsia="Times New Roman" w:hAnsi="Monaco" w:cs="Monaco"/>
+          <w:color w:val="000000"/>
+          <w:sz w:val="18"/>
+          <w:szCs w:val="22"/>
+          <w:lang w:bidi="en-US"/>
+        </w:rPr>
+        <w:t xml:space="preserve">&amp; </w:t>
+      </w:r>
+      <w:r>
+        <w:rPr>
+          <w:rFonts w:ascii="Monaco" w:eastAsia="Times New Roman" w:hAnsi="Monaco" w:cs="Monaco"/>
+          <w:b/>
+          <w:bCs/>
+          <w:color w:val="000000"/>
+          <w:sz w:val="18"/>
+          <w:szCs w:val="22"/>
+          <w:lang w:bidi="en-US"/>
+        </w:rPr>
+        <w:t>getImpl</w:t>
+      </w:r>
+      <w:r>
+        <w:rPr>
+          <w:rFonts w:ascii="Monaco" w:eastAsia="Times New Roman" w:hAnsi="Monaco" w:cs="Monaco"/>
+          <w:color w:val="000000"/>
+          <w:sz w:val="18"/>
+          <w:szCs w:val="22"/>
+          <w:lang w:bidi="en-US"/>
+        </w:rPr>
+        <w:t xml:space="preserve">() </w:t>
       </w:r>
       <w:r>
         <w:rPr>
@@ -24053,6 +26789,43 @@
       <w:r>
         <w:rPr>
           <w:rFonts w:ascii="Monaco" w:eastAsia="Times New Roman" w:hAnsi="Monaco" w:cs="Monaco"/>
+          <w:color w:val="000000"/>
+          <w:sz w:val="18"/>
+          <w:szCs w:val="22"/>
+          <w:lang w:bidi="en-US"/>
+        </w:rPr>
+        <w:t xml:space="preserve"> {</w:t>
+      </w:r>
+    </w:p>
+    <w:p>
+      <w:pPr>
+        <w:keepNext/>
+        <w:widowControl w:val="0"/>
+        <w:autoSpaceDE w:val="0"/>
+        <w:autoSpaceDN w:val="0"/>
+        <w:adjustRightInd w:val="0"/>
+        <w:spacing w:after="0" w:line="240" w:lineRule="auto"/>
+        <w:jc w:val="left"/>
+        <w:rPr>
+          <w:rFonts w:ascii="Monaco" w:eastAsia="Times New Roman" w:hAnsi="Monaco" w:cs="Monaco"/>
+          <w:sz w:val="18"/>
+          <w:szCs w:val="22"/>
+          <w:lang w:bidi="en-US"/>
+        </w:rPr>
+      </w:pPr>
+      <w:r>
+        <w:rPr>
+          <w:rFonts w:ascii="Monaco" w:eastAsia="Times New Roman" w:hAnsi="Monaco" w:cs="Monaco"/>
+          <w:color w:val="000000"/>
+          <w:sz w:val="18"/>
+          <w:szCs w:val="22"/>
+          <w:lang w:bidi="en-US"/>
+        </w:rPr>
+        <w:t xml:space="preserve">    </w:t>
+      </w:r>
+      <w:r>
+        <w:rPr>
+          <w:rFonts w:ascii="Monaco" w:eastAsia="Times New Roman" w:hAnsi="Monaco" w:cs="Monaco"/>
           <w:b/>
           <w:bCs/>
           <w:color w:val="7F0055"/>
@@ -24060,44 +26833,17 @@
           <w:szCs w:val="22"/>
           <w:lang w:bidi="en-US"/>
         </w:rPr>
-        <w:t xml:space="preserve"> override</w:t>
-      </w:r>
-      <w:r>
-        <w:rPr>
-          <w:rFonts w:ascii="Monaco" w:eastAsia="Times New Roman" w:hAnsi="Monaco" w:cs="Monaco"/>
-          <w:color w:val="000000"/>
-          <w:sz w:val="18"/>
-          <w:szCs w:val="22"/>
-          <w:lang w:bidi="en-US"/>
-        </w:rPr>
-        <w:t xml:space="preserve"> {</w:t>
-      </w:r>
-    </w:p>
-    <w:p>
-      <w:pPr>
-        <w:keepNext/>
-        <w:widowControl w:val="0"/>
-        <w:autoSpaceDE w:val="0"/>
-        <w:autoSpaceDN w:val="0"/>
-        <w:adjustRightInd w:val="0"/>
-        <w:spacing w:after="0" w:line="240" w:lineRule="auto"/>
-        <w:jc w:val="left"/>
-        <w:rPr>
-          <w:rFonts w:ascii="Monaco" w:eastAsia="Times New Roman" w:hAnsi="Monaco" w:cs="Monaco"/>
-          <w:sz w:val="18"/>
-          <w:szCs w:val="22"/>
-          <w:lang w:bidi="en-US"/>
-        </w:rPr>
-      </w:pPr>
-      <w:r>
-        <w:rPr>
-          <w:rFonts w:ascii="Monaco" w:eastAsia="Times New Roman" w:hAnsi="Monaco" w:cs="Monaco"/>
-          <w:color w:val="000000"/>
-          <w:sz w:val="18"/>
-          <w:szCs w:val="22"/>
-          <w:lang w:bidi="en-US"/>
-        </w:rPr>
-        <w:t xml:space="preserve">        </w:t>
+        <w:t>return</w:t>
+      </w:r>
+      <w:r>
+        <w:rPr>
+          <w:rFonts w:ascii="Monaco" w:eastAsia="Times New Roman" w:hAnsi="Monaco" w:cs="Monaco"/>
+          <w:color w:val="000000"/>
+          <w:sz w:val="18"/>
+          <w:szCs w:val="22"/>
+          <w:lang w:bidi="en-US"/>
+        </w:rPr>
+        <w:t xml:space="preserve"> </w:t>
       </w:r>
       <w:r>
         <w:rPr>
@@ -24109,64 +26855,7 @@
           <w:szCs w:val="22"/>
           <w:lang w:bidi="en-US"/>
         </w:rPr>
-        <w:t>const</w:t>
-      </w:r>
-      <w:r>
-        <w:rPr>
-          <w:rFonts w:ascii="Monaco" w:eastAsia="Times New Roman" w:hAnsi="Monaco" w:cs="Monaco"/>
-          <w:color w:val="000000"/>
-          <w:sz w:val="18"/>
-          <w:szCs w:val="22"/>
-          <w:lang w:bidi="en-US"/>
-        </w:rPr>
-        <w:t xml:space="preserve"> MultibodySystem&amp; system = MultibodySystem</w:t>
-      </w:r>
-      <w:r>
-        <w:rPr>
-          <w:rFonts w:ascii="Monaco" w:eastAsia="Times New Roman" w:hAnsi="Monaco" w:cs="Monaco"/>
-          <w:color w:val="000000"/>
-          <w:sz w:val="18"/>
-          <w:szCs w:val="22"/>
-          <w:lang w:bidi="en-US"/>
-        </w:rPr>
-        <w:t>::downcast</w:t>
-      </w:r>
-      <w:r>
-        <w:rPr>
-          <w:rFonts w:ascii="Monaco" w:eastAsia="Times New Roman" w:hAnsi="Monaco" w:cs="Monaco"/>
-          <w:color w:val="000000"/>
-          <w:sz w:val="18"/>
-          <w:szCs w:val="22"/>
-          <w:lang w:bidi="en-US"/>
-        </w:rPr>
-        <w:t>(getSystem());</w:t>
-      </w:r>
-    </w:p>
-    <w:p>
-      <w:pPr>
-        <w:keepNext/>
-        <w:widowControl w:val="0"/>
-        <w:autoSpaceDE w:val="0"/>
-        <w:autoSpaceDN w:val="0"/>
-        <w:adjustRightInd w:val="0"/>
-        <w:spacing w:after="0" w:line="240" w:lineRule="auto"/>
-        <w:jc w:val="left"/>
-        <w:rPr>
-          <w:rFonts w:ascii="Monaco" w:eastAsia="Times New Roman" w:hAnsi="Monaco" w:cs="Monaco"/>
-          <w:sz w:val="18"/>
-          <w:szCs w:val="22"/>
-          <w:lang w:bidi="en-US"/>
-        </w:rPr>
-      </w:pPr>
-      <w:r>
-        <w:rPr>
-          <w:rFonts w:ascii="Monaco" w:eastAsia="Times New Roman" w:hAnsi="Monaco" w:cs="Monaco"/>
-          <w:color w:val="000000"/>
-          <w:sz w:val="18"/>
-          <w:szCs w:val="22"/>
-          <w:lang w:bidi="en-US"/>
-        </w:rPr>
-        <w:t xml:space="preserve">        </w:t>
+        <w:t>dynamic</w:t>
       </w:r>
       <w:r>
         <w:rPr>
@@ -24178,44 +26867,17 @@
           <w:szCs w:val="22"/>
           <w:lang w:bidi="en-US"/>
         </w:rPr>
-        <w:t>const</w:t>
-      </w:r>
-      <w:r>
-        <w:rPr>
-          <w:rFonts w:ascii="Monaco" w:eastAsia="Times New Roman" w:hAnsi="Monaco" w:cs="Monaco"/>
-          <w:color w:val="000000"/>
-          <w:sz w:val="18"/>
-          <w:szCs w:val="22"/>
-          <w:lang w:bidi="en-US"/>
-        </w:rPr>
-        <w:t xml:space="preserve"> SimbodyMatterSubsystem&amp; matter = system.getMatterSubsystem();</w:t>
-      </w:r>
-    </w:p>
-    <w:p>
-      <w:pPr>
-        <w:keepNext/>
-        <w:widowControl w:val="0"/>
-        <w:autoSpaceDE w:val="0"/>
-        <w:autoSpaceDN w:val="0"/>
-        <w:adjustRightInd w:val="0"/>
-        <w:spacing w:after="0" w:line="240" w:lineRule="auto"/>
-        <w:jc w:val="left"/>
-        <w:rPr>
-          <w:rFonts w:ascii="Monaco" w:eastAsia="Times New Roman" w:hAnsi="Monaco" w:cs="Monaco"/>
-          <w:sz w:val="18"/>
-          <w:szCs w:val="22"/>
-          <w:lang w:bidi="en-US"/>
-        </w:rPr>
-      </w:pPr>
-      <w:r>
-        <w:rPr>
-          <w:rFonts w:ascii="Monaco" w:eastAsia="Times New Roman" w:hAnsi="Monaco" w:cs="Monaco"/>
-          <w:color w:val="000000"/>
-          <w:sz w:val="18"/>
-          <w:szCs w:val="22"/>
-          <w:lang w:bidi="en-US"/>
-        </w:rPr>
-        <w:t xml:space="preserve">        </w:t>
+        <w:t>_cast</w:t>
+      </w:r>
+      <w:r>
+        <w:rPr>
+          <w:rFonts w:ascii="Monaco" w:eastAsia="Times New Roman" w:hAnsi="Monaco" w:cs="Monaco"/>
+          <w:color w:val="000000"/>
+          <w:sz w:val="18"/>
+          <w:szCs w:val="22"/>
+          <w:lang w:bidi="en-US"/>
+        </w:rPr>
+        <w:t>&lt;</w:t>
       </w:r>
       <w:r>
         <w:rPr>
@@ -24227,22 +26889,41 @@
           <w:szCs w:val="22"/>
           <w:lang w:bidi="en-US"/>
         </w:rPr>
-        <w:t>double</w:t>
-      </w:r>
-      <w:r>
-        <w:rPr>
-          <w:rFonts w:ascii="Monaco" w:eastAsia="Times New Roman" w:hAnsi="Monaco" w:cs="Monaco"/>
-          <w:color w:val="000000"/>
-          <w:sz w:val="18"/>
-          <w:szCs w:val="22"/>
-          <w:lang w:bidi="en-US"/>
-        </w:rPr>
-        <w:t xml:space="preserve"> energy = 0.0;</w:t>
-      </w:r>
-    </w:p>
-    <w:p>
-      <w:pPr>
-        <w:keepNext/>
+        <w:t>const</w:t>
+      </w:r>
+      <w:r>
+        <w:rPr>
+          <w:rFonts w:ascii="Monaco" w:eastAsia="Times New Roman" w:hAnsi="Monaco" w:cs="Monaco"/>
+          <w:color w:val="000000"/>
+          <w:sz w:val="18"/>
+          <w:szCs w:val="22"/>
+          <w:lang w:bidi="en-US"/>
+        </w:rPr>
+        <w:t xml:space="preserve"> </w:t>
+      </w:r>
+      <w:r>
+        <w:rPr>
+          <w:rFonts w:ascii="Monaco" w:eastAsia="Times New Roman" w:hAnsi="Monaco" w:cs="Monaco"/>
+          <w:color w:val="005032"/>
+          <w:sz w:val="18"/>
+          <w:szCs w:val="22"/>
+          <w:lang w:bidi="en-US"/>
+        </w:rPr>
+        <w:t>ExampleSubsystemImpl</w:t>
+      </w:r>
+      <w:r>
+        <w:rPr>
+          <w:rFonts w:ascii="Monaco" w:eastAsia="Times New Roman" w:hAnsi="Monaco" w:cs="Monaco"/>
+          <w:color w:val="000000"/>
+          <w:sz w:val="18"/>
+          <w:szCs w:val="22"/>
+          <w:lang w:bidi="en-US"/>
+        </w:rPr>
+        <w:t>&amp;&gt;(getRep());</w:t>
+      </w:r>
+    </w:p>
+    <w:p>
+      <w:pPr>
         <w:widowControl w:val="0"/>
         <w:autoSpaceDE w:val="0"/>
         <w:autoSpaceDN w:val="0"/>
@@ -24251,21 +26932,101 @@
         <w:jc w:val="left"/>
         <w:rPr>
           <w:rFonts w:ascii="Monaco" w:eastAsia="Times New Roman" w:hAnsi="Monaco" w:cs="Monaco"/>
-          <w:sz w:val="18"/>
-          <w:szCs w:val="22"/>
-          <w:lang w:bidi="en-US"/>
-        </w:rPr>
-      </w:pPr>
-      <w:r>
-        <w:rPr>
-          <w:rFonts w:ascii="Monaco" w:eastAsia="Times New Roman" w:hAnsi="Monaco" w:cs="Monaco"/>
-          <w:color w:val="000000"/>
-          <w:sz w:val="18"/>
-          <w:szCs w:val="22"/>
-          <w:lang w:bidi="en-US"/>
-        </w:rPr>
-        <w:t xml:space="preserve">        </w:t>
-      </w:r>
+          <w:color w:val="000000"/>
+          <w:sz w:val="18"/>
+          <w:szCs w:val="22"/>
+          <w:lang w:bidi="en-US"/>
+        </w:rPr>
+      </w:pPr>
+      <w:r>
+        <w:rPr>
+          <w:rFonts w:ascii="Monaco" w:eastAsia="Times New Roman" w:hAnsi="Monaco" w:cs="Monaco"/>
+          <w:color w:val="000000"/>
+          <w:sz w:val="18"/>
+          <w:szCs w:val="22"/>
+          <w:lang w:bidi="en-US"/>
+        </w:rPr>
+        <w:t>}</w:t>
+      </w:r>
+    </w:p>
+    <w:p>
+      <w:pPr>
+        <w:widowControl w:val="0"/>
+        <w:autoSpaceDE w:val="0"/>
+        <w:autoSpaceDN w:val="0"/>
+        <w:adjustRightInd w:val="0"/>
+        <w:spacing w:after="0" w:line="240" w:lineRule="auto"/>
+        <w:jc w:val="left"/>
+        <w:rPr>
+          <w:rFonts w:ascii="Monaco" w:eastAsia="Times New Roman" w:hAnsi="Monaco" w:cs="Monaco"/>
+          <w:sz w:val="18"/>
+          <w:szCs w:val="22"/>
+          <w:lang w:bidi="en-US"/>
+        </w:rPr>
+      </w:pPr>
+    </w:p>
+    <w:p>
+      <w:r>
+        <w:t xml:space="preserve">Since we will be accessing it many times, this saves us from having to write a </w:t>
+      </w:r>
+      <w:r>
+        <w:t>dynamic</w:t>
+      </w:r>
+      <w:r>
+        <w:t>_cast every time.</w:t>
+      </w:r>
+    </w:p>
+    <w:p>
+      <w:pPr>
+        <w:pStyle w:val="Heading2"/>
+      </w:pPr>
+      <w:bookmarkStart w:id="28" w:name="_Toc250663654"/>
+      <w:bookmarkStart w:id="29" w:name="_Toc406406753"/>
+      <w:r>
+        <w:t>Creating a State Variable</w:t>
+      </w:r>
+      <w:bookmarkEnd w:id="28"/>
+      <w:bookmarkEnd w:id="29"/>
+    </w:p>
+    <w:p>
+      <w:r>
+        <w:t>We really want to be able to change the force strength at any time, not just before starting a simulation</w:t>
+      </w:r>
+      <w:r>
+        <w:t xml:space="preserve">. </w:t>
+      </w:r>
+      <w:r>
+        <w:t>To do that, it needs to be stored in a state variable</w:t>
+      </w:r>
+      <w:r>
+        <w:t xml:space="preserve">. </w:t>
+      </w:r>
+      <w:r>
+        <w:t>The following example shows how to do it</w:t>
+      </w:r>
+      <w:r>
+        <w:t xml:space="preserve">. </w:t>
+      </w:r>
+      <w:r>
+        <w:t>(Some methods are omitted to avoid repeating code you have already seen.)</w:t>
+      </w:r>
+    </w:p>
+    <w:p>
+      <w:pPr>
+        <w:keepNext/>
+        <w:widowControl w:val="0"/>
+        <w:autoSpaceDE w:val="0"/>
+        <w:autoSpaceDN w:val="0"/>
+        <w:adjustRightInd w:val="0"/>
+        <w:spacing w:after="0" w:line="240" w:lineRule="auto"/>
+        <w:jc w:val="left"/>
+        <w:rPr>
+          <w:rFonts w:ascii="Monaco" w:eastAsia="Times New Roman" w:hAnsi="Monaco" w:cs="Monaco"/>
+          <w:sz w:val="18"/>
+          <w:szCs w:val="22"/>
+          <w:lang w:bidi="en-US"/>
+        </w:rPr>
+      </w:pPr>
       <w:r>
         <w:rPr>
           <w:rFonts w:ascii="Monaco" w:eastAsia="Times New Roman" w:hAnsi="Monaco" w:cs="Monaco"/>
@@ -24276,2760 +27037,7 @@
           <w:szCs w:val="22"/>
           <w:lang w:bidi="en-US"/>
         </w:rPr>
-        <w:t>for</w:t>
-      </w:r>
-      <w:r>
-        <w:rPr>
-          <w:rFonts w:ascii="Monaco" w:eastAsia="Times New Roman" w:hAnsi="Monaco" w:cs="Monaco"/>
-          <w:color w:val="000000"/>
-          <w:sz w:val="18"/>
-          <w:szCs w:val="22"/>
-          <w:lang w:bidi="en-US"/>
-        </w:rPr>
-        <w:t xml:space="preserve"> (MobilizedBodyIndex i(0); i &lt; matter.getN</w:t>
-      </w:r>
-      <w:r>
-        <w:rPr>
-          <w:rFonts w:ascii="Monaco" w:eastAsia="Times New Roman" w:hAnsi="Monaco" w:cs="Monaco"/>
-          <w:color w:val="000000"/>
-          <w:sz w:val="18"/>
-          <w:szCs w:val="22"/>
-          <w:lang w:bidi="en-US"/>
-        </w:rPr>
-        <w:t>um</w:t>
-      </w:r>
-      <w:r>
-        <w:rPr>
-          <w:rFonts w:ascii="Monaco" w:eastAsia="Times New Roman" w:hAnsi="Monaco" w:cs="Monaco"/>
-          <w:color w:val="000000"/>
-          <w:sz w:val="18"/>
-          <w:szCs w:val="22"/>
-          <w:lang w:bidi="en-US"/>
-        </w:rPr>
-        <w:t>Bodies(); i++) {</w:t>
-      </w:r>
-    </w:p>
-    <w:p>
-      <w:pPr>
-        <w:keepNext/>
-        <w:widowControl w:val="0"/>
-        <w:autoSpaceDE w:val="0"/>
-        <w:autoSpaceDN w:val="0"/>
-        <w:adjustRightInd w:val="0"/>
-        <w:spacing w:after="0" w:line="240" w:lineRule="auto"/>
-        <w:jc w:val="left"/>
-        <w:rPr>
-          <w:rFonts w:ascii="Monaco" w:eastAsia="Times New Roman" w:hAnsi="Monaco" w:cs="Monaco"/>
-          <w:sz w:val="18"/>
-          <w:szCs w:val="22"/>
-          <w:lang w:bidi="en-US"/>
-        </w:rPr>
-      </w:pPr>
-      <w:r>
-        <w:rPr>
-          <w:rFonts w:ascii="Monaco" w:eastAsia="Times New Roman" w:hAnsi="Monaco" w:cs="Monaco"/>
-          <w:color w:val="000000"/>
-          <w:sz w:val="18"/>
-          <w:szCs w:val="22"/>
-          <w:lang w:bidi="en-US"/>
-        </w:rPr>
-        <w:t xml:space="preserve">            </w:t>
-      </w:r>
-      <w:r>
-        <w:rPr>
-          <w:rFonts w:ascii="Monaco" w:eastAsia="Times New Roman" w:hAnsi="Monaco" w:cs="Monaco"/>
-          <w:b/>
-          <w:bCs/>
-          <w:color w:val="7F0055"/>
-          <w:sz w:val="18"/>
-          <w:szCs w:val="22"/>
-          <w:lang w:bidi="en-US"/>
-        </w:rPr>
-        <w:t>const</w:t>
-      </w:r>
-      <w:r>
-        <w:rPr>
-          <w:rFonts w:ascii="Monaco" w:eastAsia="Times New Roman" w:hAnsi="Monaco" w:cs="Monaco"/>
-          <w:color w:val="000000"/>
-          <w:sz w:val="18"/>
-          <w:szCs w:val="22"/>
-          <w:lang w:bidi="en-US"/>
-        </w:rPr>
-        <w:t xml:space="preserve"> MobilizedBody&amp; body1 = matter.getMobilizedBody(i);</w:t>
-      </w:r>
-    </w:p>
-    <w:p>
-      <w:pPr>
-        <w:keepNext/>
-        <w:widowControl w:val="0"/>
-        <w:autoSpaceDE w:val="0"/>
-        <w:autoSpaceDN w:val="0"/>
-        <w:adjustRightInd w:val="0"/>
-        <w:spacing w:after="0" w:line="240" w:lineRule="auto"/>
-        <w:jc w:val="left"/>
-        <w:rPr>
-          <w:rFonts w:ascii="Monaco" w:eastAsia="Times New Roman" w:hAnsi="Monaco" w:cs="Monaco"/>
-          <w:sz w:val="18"/>
-          <w:szCs w:val="22"/>
-          <w:lang w:bidi="en-US"/>
-        </w:rPr>
-      </w:pPr>
-      <w:r>
-        <w:rPr>
-          <w:rFonts w:ascii="Monaco" w:eastAsia="Times New Roman" w:hAnsi="Monaco" w:cs="Monaco"/>
-          <w:color w:val="000000"/>
-          <w:sz w:val="18"/>
-          <w:szCs w:val="22"/>
-          <w:lang w:bidi="en-US"/>
-        </w:rPr>
-        <w:t xml:space="preserve">            </w:t>
-      </w:r>
-      <w:r>
-        <w:rPr>
-          <w:rFonts w:ascii="Monaco" w:eastAsia="Times New Roman" w:hAnsi="Monaco" w:cs="Monaco"/>
-          <w:b/>
-          <w:bCs/>
-          <w:color w:val="7F0055"/>
-          <w:sz w:val="18"/>
-          <w:szCs w:val="22"/>
-          <w:lang w:bidi="en-US"/>
-        </w:rPr>
-        <w:t>for</w:t>
-      </w:r>
-      <w:r>
-        <w:rPr>
-          <w:rFonts w:ascii="Monaco" w:eastAsia="Times New Roman" w:hAnsi="Monaco" w:cs="Monaco"/>
-          <w:color w:val="000000"/>
-          <w:sz w:val="18"/>
-          <w:szCs w:val="22"/>
-          <w:lang w:bidi="en-US"/>
-        </w:rPr>
-        <w:t xml:space="preserve"> (MobilizedBodyIndex j(0); j &lt; i; j++) {</w:t>
-      </w:r>
-    </w:p>
-    <w:p>
-      <w:pPr>
-        <w:keepNext/>
-        <w:widowControl w:val="0"/>
-        <w:autoSpaceDE w:val="0"/>
-        <w:autoSpaceDN w:val="0"/>
-        <w:adjustRightInd w:val="0"/>
-        <w:spacing w:after="0" w:line="240" w:lineRule="auto"/>
-        <w:jc w:val="left"/>
-        <w:rPr>
-          <w:rFonts w:ascii="Monaco" w:eastAsia="Times New Roman" w:hAnsi="Monaco" w:cs="Monaco"/>
-          <w:sz w:val="18"/>
-          <w:szCs w:val="22"/>
-          <w:lang w:bidi="en-US"/>
-        </w:rPr>
-      </w:pPr>
-      <w:r>
-        <w:rPr>
-          <w:rFonts w:ascii="Monaco" w:eastAsia="Times New Roman" w:hAnsi="Monaco" w:cs="Monaco"/>
-          <w:color w:val="000000"/>
-          <w:sz w:val="18"/>
-          <w:szCs w:val="22"/>
-          <w:lang w:bidi="en-US"/>
-        </w:rPr>
-        <w:t xml:space="preserve">                </w:t>
-      </w:r>
-      <w:r>
-        <w:rPr>
-          <w:rFonts w:ascii="Monaco" w:eastAsia="Times New Roman" w:hAnsi="Monaco" w:cs="Monaco"/>
-          <w:b/>
-          <w:bCs/>
-          <w:color w:val="7F0055"/>
-          <w:sz w:val="18"/>
-          <w:szCs w:val="22"/>
-          <w:lang w:bidi="en-US"/>
-        </w:rPr>
-        <w:t>const</w:t>
-      </w:r>
-      <w:r>
-        <w:rPr>
-          <w:rFonts w:ascii="Monaco" w:eastAsia="Times New Roman" w:hAnsi="Monaco" w:cs="Monaco"/>
-          <w:color w:val="000000"/>
-          <w:sz w:val="18"/>
-          <w:szCs w:val="22"/>
-          <w:lang w:bidi="en-US"/>
-        </w:rPr>
-        <w:t xml:space="preserve"> MobilizedBody&amp; body2 = matter.getMobilizedBody(j);</w:t>
-      </w:r>
-    </w:p>
-    <w:p>
-      <w:pPr>
-        <w:keepNext/>
-        <w:widowControl w:val="0"/>
-        <w:autoSpaceDE w:val="0"/>
-        <w:autoSpaceDN w:val="0"/>
-        <w:adjustRightInd w:val="0"/>
-        <w:spacing w:after="0" w:line="240" w:lineRule="auto"/>
-        <w:jc w:val="left"/>
-        <w:rPr>
-          <w:rFonts w:ascii="Monaco" w:eastAsia="Times New Roman" w:hAnsi="Monaco" w:cs="Monaco"/>
-          <w:color w:val="000000"/>
-          <w:sz w:val="18"/>
-          <w:szCs w:val="22"/>
-          <w:lang w:bidi="en-US"/>
-        </w:rPr>
-      </w:pPr>
-      <w:r>
-        <w:rPr>
-          <w:rFonts w:ascii="Monaco" w:eastAsia="Times New Roman" w:hAnsi="Monaco" w:cs="Monaco"/>
-          <w:color w:val="000000"/>
-          <w:sz w:val="18"/>
-          <w:szCs w:val="22"/>
-          <w:lang w:bidi="en-US"/>
-        </w:rPr>
-        <w:t xml:space="preserve">                Vec3 r = body1.getBodyOriginLocation(state)-</w:t>
-      </w:r>
-    </w:p>
-    <w:p>
-      <w:pPr>
-        <w:keepNext/>
-        <w:widowControl w:val="0"/>
-        <w:autoSpaceDE w:val="0"/>
-        <w:autoSpaceDN w:val="0"/>
-        <w:adjustRightInd w:val="0"/>
-        <w:spacing w:after="0" w:line="240" w:lineRule="auto"/>
-        <w:jc w:val="left"/>
-        <w:rPr>
-          <w:rFonts w:ascii="Monaco" w:eastAsia="Times New Roman" w:hAnsi="Monaco" w:cs="Monaco"/>
-          <w:sz w:val="18"/>
-          <w:szCs w:val="22"/>
-          <w:lang w:bidi="en-US"/>
-        </w:rPr>
-      </w:pPr>
-      <w:r>
-        <w:rPr>
-          <w:rFonts w:ascii="Monaco" w:eastAsia="Times New Roman" w:hAnsi="Monaco" w:cs="Monaco"/>
-          <w:color w:val="000000"/>
-          <w:sz w:val="18"/>
-          <w:szCs w:val="22"/>
-          <w:lang w:bidi="en-US"/>
-        </w:rPr>
-        <w:t xml:space="preserve">                         body2.getBodyOriginLocation(state);</w:t>
-      </w:r>
-    </w:p>
-    <w:p>
-      <w:pPr>
-        <w:keepNext/>
-        <w:widowControl w:val="0"/>
-        <w:autoSpaceDE w:val="0"/>
-        <w:autoSpaceDN w:val="0"/>
-        <w:adjustRightInd w:val="0"/>
-        <w:spacing w:after="0" w:line="240" w:lineRule="auto"/>
-        <w:jc w:val="left"/>
-        <w:rPr>
-          <w:rFonts w:ascii="Monaco" w:eastAsia="Times New Roman" w:hAnsi="Monaco" w:cs="Monaco"/>
-          <w:sz w:val="18"/>
-          <w:szCs w:val="22"/>
-          <w:lang w:bidi="en-US"/>
-        </w:rPr>
-      </w:pPr>
-      <w:r>
-        <w:rPr>
-          <w:rFonts w:ascii="Monaco" w:eastAsia="Times New Roman" w:hAnsi="Monaco" w:cs="Monaco"/>
-          <w:color w:val="000000"/>
-          <w:sz w:val="18"/>
-          <w:szCs w:val="22"/>
-          <w:lang w:bidi="en-US"/>
-        </w:rPr>
-        <w:t xml:space="preserve">                energy -= </w:t>
-      </w:r>
-      <w:r>
-        <w:rPr>
-          <w:rFonts w:ascii="Monaco" w:eastAsia="Times New Roman" w:hAnsi="Monaco" w:cs="Monaco"/>
-          <w:color w:val="0000C0"/>
-          <w:sz w:val="18"/>
-          <w:szCs w:val="22"/>
-          <w:lang w:bidi="en-US"/>
-        </w:rPr>
-        <w:t>defaultForceStrength</w:t>
-      </w:r>
-      <w:r>
-        <w:rPr>
-          <w:rFonts w:ascii="Monaco" w:eastAsia="Times New Roman" w:hAnsi="Monaco" w:cs="Monaco"/>
-          <w:color w:val="000000"/>
-          <w:sz w:val="18"/>
-          <w:szCs w:val="22"/>
-          <w:lang w:bidi="en-US"/>
-        </w:rPr>
-        <w:t>/r.norm();</w:t>
-      </w:r>
-    </w:p>
-    <w:p>
-      <w:pPr>
-        <w:keepNext/>
-        <w:widowControl w:val="0"/>
-        <w:autoSpaceDE w:val="0"/>
-        <w:autoSpaceDN w:val="0"/>
-        <w:adjustRightInd w:val="0"/>
-        <w:spacing w:after="0" w:line="240" w:lineRule="auto"/>
-        <w:jc w:val="left"/>
-        <w:rPr>
-          <w:rFonts w:ascii="Monaco" w:eastAsia="Times New Roman" w:hAnsi="Monaco" w:cs="Monaco"/>
-          <w:sz w:val="18"/>
-          <w:szCs w:val="22"/>
-          <w:lang w:bidi="en-US"/>
-        </w:rPr>
-      </w:pPr>
-      <w:r>
-        <w:rPr>
-          <w:rFonts w:ascii="Monaco" w:eastAsia="Times New Roman" w:hAnsi="Monaco" w:cs="Monaco"/>
-          <w:color w:val="000000"/>
-          <w:sz w:val="18"/>
-          <w:szCs w:val="22"/>
-          <w:lang w:bidi="en-US"/>
-        </w:rPr>
-        <w:t xml:space="preserve">            }</w:t>
-      </w:r>
-    </w:p>
-    <w:p>
-      <w:pPr>
-        <w:keepNext/>
-        <w:widowControl w:val="0"/>
-        <w:autoSpaceDE w:val="0"/>
-        <w:autoSpaceDN w:val="0"/>
-        <w:adjustRightInd w:val="0"/>
-        <w:spacing w:after="0" w:line="240" w:lineRule="auto"/>
-        <w:jc w:val="left"/>
-        <w:rPr>
-          <w:rFonts w:ascii="Monaco" w:eastAsia="Times New Roman" w:hAnsi="Monaco" w:cs="Monaco"/>
-          <w:sz w:val="18"/>
-          <w:szCs w:val="22"/>
-          <w:lang w:bidi="en-US"/>
-        </w:rPr>
-      </w:pPr>
-      <w:r>
-        <w:rPr>
-          <w:rFonts w:ascii="Monaco" w:eastAsia="Times New Roman" w:hAnsi="Monaco" w:cs="Monaco"/>
-          <w:color w:val="000000"/>
-          <w:sz w:val="18"/>
-          <w:szCs w:val="22"/>
-          <w:lang w:bidi="en-US"/>
-        </w:rPr>
-        <w:t xml:space="preserve">        }</w:t>
-      </w:r>
-    </w:p>
-    <w:p>
-      <w:pPr>
-        <w:keepNext/>
-        <w:widowControl w:val="0"/>
-        <w:autoSpaceDE w:val="0"/>
-        <w:autoSpaceDN w:val="0"/>
-        <w:adjustRightInd w:val="0"/>
-        <w:spacing w:after="0" w:line="240" w:lineRule="auto"/>
-        <w:jc w:val="left"/>
-        <w:rPr>
-          <w:rFonts w:ascii="Monaco" w:eastAsia="Times New Roman" w:hAnsi="Monaco" w:cs="Monaco"/>
-          <w:sz w:val="18"/>
-          <w:szCs w:val="22"/>
-          <w:lang w:bidi="en-US"/>
-        </w:rPr>
-      </w:pPr>
-      <w:r>
-        <w:rPr>
-          <w:rFonts w:ascii="Monaco" w:eastAsia="Times New Roman" w:hAnsi="Monaco" w:cs="Monaco"/>
-          <w:color w:val="000000"/>
-          <w:sz w:val="18"/>
-          <w:szCs w:val="22"/>
-          <w:lang w:bidi="en-US"/>
-        </w:rPr>
-        <w:t xml:space="preserve">        </w:t>
-      </w:r>
-      <w:r>
-        <w:rPr>
-          <w:rFonts w:ascii="Monaco" w:eastAsia="Times New Roman" w:hAnsi="Monaco" w:cs="Monaco"/>
-          <w:b/>
-          <w:bCs/>
-          <w:color w:val="7F0055"/>
-          <w:sz w:val="18"/>
-          <w:szCs w:val="22"/>
-          <w:lang w:bidi="en-US"/>
-        </w:rPr>
-        <w:t>return</w:t>
-      </w:r>
-      <w:r>
-        <w:rPr>
-          <w:rFonts w:ascii="Monaco" w:eastAsia="Times New Roman" w:hAnsi="Monaco" w:cs="Monaco"/>
-          <w:color w:val="000000"/>
-          <w:sz w:val="18"/>
-          <w:szCs w:val="22"/>
-          <w:lang w:bidi="en-US"/>
-        </w:rPr>
-        <w:t xml:space="preserve"> energy;</w:t>
-      </w:r>
-    </w:p>
-    <w:p>
-      <w:pPr>
-        <w:widowControl w:val="0"/>
-        <w:autoSpaceDE w:val="0"/>
-        <w:autoSpaceDN w:val="0"/>
-        <w:adjustRightInd w:val="0"/>
-        <w:spacing w:after="0" w:line="240" w:lineRule="auto"/>
-        <w:jc w:val="left"/>
-        <w:rPr>
-          <w:rFonts w:ascii="Monaco" w:eastAsia="Times New Roman" w:hAnsi="Monaco" w:cs="Monaco"/>
-          <w:sz w:val="18"/>
-          <w:szCs w:val="22"/>
-          <w:lang w:bidi="en-US"/>
-        </w:rPr>
-      </w:pPr>
-      <w:r>
-        <w:rPr>
-          <w:rFonts w:ascii="Monaco" w:eastAsia="Times New Roman" w:hAnsi="Monaco" w:cs="Monaco"/>
-          <w:color w:val="000000"/>
-          <w:sz w:val="18"/>
-          <w:szCs w:val="22"/>
-          <w:lang w:bidi="en-US"/>
-        </w:rPr>
-        <w:t xml:space="preserve">    }</w:t>
-      </w:r>
-    </w:p>
-    <w:p>
-      <w:pPr>
-        <w:keepNext/>
-        <w:widowControl w:val="0"/>
-        <w:autoSpaceDE w:val="0"/>
-        <w:autoSpaceDN w:val="0"/>
-        <w:adjustRightInd w:val="0"/>
-        <w:spacing w:after="0" w:line="240" w:lineRule="auto"/>
-        <w:jc w:val="left"/>
-        <w:rPr>
-          <w:rFonts w:ascii="Monaco" w:eastAsia="Times New Roman" w:hAnsi="Monaco" w:cs="Monaco"/>
-          <w:sz w:val="18"/>
-          <w:szCs w:val="22"/>
-          <w:lang w:bidi="en-US"/>
-        </w:rPr>
-      </w:pPr>
-      <w:r>
-        <w:rPr>
-          <w:rFonts w:ascii="Monaco" w:eastAsia="Times New Roman" w:hAnsi="Monaco" w:cs="Monaco"/>
-          <w:color w:val="000000"/>
-          <w:sz w:val="18"/>
-          <w:szCs w:val="22"/>
-          <w:lang w:bidi="en-US"/>
-        </w:rPr>
-        <w:t xml:space="preserve">    </w:t>
-      </w:r>
-      <w:r>
-        <w:rPr>
-          <w:rFonts w:ascii="Monaco" w:eastAsia="Times New Roman" w:hAnsi="Monaco" w:cs="Monaco"/>
-          <w:b/>
-          <w:bCs/>
-          <w:color w:val="7F0055"/>
-          <w:sz w:val="18"/>
-          <w:szCs w:val="22"/>
-          <w:lang w:bidi="en-US"/>
-        </w:rPr>
-        <w:t>void</w:t>
-      </w:r>
-      <w:r>
-        <w:rPr>
-          <w:rFonts w:ascii="Monaco" w:eastAsia="Times New Roman" w:hAnsi="Monaco" w:cs="Monaco"/>
-          <w:color w:val="000000"/>
-          <w:sz w:val="18"/>
-          <w:szCs w:val="22"/>
-          <w:lang w:bidi="en-US"/>
-        </w:rPr>
-        <w:t xml:space="preserve"> </w:t>
-      </w:r>
-      <w:r>
-        <w:rPr>
-          <w:rFonts w:ascii="Monaco" w:eastAsia="Times New Roman" w:hAnsi="Monaco" w:cs="Monaco"/>
-          <w:b/>
-          <w:bCs/>
-          <w:color w:val="000000"/>
-          <w:sz w:val="18"/>
-          <w:szCs w:val="22"/>
-          <w:lang w:bidi="en-US"/>
-        </w:rPr>
-        <w:t>setDefaultForceStrength</w:t>
-      </w:r>
-      <w:r>
-        <w:rPr>
-          <w:rFonts w:ascii="Monaco" w:eastAsia="Times New Roman" w:hAnsi="Monaco" w:cs="Monaco"/>
-          <w:color w:val="000000"/>
-          <w:sz w:val="18"/>
-          <w:szCs w:val="22"/>
-          <w:lang w:bidi="en-US"/>
-        </w:rPr>
-        <w:t>(Real strength) {</w:t>
-      </w:r>
-    </w:p>
-    <w:p>
-      <w:pPr>
-        <w:keepNext/>
-        <w:widowControl w:val="0"/>
-        <w:autoSpaceDE w:val="0"/>
-        <w:autoSpaceDN w:val="0"/>
-        <w:adjustRightInd w:val="0"/>
-        <w:spacing w:after="0" w:line="240" w:lineRule="auto"/>
-        <w:jc w:val="left"/>
-        <w:rPr>
-          <w:rFonts w:ascii="Monaco" w:eastAsia="Times New Roman" w:hAnsi="Monaco" w:cs="Monaco"/>
-          <w:sz w:val="18"/>
-          <w:szCs w:val="22"/>
-          <w:lang w:bidi="en-US"/>
-        </w:rPr>
-      </w:pPr>
-      <w:r>
-        <w:rPr>
-          <w:rFonts w:ascii="Monaco" w:eastAsia="Times New Roman" w:hAnsi="Monaco" w:cs="Monaco"/>
-          <w:color w:val="000000"/>
-          <w:sz w:val="18"/>
-          <w:szCs w:val="22"/>
-          <w:lang w:bidi="en-US"/>
-        </w:rPr>
-        <w:t xml:space="preserve">        </w:t>
-      </w:r>
-      <w:r>
-        <w:rPr>
-          <w:rFonts w:ascii="Monaco" w:eastAsia="Times New Roman" w:hAnsi="Monaco" w:cs="Monaco"/>
-          <w:color w:val="0000C0"/>
-          <w:sz w:val="18"/>
-          <w:szCs w:val="22"/>
-          <w:lang w:bidi="en-US"/>
-        </w:rPr>
-        <w:t>defaultForceStrength</w:t>
-      </w:r>
-      <w:r>
-        <w:rPr>
-          <w:rFonts w:ascii="Monaco" w:eastAsia="Times New Roman" w:hAnsi="Monaco" w:cs="Monaco"/>
-          <w:color w:val="000000"/>
-          <w:sz w:val="18"/>
-          <w:szCs w:val="22"/>
-          <w:lang w:bidi="en-US"/>
-        </w:rPr>
-        <w:t xml:space="preserve"> = strength;</w:t>
-      </w:r>
-    </w:p>
-    <w:p>
-      <w:pPr>
-        <w:keepNext/>
-        <w:widowControl w:val="0"/>
-        <w:autoSpaceDE w:val="0"/>
-        <w:autoSpaceDN w:val="0"/>
-        <w:adjustRightInd w:val="0"/>
-        <w:spacing w:after="0" w:line="240" w:lineRule="auto"/>
-        <w:jc w:val="left"/>
-        <w:rPr>
-          <w:rFonts w:ascii="Monaco" w:eastAsia="Times New Roman" w:hAnsi="Monaco" w:cs="Monaco"/>
-          <w:sz w:val="18"/>
-          <w:szCs w:val="22"/>
-          <w:lang w:bidi="en-US"/>
-        </w:rPr>
-      </w:pPr>
-      <w:r>
-        <w:rPr>
-          <w:rFonts w:ascii="Monaco" w:eastAsia="Times New Roman" w:hAnsi="Monaco" w:cs="Monaco"/>
-          <w:color w:val="000000"/>
-          <w:sz w:val="18"/>
-          <w:szCs w:val="22"/>
-          <w:lang w:bidi="en-US"/>
-        </w:rPr>
-        <w:t xml:space="preserve">        invalidateSubsystemTopologyCache();</w:t>
-      </w:r>
-    </w:p>
-    <w:p>
-      <w:pPr>
-        <w:keepNext/>
-        <w:widowControl w:val="0"/>
-        <w:autoSpaceDE w:val="0"/>
-        <w:autoSpaceDN w:val="0"/>
-        <w:adjustRightInd w:val="0"/>
-        <w:spacing w:after="0" w:line="240" w:lineRule="auto"/>
-        <w:jc w:val="left"/>
-        <w:rPr>
-          <w:rFonts w:ascii="Monaco" w:eastAsia="Times New Roman" w:hAnsi="Monaco" w:cs="Monaco"/>
-          <w:sz w:val="18"/>
-          <w:szCs w:val="22"/>
-          <w:lang w:bidi="en-US"/>
-        </w:rPr>
-      </w:pPr>
-      <w:r>
-        <w:rPr>
-          <w:rFonts w:ascii="Monaco" w:eastAsia="Times New Roman" w:hAnsi="Monaco" w:cs="Monaco"/>
-          <w:color w:val="000000"/>
-          <w:sz w:val="18"/>
-          <w:szCs w:val="22"/>
-          <w:lang w:bidi="en-US"/>
-        </w:rPr>
-        <w:t xml:space="preserve">    }</w:t>
-      </w:r>
-    </w:p>
-    <w:p>
-      <w:pPr>
-        <w:keepNext/>
-        <w:widowControl w:val="0"/>
-        <w:autoSpaceDE w:val="0"/>
-        <w:autoSpaceDN w:val="0"/>
-        <w:adjustRightInd w:val="0"/>
-        <w:spacing w:after="0" w:line="240" w:lineRule="auto"/>
-        <w:jc w:val="left"/>
-        <w:rPr>
-          <w:rFonts w:ascii="Monaco" w:eastAsia="Times New Roman" w:hAnsi="Monaco" w:cs="Monaco"/>
-          <w:sz w:val="18"/>
-          <w:szCs w:val="22"/>
-          <w:lang w:bidi="en-US"/>
-        </w:rPr>
-      </w:pPr>
-      <w:r>
-        <w:rPr>
-          <w:rFonts w:ascii="Monaco" w:eastAsia="Times New Roman" w:hAnsi="Monaco" w:cs="Monaco"/>
-          <w:color w:val="000000"/>
-          <w:sz w:val="18"/>
-          <w:szCs w:val="22"/>
-          <w:lang w:bidi="en-US"/>
-        </w:rPr>
-        <w:t xml:space="preserve">    Real </w:t>
-      </w:r>
-      <w:r>
-        <w:rPr>
-          <w:rFonts w:ascii="Monaco" w:eastAsia="Times New Roman" w:hAnsi="Monaco" w:cs="Monaco"/>
-          <w:b/>
-          <w:bCs/>
-          <w:color w:val="000000"/>
-          <w:sz w:val="18"/>
-          <w:szCs w:val="22"/>
-          <w:lang w:bidi="en-US"/>
-        </w:rPr>
-        <w:t>getDefaultForceStrength</w:t>
-      </w:r>
-      <w:r>
-        <w:rPr>
-          <w:rFonts w:ascii="Monaco" w:eastAsia="Times New Roman" w:hAnsi="Monaco" w:cs="Monaco"/>
-          <w:color w:val="000000"/>
-          <w:sz w:val="18"/>
-          <w:szCs w:val="22"/>
-          <w:lang w:bidi="en-US"/>
-        </w:rPr>
-        <w:t xml:space="preserve">() </w:t>
-      </w:r>
-      <w:r>
-        <w:rPr>
-          <w:rFonts w:ascii="Monaco" w:eastAsia="Times New Roman" w:hAnsi="Monaco" w:cs="Monaco"/>
-          <w:b/>
-          <w:bCs/>
-          <w:color w:val="7F0055"/>
-          <w:sz w:val="18"/>
-          <w:szCs w:val="22"/>
-          <w:lang w:bidi="en-US"/>
-        </w:rPr>
-        <w:t>const</w:t>
-      </w:r>
-      <w:r>
-        <w:rPr>
-          <w:rFonts w:ascii="Monaco" w:eastAsia="Times New Roman" w:hAnsi="Monaco" w:cs="Monaco"/>
-          <w:color w:val="000000"/>
-          <w:sz w:val="18"/>
-          <w:szCs w:val="22"/>
-          <w:lang w:bidi="en-US"/>
-        </w:rPr>
-        <w:t xml:space="preserve"> {</w:t>
-      </w:r>
-    </w:p>
-    <w:p>
-      <w:pPr>
-        <w:keepNext/>
-        <w:widowControl w:val="0"/>
-        <w:autoSpaceDE w:val="0"/>
-        <w:autoSpaceDN w:val="0"/>
-        <w:adjustRightInd w:val="0"/>
-        <w:spacing w:after="0" w:line="240" w:lineRule="auto"/>
-        <w:jc w:val="left"/>
-        <w:rPr>
-          <w:rFonts w:ascii="Monaco" w:eastAsia="Times New Roman" w:hAnsi="Monaco" w:cs="Monaco"/>
-          <w:sz w:val="18"/>
-          <w:szCs w:val="22"/>
-          <w:lang w:bidi="en-US"/>
-        </w:rPr>
-      </w:pPr>
-      <w:r>
-        <w:rPr>
-          <w:rFonts w:ascii="Monaco" w:eastAsia="Times New Roman" w:hAnsi="Monaco" w:cs="Monaco"/>
-          <w:color w:val="000000"/>
-          <w:sz w:val="18"/>
-          <w:szCs w:val="22"/>
-          <w:lang w:bidi="en-US"/>
-        </w:rPr>
-        <w:t xml:space="preserve">        </w:t>
-      </w:r>
-      <w:r>
-        <w:rPr>
-          <w:rFonts w:ascii="Monaco" w:eastAsia="Times New Roman" w:hAnsi="Monaco" w:cs="Monaco"/>
-          <w:b/>
-          <w:bCs/>
-          <w:color w:val="7F0055"/>
-          <w:sz w:val="18"/>
-          <w:szCs w:val="22"/>
-          <w:lang w:bidi="en-US"/>
-        </w:rPr>
-        <w:t>return</w:t>
-      </w:r>
-      <w:r>
-        <w:rPr>
-          <w:rFonts w:ascii="Monaco" w:eastAsia="Times New Roman" w:hAnsi="Monaco" w:cs="Monaco"/>
-          <w:color w:val="000000"/>
-          <w:sz w:val="18"/>
-          <w:szCs w:val="22"/>
-          <w:lang w:bidi="en-US"/>
-        </w:rPr>
-        <w:t xml:space="preserve"> </w:t>
-      </w:r>
-      <w:r>
-        <w:rPr>
-          <w:rFonts w:ascii="Monaco" w:eastAsia="Times New Roman" w:hAnsi="Monaco" w:cs="Monaco"/>
-          <w:color w:val="0000C0"/>
-          <w:sz w:val="18"/>
-          <w:szCs w:val="22"/>
-          <w:lang w:bidi="en-US"/>
-        </w:rPr>
-        <w:t>defaultForceStrength</w:t>
-      </w:r>
-      <w:r>
-        <w:rPr>
-          <w:rFonts w:ascii="Monaco" w:eastAsia="Times New Roman" w:hAnsi="Monaco" w:cs="Monaco"/>
-          <w:color w:val="000000"/>
-          <w:sz w:val="18"/>
-          <w:szCs w:val="22"/>
-          <w:lang w:bidi="en-US"/>
-        </w:rPr>
-        <w:t>;</w:t>
-      </w:r>
-    </w:p>
-    <w:p>
-      <w:pPr>
-        <w:widowControl w:val="0"/>
-        <w:autoSpaceDE w:val="0"/>
-        <w:autoSpaceDN w:val="0"/>
-        <w:adjustRightInd w:val="0"/>
-        <w:spacing w:after="0" w:line="240" w:lineRule="auto"/>
-        <w:jc w:val="left"/>
-        <w:rPr>
-          <w:rFonts w:ascii="Monaco" w:eastAsia="Times New Roman" w:hAnsi="Monaco" w:cs="Monaco"/>
-          <w:sz w:val="18"/>
-          <w:szCs w:val="22"/>
-          <w:lang w:bidi="en-US"/>
-        </w:rPr>
-      </w:pPr>
-      <w:r>
-        <w:rPr>
-          <w:rFonts w:ascii="Monaco" w:eastAsia="Times New Roman" w:hAnsi="Monaco" w:cs="Monaco"/>
-          <w:color w:val="000000"/>
-          <w:sz w:val="18"/>
-          <w:szCs w:val="22"/>
-          <w:lang w:bidi="en-US"/>
-        </w:rPr>
-        <w:t xml:space="preserve">    }</w:t>
-      </w:r>
-    </w:p>
-    <w:p>
-      <w:pPr>
-        <w:keepNext/>
-        <w:widowControl w:val="0"/>
-        <w:autoSpaceDE w:val="0"/>
-        <w:autoSpaceDN w:val="0"/>
-        <w:adjustRightInd w:val="0"/>
-        <w:spacing w:after="0" w:line="240" w:lineRule="auto"/>
-        <w:jc w:val="left"/>
-        <w:rPr>
-          <w:rFonts w:ascii="Monaco" w:eastAsia="Times New Roman" w:hAnsi="Monaco" w:cs="Monaco"/>
-          <w:sz w:val="18"/>
-          <w:szCs w:val="22"/>
-          <w:lang w:bidi="en-US"/>
-        </w:rPr>
-      </w:pPr>
-      <w:r>
-        <w:rPr>
-          <w:rFonts w:ascii="Monaco" w:eastAsia="Times New Roman" w:hAnsi="Monaco" w:cs="Monaco"/>
-          <w:bCs/>
-          <w:color w:val="7F0055"/>
-          <w:sz w:val="18"/>
-          <w:szCs w:val="22"/>
-          <w:lang w:bidi="en-US"/>
-        </w:rPr>
-        <w:t>private</w:t>
-      </w:r>
-      <w:r>
-        <w:rPr>
-          <w:rFonts w:ascii="Monaco" w:eastAsia="Times New Roman" w:hAnsi="Monaco" w:cs="Monaco"/>
-          <w:color w:val="000000"/>
-          <w:sz w:val="18"/>
-          <w:szCs w:val="22"/>
-          <w:lang w:bidi="en-US"/>
-        </w:rPr>
-        <w:t>:</w:t>
-      </w:r>
-    </w:p>
-    <w:p>
-      <w:pPr>
-        <w:keepNext/>
-        <w:widowControl w:val="0"/>
-        <w:autoSpaceDE w:val="0"/>
-        <w:autoSpaceDN w:val="0"/>
-        <w:adjustRightInd w:val="0"/>
-        <w:spacing w:after="0" w:line="240" w:lineRule="auto"/>
-        <w:jc w:val="left"/>
-        <w:rPr>
-          <w:rFonts w:ascii="Monaco" w:eastAsia="Times New Roman" w:hAnsi="Monaco" w:cs="Monaco"/>
-          <w:sz w:val="18"/>
-          <w:szCs w:val="22"/>
-          <w:lang w:bidi="en-US"/>
-        </w:rPr>
-      </w:pPr>
-      <w:r>
-        <w:rPr>
-          <w:rFonts w:ascii="Monaco" w:eastAsia="Times New Roman" w:hAnsi="Monaco" w:cs="Monaco"/>
-          <w:color w:val="000000"/>
-          <w:sz w:val="18"/>
-          <w:szCs w:val="22"/>
-          <w:lang w:bidi="en-US"/>
-        </w:rPr>
-        <w:t xml:space="preserve">    Real </w:t>
-      </w:r>
-      <w:r>
-        <w:rPr>
-          <w:rFonts w:ascii="Monaco" w:eastAsia="Times New Roman" w:hAnsi="Monaco" w:cs="Monaco"/>
-          <w:color w:val="0000C0"/>
-          <w:sz w:val="18"/>
-          <w:szCs w:val="22"/>
-          <w:lang w:bidi="en-US"/>
-        </w:rPr>
-        <w:t>defaultForceStrength</w:t>
-      </w:r>
-      <w:r>
-        <w:rPr>
-          <w:rFonts w:ascii="Monaco" w:eastAsia="Times New Roman" w:hAnsi="Monaco" w:cs="Monaco"/>
-          <w:color w:val="000000"/>
-          <w:sz w:val="18"/>
-          <w:szCs w:val="22"/>
-          <w:lang w:bidi="en-US"/>
-        </w:rPr>
-        <w:t>;</w:t>
-      </w:r>
-    </w:p>
-    <w:p>
-      <w:pPr>
-        <w:widowControl w:val="0"/>
-        <w:autoSpaceDE w:val="0"/>
-        <w:autoSpaceDN w:val="0"/>
-        <w:adjustRightInd w:val="0"/>
-        <w:spacing w:after="0" w:line="240" w:lineRule="auto"/>
-        <w:jc w:val="left"/>
-        <w:rPr>
-          <w:rFonts w:ascii="Monaco" w:eastAsia="Times New Roman" w:hAnsi="Monaco" w:cs="Monaco"/>
-          <w:sz w:val="18"/>
-          <w:szCs w:val="22"/>
-          <w:lang w:bidi="en-US"/>
-        </w:rPr>
-      </w:pPr>
-      <w:r>
-        <w:rPr>
-          <w:rFonts w:ascii="Monaco" w:eastAsia="Times New Roman" w:hAnsi="Monaco" w:cs="Monaco"/>
-          <w:color w:val="000000"/>
-          <w:sz w:val="18"/>
-          <w:szCs w:val="22"/>
-          <w:lang w:bidi="en-US"/>
-        </w:rPr>
-        <w:t>}</w:t>
-      </w:r>
-      <w:r>
-        <w:rPr>
-          <w:rFonts w:ascii="Monaco" w:eastAsia="Times New Roman" w:hAnsi="Monaco" w:cs="Monaco"/>
-          <w:color w:val="000000"/>
-          <w:sz w:val="18"/>
-          <w:szCs w:val="22"/>
-          <w:lang w:bidi="en-US"/>
-        </w:rPr>
-        <w:t>;</w:t>
-      </w:r>
-    </w:p>
-    <w:p>
-      <w:pPr>
-        <w:widowControl w:val="0"/>
-        <w:autoSpaceDE w:val="0"/>
-        <w:autoSpaceDN w:val="0"/>
-        <w:adjustRightInd w:val="0"/>
-        <w:spacing w:after="0" w:line="240" w:lineRule="auto"/>
-        <w:jc w:val="left"/>
-        <w:rPr>
-          <w:rFonts w:ascii="Monaco" w:eastAsia="Times New Roman" w:hAnsi="Monaco" w:cs="Monaco"/>
-          <w:sz w:val="18"/>
-          <w:szCs w:val="22"/>
-          <w:lang w:bidi="en-US"/>
-        </w:rPr>
-      </w:pPr>
-    </w:p>
-    <w:p>
-      <w:pPr>
-        <w:keepNext/>
-        <w:widowControl w:val="0"/>
-        <w:autoSpaceDE w:val="0"/>
-        <w:autoSpaceDN w:val="0"/>
-        <w:adjustRightInd w:val="0"/>
-        <w:spacing w:after="0" w:line="240" w:lineRule="auto"/>
-        <w:jc w:val="left"/>
-        <w:rPr>
-          <w:rFonts w:ascii="Monaco" w:eastAsia="Times New Roman" w:hAnsi="Monaco" w:cs="Monaco"/>
-          <w:sz w:val="18"/>
-          <w:szCs w:val="22"/>
-          <w:lang w:bidi="en-US"/>
-        </w:rPr>
-      </w:pPr>
-      <w:r>
-        <w:rPr>
-          <w:rFonts w:ascii="Monaco" w:eastAsia="Times New Roman" w:hAnsi="Monaco" w:cs="Monaco"/>
-          <w:b/>
-          <w:bCs/>
-          <w:color w:val="7F0055"/>
-          <w:sz w:val="18"/>
-          <w:szCs w:val="22"/>
-          <w:lang w:bidi="en-US"/>
-        </w:rPr>
         <w:lastRenderedPageBreak/>
-        <w:t>class</w:t>
-      </w:r>
-      <w:r>
-        <w:rPr>
-          <w:rFonts w:ascii="Monaco" w:eastAsia="Times New Roman" w:hAnsi="Monaco" w:cs="Monaco"/>
-          <w:color w:val="000000"/>
-          <w:sz w:val="18"/>
-          <w:szCs w:val="22"/>
-          <w:lang w:bidi="en-US"/>
-        </w:rPr>
-        <w:t xml:space="preserve"> </w:t>
-      </w:r>
-      <w:r>
-        <w:rPr>
-          <w:rFonts w:ascii="Monaco" w:eastAsia="Times New Roman" w:hAnsi="Monaco" w:cs="Monaco"/>
-          <w:color w:val="005032"/>
-          <w:sz w:val="18"/>
-          <w:szCs w:val="22"/>
-          <w:lang w:bidi="en-US"/>
-        </w:rPr>
-        <w:t>ExampleSubsystem</w:t>
-      </w:r>
-      <w:r>
-        <w:rPr>
-          <w:rFonts w:ascii="Monaco" w:eastAsia="Times New Roman" w:hAnsi="Monaco" w:cs="Monaco"/>
-          <w:color w:val="000000"/>
-          <w:sz w:val="18"/>
-          <w:szCs w:val="22"/>
-          <w:lang w:bidi="en-US"/>
-        </w:rPr>
-        <w:t xml:space="preserve"> : </w:t>
-      </w:r>
-      <w:r>
-        <w:rPr>
-          <w:rFonts w:ascii="Monaco" w:eastAsia="Times New Roman" w:hAnsi="Monaco" w:cs="Monaco"/>
-          <w:b/>
-          <w:bCs/>
-          <w:color w:val="7F0055"/>
-          <w:sz w:val="18"/>
-          <w:szCs w:val="22"/>
-          <w:lang w:bidi="en-US"/>
-        </w:rPr>
-        <w:t>public</w:t>
-      </w:r>
-      <w:r>
-        <w:rPr>
-          <w:rFonts w:ascii="Monaco" w:eastAsia="Times New Roman" w:hAnsi="Monaco" w:cs="Monaco"/>
-          <w:color w:val="000000"/>
-          <w:sz w:val="18"/>
-          <w:szCs w:val="22"/>
-          <w:lang w:bidi="en-US"/>
-        </w:rPr>
-        <w:t xml:space="preserve"> </w:t>
-      </w:r>
-      <w:r>
-        <w:rPr>
-          <w:rFonts w:ascii="Monaco" w:eastAsia="Times New Roman" w:hAnsi="Monaco" w:cs="Monaco"/>
-          <w:color w:val="005032"/>
-          <w:sz w:val="18"/>
-          <w:szCs w:val="22"/>
-          <w:lang w:bidi="en-US"/>
-        </w:rPr>
-        <w:t>ForceSubsystem</w:t>
-      </w:r>
-      <w:r>
-        <w:rPr>
-          <w:rFonts w:ascii="Monaco" w:eastAsia="Times New Roman" w:hAnsi="Monaco" w:cs="Monaco"/>
-          <w:color w:val="000000"/>
-          <w:sz w:val="18"/>
-          <w:szCs w:val="22"/>
-          <w:lang w:bidi="en-US"/>
-        </w:rPr>
-        <w:t xml:space="preserve"> {</w:t>
-      </w:r>
-    </w:p>
-    <w:p>
-      <w:pPr>
-        <w:keepNext/>
-        <w:widowControl w:val="0"/>
-        <w:autoSpaceDE w:val="0"/>
-        <w:autoSpaceDN w:val="0"/>
-        <w:adjustRightInd w:val="0"/>
-        <w:spacing w:after="0" w:line="240" w:lineRule="auto"/>
-        <w:jc w:val="left"/>
-        <w:rPr>
-          <w:rFonts w:ascii="Monaco" w:eastAsia="Times New Roman" w:hAnsi="Monaco" w:cs="Monaco"/>
-          <w:sz w:val="18"/>
-          <w:szCs w:val="22"/>
-          <w:lang w:bidi="en-US"/>
-        </w:rPr>
-      </w:pPr>
-      <w:r>
-        <w:rPr>
-          <w:rFonts w:ascii="Monaco" w:eastAsia="Times New Roman" w:hAnsi="Monaco" w:cs="Monaco"/>
-          <w:b/>
-          <w:bCs/>
-          <w:color w:val="7F0055"/>
-          <w:sz w:val="18"/>
-          <w:szCs w:val="22"/>
-          <w:lang w:bidi="en-US"/>
-        </w:rPr>
-        <w:t>public</w:t>
-      </w:r>
-      <w:r>
-        <w:rPr>
-          <w:rFonts w:ascii="Monaco" w:eastAsia="Times New Roman" w:hAnsi="Monaco" w:cs="Monaco"/>
-          <w:color w:val="000000"/>
-          <w:sz w:val="18"/>
-          <w:szCs w:val="22"/>
-          <w:lang w:bidi="en-US"/>
-        </w:rPr>
-        <w:t>:</w:t>
-      </w:r>
-    </w:p>
-    <w:p>
-      <w:pPr>
-        <w:keepNext/>
-        <w:widowControl w:val="0"/>
-        <w:autoSpaceDE w:val="0"/>
-        <w:autoSpaceDN w:val="0"/>
-        <w:adjustRightInd w:val="0"/>
-        <w:spacing w:after="0" w:line="240" w:lineRule="auto"/>
-        <w:jc w:val="left"/>
-        <w:rPr>
-          <w:rFonts w:ascii="Monaco" w:eastAsia="Times New Roman" w:hAnsi="Monaco" w:cs="Monaco"/>
-          <w:sz w:val="18"/>
-          <w:szCs w:val="22"/>
-          <w:lang w:bidi="en-US"/>
-        </w:rPr>
-      </w:pPr>
-      <w:r>
-        <w:rPr>
-          <w:rFonts w:ascii="Monaco" w:eastAsia="Times New Roman" w:hAnsi="Monaco" w:cs="Monaco"/>
-          <w:color w:val="000000"/>
-          <w:sz w:val="18"/>
-          <w:szCs w:val="22"/>
-          <w:lang w:bidi="en-US"/>
-        </w:rPr>
-        <w:t xml:space="preserve">    </w:t>
-      </w:r>
-      <w:r>
-        <w:rPr>
-          <w:rFonts w:ascii="Monaco" w:eastAsia="Times New Roman" w:hAnsi="Monaco" w:cs="Monaco"/>
-          <w:b/>
-          <w:bCs/>
-          <w:color w:val="000000"/>
-          <w:sz w:val="18"/>
-          <w:szCs w:val="22"/>
-          <w:lang w:bidi="en-US"/>
-        </w:rPr>
-        <w:t>ExampleSubsystem</w:t>
-      </w:r>
-      <w:r>
-        <w:rPr>
-          <w:rFonts w:ascii="Monaco" w:eastAsia="Times New Roman" w:hAnsi="Monaco" w:cs="Monaco"/>
-          <w:color w:val="000000"/>
-          <w:sz w:val="18"/>
-          <w:szCs w:val="22"/>
-          <w:lang w:bidi="en-US"/>
-        </w:rPr>
-        <w:t>(</w:t>
-      </w:r>
-      <w:r>
-        <w:rPr>
-          <w:rFonts w:ascii="Monaco" w:eastAsia="Times New Roman" w:hAnsi="Monaco" w:cs="Monaco"/>
-          <w:color w:val="005032"/>
-          <w:sz w:val="18"/>
-          <w:szCs w:val="22"/>
-          <w:lang w:bidi="en-US"/>
-        </w:rPr>
-        <w:t>MultibodySystem</w:t>
-      </w:r>
-      <w:r>
-        <w:rPr>
-          <w:rFonts w:ascii="Monaco" w:eastAsia="Times New Roman" w:hAnsi="Monaco" w:cs="Monaco"/>
-          <w:color w:val="000000"/>
-          <w:sz w:val="18"/>
-          <w:szCs w:val="22"/>
-          <w:lang w:bidi="en-US"/>
-        </w:rPr>
-        <w:t>&amp; system) {</w:t>
-      </w:r>
-    </w:p>
-    <w:p>
-      <w:pPr>
-        <w:keepNext/>
-        <w:widowControl w:val="0"/>
-        <w:autoSpaceDE w:val="0"/>
-        <w:autoSpaceDN w:val="0"/>
-        <w:adjustRightInd w:val="0"/>
-        <w:spacing w:after="0" w:line="240" w:lineRule="auto"/>
-        <w:jc w:val="left"/>
-        <w:rPr>
-          <w:rFonts w:ascii="Monaco" w:eastAsia="Times New Roman" w:hAnsi="Monaco" w:cs="Monaco"/>
-          <w:sz w:val="18"/>
-          <w:szCs w:val="22"/>
-          <w:lang w:bidi="en-US"/>
-        </w:rPr>
-      </w:pPr>
-      <w:r>
-        <w:rPr>
-          <w:rFonts w:ascii="Monaco" w:eastAsia="Times New Roman" w:hAnsi="Monaco" w:cs="Monaco"/>
-          <w:color w:val="000000"/>
-          <w:sz w:val="18"/>
-          <w:szCs w:val="22"/>
-          <w:lang w:bidi="en-US"/>
-        </w:rPr>
-        <w:t xml:space="preserve">        adoptSubsystemGuts(</w:t>
-      </w:r>
-      <w:r>
-        <w:rPr>
-          <w:rFonts w:ascii="Monaco" w:eastAsia="Times New Roman" w:hAnsi="Monaco" w:cs="Monaco"/>
-          <w:b/>
-          <w:bCs/>
-          <w:color w:val="7F0055"/>
-          <w:sz w:val="18"/>
-          <w:szCs w:val="22"/>
-          <w:lang w:bidi="en-US"/>
-        </w:rPr>
-        <w:t>new</w:t>
-      </w:r>
-      <w:r>
-        <w:rPr>
-          <w:rFonts w:ascii="Monaco" w:eastAsia="Times New Roman" w:hAnsi="Monaco" w:cs="Monaco"/>
-          <w:color w:val="000000"/>
-          <w:sz w:val="18"/>
-          <w:szCs w:val="22"/>
-          <w:lang w:bidi="en-US"/>
-        </w:rPr>
-        <w:t xml:space="preserve"> ExampleSubsystemImpl());</w:t>
-      </w:r>
-    </w:p>
-    <w:p>
-      <w:pPr>
-        <w:keepNext/>
-        <w:widowControl w:val="0"/>
-        <w:autoSpaceDE w:val="0"/>
-        <w:autoSpaceDN w:val="0"/>
-        <w:adjustRightInd w:val="0"/>
-        <w:spacing w:after="0" w:line="240" w:lineRule="auto"/>
-        <w:jc w:val="left"/>
-        <w:rPr>
-          <w:rFonts w:ascii="Monaco" w:eastAsia="Times New Roman" w:hAnsi="Monaco" w:cs="Monaco"/>
-          <w:sz w:val="18"/>
-          <w:szCs w:val="22"/>
-          <w:lang w:bidi="en-US"/>
-        </w:rPr>
-      </w:pPr>
-      <w:r>
-        <w:rPr>
-          <w:rFonts w:ascii="Monaco" w:eastAsia="Times New Roman" w:hAnsi="Monaco" w:cs="Monaco"/>
-          <w:color w:val="000000"/>
-          <w:sz w:val="18"/>
-          <w:szCs w:val="22"/>
-          <w:lang w:bidi="en-US"/>
-        </w:rPr>
-        <w:t xml:space="preserve">        system.addForceSubsystem(*</w:t>
-      </w:r>
-      <w:r>
-        <w:rPr>
-          <w:rFonts w:ascii="Monaco" w:eastAsia="Times New Roman" w:hAnsi="Monaco" w:cs="Monaco"/>
-          <w:b/>
-          <w:bCs/>
-          <w:color w:val="7F0055"/>
-          <w:sz w:val="18"/>
-          <w:szCs w:val="22"/>
-          <w:lang w:bidi="en-US"/>
-        </w:rPr>
-        <w:t>this</w:t>
-      </w:r>
-      <w:r>
-        <w:rPr>
-          <w:rFonts w:ascii="Monaco" w:eastAsia="Times New Roman" w:hAnsi="Monaco" w:cs="Monaco"/>
-          <w:color w:val="000000"/>
-          <w:sz w:val="18"/>
-          <w:szCs w:val="22"/>
-          <w:lang w:bidi="en-US"/>
-        </w:rPr>
-        <w:t>);</w:t>
-      </w:r>
-    </w:p>
-    <w:p>
-      <w:pPr>
-        <w:keepNext/>
-        <w:widowControl w:val="0"/>
-        <w:autoSpaceDE w:val="0"/>
-        <w:autoSpaceDN w:val="0"/>
-        <w:adjustRightInd w:val="0"/>
-        <w:spacing w:after="0" w:line="240" w:lineRule="auto"/>
-        <w:jc w:val="left"/>
-        <w:rPr>
-          <w:rFonts w:ascii="Monaco" w:eastAsia="Times New Roman" w:hAnsi="Monaco" w:cs="Monaco"/>
-          <w:sz w:val="18"/>
-          <w:szCs w:val="22"/>
-          <w:lang w:bidi="en-US"/>
-        </w:rPr>
-      </w:pPr>
-      <w:r>
-        <w:rPr>
-          <w:rFonts w:ascii="Monaco" w:eastAsia="Times New Roman" w:hAnsi="Monaco" w:cs="Monaco"/>
-          <w:color w:val="000000"/>
-          <w:sz w:val="18"/>
-          <w:szCs w:val="22"/>
-          <w:lang w:bidi="en-US"/>
-        </w:rPr>
-        <w:t xml:space="preserve">    }</w:t>
-      </w:r>
-    </w:p>
-    <w:p>
-      <w:pPr>
-        <w:keepNext/>
-        <w:widowControl w:val="0"/>
-        <w:autoSpaceDE w:val="0"/>
-        <w:autoSpaceDN w:val="0"/>
-        <w:adjustRightInd w:val="0"/>
-        <w:spacing w:after="0" w:line="240" w:lineRule="auto"/>
-        <w:jc w:val="left"/>
-        <w:rPr>
-          <w:rFonts w:ascii="Monaco" w:eastAsia="Times New Roman" w:hAnsi="Monaco" w:cs="Monaco"/>
-          <w:sz w:val="18"/>
-          <w:szCs w:val="22"/>
-          <w:lang w:bidi="en-US"/>
-        </w:rPr>
-      </w:pPr>
-      <w:r>
-        <w:rPr>
-          <w:rFonts w:ascii="Monaco" w:eastAsia="Times New Roman" w:hAnsi="Monaco" w:cs="Monaco"/>
-          <w:color w:val="000000"/>
-          <w:sz w:val="18"/>
-          <w:szCs w:val="22"/>
-          <w:lang w:bidi="en-US"/>
-        </w:rPr>
-        <w:t xml:space="preserve">    </w:t>
-      </w:r>
-      <w:r>
-        <w:rPr>
-          <w:rFonts w:ascii="Monaco" w:eastAsia="Times New Roman" w:hAnsi="Monaco" w:cs="Monaco"/>
-          <w:b/>
-          <w:bCs/>
-          <w:color w:val="7F0055"/>
-          <w:sz w:val="18"/>
-          <w:szCs w:val="22"/>
-          <w:lang w:bidi="en-US"/>
-        </w:rPr>
-        <w:t>void</w:t>
-      </w:r>
-      <w:r>
-        <w:rPr>
-          <w:rFonts w:ascii="Monaco" w:eastAsia="Times New Roman" w:hAnsi="Monaco" w:cs="Monaco"/>
-          <w:color w:val="000000"/>
-          <w:sz w:val="18"/>
-          <w:szCs w:val="22"/>
-          <w:lang w:bidi="en-US"/>
-        </w:rPr>
-        <w:t xml:space="preserve"> </w:t>
-      </w:r>
-      <w:r>
-        <w:rPr>
-          <w:rFonts w:ascii="Monaco" w:eastAsia="Times New Roman" w:hAnsi="Monaco" w:cs="Monaco"/>
-          <w:b/>
-          <w:bCs/>
-          <w:color w:val="000000"/>
-          <w:sz w:val="18"/>
-          <w:szCs w:val="22"/>
-          <w:lang w:bidi="en-US"/>
-        </w:rPr>
-        <w:t>setDefaultForceStrength</w:t>
-      </w:r>
-      <w:r>
-        <w:rPr>
-          <w:rFonts w:ascii="Monaco" w:eastAsia="Times New Roman" w:hAnsi="Monaco" w:cs="Monaco"/>
-          <w:color w:val="000000"/>
-          <w:sz w:val="18"/>
-          <w:szCs w:val="22"/>
-          <w:lang w:bidi="en-US"/>
-        </w:rPr>
-        <w:t>(</w:t>
-      </w:r>
-      <w:r>
-        <w:rPr>
-          <w:rFonts w:ascii="Monaco" w:eastAsia="Times New Roman" w:hAnsi="Monaco" w:cs="Monaco"/>
-          <w:color w:val="005032"/>
-          <w:sz w:val="18"/>
-          <w:szCs w:val="22"/>
-          <w:lang w:bidi="en-US"/>
-        </w:rPr>
-        <w:t>Real</w:t>
-      </w:r>
-      <w:r>
-        <w:rPr>
-          <w:rFonts w:ascii="Monaco" w:eastAsia="Times New Roman" w:hAnsi="Monaco" w:cs="Monaco"/>
-          <w:color w:val="000000"/>
-          <w:sz w:val="18"/>
-          <w:szCs w:val="22"/>
-          <w:lang w:bidi="en-US"/>
-        </w:rPr>
-        <w:t xml:space="preserve"> strength) {</w:t>
-      </w:r>
-    </w:p>
-    <w:p>
-      <w:pPr>
-        <w:keepNext/>
-        <w:widowControl w:val="0"/>
-        <w:autoSpaceDE w:val="0"/>
-        <w:autoSpaceDN w:val="0"/>
-        <w:adjustRightInd w:val="0"/>
-        <w:spacing w:after="0" w:line="240" w:lineRule="auto"/>
-        <w:jc w:val="left"/>
-        <w:rPr>
-          <w:rFonts w:ascii="Monaco" w:eastAsia="Times New Roman" w:hAnsi="Monaco" w:cs="Monaco"/>
-          <w:sz w:val="18"/>
-          <w:szCs w:val="22"/>
-          <w:lang w:bidi="en-US"/>
-        </w:rPr>
-      </w:pPr>
-      <w:r>
-        <w:rPr>
-          <w:rFonts w:ascii="Monaco" w:eastAsia="Times New Roman" w:hAnsi="Monaco" w:cs="Monaco"/>
-          <w:color w:val="000000"/>
-          <w:sz w:val="18"/>
-          <w:szCs w:val="22"/>
-          <w:lang w:bidi="en-US"/>
-        </w:rPr>
-        <w:t xml:space="preserve">        updImpl().setDefaultForceStrength(strength);</w:t>
-      </w:r>
-    </w:p>
-    <w:p>
-      <w:pPr>
-        <w:keepNext/>
-        <w:widowControl w:val="0"/>
-        <w:autoSpaceDE w:val="0"/>
-        <w:autoSpaceDN w:val="0"/>
-        <w:adjustRightInd w:val="0"/>
-        <w:spacing w:after="0" w:line="240" w:lineRule="auto"/>
-        <w:jc w:val="left"/>
-        <w:rPr>
-          <w:rFonts w:ascii="Monaco" w:eastAsia="Times New Roman" w:hAnsi="Monaco" w:cs="Monaco"/>
-          <w:sz w:val="18"/>
-          <w:szCs w:val="22"/>
-          <w:lang w:bidi="en-US"/>
-        </w:rPr>
-      </w:pPr>
-      <w:r>
-        <w:rPr>
-          <w:rFonts w:ascii="Monaco" w:eastAsia="Times New Roman" w:hAnsi="Monaco" w:cs="Monaco"/>
-          <w:color w:val="000000"/>
-          <w:sz w:val="18"/>
-          <w:szCs w:val="22"/>
-          <w:lang w:bidi="en-US"/>
-        </w:rPr>
-        <w:t xml:space="preserve">    }</w:t>
-      </w:r>
-    </w:p>
-    <w:p>
-      <w:pPr>
-        <w:keepNext/>
-        <w:widowControl w:val="0"/>
-        <w:autoSpaceDE w:val="0"/>
-        <w:autoSpaceDN w:val="0"/>
-        <w:adjustRightInd w:val="0"/>
-        <w:spacing w:after="0" w:line="240" w:lineRule="auto"/>
-        <w:jc w:val="left"/>
-        <w:rPr>
-          <w:rFonts w:ascii="Monaco" w:eastAsia="Times New Roman" w:hAnsi="Monaco" w:cs="Monaco"/>
-          <w:sz w:val="18"/>
-          <w:szCs w:val="22"/>
-          <w:lang w:bidi="en-US"/>
-        </w:rPr>
-      </w:pPr>
-      <w:r>
-        <w:rPr>
-          <w:rFonts w:ascii="Monaco" w:eastAsia="Times New Roman" w:hAnsi="Monaco" w:cs="Monaco"/>
-          <w:color w:val="000000"/>
-          <w:sz w:val="18"/>
-          <w:szCs w:val="22"/>
-          <w:lang w:bidi="en-US"/>
-        </w:rPr>
-        <w:t xml:space="preserve">    </w:t>
-      </w:r>
-      <w:r>
-        <w:rPr>
-          <w:rFonts w:ascii="Monaco" w:eastAsia="Times New Roman" w:hAnsi="Monaco" w:cs="Monaco"/>
-          <w:color w:val="005032"/>
-          <w:sz w:val="18"/>
-          <w:szCs w:val="22"/>
-          <w:lang w:bidi="en-US"/>
-        </w:rPr>
-        <w:t>Real</w:t>
-      </w:r>
-      <w:r>
-        <w:rPr>
-          <w:rFonts w:ascii="Monaco" w:eastAsia="Times New Roman" w:hAnsi="Monaco" w:cs="Monaco"/>
-          <w:color w:val="000000"/>
-          <w:sz w:val="18"/>
-          <w:szCs w:val="22"/>
-          <w:lang w:bidi="en-US"/>
-        </w:rPr>
-        <w:t xml:space="preserve"> </w:t>
-      </w:r>
-      <w:r>
-        <w:rPr>
-          <w:rFonts w:ascii="Monaco" w:eastAsia="Times New Roman" w:hAnsi="Monaco" w:cs="Monaco"/>
-          <w:b/>
-          <w:bCs/>
-          <w:color w:val="000000"/>
-          <w:sz w:val="18"/>
-          <w:szCs w:val="22"/>
-          <w:lang w:bidi="en-US"/>
-        </w:rPr>
-        <w:t>getDefaultForceStrength</w:t>
-      </w:r>
-      <w:r>
-        <w:rPr>
-          <w:rFonts w:ascii="Monaco" w:eastAsia="Times New Roman" w:hAnsi="Monaco" w:cs="Monaco"/>
-          <w:color w:val="000000"/>
-          <w:sz w:val="18"/>
-          <w:szCs w:val="22"/>
-          <w:lang w:bidi="en-US"/>
-        </w:rPr>
-        <w:t xml:space="preserve">() </w:t>
-      </w:r>
-      <w:r>
-        <w:rPr>
-          <w:rFonts w:ascii="Monaco" w:eastAsia="Times New Roman" w:hAnsi="Monaco" w:cs="Monaco"/>
-          <w:b/>
-          <w:bCs/>
-          <w:color w:val="7F0055"/>
-          <w:sz w:val="18"/>
-          <w:szCs w:val="22"/>
-          <w:lang w:bidi="en-US"/>
-        </w:rPr>
-        <w:t>const</w:t>
-      </w:r>
-      <w:r>
-        <w:rPr>
-          <w:rFonts w:ascii="Monaco" w:eastAsia="Times New Roman" w:hAnsi="Monaco" w:cs="Monaco"/>
-          <w:color w:val="000000"/>
-          <w:sz w:val="18"/>
-          <w:szCs w:val="22"/>
-          <w:lang w:bidi="en-US"/>
-        </w:rPr>
-        <w:t xml:space="preserve"> {</w:t>
-      </w:r>
-    </w:p>
-    <w:p>
-      <w:pPr>
-        <w:keepNext/>
-        <w:widowControl w:val="0"/>
-        <w:autoSpaceDE w:val="0"/>
-        <w:autoSpaceDN w:val="0"/>
-        <w:adjustRightInd w:val="0"/>
-        <w:spacing w:after="0" w:line="240" w:lineRule="auto"/>
-        <w:jc w:val="left"/>
-        <w:rPr>
-          <w:rFonts w:ascii="Monaco" w:eastAsia="Times New Roman" w:hAnsi="Monaco" w:cs="Monaco"/>
-          <w:sz w:val="18"/>
-          <w:szCs w:val="22"/>
-          <w:lang w:bidi="en-US"/>
-        </w:rPr>
-      </w:pPr>
-      <w:r>
-        <w:rPr>
-          <w:rFonts w:ascii="Monaco" w:eastAsia="Times New Roman" w:hAnsi="Monaco" w:cs="Monaco"/>
-          <w:color w:val="000000"/>
-          <w:sz w:val="18"/>
-          <w:szCs w:val="22"/>
-          <w:lang w:bidi="en-US"/>
-        </w:rPr>
-        <w:t xml:space="preserve">        </w:t>
-      </w:r>
-      <w:r>
-        <w:rPr>
-          <w:rFonts w:ascii="Monaco" w:eastAsia="Times New Roman" w:hAnsi="Monaco" w:cs="Monaco"/>
-          <w:b/>
-          <w:bCs/>
-          <w:color w:val="7F0055"/>
-          <w:sz w:val="18"/>
-          <w:szCs w:val="22"/>
-          <w:lang w:bidi="en-US"/>
-        </w:rPr>
-        <w:t>return</w:t>
-      </w:r>
-      <w:r>
-        <w:rPr>
-          <w:rFonts w:ascii="Monaco" w:eastAsia="Times New Roman" w:hAnsi="Monaco" w:cs="Monaco"/>
-          <w:color w:val="000000"/>
-          <w:sz w:val="18"/>
-          <w:szCs w:val="22"/>
-          <w:lang w:bidi="en-US"/>
-        </w:rPr>
-        <w:t xml:space="preserve"> getImpl().getDefaultForceStrength();</w:t>
-      </w:r>
-    </w:p>
-    <w:p>
-      <w:pPr>
-        <w:widowControl w:val="0"/>
-        <w:autoSpaceDE w:val="0"/>
-        <w:autoSpaceDN w:val="0"/>
-        <w:adjustRightInd w:val="0"/>
-        <w:spacing w:after="0" w:line="240" w:lineRule="auto"/>
-        <w:jc w:val="left"/>
-        <w:rPr>
-          <w:rFonts w:ascii="Monaco" w:eastAsia="Times New Roman" w:hAnsi="Monaco" w:cs="Monaco"/>
-          <w:sz w:val="18"/>
-          <w:szCs w:val="22"/>
-          <w:lang w:bidi="en-US"/>
-        </w:rPr>
-      </w:pPr>
-      <w:r>
-        <w:rPr>
-          <w:rFonts w:ascii="Monaco" w:eastAsia="Times New Roman" w:hAnsi="Monaco" w:cs="Monaco"/>
-          <w:color w:val="000000"/>
-          <w:sz w:val="18"/>
-          <w:szCs w:val="22"/>
-          <w:lang w:bidi="en-US"/>
-        </w:rPr>
-        <w:t xml:space="preserve">    }</w:t>
-      </w:r>
-    </w:p>
-    <w:p>
-      <w:pPr>
-        <w:keepNext/>
-        <w:widowControl w:val="0"/>
-        <w:autoSpaceDE w:val="0"/>
-        <w:autoSpaceDN w:val="0"/>
-        <w:adjustRightInd w:val="0"/>
-        <w:spacing w:after="0" w:line="240" w:lineRule="auto"/>
-        <w:jc w:val="left"/>
-        <w:rPr>
-          <w:rFonts w:ascii="Monaco" w:eastAsia="Times New Roman" w:hAnsi="Monaco" w:cs="Monaco"/>
-          <w:sz w:val="18"/>
-          <w:szCs w:val="22"/>
-          <w:lang w:bidi="en-US"/>
-        </w:rPr>
-      </w:pPr>
-      <w:r>
-        <w:rPr>
-          <w:rFonts w:ascii="Monaco" w:eastAsia="Times New Roman" w:hAnsi="Monaco" w:cs="Monaco"/>
-          <w:b/>
-          <w:bCs/>
-          <w:color w:val="7F0055"/>
-          <w:sz w:val="18"/>
-          <w:szCs w:val="22"/>
-          <w:lang w:bidi="en-US"/>
-        </w:rPr>
-        <w:t>private</w:t>
-      </w:r>
-      <w:r>
-        <w:rPr>
-          <w:rFonts w:ascii="Monaco" w:eastAsia="Times New Roman" w:hAnsi="Monaco" w:cs="Monaco"/>
-          <w:color w:val="000000"/>
-          <w:sz w:val="18"/>
-          <w:szCs w:val="22"/>
-          <w:lang w:bidi="en-US"/>
-        </w:rPr>
-        <w:t>:</w:t>
-      </w:r>
-    </w:p>
-    <w:p>
-      <w:pPr>
-        <w:keepNext/>
-        <w:widowControl w:val="0"/>
-        <w:autoSpaceDE w:val="0"/>
-        <w:autoSpaceDN w:val="0"/>
-        <w:adjustRightInd w:val="0"/>
-        <w:spacing w:after="0" w:line="240" w:lineRule="auto"/>
-        <w:jc w:val="left"/>
-        <w:rPr>
-          <w:rFonts w:ascii="Monaco" w:eastAsia="Times New Roman" w:hAnsi="Monaco" w:cs="Monaco"/>
-          <w:sz w:val="18"/>
-          <w:szCs w:val="22"/>
-          <w:lang w:bidi="en-US"/>
-        </w:rPr>
-      </w:pPr>
-      <w:r>
-        <w:rPr>
-          <w:rFonts w:ascii="Monaco" w:eastAsia="Times New Roman" w:hAnsi="Monaco" w:cs="Monaco"/>
-          <w:color w:val="000000"/>
-          <w:sz w:val="18"/>
-          <w:szCs w:val="22"/>
-          <w:lang w:bidi="en-US"/>
-        </w:rPr>
-        <w:t xml:space="preserve">    </w:t>
-      </w:r>
-      <w:r>
-        <w:rPr>
-          <w:rFonts w:ascii="Monaco" w:eastAsia="Times New Roman" w:hAnsi="Monaco" w:cs="Monaco"/>
-          <w:color w:val="005032"/>
-          <w:sz w:val="18"/>
-          <w:szCs w:val="22"/>
-          <w:lang w:bidi="en-US"/>
-        </w:rPr>
-        <w:t>ExampleSubsystemImpl</w:t>
-      </w:r>
-      <w:r>
-        <w:rPr>
-          <w:rFonts w:ascii="Monaco" w:eastAsia="Times New Roman" w:hAnsi="Monaco" w:cs="Monaco"/>
-          <w:color w:val="000000"/>
-          <w:sz w:val="18"/>
-          <w:szCs w:val="22"/>
-          <w:lang w:bidi="en-US"/>
-        </w:rPr>
-        <w:t xml:space="preserve">&amp; </w:t>
-      </w:r>
-      <w:r>
-        <w:rPr>
-          <w:rFonts w:ascii="Monaco" w:eastAsia="Times New Roman" w:hAnsi="Monaco" w:cs="Monaco"/>
-          <w:b/>
-          <w:bCs/>
-          <w:color w:val="000000"/>
-          <w:sz w:val="18"/>
-          <w:szCs w:val="22"/>
-          <w:lang w:bidi="en-US"/>
-        </w:rPr>
-        <w:t>updImpl</w:t>
-      </w:r>
-      <w:r>
-        <w:rPr>
-          <w:rFonts w:ascii="Monaco" w:eastAsia="Times New Roman" w:hAnsi="Monaco" w:cs="Monaco"/>
-          <w:color w:val="000000"/>
-          <w:sz w:val="18"/>
-          <w:szCs w:val="22"/>
-          <w:lang w:bidi="en-US"/>
-        </w:rPr>
-        <w:t>() {</w:t>
-      </w:r>
-    </w:p>
-    <w:p>
-      <w:pPr>
-        <w:keepNext/>
-        <w:widowControl w:val="0"/>
-        <w:autoSpaceDE w:val="0"/>
-        <w:autoSpaceDN w:val="0"/>
-        <w:adjustRightInd w:val="0"/>
-        <w:spacing w:after="0" w:line="240" w:lineRule="auto"/>
-        <w:jc w:val="left"/>
-        <w:rPr>
-          <w:rFonts w:ascii="Monaco" w:eastAsia="Times New Roman" w:hAnsi="Monaco" w:cs="Monaco"/>
-          <w:sz w:val="18"/>
-          <w:szCs w:val="22"/>
-          <w:lang w:bidi="en-US"/>
-        </w:rPr>
-      </w:pPr>
-      <w:r>
-        <w:rPr>
-          <w:rFonts w:ascii="Monaco" w:eastAsia="Times New Roman" w:hAnsi="Monaco" w:cs="Monaco"/>
-          <w:color w:val="000000"/>
-          <w:sz w:val="18"/>
-          <w:szCs w:val="22"/>
-          <w:lang w:bidi="en-US"/>
-        </w:rPr>
-        <w:t xml:space="preserve">        </w:t>
-      </w:r>
-      <w:r>
-        <w:rPr>
-          <w:rFonts w:ascii="Monaco" w:eastAsia="Times New Roman" w:hAnsi="Monaco" w:cs="Monaco"/>
-          <w:b/>
-          <w:bCs/>
-          <w:color w:val="7F0055"/>
-          <w:sz w:val="18"/>
-          <w:szCs w:val="22"/>
-          <w:lang w:bidi="en-US"/>
-        </w:rPr>
-        <w:t>return</w:t>
-      </w:r>
-      <w:r>
-        <w:rPr>
-          <w:rFonts w:ascii="Monaco" w:eastAsia="Times New Roman" w:hAnsi="Monaco" w:cs="Monaco"/>
-          <w:color w:val="000000"/>
-          <w:sz w:val="18"/>
-          <w:szCs w:val="22"/>
-          <w:lang w:bidi="en-US"/>
-        </w:rPr>
-        <w:t xml:space="preserve"> </w:t>
-      </w:r>
-      <w:r>
-        <w:rPr>
-          <w:rFonts w:ascii="Monaco" w:eastAsia="Times New Roman" w:hAnsi="Monaco" w:cs="Monaco"/>
-          <w:b/>
-          <w:bCs/>
-          <w:color w:val="7F0055"/>
-          <w:sz w:val="18"/>
-          <w:szCs w:val="22"/>
-          <w:lang w:bidi="en-US"/>
-        </w:rPr>
-        <w:t>dynamic</w:t>
-      </w:r>
-      <w:r>
-        <w:rPr>
-          <w:rFonts w:ascii="Monaco" w:eastAsia="Times New Roman" w:hAnsi="Monaco" w:cs="Monaco"/>
-          <w:b/>
-          <w:bCs/>
-          <w:color w:val="7F0055"/>
-          <w:sz w:val="18"/>
-          <w:szCs w:val="22"/>
-          <w:lang w:bidi="en-US"/>
-        </w:rPr>
-        <w:t>_cast</w:t>
-      </w:r>
-      <w:r>
-        <w:rPr>
-          <w:rFonts w:ascii="Monaco" w:eastAsia="Times New Roman" w:hAnsi="Monaco" w:cs="Monaco"/>
-          <w:color w:val="000000"/>
-          <w:sz w:val="18"/>
-          <w:szCs w:val="22"/>
-          <w:lang w:bidi="en-US"/>
-        </w:rPr>
-        <w:t>&lt;</w:t>
-      </w:r>
-      <w:r>
-        <w:rPr>
-          <w:rFonts w:ascii="Monaco" w:eastAsia="Times New Roman" w:hAnsi="Monaco" w:cs="Monaco"/>
-          <w:color w:val="005032"/>
-          <w:sz w:val="18"/>
-          <w:szCs w:val="22"/>
-          <w:lang w:bidi="en-US"/>
-        </w:rPr>
-        <w:t>ExampleSubsystemImpl</w:t>
-      </w:r>
-      <w:r>
-        <w:rPr>
-          <w:rFonts w:ascii="Monaco" w:eastAsia="Times New Roman" w:hAnsi="Monaco" w:cs="Monaco"/>
-          <w:color w:val="000000"/>
-          <w:sz w:val="18"/>
-          <w:szCs w:val="22"/>
-          <w:lang w:bidi="en-US"/>
-        </w:rPr>
-        <w:t>&amp;&gt;(updRep());</w:t>
-      </w:r>
-    </w:p>
-    <w:p>
-      <w:pPr>
-        <w:keepNext/>
-        <w:widowControl w:val="0"/>
-        <w:autoSpaceDE w:val="0"/>
-        <w:autoSpaceDN w:val="0"/>
-        <w:adjustRightInd w:val="0"/>
-        <w:spacing w:after="0" w:line="240" w:lineRule="auto"/>
-        <w:jc w:val="left"/>
-        <w:rPr>
-          <w:rFonts w:ascii="Monaco" w:eastAsia="Times New Roman" w:hAnsi="Monaco" w:cs="Monaco"/>
-          <w:sz w:val="18"/>
-          <w:szCs w:val="22"/>
-          <w:lang w:bidi="en-US"/>
-        </w:rPr>
-      </w:pPr>
-      <w:r>
-        <w:rPr>
-          <w:rFonts w:ascii="Monaco" w:eastAsia="Times New Roman" w:hAnsi="Monaco" w:cs="Monaco"/>
-          <w:color w:val="000000"/>
-          <w:sz w:val="18"/>
-          <w:szCs w:val="22"/>
-          <w:lang w:bidi="en-US"/>
-        </w:rPr>
-        <w:t xml:space="preserve">    }</w:t>
-      </w:r>
-    </w:p>
-    <w:p>
-      <w:pPr>
-        <w:keepNext/>
-        <w:widowControl w:val="0"/>
-        <w:autoSpaceDE w:val="0"/>
-        <w:autoSpaceDN w:val="0"/>
-        <w:adjustRightInd w:val="0"/>
-        <w:spacing w:after="0" w:line="240" w:lineRule="auto"/>
-        <w:jc w:val="left"/>
-        <w:rPr>
-          <w:rFonts w:ascii="Monaco" w:eastAsia="Times New Roman" w:hAnsi="Monaco" w:cs="Monaco"/>
-          <w:sz w:val="18"/>
-          <w:szCs w:val="22"/>
-          <w:lang w:bidi="en-US"/>
-        </w:rPr>
-      </w:pPr>
-      <w:r>
-        <w:rPr>
-          <w:rFonts w:ascii="Monaco" w:eastAsia="Times New Roman" w:hAnsi="Monaco" w:cs="Monaco"/>
-          <w:color w:val="000000"/>
-          <w:sz w:val="18"/>
-          <w:szCs w:val="22"/>
-          <w:lang w:bidi="en-US"/>
-        </w:rPr>
-        <w:t xml:space="preserve">    </w:t>
-      </w:r>
-      <w:r>
-        <w:rPr>
-          <w:rFonts w:ascii="Monaco" w:eastAsia="Times New Roman" w:hAnsi="Monaco" w:cs="Monaco"/>
-          <w:b/>
-          <w:bCs/>
-          <w:color w:val="7F0055"/>
-          <w:sz w:val="18"/>
-          <w:szCs w:val="22"/>
-          <w:lang w:bidi="en-US"/>
-        </w:rPr>
-        <w:t>const</w:t>
-      </w:r>
-      <w:r>
-        <w:rPr>
-          <w:rFonts w:ascii="Monaco" w:eastAsia="Times New Roman" w:hAnsi="Monaco" w:cs="Monaco"/>
-          <w:color w:val="000000"/>
-          <w:sz w:val="18"/>
-          <w:szCs w:val="22"/>
-          <w:lang w:bidi="en-US"/>
-        </w:rPr>
-        <w:t xml:space="preserve"> </w:t>
-      </w:r>
-      <w:r>
-        <w:rPr>
-          <w:rFonts w:ascii="Monaco" w:eastAsia="Times New Roman" w:hAnsi="Monaco" w:cs="Monaco"/>
-          <w:color w:val="005032"/>
-          <w:sz w:val="18"/>
-          <w:szCs w:val="22"/>
-          <w:lang w:bidi="en-US"/>
-        </w:rPr>
-        <w:t>ExampleSubsystemImpl</w:t>
-      </w:r>
-      <w:r>
-        <w:rPr>
-          <w:rFonts w:ascii="Monaco" w:eastAsia="Times New Roman" w:hAnsi="Monaco" w:cs="Monaco"/>
-          <w:color w:val="000000"/>
-          <w:sz w:val="18"/>
-          <w:szCs w:val="22"/>
-          <w:lang w:bidi="en-US"/>
-        </w:rPr>
-        <w:t xml:space="preserve">&amp; </w:t>
-      </w:r>
-      <w:r>
-        <w:rPr>
-          <w:rFonts w:ascii="Monaco" w:eastAsia="Times New Roman" w:hAnsi="Monaco" w:cs="Monaco"/>
-          <w:b/>
-          <w:bCs/>
-          <w:color w:val="000000"/>
-          <w:sz w:val="18"/>
-          <w:szCs w:val="22"/>
-          <w:lang w:bidi="en-US"/>
-        </w:rPr>
-        <w:t>getImpl</w:t>
-      </w:r>
-      <w:r>
-        <w:rPr>
-          <w:rFonts w:ascii="Monaco" w:eastAsia="Times New Roman" w:hAnsi="Monaco" w:cs="Monaco"/>
-          <w:color w:val="000000"/>
-          <w:sz w:val="18"/>
-          <w:szCs w:val="22"/>
-          <w:lang w:bidi="en-US"/>
-        </w:rPr>
-        <w:t xml:space="preserve">() </w:t>
-      </w:r>
-      <w:r>
-        <w:rPr>
-          <w:rFonts w:ascii="Monaco" w:eastAsia="Times New Roman" w:hAnsi="Monaco" w:cs="Monaco"/>
-          <w:b/>
-          <w:bCs/>
-          <w:color w:val="7F0055"/>
-          <w:sz w:val="18"/>
-          <w:szCs w:val="22"/>
-          <w:lang w:bidi="en-US"/>
-        </w:rPr>
-        <w:t>const</w:t>
-      </w:r>
-      <w:r>
-        <w:rPr>
-          <w:rFonts w:ascii="Monaco" w:eastAsia="Times New Roman" w:hAnsi="Monaco" w:cs="Monaco"/>
-          <w:color w:val="000000"/>
-          <w:sz w:val="18"/>
-          <w:szCs w:val="22"/>
-          <w:lang w:bidi="en-US"/>
-        </w:rPr>
-        <w:t xml:space="preserve"> {</w:t>
-      </w:r>
-    </w:p>
-    <w:p>
-      <w:pPr>
-        <w:keepNext/>
-        <w:widowControl w:val="0"/>
-        <w:autoSpaceDE w:val="0"/>
-        <w:autoSpaceDN w:val="0"/>
-        <w:adjustRightInd w:val="0"/>
-        <w:spacing w:after="0" w:line="240" w:lineRule="auto"/>
-        <w:jc w:val="left"/>
-        <w:rPr>
-          <w:rFonts w:ascii="Monaco" w:eastAsia="Times New Roman" w:hAnsi="Monaco" w:cs="Monaco"/>
-          <w:sz w:val="18"/>
-          <w:szCs w:val="22"/>
-          <w:lang w:bidi="en-US"/>
-        </w:rPr>
-      </w:pPr>
-      <w:r>
-        <w:rPr>
-          <w:rFonts w:ascii="Monaco" w:eastAsia="Times New Roman" w:hAnsi="Monaco" w:cs="Monaco"/>
-          <w:color w:val="000000"/>
-          <w:sz w:val="18"/>
-          <w:szCs w:val="22"/>
-          <w:lang w:bidi="en-US"/>
-        </w:rPr>
-        <w:t xml:space="preserve">        </w:t>
-      </w:r>
-      <w:r>
-        <w:rPr>
-          <w:rFonts w:ascii="Monaco" w:eastAsia="Times New Roman" w:hAnsi="Monaco" w:cs="Monaco"/>
-          <w:b/>
-          <w:bCs/>
-          <w:color w:val="7F0055"/>
-          <w:sz w:val="18"/>
-          <w:szCs w:val="22"/>
-          <w:lang w:bidi="en-US"/>
-        </w:rPr>
-        <w:t>return</w:t>
-      </w:r>
-      <w:r>
-        <w:rPr>
-          <w:rFonts w:ascii="Monaco" w:eastAsia="Times New Roman" w:hAnsi="Monaco" w:cs="Monaco"/>
-          <w:color w:val="000000"/>
-          <w:sz w:val="18"/>
-          <w:szCs w:val="22"/>
-          <w:lang w:bidi="en-US"/>
-        </w:rPr>
-        <w:t xml:space="preserve"> </w:t>
-      </w:r>
-      <w:r>
-        <w:rPr>
-          <w:rFonts w:ascii="Monaco" w:eastAsia="Times New Roman" w:hAnsi="Monaco" w:cs="Monaco"/>
-          <w:b/>
-          <w:bCs/>
-          <w:color w:val="7F0055"/>
-          <w:sz w:val="18"/>
-          <w:szCs w:val="22"/>
-          <w:lang w:bidi="en-US"/>
-        </w:rPr>
-        <w:t>dynamic</w:t>
-      </w:r>
-      <w:r>
-        <w:rPr>
-          <w:rFonts w:ascii="Monaco" w:eastAsia="Times New Roman" w:hAnsi="Monaco" w:cs="Monaco"/>
-          <w:b/>
-          <w:bCs/>
-          <w:color w:val="7F0055"/>
-          <w:sz w:val="18"/>
-          <w:szCs w:val="22"/>
-          <w:lang w:bidi="en-US"/>
-        </w:rPr>
-        <w:t>_cast</w:t>
-      </w:r>
-      <w:r>
-        <w:rPr>
-          <w:rFonts w:ascii="Monaco" w:eastAsia="Times New Roman" w:hAnsi="Monaco" w:cs="Monaco"/>
-          <w:color w:val="000000"/>
-          <w:sz w:val="18"/>
-          <w:szCs w:val="22"/>
-          <w:lang w:bidi="en-US"/>
-        </w:rPr>
-        <w:t>&lt;</w:t>
-      </w:r>
-      <w:r>
-        <w:rPr>
-          <w:rFonts w:ascii="Monaco" w:eastAsia="Times New Roman" w:hAnsi="Monaco" w:cs="Monaco"/>
-          <w:b/>
-          <w:bCs/>
-          <w:color w:val="7F0055"/>
-          <w:sz w:val="18"/>
-          <w:szCs w:val="22"/>
-          <w:lang w:bidi="en-US"/>
-        </w:rPr>
-        <w:t>const</w:t>
-      </w:r>
-      <w:r>
-        <w:rPr>
-          <w:rFonts w:ascii="Monaco" w:eastAsia="Times New Roman" w:hAnsi="Monaco" w:cs="Monaco"/>
-          <w:color w:val="000000"/>
-          <w:sz w:val="18"/>
-          <w:szCs w:val="22"/>
-          <w:lang w:bidi="en-US"/>
-        </w:rPr>
-        <w:t xml:space="preserve"> </w:t>
-      </w:r>
-      <w:r>
-        <w:rPr>
-          <w:rFonts w:ascii="Monaco" w:eastAsia="Times New Roman" w:hAnsi="Monaco" w:cs="Monaco"/>
-          <w:color w:val="005032"/>
-          <w:sz w:val="18"/>
-          <w:szCs w:val="22"/>
-          <w:lang w:bidi="en-US"/>
-        </w:rPr>
-        <w:t>ExampleSubsystemImpl</w:t>
-      </w:r>
-      <w:r>
-        <w:rPr>
-          <w:rFonts w:ascii="Monaco" w:eastAsia="Times New Roman" w:hAnsi="Monaco" w:cs="Monaco"/>
-          <w:color w:val="000000"/>
-          <w:sz w:val="18"/>
-          <w:szCs w:val="22"/>
-          <w:lang w:bidi="en-US"/>
-        </w:rPr>
-        <w:t>&amp;&gt;(getRep());</w:t>
-      </w:r>
-    </w:p>
-    <w:p>
-      <w:pPr>
-        <w:keepNext/>
-        <w:widowControl w:val="0"/>
-        <w:autoSpaceDE w:val="0"/>
-        <w:autoSpaceDN w:val="0"/>
-        <w:adjustRightInd w:val="0"/>
-        <w:spacing w:after="0" w:line="240" w:lineRule="auto"/>
-        <w:jc w:val="left"/>
-        <w:rPr>
-          <w:rFonts w:ascii="Monaco" w:eastAsia="Times New Roman" w:hAnsi="Monaco" w:cs="Monaco"/>
-          <w:sz w:val="18"/>
-          <w:szCs w:val="22"/>
-          <w:lang w:bidi="en-US"/>
-        </w:rPr>
-      </w:pPr>
-      <w:r>
-        <w:rPr>
-          <w:rFonts w:ascii="Monaco" w:eastAsia="Times New Roman" w:hAnsi="Monaco" w:cs="Monaco"/>
-          <w:color w:val="000000"/>
-          <w:sz w:val="18"/>
-          <w:szCs w:val="22"/>
-          <w:lang w:bidi="en-US"/>
-        </w:rPr>
-        <w:t xml:space="preserve">    }</w:t>
-      </w:r>
-    </w:p>
-    <w:p>
-      <w:pPr>
-        <w:spacing w:after="0"/>
-        <w:rPr>
-          <w:rFonts w:ascii="Monaco" w:eastAsia="Times New Roman" w:hAnsi="Monaco" w:cs="Monaco"/>
-          <w:color w:val="000000"/>
-          <w:sz w:val="18"/>
-          <w:szCs w:val="22"/>
-          <w:lang w:bidi="en-US"/>
-        </w:rPr>
-      </w:pPr>
-      <w:r>
-        <w:rPr>
-          <w:rFonts w:ascii="Monaco" w:eastAsia="Times New Roman" w:hAnsi="Monaco" w:cs="Monaco"/>
-          <w:color w:val="000000"/>
-          <w:sz w:val="18"/>
-          <w:szCs w:val="22"/>
-          <w:lang w:bidi="en-US"/>
-        </w:rPr>
-        <w:t>};</w:t>
-      </w:r>
-    </w:p>
-    <w:p>
-      <w:pPr>
-        <w:spacing w:after="0"/>
-        <w:rPr>
-          <w:sz w:val="18"/>
-        </w:rPr>
-      </w:pPr>
-    </w:p>
-    <w:p>
-      <w:r>
-        <w:t>First look at ExampleSubsystemImpl</w:t>
-      </w:r>
-      <w:r>
-        <w:t xml:space="preserve">. </w:t>
-      </w:r>
-      <w:r>
-        <w:t>We have added a field called defaultForceStrength</w:t>
-      </w:r>
-      <w:r>
-        <w:t xml:space="preserve">. </w:t>
-      </w:r>
-      <w:r>
-        <w:t>Why “default”</w:t>
-      </w:r>
-      <w:r>
-        <w:t xml:space="preserve">? </w:t>
-      </w:r>
-      <w:r>
-        <w:t>Because in the next section we will introduce a state variable for storing the force strength, and the value stored in the Subsystem will simply be the default value for newly created States</w:t>
-      </w:r>
-      <w:r>
-        <w:t xml:space="preserve">. </w:t>
-      </w:r>
-      <w:r>
-        <w:t>We have added a pair of accessor methods for getting and setting it, and modified the force and energy calculation to use it.</w:t>
-      </w:r>
-    </w:p>
-    <w:p>
-      <w:r>
-        <w:t>There is one line that needs explanation</w:t>
-      </w:r>
-      <w:r>
-        <w:t xml:space="preserve">. </w:t>
-      </w:r>
-      <w:r>
-        <w:t>In setDefaultForceStrength(), we call invalidateSubsystemTopologyCache()</w:t>
-      </w:r>
-      <w:r>
-        <w:t xml:space="preserve">. </w:t>
-      </w:r>
-      <w:r>
-        <w:t>The default force strength is stored in the Subsystem</w:t>
-      </w:r>
-      <w:r>
-        <w:t xml:space="preserve">. </w:t>
-      </w:r>
-      <w:r>
-        <w:t>That means it is a topological property</w:t>
-      </w:r>
-      <w:r>
-        <w:t xml:space="preserve"> (logically a Topology stage “state variable”). </w:t>
-      </w:r>
-      <w:r>
-        <w:t>Whenever you modify a topological property, it is very important that you call this method</w:t>
-      </w:r>
-      <w:r>
-        <w:t xml:space="preserve">. </w:t>
-      </w:r>
-      <w:r>
-        <w:t>It marks that topology has changed, and all existing States need to be realized from Topology stage onward</w:t>
-      </w:r>
-      <w:r>
-        <w:t xml:space="preserve">. That way if </w:t>
-      </w:r>
-      <w:r>
-        <w:t xml:space="preserve">you try to use an old State object without </w:t>
-      </w:r>
-      <w:r>
-        <w:t>recalculating</w:t>
-      </w:r>
-      <w:r>
-        <w:t>, you will get an error.</w:t>
-      </w:r>
-    </w:p>
-    <w:p>
-      <w:r>
-        <w:t>You might wonder why this is necessary</w:t>
-      </w:r>
-      <w:r>
-        <w:t xml:space="preserve">. </w:t>
-      </w:r>
-      <w:r>
-        <w:t>If a topological change actually affects the data stored in a State (such as the set of cache entries), obviously old States will no longer be valid, but why does it matter for a simple change to the force constant?</w:t>
-      </w:r>
-    </w:p>
-    <w:p>
-      <w:r>
-        <w:t xml:space="preserve">The answer is that it is </w:t>
-      </w:r>
-      <w:r>
-        <w:rPr>
-          <w:i/>
-        </w:rPr>
-        <w:t>especially</w:t>
-      </w:r>
-      <w:r>
-        <w:t xml:space="preserve"> important for changes like this, because that is the only way to catch a variety of errors</w:t>
-      </w:r>
-      <w:r>
-        <w:t xml:space="preserve">. </w:t>
-      </w:r>
-      <w:r>
-        <w:t>A topological change should only ever be made before the start of a simulation, not in the middle</w:t>
-      </w:r>
-      <w:r>
-        <w:t xml:space="preserve">. </w:t>
-      </w:r>
-      <w:r>
-        <w:t xml:space="preserve">Otherwise, a saved State from earlier in the simulation (created based on an old value of the force constant) could easily get passed to a </w:t>
-      </w:r>
-      <w:r>
-        <w:lastRenderedPageBreak/>
-        <w:t>routine that would try to analyze it based on the new value</w:t>
-      </w:r>
-      <w:r>
-        <w:t xml:space="preserve">. </w:t>
-      </w:r>
-      <w:r>
-        <w:t>This is a very insidious sort of bug, because there is no way to detect it by looking at the State object itself</w:t>
-      </w:r>
-      <w:r>
-        <w:t xml:space="preserve">. </w:t>
-      </w:r>
-      <w:r>
-        <w:t>Calling invalidateSubsystemTopologyCache() ensures that all such errors will be caught.</w:t>
-      </w:r>
-    </w:p>
-    <w:p>
-      <w:r>
-        <w:t>If this seems restrictive, don’t worry</w:t>
-      </w:r>
-      <w:r>
-        <w:t xml:space="preserve">. </w:t>
-      </w:r>
-      <w:r>
-        <w:t>There’s an easy solution, which we’ll see in the next section: if you want to be able to change something in the middle of a simulation, make it a state variable instead of a topological property.</w:t>
-      </w:r>
-    </w:p>
-    <w:p>
-      <w:r>
-        <w:t>The changes to ExampleSubsystem are very simple</w:t>
-      </w:r>
-      <w:r>
-        <w:t xml:space="preserve">. </w:t>
-      </w:r>
-      <w:r>
-        <w:t>We added two accessor methods, which just invoke the corresponding methods of ExampleSubsystemImpl</w:t>
-      </w:r>
-      <w:r>
-        <w:t xml:space="preserve">. </w:t>
-      </w:r>
-      <w:r>
-        <w:t>For convenience, note that we created two methods for looking up the ExampleSubsystemImpl:</w:t>
-      </w:r>
-    </w:p>
-    <w:p>
-      <w:pPr>
-        <w:keepNext/>
-        <w:widowControl w:val="0"/>
-        <w:autoSpaceDE w:val="0"/>
-        <w:autoSpaceDN w:val="0"/>
-        <w:adjustRightInd w:val="0"/>
-        <w:spacing w:after="0" w:line="240" w:lineRule="auto"/>
-        <w:jc w:val="left"/>
-        <w:rPr>
-          <w:rFonts w:ascii="Monaco" w:eastAsia="Times New Roman" w:hAnsi="Monaco" w:cs="Monaco"/>
-          <w:sz w:val="18"/>
-          <w:szCs w:val="22"/>
-          <w:lang w:bidi="en-US"/>
-        </w:rPr>
-      </w:pPr>
-      <w:r>
-        <w:rPr>
-          <w:rFonts w:ascii="Monaco" w:eastAsia="Times New Roman" w:hAnsi="Monaco" w:cs="Monaco"/>
-          <w:color w:val="005032"/>
-          <w:sz w:val="18"/>
-          <w:szCs w:val="22"/>
-          <w:lang w:bidi="en-US"/>
-        </w:rPr>
-        <w:t>ExampleSubsystemImpl</w:t>
-      </w:r>
-      <w:r>
-        <w:rPr>
-          <w:rFonts w:ascii="Monaco" w:eastAsia="Times New Roman" w:hAnsi="Monaco" w:cs="Monaco"/>
-          <w:color w:val="000000"/>
-          <w:sz w:val="18"/>
-          <w:szCs w:val="22"/>
-          <w:lang w:bidi="en-US"/>
-        </w:rPr>
-        <w:t xml:space="preserve">&amp; </w:t>
-      </w:r>
-      <w:r>
-        <w:rPr>
-          <w:rFonts w:ascii="Monaco" w:eastAsia="Times New Roman" w:hAnsi="Monaco" w:cs="Monaco"/>
-          <w:b/>
-          <w:bCs/>
-          <w:color w:val="000000"/>
-          <w:sz w:val="18"/>
-          <w:szCs w:val="22"/>
-          <w:lang w:bidi="en-US"/>
-        </w:rPr>
-        <w:t>updImpl</w:t>
-      </w:r>
-      <w:r>
-        <w:rPr>
-          <w:rFonts w:ascii="Monaco" w:eastAsia="Times New Roman" w:hAnsi="Monaco" w:cs="Monaco"/>
-          <w:color w:val="000000"/>
-          <w:sz w:val="18"/>
-          <w:szCs w:val="22"/>
-          <w:lang w:bidi="en-US"/>
-        </w:rPr>
-        <w:t>() {</w:t>
-      </w:r>
-    </w:p>
-    <w:p>
-      <w:pPr>
-        <w:keepNext/>
-        <w:widowControl w:val="0"/>
-        <w:autoSpaceDE w:val="0"/>
-        <w:autoSpaceDN w:val="0"/>
-        <w:adjustRightInd w:val="0"/>
-        <w:spacing w:after="0" w:line="240" w:lineRule="auto"/>
-        <w:jc w:val="left"/>
-        <w:rPr>
-          <w:rFonts w:ascii="Monaco" w:eastAsia="Times New Roman" w:hAnsi="Monaco" w:cs="Monaco"/>
-          <w:sz w:val="18"/>
-          <w:szCs w:val="22"/>
-          <w:lang w:bidi="en-US"/>
-        </w:rPr>
-      </w:pPr>
-      <w:r>
-        <w:rPr>
-          <w:rFonts w:ascii="Monaco" w:eastAsia="Times New Roman" w:hAnsi="Monaco" w:cs="Monaco"/>
-          <w:color w:val="000000"/>
-          <w:sz w:val="18"/>
-          <w:szCs w:val="22"/>
-          <w:lang w:bidi="en-US"/>
-        </w:rPr>
-        <w:t xml:space="preserve">    </w:t>
-      </w:r>
-      <w:r>
-        <w:rPr>
-          <w:rFonts w:ascii="Monaco" w:eastAsia="Times New Roman" w:hAnsi="Monaco" w:cs="Monaco"/>
-          <w:b/>
-          <w:bCs/>
-          <w:color w:val="7F0055"/>
-          <w:sz w:val="18"/>
-          <w:szCs w:val="22"/>
-          <w:lang w:bidi="en-US"/>
-        </w:rPr>
-        <w:t>return</w:t>
-      </w:r>
-      <w:r>
-        <w:rPr>
-          <w:rFonts w:ascii="Monaco" w:eastAsia="Times New Roman" w:hAnsi="Monaco" w:cs="Monaco"/>
-          <w:color w:val="000000"/>
-          <w:sz w:val="18"/>
-          <w:szCs w:val="22"/>
-          <w:lang w:bidi="en-US"/>
-        </w:rPr>
-        <w:t xml:space="preserve"> </w:t>
-      </w:r>
-      <w:r>
-        <w:rPr>
-          <w:rFonts w:ascii="Monaco" w:eastAsia="Times New Roman" w:hAnsi="Monaco" w:cs="Monaco"/>
-          <w:b/>
-          <w:bCs/>
-          <w:color w:val="7F0055"/>
-          <w:sz w:val="18"/>
-          <w:szCs w:val="22"/>
-          <w:lang w:bidi="en-US"/>
-        </w:rPr>
-        <w:t>dynamic</w:t>
-      </w:r>
-      <w:r>
-        <w:rPr>
-          <w:rFonts w:ascii="Monaco" w:eastAsia="Times New Roman" w:hAnsi="Monaco" w:cs="Monaco"/>
-          <w:b/>
-          <w:bCs/>
-          <w:color w:val="7F0055"/>
-          <w:sz w:val="18"/>
-          <w:szCs w:val="22"/>
-          <w:lang w:bidi="en-US"/>
-        </w:rPr>
-        <w:t>_cast</w:t>
-      </w:r>
-      <w:r>
-        <w:rPr>
-          <w:rFonts w:ascii="Monaco" w:eastAsia="Times New Roman" w:hAnsi="Monaco" w:cs="Monaco"/>
-          <w:color w:val="000000"/>
-          <w:sz w:val="18"/>
-          <w:szCs w:val="22"/>
-          <w:lang w:bidi="en-US"/>
-        </w:rPr>
-        <w:t>&lt;</w:t>
-      </w:r>
-      <w:r>
-        <w:rPr>
-          <w:rFonts w:ascii="Monaco" w:eastAsia="Times New Roman" w:hAnsi="Monaco" w:cs="Monaco"/>
-          <w:color w:val="005032"/>
-          <w:sz w:val="18"/>
-          <w:szCs w:val="22"/>
-          <w:lang w:bidi="en-US"/>
-        </w:rPr>
-        <w:t>ExampleSubsystemImpl</w:t>
-      </w:r>
-      <w:r>
-        <w:rPr>
-          <w:rFonts w:ascii="Monaco" w:eastAsia="Times New Roman" w:hAnsi="Monaco" w:cs="Monaco"/>
-          <w:color w:val="000000"/>
-          <w:sz w:val="18"/>
-          <w:szCs w:val="22"/>
-          <w:lang w:bidi="en-US"/>
-        </w:rPr>
-        <w:t>&amp;&gt;(updRep());</w:t>
-      </w:r>
-    </w:p>
-    <w:p>
-      <w:pPr>
-        <w:keepNext/>
-        <w:widowControl w:val="0"/>
-        <w:autoSpaceDE w:val="0"/>
-        <w:autoSpaceDN w:val="0"/>
-        <w:adjustRightInd w:val="0"/>
-        <w:spacing w:after="0" w:line="240" w:lineRule="auto"/>
-        <w:jc w:val="left"/>
-        <w:rPr>
-          <w:rFonts w:ascii="Monaco" w:eastAsia="Times New Roman" w:hAnsi="Monaco" w:cs="Monaco"/>
-          <w:sz w:val="18"/>
-          <w:szCs w:val="22"/>
-          <w:lang w:bidi="en-US"/>
-        </w:rPr>
-      </w:pPr>
-      <w:r>
-        <w:rPr>
-          <w:rFonts w:ascii="Monaco" w:eastAsia="Times New Roman" w:hAnsi="Monaco" w:cs="Monaco"/>
-          <w:color w:val="000000"/>
-          <w:sz w:val="18"/>
-          <w:szCs w:val="22"/>
-          <w:lang w:bidi="en-US"/>
-        </w:rPr>
-        <w:t>}</w:t>
-      </w:r>
-    </w:p>
-    <w:p>
-      <w:pPr>
-        <w:keepNext/>
-        <w:widowControl w:val="0"/>
-        <w:autoSpaceDE w:val="0"/>
-        <w:autoSpaceDN w:val="0"/>
-        <w:adjustRightInd w:val="0"/>
-        <w:spacing w:after="0" w:line="240" w:lineRule="auto"/>
-        <w:jc w:val="left"/>
-        <w:rPr>
-          <w:rFonts w:ascii="Monaco" w:eastAsia="Times New Roman" w:hAnsi="Monaco" w:cs="Monaco"/>
-          <w:sz w:val="18"/>
-          <w:szCs w:val="22"/>
-          <w:lang w:bidi="en-US"/>
-        </w:rPr>
-      </w:pPr>
-      <w:r>
-        <w:rPr>
-          <w:rFonts w:ascii="Monaco" w:eastAsia="Times New Roman" w:hAnsi="Monaco" w:cs="Monaco"/>
-          <w:b/>
-          <w:bCs/>
-          <w:color w:val="7F0055"/>
-          <w:sz w:val="18"/>
-          <w:szCs w:val="22"/>
-          <w:lang w:bidi="en-US"/>
-        </w:rPr>
-        <w:t>const</w:t>
-      </w:r>
-      <w:r>
-        <w:rPr>
-          <w:rFonts w:ascii="Monaco" w:eastAsia="Times New Roman" w:hAnsi="Monaco" w:cs="Monaco"/>
-          <w:color w:val="000000"/>
-          <w:sz w:val="18"/>
-          <w:szCs w:val="22"/>
-          <w:lang w:bidi="en-US"/>
-        </w:rPr>
-        <w:t xml:space="preserve"> </w:t>
-      </w:r>
-      <w:r>
-        <w:rPr>
-          <w:rFonts w:ascii="Monaco" w:eastAsia="Times New Roman" w:hAnsi="Monaco" w:cs="Monaco"/>
-          <w:color w:val="005032"/>
-          <w:sz w:val="18"/>
-          <w:szCs w:val="22"/>
-          <w:lang w:bidi="en-US"/>
-        </w:rPr>
-        <w:t>ExampleSubsystemImpl</w:t>
-      </w:r>
-      <w:r>
-        <w:rPr>
-          <w:rFonts w:ascii="Monaco" w:eastAsia="Times New Roman" w:hAnsi="Monaco" w:cs="Monaco"/>
-          <w:color w:val="000000"/>
-          <w:sz w:val="18"/>
-          <w:szCs w:val="22"/>
-          <w:lang w:bidi="en-US"/>
-        </w:rPr>
-        <w:t xml:space="preserve">&amp; </w:t>
-      </w:r>
-      <w:r>
-        <w:rPr>
-          <w:rFonts w:ascii="Monaco" w:eastAsia="Times New Roman" w:hAnsi="Monaco" w:cs="Monaco"/>
-          <w:b/>
-          <w:bCs/>
-          <w:color w:val="000000"/>
-          <w:sz w:val="18"/>
-          <w:szCs w:val="22"/>
-          <w:lang w:bidi="en-US"/>
-        </w:rPr>
-        <w:t>getImpl</w:t>
-      </w:r>
-      <w:r>
-        <w:rPr>
-          <w:rFonts w:ascii="Monaco" w:eastAsia="Times New Roman" w:hAnsi="Monaco" w:cs="Monaco"/>
-          <w:color w:val="000000"/>
-          <w:sz w:val="18"/>
-          <w:szCs w:val="22"/>
-          <w:lang w:bidi="en-US"/>
-        </w:rPr>
-        <w:t xml:space="preserve">() </w:t>
-      </w:r>
-      <w:r>
-        <w:rPr>
-          <w:rFonts w:ascii="Monaco" w:eastAsia="Times New Roman" w:hAnsi="Monaco" w:cs="Monaco"/>
-          <w:b/>
-          <w:bCs/>
-          <w:color w:val="7F0055"/>
-          <w:sz w:val="18"/>
-          <w:szCs w:val="22"/>
-          <w:lang w:bidi="en-US"/>
-        </w:rPr>
-        <w:t>const</w:t>
-      </w:r>
-      <w:r>
-        <w:rPr>
-          <w:rFonts w:ascii="Monaco" w:eastAsia="Times New Roman" w:hAnsi="Monaco" w:cs="Monaco"/>
-          <w:color w:val="000000"/>
-          <w:sz w:val="18"/>
-          <w:szCs w:val="22"/>
-          <w:lang w:bidi="en-US"/>
-        </w:rPr>
-        <w:t xml:space="preserve"> {</w:t>
-      </w:r>
-    </w:p>
-    <w:p>
-      <w:pPr>
-        <w:keepNext/>
-        <w:widowControl w:val="0"/>
-        <w:autoSpaceDE w:val="0"/>
-        <w:autoSpaceDN w:val="0"/>
-        <w:adjustRightInd w:val="0"/>
-        <w:spacing w:after="0" w:line="240" w:lineRule="auto"/>
-        <w:jc w:val="left"/>
-        <w:rPr>
-          <w:rFonts w:ascii="Monaco" w:eastAsia="Times New Roman" w:hAnsi="Monaco" w:cs="Monaco"/>
-          <w:sz w:val="18"/>
-          <w:szCs w:val="22"/>
-          <w:lang w:bidi="en-US"/>
-        </w:rPr>
-      </w:pPr>
-      <w:r>
-        <w:rPr>
-          <w:rFonts w:ascii="Monaco" w:eastAsia="Times New Roman" w:hAnsi="Monaco" w:cs="Monaco"/>
-          <w:color w:val="000000"/>
-          <w:sz w:val="18"/>
-          <w:szCs w:val="22"/>
-          <w:lang w:bidi="en-US"/>
-        </w:rPr>
-        <w:t xml:space="preserve">    </w:t>
-      </w:r>
-      <w:r>
-        <w:rPr>
-          <w:rFonts w:ascii="Monaco" w:eastAsia="Times New Roman" w:hAnsi="Monaco" w:cs="Monaco"/>
-          <w:b/>
-          <w:bCs/>
-          <w:color w:val="7F0055"/>
-          <w:sz w:val="18"/>
-          <w:szCs w:val="22"/>
-          <w:lang w:bidi="en-US"/>
-        </w:rPr>
-        <w:t>return</w:t>
-      </w:r>
-      <w:r>
-        <w:rPr>
-          <w:rFonts w:ascii="Monaco" w:eastAsia="Times New Roman" w:hAnsi="Monaco" w:cs="Monaco"/>
-          <w:color w:val="000000"/>
-          <w:sz w:val="18"/>
-          <w:szCs w:val="22"/>
-          <w:lang w:bidi="en-US"/>
-        </w:rPr>
-        <w:t xml:space="preserve"> </w:t>
-      </w:r>
-      <w:r>
-        <w:rPr>
-          <w:rFonts w:ascii="Monaco" w:eastAsia="Times New Roman" w:hAnsi="Monaco" w:cs="Monaco"/>
-          <w:b/>
-          <w:bCs/>
-          <w:color w:val="7F0055"/>
-          <w:sz w:val="18"/>
-          <w:szCs w:val="22"/>
-          <w:lang w:bidi="en-US"/>
-        </w:rPr>
-        <w:t>dynamic</w:t>
-      </w:r>
-      <w:r>
-        <w:rPr>
-          <w:rFonts w:ascii="Monaco" w:eastAsia="Times New Roman" w:hAnsi="Monaco" w:cs="Monaco"/>
-          <w:b/>
-          <w:bCs/>
-          <w:color w:val="7F0055"/>
-          <w:sz w:val="18"/>
-          <w:szCs w:val="22"/>
-          <w:lang w:bidi="en-US"/>
-        </w:rPr>
-        <w:t>_cast</w:t>
-      </w:r>
-      <w:r>
-        <w:rPr>
-          <w:rFonts w:ascii="Monaco" w:eastAsia="Times New Roman" w:hAnsi="Monaco" w:cs="Monaco"/>
-          <w:color w:val="000000"/>
-          <w:sz w:val="18"/>
-          <w:szCs w:val="22"/>
-          <w:lang w:bidi="en-US"/>
-        </w:rPr>
-        <w:t>&lt;</w:t>
-      </w:r>
-      <w:r>
-        <w:rPr>
-          <w:rFonts w:ascii="Monaco" w:eastAsia="Times New Roman" w:hAnsi="Monaco" w:cs="Monaco"/>
-          <w:b/>
-          <w:bCs/>
-          <w:color w:val="7F0055"/>
-          <w:sz w:val="18"/>
-          <w:szCs w:val="22"/>
-          <w:lang w:bidi="en-US"/>
-        </w:rPr>
-        <w:t>const</w:t>
-      </w:r>
-      <w:r>
-        <w:rPr>
-          <w:rFonts w:ascii="Monaco" w:eastAsia="Times New Roman" w:hAnsi="Monaco" w:cs="Monaco"/>
-          <w:color w:val="000000"/>
-          <w:sz w:val="18"/>
-          <w:szCs w:val="22"/>
-          <w:lang w:bidi="en-US"/>
-        </w:rPr>
-        <w:t xml:space="preserve"> </w:t>
-      </w:r>
-      <w:r>
-        <w:rPr>
-          <w:rFonts w:ascii="Monaco" w:eastAsia="Times New Roman" w:hAnsi="Monaco" w:cs="Monaco"/>
-          <w:color w:val="005032"/>
-          <w:sz w:val="18"/>
-          <w:szCs w:val="22"/>
-          <w:lang w:bidi="en-US"/>
-        </w:rPr>
-        <w:t>ExampleSubsystemImpl</w:t>
-      </w:r>
-      <w:r>
-        <w:rPr>
-          <w:rFonts w:ascii="Monaco" w:eastAsia="Times New Roman" w:hAnsi="Monaco" w:cs="Monaco"/>
-          <w:color w:val="000000"/>
-          <w:sz w:val="18"/>
-          <w:szCs w:val="22"/>
-          <w:lang w:bidi="en-US"/>
-        </w:rPr>
-        <w:t>&amp;&gt;(getRep());</w:t>
-      </w:r>
-    </w:p>
-    <w:p>
-      <w:pPr>
-        <w:widowControl w:val="0"/>
-        <w:autoSpaceDE w:val="0"/>
-        <w:autoSpaceDN w:val="0"/>
-        <w:adjustRightInd w:val="0"/>
-        <w:spacing w:after="0" w:line="240" w:lineRule="auto"/>
-        <w:jc w:val="left"/>
-        <w:rPr>
-          <w:rFonts w:ascii="Monaco" w:eastAsia="Times New Roman" w:hAnsi="Monaco" w:cs="Monaco"/>
-          <w:color w:val="000000"/>
-          <w:sz w:val="18"/>
-          <w:szCs w:val="22"/>
-          <w:lang w:bidi="en-US"/>
-        </w:rPr>
-      </w:pPr>
-      <w:r>
-        <w:rPr>
-          <w:rFonts w:ascii="Monaco" w:eastAsia="Times New Roman" w:hAnsi="Monaco" w:cs="Monaco"/>
-          <w:color w:val="000000"/>
-          <w:sz w:val="18"/>
-          <w:szCs w:val="22"/>
-          <w:lang w:bidi="en-US"/>
-        </w:rPr>
-        <w:t>}</w:t>
-      </w:r>
-    </w:p>
-    <w:p>
-      <w:pPr>
-        <w:widowControl w:val="0"/>
-        <w:autoSpaceDE w:val="0"/>
-        <w:autoSpaceDN w:val="0"/>
-        <w:adjustRightInd w:val="0"/>
-        <w:spacing w:after="0" w:line="240" w:lineRule="auto"/>
-        <w:jc w:val="left"/>
-        <w:rPr>
-          <w:rFonts w:ascii="Monaco" w:eastAsia="Times New Roman" w:hAnsi="Monaco" w:cs="Monaco"/>
-          <w:sz w:val="18"/>
-          <w:szCs w:val="22"/>
-          <w:lang w:bidi="en-US"/>
-        </w:rPr>
-      </w:pPr>
-    </w:p>
-    <w:p>
-      <w:r>
-        <w:t xml:space="preserve">Since we will be accessing it many times, this saves us from having to write a </w:t>
-      </w:r>
-      <w:r>
-        <w:t>dynamic</w:t>
-      </w:r>
-      <w:r>
-        <w:t>_cast every time.</w:t>
-      </w:r>
-    </w:p>
-    <w:p>
-      <w:pPr>
-        <w:pStyle w:val="Heading2"/>
-      </w:pPr>
-      <w:bookmarkStart w:id="28" w:name="_Toc250663654"/>
-      <w:bookmarkStart w:id="29" w:name="_Toc406406753"/>
-      <w:r>
-        <w:t>Creating a State Variable</w:t>
-      </w:r>
-      <w:bookmarkEnd w:id="28"/>
-      <w:bookmarkEnd w:id="29"/>
-    </w:p>
-    <w:p>
-      <w:r>
-        <w:t>We really want to be able to change the force strength at any time, not just before starting a simulation</w:t>
-      </w:r>
-      <w:r>
-        <w:t xml:space="preserve">. </w:t>
-      </w:r>
-      <w:r>
-        <w:t>To do that, it needs to be stored in a state variable</w:t>
-      </w:r>
-      <w:r>
-        <w:t xml:space="preserve">. </w:t>
-      </w:r>
-      <w:r>
-        <w:t>The following example shows how to do it</w:t>
-      </w:r>
-      <w:r>
-        <w:t xml:space="preserve">. </w:t>
-      </w:r>
-      <w:r>
-        <w:t>(Some methods are omitted to avoid repeating code you have already seen.)</w:t>
-      </w:r>
-    </w:p>
-    <w:p>
-      <w:pPr>
-        <w:keepNext/>
-        <w:widowControl w:val="0"/>
-        <w:autoSpaceDE w:val="0"/>
-        <w:autoSpaceDN w:val="0"/>
-        <w:adjustRightInd w:val="0"/>
-        <w:spacing w:after="0" w:line="240" w:lineRule="auto"/>
-        <w:jc w:val="left"/>
-        <w:rPr>
-          <w:rFonts w:ascii="Monaco" w:eastAsia="Times New Roman" w:hAnsi="Monaco" w:cs="Monaco"/>
-          <w:sz w:val="18"/>
-          <w:szCs w:val="22"/>
-          <w:lang w:bidi="en-US"/>
-        </w:rPr>
-      </w:pPr>
-      <w:r>
-        <w:rPr>
-          <w:rFonts w:ascii="Monaco" w:eastAsia="Times New Roman" w:hAnsi="Monaco" w:cs="Monaco"/>
-          <w:b/>
-          <w:bCs/>
-          <w:color w:val="7F0055"/>
-          <w:sz w:val="18"/>
-          <w:szCs w:val="22"/>
-          <w:lang w:bidi="en-US"/>
-        </w:rPr>
         <w:t>class</w:t>
       </w:r>
       <w:r>
@@ -27577,7 +27585,6 @@
           <w:szCs w:val="22"/>
           <w:lang w:bidi="en-US"/>
         </w:rPr>
-        <w:lastRenderedPageBreak/>
         <w:t xml:space="preserve">    </w:t>
       </w:r>
       <w:r>
@@ -29117,7 +29124,11 @@
         <w:t>So a const State reference still allows you to modify the cache, but not the state variables.</w:t>
       </w:r>
       <w:r>
-        <w:t xml:space="preserve"> Logically nothing has changed when the cache is filled in—you could delete the whole thing and regenerate it any time from the information in the state variables.</w:t>
+        <w:t xml:space="preserve"> Logically nothing has changed when the cache is filled </w:t>
+      </w:r>
+      <w:r>
+        <w:lastRenderedPageBreak/>
+        <w:t>in—you could delete the whole thing and regenerate it any time from the information in the state variables.</w:t>
       </w:r>
     </w:p>
     <w:p>
@@ -29126,7 +29137,6 @@
         <w:widowControl w:val="0"/>
       </w:pPr>
       <w:r>
-        <w:lastRenderedPageBreak/>
         <w:t>Now look at what happens when we realize Topology stage:</w:t>
       </w:r>
     </w:p>
@@ -29435,11 +29445,11 @@
         <w:t xml:space="preserve"> on topological properties of the System, which means you will get exactly the same indices every time it is called (unless you modify a topological property, in which case your previously created States will become invalid anyway.)</w:t>
       </w:r>
       <w:r>
-        <w:t xml:space="preserve"> Mutable fields in a System (or in a Subsystem that is part of a System) are like Topology-stage cache variables—they are calculated but add no new information. Everything they depend on is present as Topology-stage “state variables”, </w:t>
+        <w:t xml:space="preserve"> Mutable fields in a System (or in a Subsystem that is </w:t>
       </w:r>
       <w:r>
         <w:lastRenderedPageBreak/>
-        <w:t>i.e. non-mutable data members of System and Subsystem objects. You can recalculate them any time and you’ll always get the same values.</w:t>
+        <w:t>part of a System) are like Topology-stage cache variables—they are calculated but add no new information. Everything they depend on is present as Topology-stage “state variables”, i.e. non-mutable data members of System and Subsystem objects. You can recalculate them any time and you’ll always get the same values.</w:t>
       </w:r>
     </w:p>
     <w:p>
@@ -30037,6 +30047,7 @@
       <w:bookmarkStart w:id="32" w:name="_Toc250663656"/>
       <w:bookmarkStart w:id="33" w:name="_Toc406406755"/>
       <w:r>
+        <w:lastRenderedPageBreak/>
         <w:t>Allocating continuous state variables q,u, and z</w:t>
       </w:r>
       <w:bookmarkEnd w:id="32"/>
@@ -30050,11 +30061,7 @@
         <w:t xml:space="preserve">similar to allocating discrete ones, but simpler. </w:t>
       </w:r>
       <w:r>
-        <w:t xml:space="preserve">You invoke allocateQ(), allocateU(), or allocateZ() on the State to allocate a contiguous block of </w:t>
-      </w:r>
-      <w:r>
-        <w:lastRenderedPageBreak/>
-        <w:t>state variables</w:t>
+        <w:t>You invoke allocateQ(), allocateU(), or allocateZ() on the State to allocate a contiguous block of state variables</w:t>
       </w:r>
       <w:r>
         <w:t xml:space="preserve">. </w:t>
@@ -31710,7 +31717,7 @@
 </file>
 
 <file path=word/endnotes.xml><?xml version="1.0" encoding="utf-8"?>
-<w:endnotes xmlns:wpc="http://schemas.microsoft.com/office/word/2010/wordprocessingCanvas" xmlns:mo="http://schemas.microsoft.com/office/mac/office/2008/main" xmlns:mc="http://schemas.openxmlformats.org/markup-compatibility/2006" xmlns:mv="urn:schemas-microsoft-com:mac:vml" xmlns:o="urn:schemas-microsoft-com:office:office" xmlns:r="http://schemas.openxmlformats.org/officeDocument/2006/relationships" xmlns:m="http://schemas.openxmlformats.org/officeDocument/2006/math" xmlns:v="urn:schemas-microsoft-com:vml" xmlns:wp14="http://schemas.microsoft.com/office/word/2010/wordprocessingDrawing" xmlns:wp="http://schemas.openxmlformats.org/drawingml/2006/wordprocessingDrawing" xmlns:w10="urn:schemas-microsoft-com:office:word" xmlns:w="http://schemas.openxmlformats.org/wordprocessingml/2006/main" xmlns:w14="http://schemas.microsoft.com/office/word/2010/wordml" xmlns:w15="http://schemas.microsoft.com/office/word/2012/wordml" xmlns:wpg="http://schemas.microsoft.com/office/word/2010/wordprocessingGroup" xmlns:wpi="http://schemas.microsoft.com/office/word/2010/wordprocessingInk" xmlns:wne="http://schemas.microsoft.com/office/word/2006/wordml" xmlns:wps="http://schemas.microsoft.com/office/word/2010/wordprocessingShape" mc:Ignorable="w14 w15 wp14">
+<w:endnotes xmlns:wpc="http://schemas.microsoft.com/office/word/2010/wordprocessingCanvas" xmlns:mc="http://schemas.openxmlformats.org/markup-compatibility/2006" xmlns:o="urn:schemas-microsoft-com:office:office" xmlns:r="http://schemas.openxmlformats.org/officeDocument/2006/relationships" xmlns:m="http://schemas.openxmlformats.org/officeDocument/2006/math" xmlns:v="urn:schemas-microsoft-com:vml" xmlns:wp14="http://schemas.microsoft.com/office/word/2010/wordprocessingDrawing" xmlns:wp="http://schemas.openxmlformats.org/drawingml/2006/wordprocessingDrawing" xmlns:w10="urn:schemas-microsoft-com:office:word" xmlns:w="http://schemas.openxmlformats.org/wordprocessingml/2006/main" xmlns:w14="http://schemas.microsoft.com/office/word/2010/wordml" xmlns:w15="http://schemas.microsoft.com/office/word/2012/wordml" xmlns:wpg="http://schemas.microsoft.com/office/word/2010/wordprocessingGroup" xmlns:wpi="http://schemas.microsoft.com/office/word/2010/wordprocessingInk" xmlns:wne="http://schemas.microsoft.com/office/word/2006/wordml" xmlns:wps="http://schemas.microsoft.com/office/word/2010/wordprocessingShape" mc:Ignorable="w14 w15 wp14">
   <w:endnote w:type="separator" w:id="-1">
     <w:p>
       <w:r>
@@ -31729,7 +31736,7 @@
 </file>
 
 <file path=word/footer1.xml><?xml version="1.0" encoding="utf-8"?>
-<w:ftr xmlns:wpc="http://schemas.microsoft.com/office/word/2010/wordprocessingCanvas" xmlns:mo="http://schemas.microsoft.com/office/mac/office/2008/main" xmlns:mc="http://schemas.openxmlformats.org/markup-compatibility/2006" xmlns:mv="urn:schemas-microsoft-com:mac:vml" xmlns:o="urn:schemas-microsoft-com:office:office" xmlns:r="http://schemas.openxmlformats.org/officeDocument/2006/relationships" xmlns:m="http://schemas.openxmlformats.org/officeDocument/2006/math" xmlns:v="urn:schemas-microsoft-com:vml" xmlns:wp14="http://schemas.microsoft.com/office/word/2010/wordprocessingDrawing" xmlns:wp="http://schemas.openxmlformats.org/drawingml/2006/wordprocessingDrawing" xmlns:w10="urn:schemas-microsoft-com:office:word" xmlns:w="http://schemas.openxmlformats.org/wordprocessingml/2006/main" xmlns:w14="http://schemas.microsoft.com/office/word/2010/wordml" xmlns:w15="http://schemas.microsoft.com/office/word/2012/wordml" xmlns:wpg="http://schemas.microsoft.com/office/word/2010/wordprocessingGroup" xmlns:wpi="http://schemas.microsoft.com/office/word/2010/wordprocessingInk" xmlns:wne="http://schemas.microsoft.com/office/word/2006/wordml" xmlns:wps="http://schemas.microsoft.com/office/word/2010/wordprocessingShape" mc:Ignorable="w14 w15 wp14">
+<w:ftr xmlns:wpc="http://schemas.microsoft.com/office/word/2010/wordprocessingCanvas" xmlns:mc="http://schemas.openxmlformats.org/markup-compatibility/2006" xmlns:o="urn:schemas-microsoft-com:office:office" xmlns:r="http://schemas.openxmlformats.org/officeDocument/2006/relationships" xmlns:m="http://schemas.openxmlformats.org/officeDocument/2006/math" xmlns:v="urn:schemas-microsoft-com:vml" xmlns:wp14="http://schemas.microsoft.com/office/word/2010/wordprocessingDrawing" xmlns:wp="http://schemas.openxmlformats.org/drawingml/2006/wordprocessingDrawing" xmlns:w10="urn:schemas-microsoft-com:office:word" xmlns:w="http://schemas.openxmlformats.org/wordprocessingml/2006/main" xmlns:w14="http://schemas.microsoft.com/office/word/2010/wordml" xmlns:w15="http://schemas.microsoft.com/office/word/2012/wordml" xmlns:wpg="http://schemas.microsoft.com/office/word/2010/wordprocessingGroup" xmlns:wpi="http://schemas.microsoft.com/office/word/2010/wordprocessingInk" xmlns:wne="http://schemas.microsoft.com/office/word/2006/wordml" xmlns:wps="http://schemas.microsoft.com/office/word/2010/wordprocessingShape" mc:Ignorable="w14 w15 wp14">
   <w:p>
     <w:pPr>
       <w:pStyle w:val="Footer"/>
@@ -31740,7 +31747,7 @@
 </file>
 
 <file path=word/footer2.xml><?xml version="1.0" encoding="utf-8"?>
-<w:ftr xmlns:wpc="http://schemas.microsoft.com/office/word/2010/wordprocessingCanvas" xmlns:mo="http://schemas.microsoft.com/office/mac/office/2008/main" xmlns:mc="http://schemas.openxmlformats.org/markup-compatibility/2006" xmlns:mv="urn:schemas-microsoft-com:mac:vml" xmlns:o="urn:schemas-microsoft-com:office:office" xmlns:r="http://schemas.openxmlformats.org/officeDocument/2006/relationships" xmlns:m="http://schemas.openxmlformats.org/officeDocument/2006/math" xmlns:v="urn:schemas-microsoft-com:vml" xmlns:wp14="http://schemas.microsoft.com/office/word/2010/wordprocessingDrawing" xmlns:wp="http://schemas.openxmlformats.org/drawingml/2006/wordprocessingDrawing" xmlns:w10="urn:schemas-microsoft-com:office:word" xmlns:w="http://schemas.openxmlformats.org/wordprocessingml/2006/main" xmlns:w14="http://schemas.microsoft.com/office/word/2010/wordml" xmlns:w15="http://schemas.microsoft.com/office/word/2012/wordml" xmlns:wpg="http://schemas.microsoft.com/office/word/2010/wordprocessingGroup" xmlns:wpi="http://schemas.microsoft.com/office/word/2010/wordprocessingInk" xmlns:wne="http://schemas.microsoft.com/office/word/2006/wordml" xmlns:wps="http://schemas.microsoft.com/office/word/2010/wordprocessingShape" mc:Ignorable="w14 w15 wp14">
+<w:ftr xmlns:wpc="http://schemas.microsoft.com/office/word/2010/wordprocessingCanvas" xmlns:mc="http://schemas.openxmlformats.org/markup-compatibility/2006" xmlns:o="urn:schemas-microsoft-com:office:office" xmlns:r="http://schemas.openxmlformats.org/officeDocument/2006/relationships" xmlns:m="http://schemas.openxmlformats.org/officeDocument/2006/math" xmlns:v="urn:schemas-microsoft-com:vml" xmlns:wp14="http://schemas.microsoft.com/office/word/2010/wordprocessingDrawing" xmlns:wp="http://schemas.openxmlformats.org/drawingml/2006/wordprocessingDrawing" xmlns:w10="urn:schemas-microsoft-com:office:word" xmlns:w="http://schemas.openxmlformats.org/wordprocessingml/2006/main" xmlns:w14="http://schemas.microsoft.com/office/word/2010/wordml" xmlns:w15="http://schemas.microsoft.com/office/word/2012/wordml" xmlns:wpg="http://schemas.microsoft.com/office/word/2010/wordprocessingGroup" xmlns:wpi="http://schemas.microsoft.com/office/word/2010/wordprocessingInk" xmlns:wne="http://schemas.microsoft.com/office/word/2006/wordml" xmlns:wps="http://schemas.microsoft.com/office/word/2010/wordprocessingShape" mc:Ignorable="w14 w15 wp14">
   <w:p>
     <w:pPr>
       <w:pStyle w:val="Footer"/>
@@ -31782,7 +31789,7 @@
 </file>
 
 <file path=word/footnotes.xml><?xml version="1.0" encoding="utf-8"?>
-<w:footnotes xmlns:wpc="http://schemas.microsoft.com/office/word/2010/wordprocessingCanvas" xmlns:mo="http://schemas.microsoft.com/office/mac/office/2008/main" xmlns:mc="http://schemas.openxmlformats.org/markup-compatibility/2006" xmlns:mv="urn:schemas-microsoft-com:mac:vml" xmlns:o="urn:schemas-microsoft-com:office:office" xmlns:r="http://schemas.openxmlformats.org/officeDocument/2006/relationships" xmlns:m="http://schemas.openxmlformats.org/officeDocument/2006/math" xmlns:v="urn:schemas-microsoft-com:vml" xmlns:wp14="http://schemas.microsoft.com/office/word/2010/wordprocessingDrawing" xmlns:wp="http://schemas.openxmlformats.org/drawingml/2006/wordprocessingDrawing" xmlns:w10="urn:schemas-microsoft-com:office:word" xmlns:w="http://schemas.openxmlformats.org/wordprocessingml/2006/main" xmlns:w14="http://schemas.microsoft.com/office/word/2010/wordml" xmlns:w15="http://schemas.microsoft.com/office/word/2012/wordml" xmlns:wpg="http://schemas.microsoft.com/office/word/2010/wordprocessingGroup" xmlns:wpi="http://schemas.microsoft.com/office/word/2010/wordprocessingInk" xmlns:wne="http://schemas.microsoft.com/office/word/2006/wordml" xmlns:wps="http://schemas.microsoft.com/office/word/2010/wordprocessingShape" mc:Ignorable="w14 w15 wp14">
+<w:footnotes xmlns:wpc="http://schemas.microsoft.com/office/word/2010/wordprocessingCanvas" xmlns:mc="http://schemas.openxmlformats.org/markup-compatibility/2006" xmlns:o="urn:schemas-microsoft-com:office:office" xmlns:r="http://schemas.openxmlformats.org/officeDocument/2006/relationships" xmlns:m="http://schemas.openxmlformats.org/officeDocument/2006/math" xmlns:v="urn:schemas-microsoft-com:vml" xmlns:wp14="http://schemas.microsoft.com/office/word/2010/wordprocessingDrawing" xmlns:wp="http://schemas.openxmlformats.org/drawingml/2006/wordprocessingDrawing" xmlns:w10="urn:schemas-microsoft-com:office:word" xmlns:w="http://schemas.openxmlformats.org/wordprocessingml/2006/main" xmlns:w14="http://schemas.microsoft.com/office/word/2010/wordml" xmlns:w15="http://schemas.microsoft.com/office/word/2012/wordml" xmlns:wpg="http://schemas.microsoft.com/office/word/2010/wordprocessingGroup" xmlns:wpi="http://schemas.microsoft.com/office/word/2010/wordprocessingInk" xmlns:wne="http://schemas.microsoft.com/office/word/2006/wordml" xmlns:wps="http://schemas.microsoft.com/office/word/2010/wordprocessingShape" mc:Ignorable="w14 w15 wp14">
   <w:footnote w:type="separator" w:id="-1">
     <w:p>
       <w:r>
@@ -31801,7 +31808,7 @@
 </file>
 
 <file path=word/header1.xml><?xml version="1.0" encoding="utf-8"?>
-<w:hdr xmlns:wpc="http://schemas.microsoft.com/office/word/2010/wordprocessingCanvas" xmlns:mo="http://schemas.microsoft.com/office/mac/office/2008/main" xmlns:mc="http://schemas.openxmlformats.org/markup-compatibility/2006" xmlns:mv="urn:schemas-microsoft-com:mac:vml" xmlns:o="urn:schemas-microsoft-com:office:office" xmlns:r="http://schemas.openxmlformats.org/officeDocument/2006/relationships" xmlns:m="http://schemas.openxmlformats.org/officeDocument/2006/math" xmlns:v="urn:schemas-microsoft-com:vml" xmlns:wp14="http://schemas.microsoft.com/office/word/2010/wordprocessingDrawing" xmlns:wp="http://schemas.openxmlformats.org/drawingml/2006/wordprocessingDrawing" xmlns:w10="urn:schemas-microsoft-com:office:word" xmlns:w="http://schemas.openxmlformats.org/wordprocessingml/2006/main" xmlns:w14="http://schemas.microsoft.com/office/word/2010/wordml" xmlns:w15="http://schemas.microsoft.com/office/word/2012/wordml" xmlns:wpg="http://schemas.microsoft.com/office/word/2010/wordprocessingGroup" xmlns:wpi="http://schemas.microsoft.com/office/word/2010/wordprocessingInk" xmlns:wne="http://schemas.microsoft.com/office/word/2006/wordml" xmlns:wps="http://schemas.microsoft.com/office/word/2010/wordprocessingShape" mc:Ignorable="w14 w15 wp14">
+<w:hdr xmlns:wpc="http://schemas.microsoft.com/office/word/2010/wordprocessingCanvas" xmlns:mc="http://schemas.openxmlformats.org/markup-compatibility/2006" xmlns:o="urn:schemas-microsoft-com:office:office" xmlns:r="http://schemas.openxmlformats.org/officeDocument/2006/relationships" xmlns:m="http://schemas.openxmlformats.org/officeDocument/2006/math" xmlns:v="urn:schemas-microsoft-com:vml" xmlns:wp14="http://schemas.microsoft.com/office/word/2010/wordprocessingDrawing" xmlns:wp="http://schemas.openxmlformats.org/drawingml/2006/wordprocessingDrawing" xmlns:w10="urn:schemas-microsoft-com:office:word" xmlns:w="http://schemas.openxmlformats.org/wordprocessingml/2006/main" xmlns:w14="http://schemas.microsoft.com/office/word/2010/wordml" xmlns:w15="http://schemas.microsoft.com/office/word/2012/wordml" xmlns:wpg="http://schemas.microsoft.com/office/word/2010/wordprocessingGroup" xmlns:wpi="http://schemas.microsoft.com/office/word/2010/wordprocessingInk" xmlns:wne="http://schemas.microsoft.com/office/word/2006/wordml" xmlns:wps="http://schemas.microsoft.com/office/word/2010/wordprocessingShape" mc:Ignorable="w14 w15 wp14">
   <w:p>
     <w:pPr>
       <w:pStyle w:val="Header"/>
@@ -31812,7 +31819,7 @@
 </file>
 
 <file path=word/header2.xml><?xml version="1.0" encoding="utf-8"?>
-<w:hdr xmlns:wpc="http://schemas.microsoft.com/office/word/2010/wordprocessingCanvas" xmlns:mo="http://schemas.microsoft.com/office/mac/office/2008/main" xmlns:mc="http://schemas.openxmlformats.org/markup-compatibility/2006" xmlns:mv="urn:schemas-microsoft-com:mac:vml" xmlns:o="urn:schemas-microsoft-com:office:office" xmlns:r="http://schemas.openxmlformats.org/officeDocument/2006/relationships" xmlns:m="http://schemas.openxmlformats.org/officeDocument/2006/math" xmlns:v="urn:schemas-microsoft-com:vml" xmlns:wp14="http://schemas.microsoft.com/office/word/2010/wordprocessingDrawing" xmlns:wp="http://schemas.openxmlformats.org/drawingml/2006/wordprocessingDrawing" xmlns:w10="urn:schemas-microsoft-com:office:word" xmlns:w="http://schemas.openxmlformats.org/wordprocessingml/2006/main" xmlns:w14="http://schemas.microsoft.com/office/word/2010/wordml" xmlns:w15="http://schemas.microsoft.com/office/word/2012/wordml" xmlns:wpg="http://schemas.microsoft.com/office/word/2010/wordprocessingGroup" xmlns:wpi="http://schemas.microsoft.com/office/word/2010/wordprocessingInk" xmlns:wne="http://schemas.microsoft.com/office/word/2006/wordml" xmlns:wps="http://schemas.microsoft.com/office/word/2010/wordprocessingShape" mc:Ignorable="w14 w15 wp14">
+<w:hdr xmlns:wpc="http://schemas.microsoft.com/office/word/2010/wordprocessingCanvas" xmlns:mc="http://schemas.openxmlformats.org/markup-compatibility/2006" xmlns:o="urn:schemas-microsoft-com:office:office" xmlns:r="http://schemas.openxmlformats.org/officeDocument/2006/relationships" xmlns:m="http://schemas.openxmlformats.org/officeDocument/2006/math" xmlns:v="urn:schemas-microsoft-com:vml" xmlns:wp14="http://schemas.microsoft.com/office/word/2010/wordprocessingDrawing" xmlns:wp="http://schemas.openxmlformats.org/drawingml/2006/wordprocessingDrawing" xmlns:w10="urn:schemas-microsoft-com:office:word" xmlns:w="http://schemas.openxmlformats.org/wordprocessingml/2006/main" xmlns:w14="http://schemas.microsoft.com/office/word/2010/wordml" xmlns:w15="http://schemas.microsoft.com/office/word/2012/wordml" xmlns:wpg="http://schemas.microsoft.com/office/word/2010/wordprocessingGroup" xmlns:wpi="http://schemas.microsoft.com/office/word/2010/wordprocessingInk" xmlns:wne="http://schemas.microsoft.com/office/word/2006/wordml" xmlns:wps="http://schemas.microsoft.com/office/word/2010/wordprocessingShape" mc:Ignorable="w14 w15 wp14">
   <w:p>
     <w:pPr>
       <w:pStyle w:val="Header"/>
@@ -31863,7 +31870,7 @@
 </file>
 
 <file path=word/header3.xml><?xml version="1.0" encoding="utf-8"?>
-<w:hdr xmlns:wpc="http://schemas.microsoft.com/office/word/2010/wordprocessingCanvas" xmlns:mo="http://schemas.microsoft.com/office/mac/office/2008/main" xmlns:mc="http://schemas.openxmlformats.org/markup-compatibility/2006" xmlns:mv="urn:schemas-microsoft-com:mac:vml" xmlns:o="urn:schemas-microsoft-com:office:office" xmlns:r="http://schemas.openxmlformats.org/officeDocument/2006/relationships" xmlns:m="http://schemas.openxmlformats.org/officeDocument/2006/math" xmlns:v="urn:schemas-microsoft-com:vml" xmlns:wp14="http://schemas.microsoft.com/office/word/2010/wordprocessingDrawing" xmlns:wp="http://schemas.openxmlformats.org/drawingml/2006/wordprocessingDrawing" xmlns:w10="urn:schemas-microsoft-com:office:word" xmlns:w="http://schemas.openxmlformats.org/wordprocessingml/2006/main" xmlns:w14="http://schemas.microsoft.com/office/word/2010/wordml" xmlns:w15="http://schemas.microsoft.com/office/word/2012/wordml" xmlns:wpg="http://schemas.microsoft.com/office/word/2010/wordprocessingGroup" xmlns:wpi="http://schemas.microsoft.com/office/word/2010/wordprocessingInk" xmlns:wne="http://schemas.microsoft.com/office/word/2006/wordml" xmlns:wps="http://schemas.microsoft.com/office/word/2010/wordprocessingShape" mc:Ignorable="w14 w15 wp14">
+<w:hdr xmlns:wpc="http://schemas.microsoft.com/office/word/2010/wordprocessingCanvas" xmlns:mc="http://schemas.openxmlformats.org/markup-compatibility/2006" xmlns:o="urn:schemas-microsoft-com:office:office" xmlns:r="http://schemas.openxmlformats.org/officeDocument/2006/relationships" xmlns:m="http://schemas.openxmlformats.org/officeDocument/2006/math" xmlns:v="urn:schemas-microsoft-com:vml" xmlns:wp14="http://schemas.microsoft.com/office/word/2010/wordprocessingDrawing" xmlns:wp="http://schemas.openxmlformats.org/drawingml/2006/wordprocessingDrawing" xmlns:w10="urn:schemas-microsoft-com:office:word" xmlns:w="http://schemas.openxmlformats.org/wordprocessingml/2006/main" xmlns:w14="http://schemas.microsoft.com/office/word/2010/wordml" xmlns:w15="http://schemas.microsoft.com/office/word/2012/wordml" xmlns:wpg="http://schemas.microsoft.com/office/word/2010/wordprocessingGroup" xmlns:wpi="http://schemas.microsoft.com/office/word/2010/wordprocessingInk" xmlns:wne="http://schemas.microsoft.com/office/word/2006/wordml" xmlns:wps="http://schemas.microsoft.com/office/word/2010/wordprocessingShape" mc:Ignorable="w14 w15 wp14">
   <w:p>
     <w:pPr>
       <w:pStyle w:val="Header"/>
@@ -31954,7 +31961,7 @@
 </file>
 
 <file path=word/header4.xml><?xml version="1.0" encoding="utf-8"?>
-<w:hdr xmlns:wpc="http://schemas.microsoft.com/office/word/2010/wordprocessingCanvas" xmlns:mo="http://schemas.microsoft.com/office/mac/office/2008/main" xmlns:mc="http://schemas.openxmlformats.org/markup-compatibility/2006" xmlns:mv="urn:schemas-microsoft-com:mac:vml" xmlns:o="urn:schemas-microsoft-com:office:office" xmlns:r="http://schemas.openxmlformats.org/officeDocument/2006/relationships" xmlns:m="http://schemas.openxmlformats.org/officeDocument/2006/math" xmlns:v="urn:schemas-microsoft-com:vml" xmlns:wp14="http://schemas.microsoft.com/office/word/2010/wordprocessingDrawing" xmlns:wp="http://schemas.openxmlformats.org/drawingml/2006/wordprocessingDrawing" xmlns:w10="urn:schemas-microsoft-com:office:word" xmlns:w="http://schemas.openxmlformats.org/wordprocessingml/2006/main" xmlns:w14="http://schemas.microsoft.com/office/word/2010/wordml" xmlns:w15="http://schemas.microsoft.com/office/word/2012/wordml" xmlns:wpg="http://schemas.microsoft.com/office/word/2010/wordprocessingGroup" xmlns:wpi="http://schemas.microsoft.com/office/word/2010/wordprocessingInk" xmlns:wne="http://schemas.microsoft.com/office/word/2006/wordml" xmlns:wps="http://schemas.microsoft.com/office/word/2010/wordprocessingShape" mc:Ignorable="w14 w15 wp14">
+<w:hdr xmlns:wpc="http://schemas.microsoft.com/office/word/2010/wordprocessingCanvas" xmlns:mc="http://schemas.openxmlformats.org/markup-compatibility/2006" xmlns:o="urn:schemas-microsoft-com:office:office" xmlns:r="http://schemas.openxmlformats.org/officeDocument/2006/relationships" xmlns:m="http://schemas.openxmlformats.org/officeDocument/2006/math" xmlns:v="urn:schemas-microsoft-com:vml" xmlns:wp14="http://schemas.microsoft.com/office/word/2010/wordprocessingDrawing" xmlns:wp="http://schemas.openxmlformats.org/drawingml/2006/wordprocessingDrawing" xmlns:w10="urn:schemas-microsoft-com:office:word" xmlns:w="http://schemas.openxmlformats.org/wordprocessingml/2006/main" xmlns:w14="http://schemas.microsoft.com/office/word/2010/wordml" xmlns:w15="http://schemas.microsoft.com/office/word/2012/wordml" xmlns:wpg="http://schemas.microsoft.com/office/word/2010/wordprocessingGroup" xmlns:wpi="http://schemas.microsoft.com/office/word/2010/wordprocessingInk" xmlns:wne="http://schemas.microsoft.com/office/word/2006/wordml" xmlns:wps="http://schemas.microsoft.com/office/word/2010/wordprocessingShape" mc:Ignorable="w14 w15 wp14">
   <w:p>
     <w:pPr>
       <w:pStyle w:val="Header"/>
@@ -31986,7 +31993,7 @@
         <w:rStyle w:val="PageNumber"/>
         <w:noProof/>
       </w:rPr>
-      <w:t>23</w:t>
+      <w:t>21</w:t>
     </w:r>
     <w:r>
       <w:rPr>
@@ -32063,7 +32070,7 @@
 </file>
 
 <file path=word/header5.xml><?xml version="1.0" encoding="utf-8"?>
-<w:hdr xmlns:wpc="http://schemas.microsoft.com/office/word/2010/wordprocessingCanvas" xmlns:mo="http://schemas.microsoft.com/office/mac/office/2008/main" xmlns:mc="http://schemas.openxmlformats.org/markup-compatibility/2006" xmlns:mv="urn:schemas-microsoft-com:mac:vml" xmlns:o="urn:schemas-microsoft-com:office:office" xmlns:r="http://schemas.openxmlformats.org/officeDocument/2006/relationships" xmlns:m="http://schemas.openxmlformats.org/officeDocument/2006/math" xmlns:v="urn:schemas-microsoft-com:vml" xmlns:wp14="http://schemas.microsoft.com/office/word/2010/wordprocessingDrawing" xmlns:wp="http://schemas.openxmlformats.org/drawingml/2006/wordprocessingDrawing" xmlns:w10="urn:schemas-microsoft-com:office:word" xmlns:w="http://schemas.openxmlformats.org/wordprocessingml/2006/main" xmlns:w14="http://schemas.microsoft.com/office/word/2010/wordml" xmlns:w15="http://schemas.microsoft.com/office/word/2012/wordml" xmlns:wpg="http://schemas.microsoft.com/office/word/2010/wordprocessingGroup" xmlns:wpi="http://schemas.microsoft.com/office/word/2010/wordprocessingInk" xmlns:wne="http://schemas.microsoft.com/office/word/2006/wordml" xmlns:wps="http://schemas.microsoft.com/office/word/2010/wordprocessingShape" mc:Ignorable="w14 w15 wp14">
+<w:hdr xmlns:wpc="http://schemas.microsoft.com/office/word/2010/wordprocessingCanvas" xmlns:mc="http://schemas.openxmlformats.org/markup-compatibility/2006" xmlns:o="urn:schemas-microsoft-com:office:office" xmlns:r="http://schemas.openxmlformats.org/officeDocument/2006/relationships" xmlns:m="http://schemas.openxmlformats.org/officeDocument/2006/math" xmlns:v="urn:schemas-microsoft-com:vml" xmlns:wp14="http://schemas.microsoft.com/office/word/2010/wordprocessingDrawing" xmlns:wp="http://schemas.openxmlformats.org/drawingml/2006/wordprocessingDrawing" xmlns:w10="urn:schemas-microsoft-com:office:word" xmlns:w="http://schemas.openxmlformats.org/wordprocessingml/2006/main" xmlns:w14="http://schemas.microsoft.com/office/word/2010/wordml" xmlns:w15="http://schemas.microsoft.com/office/word/2012/wordml" xmlns:wpg="http://schemas.microsoft.com/office/word/2010/wordprocessingGroup" xmlns:wpi="http://schemas.microsoft.com/office/word/2010/wordprocessingInk" xmlns:wne="http://schemas.microsoft.com/office/word/2006/wordml" xmlns:wps="http://schemas.microsoft.com/office/word/2010/wordprocessingShape" mc:Ignorable="w14 w15 wp14">
   <w:p>
     <w:pPr>
       <w:pStyle w:val="Header"/>
@@ -32073,7 +32080,7 @@
 </file>
 
 <file path=word/numbering.xml><?xml version="1.0" encoding="utf-8"?>
-<w:numbering xmlns:wpc="http://schemas.microsoft.com/office/word/2010/wordprocessingCanvas" xmlns:mo="http://schemas.microsoft.com/office/mac/office/2008/main" xmlns:mc="http://schemas.openxmlformats.org/markup-compatibility/2006" xmlns:mv="urn:schemas-microsoft-com:mac:vml" xmlns:o="urn:schemas-microsoft-com:office:office" xmlns:r="http://schemas.openxmlformats.org/officeDocument/2006/relationships" xmlns:m="http://schemas.openxmlformats.org/officeDocument/2006/math" xmlns:v="urn:schemas-microsoft-com:vml" xmlns:wp14="http://schemas.microsoft.com/office/word/2010/wordprocessingDrawing" xmlns:wp="http://schemas.openxmlformats.org/drawingml/2006/wordprocessingDrawing" xmlns:w10="urn:schemas-microsoft-com:office:word" xmlns:w="http://schemas.openxmlformats.org/wordprocessingml/2006/main" xmlns:w14="http://schemas.microsoft.com/office/word/2010/wordml" xmlns:w15="http://schemas.microsoft.com/office/word/2012/wordml" xmlns:wpg="http://schemas.microsoft.com/office/word/2010/wordprocessingGroup" xmlns:wpi="http://schemas.microsoft.com/office/word/2010/wordprocessingInk" xmlns:wne="http://schemas.microsoft.com/office/word/2006/wordml" xmlns:wps="http://schemas.microsoft.com/office/word/2010/wordprocessingShape" mc:Ignorable="w14 w15 wp14">
+<w:numbering xmlns:wpc="http://schemas.microsoft.com/office/word/2010/wordprocessingCanvas" xmlns:mc="http://schemas.openxmlformats.org/markup-compatibility/2006" xmlns:o="urn:schemas-microsoft-com:office:office" xmlns:r="http://schemas.openxmlformats.org/officeDocument/2006/relationships" xmlns:m="http://schemas.openxmlformats.org/officeDocument/2006/math" xmlns:v="urn:schemas-microsoft-com:vml" xmlns:wp14="http://schemas.microsoft.com/office/word/2010/wordprocessingDrawing" xmlns:wp="http://schemas.openxmlformats.org/drawingml/2006/wordprocessingDrawing" xmlns:w10="urn:schemas-microsoft-com:office:word" xmlns:w="http://schemas.openxmlformats.org/wordprocessingml/2006/main" xmlns:w14="http://schemas.microsoft.com/office/word/2010/wordml" xmlns:w15="http://schemas.microsoft.com/office/word/2012/wordml" xmlns:wpg="http://schemas.microsoft.com/office/word/2010/wordprocessingGroup" xmlns:wpi="http://schemas.microsoft.com/office/word/2010/wordprocessingInk" xmlns:wne="http://schemas.microsoft.com/office/word/2006/wordml" xmlns:wps="http://schemas.microsoft.com/office/word/2010/wordprocessingShape" mc:Ignorable="w14 w15 wp14">
   <w:abstractNum w:abstractNumId="0">
     <w:nsid w:val="00000001"/>
     <w:multiLevelType w:val="multilevel"/>
@@ -33818,7 +33825,7 @@
     </w:rPrDefault>
     <w:pPrDefault/>
   </w:docDefaults>
-  <w:latentStyles w:defLockedState="0" w:defUIPriority="99" w:defSemiHidden="0" w:defUnhideWhenUsed="0" w:defQFormat="0" w:count="382">
+  <w:latentStyles w:defLockedState="0" w:defUIPriority="99" w:defSemiHidden="0" w:defUnhideWhenUsed="0" w:defQFormat="0" w:count="371">
     <w:lsdException w:name="Normal" w:uiPriority="0" w:qFormat="1"/>
     <w:lsdException w:name="heading 1" w:uiPriority="9" w:qFormat="1"/>
     <w:lsdException w:name="heading 2" w:uiPriority="9" w:qFormat="1"/>
@@ -33924,6 +33931,7 @@
     <w:lsdException w:name="HTML Sample" w:semiHidden="1" w:unhideWhenUsed="1"/>
     <w:lsdException w:name="HTML Typewriter" w:semiHidden="1" w:unhideWhenUsed="1"/>
     <w:lsdException w:name="HTML Variable" w:semiHidden="1" w:unhideWhenUsed="1"/>
+    <w:lsdException w:name="Normal Table" w:semiHidden="1" w:unhideWhenUsed="1"/>
     <w:lsdException w:name="annotation subject" w:semiHidden="1" w:unhideWhenUsed="1"/>
     <w:lsdException w:name="No List" w:semiHidden="1" w:unhideWhenUsed="1"/>
     <w:lsdException w:name="Outline List 1" w:semiHidden="1" w:unhideWhenUsed="1"/>
@@ -33969,9 +33977,11 @@
     <w:lsdException w:name="Table Subtle 1" w:semiHidden="1" w:unhideWhenUsed="1"/>
     <w:lsdException w:name="Table Subtle 2" w:semiHidden="1" w:unhideWhenUsed="1"/>
     <w:lsdException w:name="Table Web 1" w:semiHidden="1" w:unhideWhenUsed="1"/>
+    <w:lsdException w:name="Table Web 2" w:semiHidden="1" w:unhideWhenUsed="1"/>
     <w:lsdException w:name="Table Web 3" w:semiHidden="1" w:unhideWhenUsed="1"/>
     <w:lsdException w:name="Balloon Text" w:semiHidden="1" w:unhideWhenUsed="1"/>
     <w:lsdException w:name="Table Grid" w:uiPriority="59"/>
+    <w:lsdException w:name="Table Theme" w:semiHidden="1" w:unhideWhenUsed="1"/>
     <w:lsdException w:name="Placeholder Text" w:semiHidden="1"/>
     <w:lsdException w:name="No Spacing" w:uiPriority="1" w:qFormat="1"/>
     <w:lsdException w:name="Light Shading" w:uiPriority="60"/>
@@ -34187,8 +34197,6 @@
     <w:lsdException w:name="List Table 5 Dark Accent 6" w:uiPriority="50"/>
     <w:lsdException w:name="List Table 6 Colorful Accent 6" w:uiPriority="51"/>
     <w:lsdException w:name="List Table 7 Colorful Accent 6" w:uiPriority="52"/>
-    <w:lsdException w:name="Mention" w:semiHidden="1" w:unhideWhenUsed="1"/>
-    <w:lsdException w:name="Smart Hyperlink" w:semiHidden="1" w:unhideWhenUsed="1"/>
   </w:latentStyles>
   <w:style w:type="paragraph" w:default="1" w:styleId="Normal">
     <w:name w:val="Normal"/>
@@ -34567,7 +34575,6 @@
       <w:rFonts w:ascii="Times" w:eastAsia="Times" w:hAnsi="Times"/>
     </w:rPr>
     <w:tblPr>
-      <w:tblInd w:w="0" w:type="dxa"/>
       <w:tblBorders>
         <w:top w:val="single" w:sz="4" w:space="0" w:color="auto"/>
         <w:left w:val="single" w:sz="4" w:space="0" w:color="auto"/>
@@ -34576,12 +34583,6 @@
         <w:insideH w:val="single" w:sz="4" w:space="0" w:color="auto"/>
         <w:insideV w:val="single" w:sz="4" w:space="0" w:color="auto"/>
       </w:tblBorders>
-      <w:tblCellMar>
-        <w:top w:w="0" w:type="dxa"/>
-        <w:left w:w="108" w:type="dxa"/>
-        <w:bottom w:w="0" w:type="dxa"/>
-        <w:right w:w="108" w:type="dxa"/>
-      </w:tblCellMar>
     </w:tblPr>
   </w:style>
   <w:style w:type="character" w:styleId="FollowedHyperlink">
